--- a/Proyecto De Prefactibilidad Tesis Con Sugerencias.docx
+++ b/Proyecto De Prefactibilidad Tesis Con Sugerencias.docx
@@ -27,21 +27,7 @@
             <w:rPr>
               <w:lang w:val="es-ES_tradnl" w:eastAsia="es-ES_tradnl"/>
             </w:rPr>
-            <w:t xml:space="preserve">Proyecto De Pre-Factibilidad De Un Sistema De Facturación Y Control De Stock Basado En El Uso Del Framework Angular De Google Para El Sector Comercial De La </w:t>
-          </w:r>
-          <w:proofErr w:type="spellStart"/>
-          <w:r>
-            <w:rPr>
-              <w:lang w:val="es-ES_tradnl" w:eastAsia="es-ES_tradnl"/>
-            </w:rPr>
-            <w:t>MyPe</w:t>
-          </w:r>
-          <w:proofErr w:type="spellEnd"/>
-          <w:r>
-            <w:rPr>
-              <w:lang w:val="es-ES_tradnl" w:eastAsia="es-ES_tradnl"/>
-            </w:rPr>
-            <w:t xml:space="preserve"> Del Municipio De Estelí En El Año 2018.</w:t>
+            <w:t>Proyecto De Pre-Factibilidad De Un Sistema De Facturación Y Control De Stock Basado En El Uso Del Framework Angular De Google Para El Sector Comercial De La MyPe Del Municipio De Estelí En El Año 2018.</w:t>
           </w:r>
           <w:r>
             <w:rPr>
@@ -162,6 +148,114 @@
     </w:p>
     <w:p>
       <w:pPr>
+        <w:jc w:val="both"/>
+      </w:pPr>
+    </w:p>
+    <w:p>
+      <w:pPr>
+        <w:jc w:val="both"/>
+      </w:pPr>
+    </w:p>
+    <w:p>
+      <w:pPr>
+        <w:jc w:val="both"/>
+      </w:pPr>
+    </w:p>
+    <w:p>
+      <w:pPr>
+        <w:jc w:val="both"/>
+      </w:pPr>
+    </w:p>
+    <w:p>
+      <w:pPr>
+        <w:rPr>
+          <w:bCs/>
+        </w:rPr>
+      </w:pPr>
+      <w:r>
+        <w:rPr>
+          <w:bCs/>
+        </w:rPr>
+        <w:t>Facilitador:</w:t>
+      </w:r>
+      <w:r>
+        <w:rPr>
+          <w:bCs/>
+        </w:rPr>
+        <w:t xml:space="preserve"> </w:t>
+      </w:r>
+      <w:r>
+        <w:rPr>
+          <w:bCs/>
+        </w:rPr>
+        <w:t>PhD.</w:t>
+      </w:r>
+      <w:r>
+        <w:rPr>
+          <w:bCs/>
+        </w:rPr>
+        <w:t xml:space="preserve"> </w:t>
+      </w:r>
+      <w:r>
+        <w:rPr>
+          <w:bCs/>
+        </w:rPr>
+        <w:t>Kenneth</w:t>
+      </w:r>
+      <w:r>
+        <w:rPr>
+          <w:bCs/>
+        </w:rPr>
+        <w:t xml:space="preserve"> </w:t>
+      </w:r>
+      <w:r>
+        <w:rPr>
+          <w:bCs/>
+        </w:rPr>
+        <w:t>Joel</w:t>
+      </w:r>
+      <w:r>
+        <w:rPr>
+          <w:bCs/>
+        </w:rPr>
+        <w:t xml:space="preserve"> </w:t>
+      </w:r>
+      <w:r>
+        <w:rPr>
+          <w:bCs/>
+        </w:rPr>
+        <w:t>Fonseca</w:t>
+      </w:r>
+      <w:r>
+        <w:rPr>
+          <w:bCs/>
+        </w:rPr>
+        <w:t xml:space="preserve"> </w:t>
+      </w:r>
+      <w:r>
+        <w:rPr>
+          <w:bCs/>
+        </w:rPr>
+        <w:t>Lupiac</w:t>
+      </w:r>
+    </w:p>
+    <w:p>
+      <w:pPr>
+        <w:jc w:val="both"/>
+      </w:pPr>
+    </w:p>
+    <w:p>
+      <w:pPr>
+        <w:jc w:val="both"/>
+      </w:pPr>
+    </w:p>
+    <w:p>
+      <w:pPr>
+        <w:jc w:val="both"/>
+      </w:pPr>
+    </w:p>
+    <w:p>
+      <w:pPr>
         <w:jc w:val="center"/>
       </w:pPr>
     </w:p>
@@ -169,89 +263,50 @@
       <w:pPr>
         <w:jc w:val="center"/>
       </w:pPr>
+      <w:r>
+        <w:t>Alexander</w:t>
+      </w:r>
+      <w:r>
+        <w:t xml:space="preserve"> </w:t>
+      </w:r>
+      <w:r>
+        <w:t>Siles</w:t>
+      </w:r>
+      <w:r>
+        <w:t xml:space="preserve"> </w:t>
+      </w:r>
+      <w:r>
+        <w:t>&amp;</w:t>
+      </w:r>
+      <w:r>
+        <w:t xml:space="preserve"> </w:t>
+      </w:r>
+      <w:r>
+        <w:t>Katty</w:t>
+      </w:r>
+      <w:r>
+        <w:t xml:space="preserve"> </w:t>
+      </w:r>
+      <w:r>
+        <w:t>Prov</w:t>
+      </w:r>
+      <w:r>
+        <w:t>edor.</w:t>
+      </w:r>
     </w:p>
     <w:p>
       <w:pPr>
         <w:jc w:val="center"/>
       </w:pPr>
-    </w:p>
-    <w:p>
-      <w:pPr>
-        <w:jc w:val="both"/>
-      </w:pPr>
-    </w:p>
-    <w:p>
-      <w:pPr>
-        <w:jc w:val="both"/>
-        <w:rPr>
-          <w:bCs/>
-        </w:rPr>
-      </w:pPr>
-      <w:r>
-        <w:rPr>
-          <w:bCs/>
-        </w:rPr>
-        <w:t>Facilitador:</w:t>
-      </w:r>
-      <w:r>
-        <w:rPr>
-          <w:bCs/>
-        </w:rPr>
-        <w:t xml:space="preserve"> </w:t>
-      </w:r>
-      <w:r>
-        <w:rPr>
-          <w:bCs/>
-        </w:rPr>
-        <w:t>PhD.</w:t>
-      </w:r>
-      <w:r>
-        <w:rPr>
-          <w:bCs/>
-        </w:rPr>
-        <w:t xml:space="preserve"> </w:t>
-      </w:r>
-      <w:r>
-        <w:rPr>
-          <w:bCs/>
-        </w:rPr>
-        <w:t>Kenneth</w:t>
-      </w:r>
-      <w:r>
-        <w:rPr>
-          <w:bCs/>
-        </w:rPr>
-        <w:t xml:space="preserve"> </w:t>
-      </w:r>
-      <w:r>
-        <w:rPr>
-          <w:bCs/>
-        </w:rPr>
-        <w:t>Joel</w:t>
-      </w:r>
-      <w:r>
-        <w:rPr>
-          <w:bCs/>
-        </w:rPr>
-        <w:t xml:space="preserve"> </w:t>
-      </w:r>
-      <w:r>
-        <w:rPr>
-          <w:bCs/>
-        </w:rPr>
-        <w:t>Fonseca</w:t>
-      </w:r>
-      <w:r>
-        <w:rPr>
-          <w:bCs/>
-        </w:rPr>
-        <w:t xml:space="preserve"> </w:t>
-      </w:r>
-      <w:r>
-        <w:rPr>
-          <w:bCs/>
-        </w:rPr>
-        <w:t>Lupiac</w:t>
+      <w:r>
+        <w:lastRenderedPageBreak/>
+        <w:t>Enero</w:t>
+      </w:r>
+      <w:r>
+        <w:t xml:space="preserve"> </w:t>
+      </w:r>
+      <w:r>
+        <w:t>2018.</w:t>
       </w:r>
     </w:p>
     <w:p>
@@ -261,76 +316,7 @@
     </w:p>
     <w:p>
       <w:pPr>
-        <w:jc w:val="center"/>
-      </w:pPr>
-    </w:p>
-    <w:p>
-      <w:pPr>
-        <w:jc w:val="center"/>
-      </w:pPr>
-    </w:p>
-    <w:p>
-      <w:pPr>
-        <w:jc w:val="center"/>
-      </w:pPr>
-    </w:p>
-    <w:p>
-      <w:pPr>
-        <w:jc w:val="center"/>
-      </w:pPr>
-      <w:r>
-        <w:t>Alexander</w:t>
-      </w:r>
-      <w:r>
-        <w:t xml:space="preserve"> </w:t>
-      </w:r>
-      <w:r>
-        <w:t>Siles</w:t>
-      </w:r>
-      <w:r>
-        <w:t xml:space="preserve"> </w:t>
-      </w:r>
-      <w:r>
-        <w:t>&amp;</w:t>
-      </w:r>
-      <w:r>
-        <w:t xml:space="preserve"> </w:t>
-      </w:r>
-      <w:r>
-        <w:t>Katty</w:t>
-      </w:r>
-      <w:r>
-        <w:t xml:space="preserve"> </w:t>
-      </w:r>
-      <w:r>
-        <w:t>Prov</w:t>
-      </w:r>
-      <w:r>
-        <w:t>edor.</w:t>
-      </w:r>
-    </w:p>
-    <w:p>
-      <w:pPr>
-        <w:jc w:val="center"/>
-      </w:pPr>
-      <w:r>
-        <w:t>Enero</w:t>
-      </w:r>
-      <w:r>
-        <w:t xml:space="preserve"> </w:t>
-      </w:r>
-      <w:r>
-        <w:t>2018.</w:t>
-      </w:r>
-    </w:p>
-    <w:p>
-      <w:pPr>
-        <w:jc w:val="center"/>
-      </w:pPr>
-    </w:p>
-    <w:p>
-      <w:pPr>
-        <w:jc w:val="center"/>
+        <w:jc w:val="both"/>
       </w:pPr>
     </w:p>
     <w:p>
@@ -352,6 +338,7 @@
     </w:p>
     <w:p>
       <w:pPr>
+        <w:jc w:val="both"/>
         <w:rPr>
           <w:rStyle w:val="nfasis"/>
           <w:lang w:bidi="es-ES"/>
@@ -360,6 +347,7 @@
     </w:p>
     <w:p>
       <w:pPr>
+        <w:jc w:val="both"/>
         <w:rPr>
           <w:rStyle w:val="nfasis"/>
           <w:lang w:bidi="es-ES"/>
@@ -368,6 +356,7 @@
     </w:p>
     <w:p>
       <w:pPr>
+        <w:jc w:val="both"/>
         <w:rPr>
           <w:rStyle w:val="nfasis"/>
           <w:lang w:bidi="es-ES"/>
@@ -376,6 +365,7 @@
     </w:p>
     <w:p>
       <w:pPr>
+        <w:jc w:val="both"/>
         <w:rPr>
           <w:rStyle w:val="nfasis"/>
           <w:lang w:bidi="es-ES"/>
@@ -384,6 +374,7 @@
     </w:p>
     <w:p>
       <w:pPr>
+        <w:jc w:val="both"/>
         <w:rPr>
           <w:rStyle w:val="nfasis"/>
           <w:lang w:bidi="es-ES"/>
@@ -392,16 +383,22 @@
     </w:p>
     <w:p>
       <w:pPr>
+        <w:jc w:val="both"/>
         <w:rPr>
           <w:rStyle w:val="nfasis"/>
           <w:lang w:bidi="es-ES"/>
         </w:rPr>
       </w:pPr>
     </w:p>
-    <w:p/>
+    <w:p>
+      <w:pPr>
+        <w:jc w:val="both"/>
+      </w:pPr>
+    </w:p>
     <w:p>
       <w:pPr>
         <w:pStyle w:val="Tablailustracin"/>
+        <w:jc w:val="both"/>
         <w:rPr>
           <w:lang w:bidi="es-ES"/>
         </w:rPr>
@@ -410,6 +407,7 @@
     <w:p>
       <w:pPr>
         <w:pStyle w:val="Tablailustracin"/>
+        <w:jc w:val="both"/>
         <w:rPr>
           <w:lang w:bidi="es-ES"/>
         </w:rPr>
@@ -418,6 +416,7 @@
     <w:p>
       <w:pPr>
         <w:pStyle w:val="Tablailustracin"/>
+        <w:jc w:val="both"/>
         <w:rPr>
           <w:lang w:bidi="es-ES"/>
         </w:rPr>
@@ -426,6 +425,7 @@
     <w:p>
       <w:pPr>
         <w:pStyle w:val="Tablailustracin"/>
+        <w:jc w:val="both"/>
         <w:rPr>
           <w:lang w:bidi="es-ES"/>
         </w:rPr>
@@ -434,6 +434,7 @@
     <w:p>
       <w:pPr>
         <w:pStyle w:val="Tablailustracin"/>
+        <w:jc w:val="both"/>
         <w:rPr>
           <w:lang w:bidi="es-ES"/>
         </w:rPr>
@@ -442,6 +443,7 @@
     <w:p>
       <w:pPr>
         <w:pStyle w:val="Tablailustracin"/>
+        <w:jc w:val="both"/>
         <w:rPr>
           <w:lang w:bidi="es-ES"/>
         </w:rPr>
@@ -450,6 +452,7 @@
     <w:p>
       <w:pPr>
         <w:pStyle w:val="Tablailustracin"/>
+        <w:jc w:val="both"/>
         <w:rPr>
           <w:lang w:bidi="es-ES"/>
         </w:rPr>
@@ -458,6 +461,7 @@
     <w:p>
       <w:pPr>
         <w:pStyle w:val="Tablailustracin"/>
+        <w:jc w:val="both"/>
         <w:rPr>
           <w:lang w:bidi="es-ES"/>
         </w:rPr>
@@ -466,6 +470,7 @@
     <w:p>
       <w:pPr>
         <w:pStyle w:val="Tablailustracin"/>
+        <w:jc w:val="both"/>
         <w:rPr>
           <w:lang w:bidi="es-ES"/>
         </w:rPr>
@@ -474,6 +479,7 @@
     <w:p>
       <w:pPr>
         <w:pStyle w:val="Tablailustracin"/>
+        <w:jc w:val="both"/>
         <w:rPr>
           <w:lang w:bidi="es-ES"/>
         </w:rPr>
@@ -482,6 +488,7 @@
     <w:p>
       <w:pPr>
         <w:pStyle w:val="Tablailustracin"/>
+        <w:jc w:val="both"/>
         <w:rPr>
           <w:lang w:bidi="es-ES"/>
         </w:rPr>
@@ -490,6 +497,7 @@
     <w:p>
       <w:pPr>
         <w:pStyle w:val="Tablailustracin"/>
+        <w:jc w:val="both"/>
         <w:rPr>
           <w:lang w:bidi="es-ES"/>
         </w:rPr>
@@ -498,6 +506,7 @@
     <w:p>
       <w:pPr>
         <w:pStyle w:val="Tablailustracin"/>
+        <w:jc w:val="both"/>
         <w:rPr>
           <w:lang w:bidi="es-ES"/>
         </w:rPr>
@@ -509,7 +518,6 @@
       </w:pPr>
       <w:bookmarkStart w:id="0" w:name="_Toc494876152"/>
       <w:r>
-        <w:lastRenderedPageBreak/>
         <w:t>2</w:t>
       </w:r>
       <w:r>
@@ -523,6 +531,7 @@
     <w:p>
       <w:pPr>
         <w:pStyle w:val="Ttulo2"/>
+        <w:jc w:val="both"/>
       </w:pPr>
       <w:bookmarkStart w:id="1" w:name="_Toc494876153"/>
       <w:r>
@@ -1053,7 +1062,7 @@
         <w:t>as Micro y pequeñas empresas (MyP</w:t>
       </w:r>
       <w:r>
-        <w:t>es</w:t>
+        <w:t>e</w:t>
       </w:r>
       <w:r>
         <w:t>) del municipio de Estelí</w:t>
@@ -1169,17 +1178,25 @@
     </w:p>
     <w:p>
       <w:pPr>
-        <w:jc w:val="both"/>
-      </w:pPr>
-      <w:r>
-        <w:t xml:space="preserve">En lo tocando al control de inventario, las MyPes de Estelí no poseen un sistema de control de stock, lo que provoca las siguientes dificultades: </w:t>
-      </w:r>
-    </w:p>
-    <w:p>
-      <w:pPr>
-        <w:jc w:val="both"/>
-      </w:pPr>
-      <w:r>
+        <w:ind w:left="720" w:firstLine="0"/>
+        <w:jc w:val="both"/>
+      </w:pPr>
+      <w:r>
+        <w:t>En lo tocan</w:t>
+      </w:r>
+      <w:r>
+        <w:t>do al control de inventario, la MyPe</w:t>
+      </w:r>
+      <w:r>
+        <w:t xml:space="preserve"> de Estelí no poseen un sistema de control de stock, lo que provoca las siguientes dificultades: </w:t>
+      </w:r>
+    </w:p>
+    <w:p>
+      <w:pPr>
+        <w:jc w:val="both"/>
+      </w:pPr>
+      <w:r>
+        <w:lastRenderedPageBreak/>
         <w:t>Desinformación</w:t>
       </w:r>
       <w:r>
@@ -1200,9 +1217,6 @@
         <w:jc w:val="both"/>
       </w:pPr>
       <w:r>
-        <w:t xml:space="preserve"> </w:t>
-      </w:r>
-      <w:r>
         <w:t>Información de las cantidades</w:t>
       </w:r>
       <w:r>
@@ -1220,7 +1234,6 @@
         <w:jc w:val="both"/>
       </w:pPr>
       <w:r>
-        <w:lastRenderedPageBreak/>
         <w:t>D</w:t>
       </w:r>
       <w:r>
@@ -1774,52 +1787,1544 @@
         <w:t xml:space="preserve"> </w:t>
       </w:r>
       <w:r>
+        <w:t>la</w:t>
+      </w:r>
+      <w:r>
+        <w:t xml:space="preserve"> </w:t>
+      </w:r>
+      <w:r>
+        <w:t>MyP</w:t>
+      </w:r>
+      <w:r>
+        <w:t>e</w:t>
+      </w:r>
+      <w:r>
+        <w:t xml:space="preserve"> </w:t>
+      </w:r>
+      <w:r>
+        <w:t>es</w:t>
+      </w:r>
+      <w:r>
+        <w:t xml:space="preserve"> </w:t>
+      </w:r>
+      <w:r>
+        <w:t>que</w:t>
+      </w:r>
+      <w:r>
+        <w:t xml:space="preserve"> </w:t>
+      </w:r>
+      <w:r>
+        <w:t>estas</w:t>
+      </w:r>
+      <w:r>
+        <w:t xml:space="preserve"> </w:t>
+      </w:r>
+      <w:r>
+        <w:t>tendrán</w:t>
+      </w:r>
+      <w:r>
+        <w:t xml:space="preserve"> </w:t>
+      </w:r>
+      <w:r>
+        <w:t>mayor</w:t>
+      </w:r>
+      <w:r>
+        <w:t xml:space="preserve"> </w:t>
+      </w:r>
+      <w:r>
+        <w:t>organización</w:t>
+      </w:r>
+      <w:r>
+        <w:t xml:space="preserve"> </w:t>
+      </w:r>
+      <w:r>
+        <w:t>y</w:t>
+      </w:r>
+      <w:r>
+        <w:t xml:space="preserve"> </w:t>
+      </w:r>
+      <w:r>
+        <w:t>control</w:t>
+      </w:r>
+      <w:r>
+        <w:t xml:space="preserve"> </w:t>
+      </w:r>
+      <w:r>
+        <w:t>sobre</w:t>
+      </w:r>
+      <w:r>
+        <w:t xml:space="preserve"> </w:t>
+      </w:r>
+      <w:r>
         <w:t>las</w:t>
       </w:r>
       <w:r>
         <w:t xml:space="preserve"> </w:t>
       </w:r>
       <w:r>
-        <w:t>MyP</w:t>
+        <w:t>ventas</w:t>
+      </w:r>
+      <w:r>
+        <w:t xml:space="preserve"> y el stock de la empresa, haciendo </w:t>
+      </w:r>
+      <w:r>
+        <w:t>estos</w:t>
+      </w:r>
+      <w:r>
+        <w:t xml:space="preserve"> </w:t>
+      </w:r>
+      <w:r>
+        <w:t>procesos</w:t>
+      </w:r>
+      <w:r>
+        <w:t xml:space="preserve"> </w:t>
+      </w:r>
+      <w:r>
+        <w:t>más</w:t>
+      </w:r>
+      <w:r>
+        <w:t xml:space="preserve"> </w:t>
+      </w:r>
+      <w:r>
+        <w:t>eficientes,</w:t>
+      </w:r>
+      <w:r>
+        <w:t xml:space="preserve"> </w:t>
+      </w:r>
+      <w:r>
+        <w:t>más</w:t>
+      </w:r>
+      <w:r>
+        <w:t xml:space="preserve"> </w:t>
+      </w:r>
+      <w:r>
+        <w:t>rápidos</w:t>
+      </w:r>
+      <w:r>
+        <w:t xml:space="preserve"> </w:t>
+      </w:r>
+      <w:r>
+        <w:t>y</w:t>
+      </w:r>
+      <w:r>
+        <w:t xml:space="preserve"> </w:t>
+      </w:r>
+      <w:r>
+        <w:t>de</w:t>
+      </w:r>
+      <w:r>
+        <w:t xml:space="preserve"> </w:t>
+      </w:r>
+      <w:r>
+        <w:t>mucho</w:t>
+      </w:r>
+      <w:r>
+        <w:t xml:space="preserve"> </w:t>
+      </w:r>
+      <w:r>
+        <w:t>menor</w:t>
+      </w:r>
+      <w:r>
+        <w:t xml:space="preserve"> </w:t>
+      </w:r>
+      <w:r>
+        <w:t>costo</w:t>
+      </w:r>
+      <w:r>
+        <w:t xml:space="preserve"> </w:t>
+      </w:r>
+      <w:r>
+        <w:t>para</w:t>
+      </w:r>
+      <w:r>
+        <w:t xml:space="preserve"> </w:t>
+      </w:r>
+      <w:r>
+        <w:t>estas</w:t>
+      </w:r>
+      <w:r>
+        <w:t xml:space="preserve"> </w:t>
+      </w:r>
+      <w:r>
+        <w:t>empresas.</w:t>
+      </w:r>
+    </w:p>
+    <w:p>
+      <w:pPr>
+        <w:jc w:val="both"/>
+      </w:pPr>
+      <w:r>
+        <w:t>Con</w:t>
+      </w:r>
+      <w:r>
+        <w:t xml:space="preserve"> </w:t>
+      </w:r>
+      <w:r>
+        <w:t>un</w:t>
+      </w:r>
+      <w:r>
+        <w:t xml:space="preserve"> </w:t>
+      </w:r>
+      <w:r>
+        <w:t>programa</w:t>
+      </w:r>
+      <w:r>
+        <w:t xml:space="preserve"> </w:t>
+      </w:r>
+      <w:r>
+        <w:t>de</w:t>
+      </w:r>
+      <w:r>
+        <w:t xml:space="preserve"> </w:t>
+      </w:r>
+      <w:r>
+        <w:t>facturación</w:t>
+      </w:r>
+      <w:r>
+        <w:t xml:space="preserve"> </w:t>
+      </w:r>
+      <w:r>
+        <w:t>fácil,</w:t>
+      </w:r>
+      <w:r>
+        <w:t xml:space="preserve"> </w:t>
+      </w:r>
+      <w:r>
+        <w:t>rápida</w:t>
+      </w:r>
+      <w:r>
+        <w:t xml:space="preserve"> </w:t>
+      </w:r>
+      <w:r>
+        <w:t>y</w:t>
+      </w:r>
+      <w:r>
+        <w:t xml:space="preserve"> </w:t>
+      </w:r>
+      <w:r>
+        <w:t>online,</w:t>
+      </w:r>
+      <w:r>
+        <w:t xml:space="preserve"> </w:t>
+      </w:r>
+      <w:r>
+        <w:t>los</w:t>
+      </w:r>
+      <w:r>
+        <w:t xml:space="preserve"> </w:t>
+      </w:r>
+      <w:r>
+        <w:t>flujos</w:t>
+      </w:r>
+      <w:r>
+        <w:t xml:space="preserve"> </w:t>
+      </w:r>
+      <w:r>
+        <w:t>de</w:t>
+      </w:r>
+      <w:r>
+        <w:t xml:space="preserve"> </w:t>
+      </w:r>
+      <w:r>
+        <w:t>entrada</w:t>
+      </w:r>
+      <w:r>
+        <w:t xml:space="preserve"> </w:t>
+      </w:r>
+      <w:r>
+        <w:t>de</w:t>
+      </w:r>
+      <w:r>
+        <w:t xml:space="preserve"> </w:t>
+      </w:r>
+      <w:r>
+        <w:t>dinero</w:t>
+      </w:r>
+      <w:r>
+        <w:t xml:space="preserve"> </w:t>
+      </w:r>
+      <w:r>
+        <w:t>se</w:t>
+      </w:r>
+      <w:r>
+        <w:t xml:space="preserve"> </w:t>
+      </w:r>
+      <w:r>
+        <w:t>aceleran,</w:t>
+      </w:r>
+      <w:r>
+        <w:t xml:space="preserve"> </w:t>
+      </w:r>
+      <w:r>
+        <w:t>mejoran</w:t>
+      </w:r>
+      <w:r>
+        <w:t xml:space="preserve"> </w:t>
+      </w:r>
+      <w:r>
+        <w:t>los</w:t>
+      </w:r>
+      <w:r>
+        <w:t xml:space="preserve"> </w:t>
+      </w:r>
+      <w:r>
+        <w:t>flujos</w:t>
+      </w:r>
+      <w:r>
+        <w:t xml:space="preserve"> </w:t>
+      </w:r>
+      <w:r>
+        <w:t>de</w:t>
+      </w:r>
+      <w:r>
+        <w:t xml:space="preserve"> </w:t>
+      </w:r>
+      <w:r>
+        <w:t>caja.</w:t>
+      </w:r>
+      <w:r>
+        <w:t xml:space="preserve"> </w:t>
+      </w:r>
+      <w:r>
+        <w:t>Algunas</w:t>
+      </w:r>
+      <w:r>
+        <w:t xml:space="preserve"> </w:t>
+      </w:r>
+      <w:r>
+        <w:t>ventajas</w:t>
+      </w:r>
+      <w:r>
+        <w:t xml:space="preserve"> </w:t>
+      </w:r>
+      <w:r>
+        <w:t>de</w:t>
+      </w:r>
+      <w:r>
+        <w:t xml:space="preserve"> </w:t>
+      </w:r>
+      <w:r>
+        <w:t>implementar</w:t>
+      </w:r>
+      <w:r>
+        <w:t xml:space="preserve"> </w:t>
+      </w:r>
+      <w:r>
+        <w:t>un</w:t>
+      </w:r>
+      <w:r>
+        <w:t xml:space="preserve"> </w:t>
+      </w:r>
+      <w:r>
+        <w:t>programa</w:t>
+      </w:r>
+      <w:r>
+        <w:t xml:space="preserve"> </w:t>
+      </w:r>
+      <w:r>
+        <w:t>de</w:t>
+      </w:r>
+      <w:r>
+        <w:t xml:space="preserve"> </w:t>
+      </w:r>
+      <w:r>
+        <w:t>facturación</w:t>
+      </w:r>
+      <w:r>
+        <w:t xml:space="preserve"> </w:t>
+      </w:r>
+      <w:r>
+        <w:t>online</w:t>
+      </w:r>
+      <w:r>
+        <w:t xml:space="preserve"> </w:t>
+      </w:r>
+      <w:r>
+        <w:t>para</w:t>
+      </w:r>
+      <w:r>
+        <w:t xml:space="preserve"> </w:t>
+      </w:r>
+      <w:r>
+        <w:t>estas</w:t>
+      </w:r>
+      <w:r>
+        <w:t xml:space="preserve"> </w:t>
+      </w:r>
+      <w:r>
+        <w:t>empresas</w:t>
+      </w:r>
+      <w:r>
+        <w:t xml:space="preserve"> </w:t>
+      </w:r>
+      <w:r>
+        <w:t>serian</w:t>
+      </w:r>
+      <w:r>
+        <w:t xml:space="preserve"> </w:t>
+      </w:r>
+      <w:r>
+        <w:t>el</w:t>
+      </w:r>
+      <w:r>
+        <w:t xml:space="preserve"> </w:t>
+      </w:r>
+      <w:r>
+        <w:t>conocer</w:t>
+      </w:r>
+      <w:r>
+        <w:t xml:space="preserve"> </w:t>
+      </w:r>
+      <w:r>
+        <w:t>la</w:t>
+      </w:r>
+      <w:r>
+        <w:t xml:space="preserve"> </w:t>
+      </w:r>
+      <w:r>
+        <w:t>serie</w:t>
+      </w:r>
+      <w:r>
+        <w:t xml:space="preserve"> </w:t>
+      </w:r>
+      <w:r>
+        <w:t>de</w:t>
+      </w:r>
+      <w:r>
+        <w:t xml:space="preserve"> </w:t>
+      </w:r>
+      <w:r>
+        <w:t>factura</w:t>
+      </w:r>
+      <w:r>
+        <w:t xml:space="preserve"> </w:t>
+      </w:r>
+      <w:r>
+        <w:t>correlativa</w:t>
+      </w:r>
+      <w:r>
+        <w:t xml:space="preserve"> </w:t>
+      </w:r>
+      <w:r>
+        <w:t>y</w:t>
+      </w:r>
+      <w:r>
+        <w:t xml:space="preserve"> </w:t>
+      </w:r>
+      <w:r>
+        <w:t>automáticamente,</w:t>
+      </w:r>
+      <w:r>
+        <w:t xml:space="preserve"> </w:t>
+      </w:r>
+      <w:r>
+        <w:t>acceso</w:t>
+      </w:r>
+      <w:r>
+        <w:t xml:space="preserve"> </w:t>
+      </w:r>
+      <w:r>
+        <w:t>a</w:t>
+      </w:r>
+      <w:r>
+        <w:t xml:space="preserve"> </w:t>
+      </w:r>
+      <w:r>
+        <w:t>sus</w:t>
+      </w:r>
+      <w:r>
+        <w:t xml:space="preserve"> </w:t>
+      </w:r>
+      <w:r>
+        <w:t>facturas</w:t>
+      </w:r>
+      <w:r>
+        <w:t xml:space="preserve"> </w:t>
+      </w:r>
+      <w:r>
+        <w:t>en</w:t>
+      </w:r>
+      <w:r>
+        <w:t xml:space="preserve"> </w:t>
+      </w:r>
+      <w:r>
+        <w:t>cualquier</w:t>
+      </w:r>
+      <w:r>
+        <w:t xml:space="preserve"> </w:t>
+      </w:r>
+      <w:r>
+        <w:t>lugar</w:t>
+      </w:r>
+      <w:r>
+        <w:t xml:space="preserve"> </w:t>
+      </w:r>
+      <w:r>
+        <w:t>(pc,</w:t>
+      </w:r>
+      <w:r>
+        <w:t xml:space="preserve"> </w:t>
+      </w:r>
+      <w:r>
+        <w:t>tableta,</w:t>
+      </w:r>
+      <w:r>
+        <w:t xml:space="preserve"> </w:t>
+      </w:r>
+      <w:r>
+        <w:t>teléfono</w:t>
+      </w:r>
+      <w:r>
+        <w:t xml:space="preserve"> </w:t>
+      </w:r>
+      <w:r>
+        <w:t>inteligente),</w:t>
+      </w:r>
+      <w:r>
+        <w:t xml:space="preserve"> </w:t>
+      </w:r>
+      <w:r>
+        <w:t>facturar</w:t>
+      </w:r>
+      <w:r>
+        <w:t xml:space="preserve"> </w:t>
+      </w:r>
+      <w:r>
+        <w:t>al</w:t>
+      </w:r>
+      <w:r>
+        <w:t xml:space="preserve"> </w:t>
+      </w:r>
+      <w:r>
+        <w:t>momento</w:t>
+      </w:r>
+      <w:r>
+        <w:t xml:space="preserve"> </w:t>
+      </w:r>
+      <w:r>
+        <w:t>de</w:t>
+      </w:r>
+      <w:r>
+        <w:t xml:space="preserve"> </w:t>
+      </w:r>
+      <w:r>
+        <w:t>visitar</w:t>
+      </w:r>
+      <w:r>
+        <w:t xml:space="preserve"> </w:t>
+      </w:r>
+      <w:r>
+        <w:t>a</w:t>
+      </w:r>
+      <w:r>
+        <w:t xml:space="preserve"> </w:t>
+      </w:r>
+      <w:r>
+        <w:t>tus</w:t>
+      </w:r>
+      <w:r>
+        <w:t xml:space="preserve"> </w:t>
+      </w:r>
+      <w:r>
+        <w:t>clientes,</w:t>
+      </w:r>
+      <w:r>
+        <w:t xml:space="preserve"> </w:t>
+      </w:r>
+      <w:r>
+        <w:t>personalizar</w:t>
+      </w:r>
+      <w:r>
+        <w:t xml:space="preserve"> </w:t>
+      </w:r>
+      <w:r>
+        <w:t>el</w:t>
+      </w:r>
+      <w:r>
+        <w:t xml:space="preserve"> </w:t>
+      </w:r>
+      <w:r>
+        <w:t>diseño</w:t>
+      </w:r>
+      <w:r>
+        <w:t xml:space="preserve"> </w:t>
+      </w:r>
+      <w:r>
+        <w:t>de</w:t>
+      </w:r>
+      <w:r>
+        <w:t xml:space="preserve"> </w:t>
+      </w:r>
+      <w:r>
+        <w:t>tus</w:t>
+      </w:r>
+      <w:r>
+        <w:t xml:space="preserve"> </w:t>
+      </w:r>
+      <w:r>
+        <w:t>facturas,</w:t>
+      </w:r>
+      <w:r>
+        <w:t xml:space="preserve"> </w:t>
+      </w:r>
+      <w:r>
+        <w:t>facturas</w:t>
+      </w:r>
+      <w:r>
+        <w:t xml:space="preserve"> </w:t>
+      </w:r>
+      <w:r>
+        <w:t>ordenadas,</w:t>
+      </w:r>
+      <w:r>
+        <w:t xml:space="preserve"> </w:t>
+      </w:r>
+      <w:r>
+        <w:t xml:space="preserve">información </w:t>
+      </w:r>
+      <w:r>
+        <w:lastRenderedPageBreak/>
+        <w:t xml:space="preserve">detallada del stock, valor monetario de este, productos de mayor rotación, previsión de pedidos, </w:t>
+      </w:r>
+      <w:r>
+        <w:t>generación</w:t>
+      </w:r>
+      <w:r>
+        <w:t xml:space="preserve"> </w:t>
+      </w:r>
+      <w:r>
+        <w:t>de</w:t>
+      </w:r>
+      <w:r>
+        <w:t xml:space="preserve"> </w:t>
+      </w:r>
+      <w:r>
+        <w:t>reportes,</w:t>
+      </w:r>
+      <w:r>
+        <w:t xml:space="preserve"> </w:t>
+      </w:r>
+      <w:r>
+        <w:t>etc.</w:t>
+      </w:r>
+    </w:p>
+    <w:p>
+      <w:pPr>
+        <w:jc w:val="both"/>
+      </w:pPr>
+    </w:p>
+    <w:p>
+      <w:pPr>
+        <w:jc w:val="both"/>
+      </w:pPr>
+      <w:r>
+        <w:t>Se</w:t>
+      </w:r>
+      <w:r>
+        <w:t xml:space="preserve"> </w:t>
+      </w:r>
+      <w:r>
+        <w:t>infiere</w:t>
+      </w:r>
+      <w:r>
+        <w:t xml:space="preserve"> </w:t>
+      </w:r>
+      <w:r>
+        <w:t>por</w:t>
+      </w:r>
+      <w:r>
+        <w:t xml:space="preserve"> </w:t>
+      </w:r>
+      <w:r>
+        <w:t>lo</w:t>
+      </w:r>
+      <w:r>
+        <w:t xml:space="preserve"> </w:t>
+      </w:r>
+      <w:r>
+        <w:t>tanto</w:t>
+      </w:r>
+      <w:r>
+        <w:t xml:space="preserve"> </w:t>
+      </w:r>
+      <w:r>
+        <w:t>una</w:t>
+      </w:r>
+      <w:r>
+        <w:t xml:space="preserve"> </w:t>
+      </w:r>
+      <w:r>
+        <w:t>gran</w:t>
+      </w:r>
+      <w:r>
+        <w:t xml:space="preserve"> </w:t>
+      </w:r>
+      <w:r>
+        <w:t>oportunidad</w:t>
+      </w:r>
+      <w:r>
+        <w:t xml:space="preserve"> </w:t>
+      </w:r>
+      <w:r>
+        <w:t>para</w:t>
+      </w:r>
+      <w:r>
+        <w:t xml:space="preserve"> </w:t>
+      </w:r>
+      <w:r>
+        <w:t>poder</w:t>
+      </w:r>
+      <w:r>
+        <w:t xml:space="preserve"> </w:t>
+      </w:r>
+      <w:r>
+        <w:t>solventar</w:t>
+      </w:r>
+      <w:r>
+        <w:t xml:space="preserve"> </w:t>
+      </w:r>
+      <w:r>
+        <w:t>las</w:t>
+      </w:r>
+      <w:r>
+        <w:t xml:space="preserve"> </w:t>
+      </w:r>
+      <w:r>
+        <w:t>debilidades</w:t>
+      </w:r>
+      <w:r>
+        <w:t xml:space="preserve"> </w:t>
+      </w:r>
+      <w:r>
+        <w:t>y</w:t>
+      </w:r>
+      <w:r>
+        <w:t xml:space="preserve"> </w:t>
+      </w:r>
+      <w:r>
+        <w:t>deficiencias</w:t>
+      </w:r>
+      <w:r>
+        <w:t xml:space="preserve"> </w:t>
+      </w:r>
+      <w:r>
+        <w:t>que</w:t>
+      </w:r>
+      <w:r>
+        <w:t xml:space="preserve"> </w:t>
+      </w:r>
+      <w:r>
+        <w:t>poseen</w:t>
+      </w:r>
+      <w:r>
+        <w:t xml:space="preserve"> </w:t>
+      </w:r>
+      <w:r>
+        <w:t>estas</w:t>
+      </w:r>
+      <w:r>
+        <w:t xml:space="preserve"> </w:t>
+      </w:r>
+      <w:r>
+        <w:t>empresas</w:t>
+      </w:r>
+      <w:r>
+        <w:t xml:space="preserve"> </w:t>
+      </w:r>
+      <w:r>
+        <w:t>a</w:t>
+      </w:r>
+      <w:r>
+        <w:t xml:space="preserve"> </w:t>
+      </w:r>
+      <w:r>
+        <w:t>través</w:t>
+      </w:r>
+      <w:r>
+        <w:t xml:space="preserve"> </w:t>
+      </w:r>
+      <w:r>
+        <w:t>del</w:t>
+      </w:r>
+      <w:r>
+        <w:t xml:space="preserve"> </w:t>
+      </w:r>
+      <w:r>
+        <w:t>sistema</w:t>
+      </w:r>
+      <w:r>
+        <w:t xml:space="preserve"> </w:t>
+      </w:r>
+      <w:r>
+        <w:t>de</w:t>
+      </w:r>
+      <w:r>
+        <w:t xml:space="preserve"> </w:t>
+      </w:r>
+      <w:r>
+        <w:t>facturación</w:t>
+      </w:r>
+      <w:r>
+        <w:t xml:space="preserve"> </w:t>
+      </w:r>
+      <w:r>
+        <w:t>y</w:t>
+      </w:r>
+      <w:r>
+        <w:t xml:space="preserve"> </w:t>
+      </w:r>
+      <w:r>
+        <w:t>control</w:t>
+      </w:r>
+      <w:r>
+        <w:t xml:space="preserve"> </w:t>
+      </w:r>
+      <w:r>
+        <w:t>de</w:t>
+      </w:r>
+      <w:r>
+        <w:t xml:space="preserve"> Stock </w:t>
+      </w:r>
+      <w:r>
+        <w:t>en</w:t>
+      </w:r>
+      <w:r>
+        <w:t xml:space="preserve"> </w:t>
+      </w:r>
+      <w:r>
+        <w:t>el</w:t>
+      </w:r>
+      <w:r>
+        <w:t xml:space="preserve"> </w:t>
+      </w:r>
+      <w:r>
+        <w:t>municipio</w:t>
+      </w:r>
+      <w:r>
+        <w:t xml:space="preserve"> </w:t>
+      </w:r>
+      <w:r>
+        <w:t>de</w:t>
+      </w:r>
+      <w:r>
+        <w:t xml:space="preserve"> </w:t>
+      </w:r>
+      <w:r>
+        <w:t>Estelí</w:t>
+      </w:r>
+      <w:r>
+        <w:t>.</w:t>
+      </w:r>
+    </w:p>
+    <w:p>
+      <w:pPr>
+        <w:jc w:val="both"/>
+      </w:pPr>
+      <w:r>
+        <w:t>V</w:t>
+      </w:r>
+      <w:r>
+        <w:t>aluada</w:t>
+      </w:r>
+      <w:r>
+        <w:t xml:space="preserve"> </w:t>
+      </w:r>
+      <w:r>
+        <w:t>la</w:t>
+      </w:r>
+      <w:r>
+        <w:t xml:space="preserve"> </w:t>
+      </w:r>
+      <w:r>
+        <w:t>problemática</w:t>
+      </w:r>
+      <w:r>
+        <w:t xml:space="preserve"> </w:t>
+      </w:r>
+      <w:r>
+        <w:t>y</w:t>
+      </w:r>
+      <w:r>
+        <w:t xml:space="preserve"> </w:t>
+      </w:r>
+      <w:r>
+        <w:t>la</w:t>
+      </w:r>
+      <w:r>
+        <w:t xml:space="preserve"> </w:t>
+      </w:r>
+      <w:r>
+        <w:t>oportunidad</w:t>
+      </w:r>
+      <w:r>
+        <w:t xml:space="preserve"> que presenta es</w:t>
+      </w:r>
+      <w:r>
+        <w:t>ta situación actual de la MyPe</w:t>
+      </w:r>
+      <w:r>
+        <w:t>,</w:t>
+      </w:r>
+      <w:r>
+        <w:t xml:space="preserve"> </w:t>
+      </w:r>
+      <w:r>
+        <w:t>esto con</w:t>
+      </w:r>
+      <w:r>
+        <w:t>lleva</w:t>
+      </w:r>
+      <w:r>
+        <w:t xml:space="preserve"> </w:t>
+      </w:r>
+      <w:r>
+        <w:t>a</w:t>
+      </w:r>
+      <w:r>
+        <w:t xml:space="preserve"> </w:t>
+      </w:r>
+      <w:r>
+        <w:t>realizar</w:t>
+      </w:r>
+      <w:r>
+        <w:t xml:space="preserve"> </w:t>
+      </w:r>
+      <w:r>
+        <w:t>el</w:t>
+      </w:r>
+      <w:r>
+        <w:t xml:space="preserve"> </w:t>
+      </w:r>
+      <w:r>
+        <w:t>proyecto</w:t>
+      </w:r>
+      <w:r>
+        <w:t xml:space="preserve"> </w:t>
+      </w:r>
+      <w:r>
+        <w:t>de</w:t>
+      </w:r>
+      <w:r>
+        <w:t xml:space="preserve"> </w:t>
+      </w:r>
+      <w:r>
+        <w:t>pre-factibilidad</w:t>
+      </w:r>
+      <w:r>
+        <w:t xml:space="preserve"> </w:t>
+      </w:r>
+      <w:r>
+        <w:t>de</w:t>
+      </w:r>
+      <w:r>
+        <w:t xml:space="preserve"> </w:t>
+      </w:r>
+      <w:r>
+        <w:t>un</w:t>
+      </w:r>
+      <w:r>
+        <w:t xml:space="preserve"> </w:t>
+      </w:r>
+      <w:r>
+        <w:t>sistema</w:t>
+      </w:r>
+      <w:r>
+        <w:t xml:space="preserve"> </w:t>
+      </w:r>
+      <w:r>
+        <w:t>de</w:t>
+      </w:r>
+      <w:r>
+        <w:t xml:space="preserve"> </w:t>
+      </w:r>
+      <w:r>
+        <w:t>facturación</w:t>
+      </w:r>
+      <w:r>
+        <w:t xml:space="preserve"> </w:t>
+      </w:r>
+      <w:r>
+        <w:t>y</w:t>
+      </w:r>
+      <w:r>
+        <w:t xml:space="preserve"> </w:t>
+      </w:r>
+      <w:r>
+        <w:t>control</w:t>
+      </w:r>
+      <w:r>
+        <w:t xml:space="preserve"> </w:t>
+      </w:r>
+      <w:r>
+        <w:t>de</w:t>
+      </w:r>
+      <w:r>
+        <w:t xml:space="preserve"> Stock </w:t>
+      </w:r>
+      <w:r>
+        <w:t>para</w:t>
+      </w:r>
+      <w:r>
+        <w:t xml:space="preserve"> </w:t>
+      </w:r>
+      <w:r>
+        <w:t>la</w:t>
+      </w:r>
+      <w:r>
+        <w:t xml:space="preserve"> </w:t>
+      </w:r>
+      <w:r>
+        <w:t>micro</w:t>
+      </w:r>
+      <w:r>
+        <w:t xml:space="preserve"> </w:t>
+      </w:r>
+      <w:r>
+        <w:t>y</w:t>
+      </w:r>
+      <w:r>
+        <w:t xml:space="preserve"> </w:t>
+      </w:r>
+      <w:r>
+        <w:t>pequeña</w:t>
+      </w:r>
+      <w:r>
+        <w:t xml:space="preserve"> </w:t>
+      </w:r>
+      <w:r>
+        <w:t>empresa</w:t>
+      </w:r>
+      <w:r>
+        <w:t xml:space="preserve"> </w:t>
+      </w:r>
+      <w:r>
+        <w:t>del</w:t>
+      </w:r>
+      <w:r>
+        <w:t xml:space="preserve"> </w:t>
+      </w:r>
+      <w:r>
+        <w:t>municipio</w:t>
+      </w:r>
+      <w:r>
+        <w:t xml:space="preserve"> </w:t>
+      </w:r>
+      <w:r>
+        <w:t>de</w:t>
+      </w:r>
+      <w:r>
+        <w:t xml:space="preserve"> </w:t>
+      </w:r>
+      <w:r>
+        <w:t>Estelí,</w:t>
+      </w:r>
+      <w:r>
+        <w:t xml:space="preserve"> </w:t>
+      </w:r>
+      <w:r>
+        <w:t>que</w:t>
+      </w:r>
+      <w:r>
+        <w:t xml:space="preserve"> </w:t>
+      </w:r>
+      <w:r>
+        <w:t>permita</w:t>
+      </w:r>
+      <w:r>
+        <w:t xml:space="preserve"> </w:t>
+      </w:r>
+      <w:r>
+        <w:t>la</w:t>
+      </w:r>
+      <w:r>
+        <w:t xml:space="preserve"> </w:t>
+      </w:r>
+      <w:r>
+        <w:t>automatización</w:t>
+      </w:r>
+      <w:r>
+        <w:t xml:space="preserve"> </w:t>
+      </w:r>
+      <w:r>
+        <w:t>de</w:t>
+      </w:r>
+      <w:r>
+        <w:t xml:space="preserve"> </w:t>
+      </w:r>
+      <w:r>
+        <w:t>estos</w:t>
+      </w:r>
+      <w:r>
+        <w:t xml:space="preserve"> </w:t>
+      </w:r>
+      <w:r>
+        <w:t>procesos</w:t>
+      </w:r>
+      <w:r>
+        <w:t xml:space="preserve"> </w:t>
+      </w:r>
+      <w:r>
+        <w:t>permitiendo</w:t>
+      </w:r>
+      <w:r>
+        <w:t xml:space="preserve"> </w:t>
+      </w:r>
+      <w:r>
+        <w:t>mejorar</w:t>
+      </w:r>
+      <w:r>
+        <w:t xml:space="preserve"> </w:t>
+      </w:r>
+      <w:r>
+        <w:t>la</w:t>
+      </w:r>
+      <w:r>
+        <w:t xml:space="preserve"> </w:t>
+      </w:r>
+      <w:r>
+        <w:t>eficiencia,</w:t>
+      </w:r>
+      <w:r>
+        <w:t xml:space="preserve"> </w:t>
+      </w:r>
+      <w:r>
+        <w:t>productividad</w:t>
+      </w:r>
+      <w:r>
+        <w:t xml:space="preserve"> </w:t>
+      </w:r>
+      <w:r>
+        <w:t>y</w:t>
+      </w:r>
+      <w:r>
+        <w:t xml:space="preserve"> </w:t>
+      </w:r>
+      <w:r>
+        <w:t>competitividad</w:t>
+      </w:r>
+      <w:r>
+        <w:t xml:space="preserve"> </w:t>
+      </w:r>
+      <w:r>
+        <w:t>de</w:t>
+      </w:r>
+      <w:r>
+        <w:t xml:space="preserve"> </w:t>
+      </w:r>
+      <w:r>
+        <w:t>las</w:t>
+      </w:r>
+      <w:r>
+        <w:t xml:space="preserve"> </w:t>
+      </w:r>
+      <w:r>
+        <w:t>mismas</w:t>
+      </w:r>
+      <w:r>
+        <w:t xml:space="preserve"> </w:t>
+      </w:r>
+      <w:r>
+        <w:t>y</w:t>
+      </w:r>
+      <w:r>
+        <w:t xml:space="preserve"> </w:t>
+      </w:r>
+      <w:r>
+        <w:t>así</w:t>
+      </w:r>
+      <w:r>
+        <w:t xml:space="preserve"> </w:t>
+      </w:r>
+      <w:r>
+        <w:t>solventar</w:t>
+      </w:r>
+      <w:r>
+        <w:t xml:space="preserve"> </w:t>
+      </w:r>
+      <w:r>
+        <w:t>la</w:t>
+      </w:r>
+      <w:r>
+        <w:t xml:space="preserve"> </w:t>
+      </w:r>
+      <w:r>
+        <w:t>problemática</w:t>
+      </w:r>
+      <w:r>
+        <w:t xml:space="preserve"> </w:t>
+      </w:r>
+      <w:r>
+        <w:t>presentada.</w:t>
+      </w:r>
+    </w:p>
+    <w:p>
+      <w:pPr>
+        <w:pStyle w:val="Ttulo2"/>
+        <w:jc w:val="both"/>
+      </w:pPr>
+      <w:bookmarkStart w:id="2" w:name="_Toc494876154"/>
+      <w:r>
+        <w:t xml:space="preserve">2.2 </w:t>
+      </w:r>
+      <w:r>
+        <w:t>Formulación</w:t>
+      </w:r>
+      <w:r>
+        <w:t xml:space="preserve"> </w:t>
+      </w:r>
+      <w:r>
+        <w:t>Del</w:t>
+      </w:r>
+      <w:r>
+        <w:t xml:space="preserve"> </w:t>
+      </w:r>
+      <w:r>
+        <w:t>Problema</w:t>
+      </w:r>
+      <w:r>
+        <w:t xml:space="preserve"> </w:t>
+      </w:r>
+      <w:r>
+        <w:t>De</w:t>
+      </w:r>
+      <w:r>
+        <w:t xml:space="preserve"> </w:t>
+      </w:r>
+      <w:r>
+        <w:t>Investigación.</w:t>
+      </w:r>
+      <w:bookmarkEnd w:id="2"/>
+    </w:p>
+    <w:p>
+      <w:pPr>
+        <w:jc w:val="both"/>
+      </w:pPr>
+      <w:r>
+        <w:t>¿</w:t>
+      </w:r>
+      <w:r>
+        <w:t>Será</w:t>
+      </w:r>
+      <w:r>
+        <w:t xml:space="preserve"> factible </w:t>
+      </w:r>
+      <w:r>
+        <w:t>desde una</w:t>
+      </w:r>
+      <w:r>
+        <w:t xml:space="preserve"> perspectiva económica, técnica y </w:t>
+      </w:r>
+      <w:r>
+        <w:t xml:space="preserve">de </w:t>
+      </w:r>
+      <w:r>
+        <w:t>mercado</w:t>
+      </w:r>
+      <w:r>
+        <w:t>,</w:t>
+      </w:r>
+      <w:r>
+        <w:t xml:space="preserve"> un </w:t>
+      </w:r>
+      <w:r>
+        <w:t>sistema</w:t>
+      </w:r>
+      <w:r>
+        <w:t xml:space="preserve"> </w:t>
+      </w:r>
+      <w:r>
+        <w:t>de</w:t>
+      </w:r>
+      <w:r>
+        <w:t xml:space="preserve"> </w:t>
+      </w:r>
+      <w:r>
+        <w:t>facturación</w:t>
+      </w:r>
+      <w:r>
+        <w:t xml:space="preserve"> </w:t>
+      </w:r>
+      <w:r>
+        <w:t>y</w:t>
+      </w:r>
+      <w:r>
+        <w:t xml:space="preserve"> </w:t>
+      </w:r>
+      <w:r>
+        <w:t>control</w:t>
+      </w:r>
+      <w:r>
+        <w:t xml:space="preserve"> </w:t>
+      </w:r>
+      <w:r>
+        <w:t>de</w:t>
+      </w:r>
+      <w:r>
+        <w:t xml:space="preserve"> stock</w:t>
+      </w:r>
+      <w:r>
+        <w:t>,</w:t>
+      </w:r>
+      <w:r>
+        <w:t xml:space="preserve"> </w:t>
+      </w:r>
+      <w:r>
+        <w:t>basado</w:t>
+      </w:r>
+      <w:r>
+        <w:t xml:space="preserve"> </w:t>
+      </w:r>
+      <w:r>
+        <w:t>en</w:t>
+      </w:r>
+      <w:r>
+        <w:t xml:space="preserve"> </w:t>
+      </w:r>
+      <w:r>
+        <w:t>el</w:t>
+      </w:r>
+      <w:r>
+        <w:t xml:space="preserve"> </w:t>
+      </w:r>
+      <w:r>
+        <w:t>uso</w:t>
+      </w:r>
+      <w:r>
+        <w:t xml:space="preserve"> </w:t>
+      </w:r>
+      <w:r>
+        <w:t xml:space="preserve">del </w:t>
+      </w:r>
+      <w:r>
+        <w:t>FrameWork</w:t>
+      </w:r>
+      <w:r>
+        <w:t xml:space="preserve"> Angular de Google</w:t>
+      </w:r>
+      <w:r>
+        <w:t xml:space="preserve"> </w:t>
+      </w:r>
+      <w:r>
+        <w:t>para</w:t>
+      </w:r>
+      <w:r>
+        <w:t xml:space="preserve"> </w:t>
+      </w:r>
+      <w:r>
+        <w:t>la</w:t>
+      </w:r>
+      <w:r>
+        <w:t xml:space="preserve"> </w:t>
+      </w:r>
+      <w:r>
+        <w:t>MyPe</w:t>
+      </w:r>
+      <w:r>
+        <w:t xml:space="preserve"> </w:t>
+      </w:r>
+      <w:r>
+        <w:t>del</w:t>
+      </w:r>
+      <w:r>
+        <w:t xml:space="preserve"> </w:t>
+      </w:r>
+      <w:r>
+        <w:t>municipio</w:t>
+      </w:r>
+      <w:r>
+        <w:t xml:space="preserve"> </w:t>
+      </w:r>
+      <w:r>
+        <w:t>de</w:t>
+      </w:r>
+      <w:r>
+        <w:t xml:space="preserve"> </w:t>
+      </w:r>
+      <w:r>
+        <w:t>Estelí,</w:t>
+      </w:r>
+      <w:r>
+        <w:t xml:space="preserve"> </w:t>
+      </w:r>
+      <w:r>
+        <w:t>en</w:t>
+      </w:r>
+      <w:r>
+        <w:t xml:space="preserve"> </w:t>
+      </w:r>
+      <w:r>
+        <w:t>el</w:t>
+      </w:r>
+      <w:r>
+        <w:t xml:space="preserve"> </w:t>
+      </w:r>
+      <w:r>
+        <w:t>año</w:t>
+      </w:r>
+      <w:r>
+        <w:t xml:space="preserve"> </w:t>
+      </w:r>
+      <w:r>
+        <w:t>2018?</w:t>
+      </w:r>
+    </w:p>
+    <w:p>
+      <w:pPr>
+        <w:pStyle w:val="Ttulo2"/>
+        <w:jc w:val="both"/>
+      </w:pPr>
+      <w:bookmarkStart w:id="3" w:name="_Toc494876155"/>
+      <w:r>
+        <w:t xml:space="preserve">2.3 </w:t>
+      </w:r>
+      <w:r>
+        <w:t>Sistematización Del Problema De Investigación.</w:t>
+      </w:r>
+      <w:bookmarkEnd w:id="3"/>
+    </w:p>
+    <w:p>
+      <w:pPr>
+        <w:ind w:left="720" w:firstLine="0"/>
+        <w:jc w:val="both"/>
+      </w:pPr>
+      <w:r>
+        <w:t xml:space="preserve">¿Cuál </w:t>
       </w:r>
       <w:r>
         <w:t>es</w:t>
       </w:r>
       <w:r>
-        <w:t xml:space="preserve"> </w:t>
-      </w:r>
-      <w:r>
-        <w:t>es</w:t>
-      </w:r>
-      <w:r>
-        <w:t xml:space="preserve"> </w:t>
-      </w:r>
-      <w:r>
-        <w:t>que</w:t>
-      </w:r>
-      <w:r>
-        <w:t xml:space="preserve"> </w:t>
-      </w:r>
-      <w:r>
-        <w:t>estas</w:t>
-      </w:r>
-      <w:r>
-        <w:t xml:space="preserve"> </w:t>
-      </w:r>
-      <w:r>
-        <w:t>tendrán</w:t>
-      </w:r>
-      <w:r>
-        <w:t xml:space="preserve"> </w:t>
-      </w:r>
-      <w:r>
-        <w:t>mayor</w:t>
-      </w:r>
-      <w:r>
-        <w:t xml:space="preserve"> </w:t>
-      </w:r>
-      <w:r>
-        <w:t>organización</w:t>
+        <w:t xml:space="preserve"> la demanda p</w:t>
+      </w:r>
+      <w:r>
+        <w:t>otencial</w:t>
+      </w:r>
+      <w:r>
+        <w:t xml:space="preserve"> del sistema</w:t>
+      </w:r>
+      <w:r>
+        <w:t xml:space="preserve"> </w:t>
+      </w:r>
+      <w:r>
+        <w:t>de facturación y control de stoc</w:t>
+      </w:r>
+      <w:r>
+        <w:t>k</w:t>
+      </w:r>
+      <w:r>
+        <w:t xml:space="preserve"> en </w:t>
+      </w:r>
+      <w:r>
+        <w:t>el municipio de Estelí</w:t>
+      </w:r>
+      <w:r>
+        <w:t xml:space="preserve"> para el año 2018-2019</w:t>
+      </w:r>
+      <w:r>
+        <w:t>?</w:t>
+      </w:r>
+    </w:p>
+    <w:p>
+      <w:pPr>
+        <w:ind w:left="720" w:firstLine="0"/>
+        <w:jc w:val="both"/>
+      </w:pPr>
+      <w:r>
+        <w:t>¿Cuál es la oferta</w:t>
+      </w:r>
+      <w:r>
+        <w:t xml:space="preserve"> que existe actualmente en el municipio de Estelí de sistemas de facturación y control de stock</w:t>
+      </w:r>
+      <w:r>
+        <w:t xml:space="preserve"> en el año 2018</w:t>
+      </w:r>
+      <w:r>
+        <w:t>?</w:t>
+      </w:r>
+    </w:p>
+    <w:p>
+      <w:pPr>
+        <w:ind w:left="720" w:firstLine="0"/>
+        <w:jc w:val="both"/>
+      </w:pPr>
+      <w:r>
+        <w:t xml:space="preserve">¿Cuál </w:t>
+      </w:r>
+      <w:r>
+        <w:t xml:space="preserve">es el precio de estos tipos de </w:t>
+      </w:r>
+      <w:r>
+        <w:t>sistema de facturación y control de stock</w:t>
+      </w:r>
+      <w:r>
+        <w:t xml:space="preserve"> en el municipio de Estelí en el año 2018</w:t>
+      </w:r>
+      <w:r>
+        <w:t>?</w:t>
+      </w:r>
+    </w:p>
+    <w:p>
+      <w:pPr>
+        <w:ind w:left="720" w:firstLine="0"/>
+        <w:jc w:val="both"/>
+      </w:pPr>
+      <w:r>
+        <w:lastRenderedPageBreak/>
+        <w:t>¿Cuáles</w:t>
+      </w:r>
+      <w:r>
+        <w:t xml:space="preserve"> </w:t>
+      </w:r>
+      <w:r>
+        <w:t>son</w:t>
+      </w:r>
+      <w:r>
+        <w:t xml:space="preserve"> </w:t>
+      </w:r>
+      <w:r>
+        <w:t>los</w:t>
+      </w:r>
+      <w:r>
+        <w:t xml:space="preserve"> </w:t>
+      </w:r>
+      <w:r>
+        <w:t>requerimientos</w:t>
+      </w:r>
+      <w:r>
+        <w:t xml:space="preserve"> </w:t>
+      </w:r>
+      <w:r>
+        <w:t>de</w:t>
+      </w:r>
+      <w:r>
+        <w:t xml:space="preserve"> </w:t>
+      </w:r>
+      <w:r>
+        <w:t>los</w:t>
+      </w:r>
+      <w:r>
+        <w:t xml:space="preserve"> </w:t>
+      </w:r>
+      <w:r>
+        <w:t>empresarios</w:t>
+      </w:r>
+      <w:r>
+        <w:t xml:space="preserve"> </w:t>
+      </w:r>
+      <w:r>
+        <w:t>de</w:t>
+      </w:r>
+      <w:r>
+        <w:t xml:space="preserve"> </w:t>
+      </w:r>
+      <w:r>
+        <w:t>la</w:t>
+      </w:r>
+      <w:r>
+        <w:t xml:space="preserve"> </w:t>
+      </w:r>
+      <w:r>
+        <w:t>micro</w:t>
       </w:r>
       <w:r>
         <w:t xml:space="preserve"> </w:t>
@@ -1831,67 +3336,25 @@
         <w:t xml:space="preserve"> </w:t>
       </w:r>
       <w:r>
-        <w:t>control</w:t>
-      </w:r>
-      <w:r>
-        <w:t xml:space="preserve"> </w:t>
-      </w:r>
-      <w:r>
-        <w:t>sobre</w:t>
-      </w:r>
-      <w:r>
-        <w:t xml:space="preserve"> </w:t>
-      </w:r>
-      <w:r>
-        <w:t>las</w:t>
-      </w:r>
-      <w:r>
-        <w:t xml:space="preserve"> </w:t>
-      </w:r>
-      <w:r>
-        <w:t>ventas</w:t>
-      </w:r>
-      <w:r>
-        <w:t xml:space="preserve"> y el stock de la empresa, haciendo </w:t>
-      </w:r>
-      <w:r>
-        <w:t>estos</w:t>
-      </w:r>
-      <w:r>
-        <w:t xml:space="preserve"> </w:t>
-      </w:r>
-      <w:r>
-        <w:t>procesos</w:t>
-      </w:r>
-      <w:r>
-        <w:t xml:space="preserve"> </w:t>
-      </w:r>
-      <w:r>
-        <w:t>más</w:t>
-      </w:r>
-      <w:r>
-        <w:t xml:space="preserve"> </w:t>
-      </w:r>
-      <w:r>
-        <w:t>eficientes,</w:t>
-      </w:r>
-      <w:r>
-        <w:t xml:space="preserve"> </w:t>
-      </w:r>
-      <w:r>
-        <w:t>más</w:t>
-      </w:r>
-      <w:r>
-        <w:t xml:space="preserve"> </w:t>
-      </w:r>
-      <w:r>
-        <w:t>rápidos</w:t>
-      </w:r>
-      <w:r>
-        <w:t xml:space="preserve"> </w:t>
-      </w:r>
-      <w:r>
-        <w:t>y</w:t>
+        <w:t>pequeña</w:t>
+      </w:r>
+      <w:r>
+        <w:t xml:space="preserve"> </w:t>
+      </w:r>
+      <w:r>
+        <w:t>empresa</w:t>
+      </w:r>
+      <w:r>
+        <w:t xml:space="preserve"> </w:t>
+      </w:r>
+      <w:r>
+        <w:t>del</w:t>
+      </w:r>
+      <w:r>
+        <w:t xml:space="preserve"> </w:t>
+      </w:r>
+      <w:r>
+        <w:t>municipio</w:t>
       </w:r>
       <w:r>
         <w:t xml:space="preserve"> </w:t>
@@ -1903,1428 +3366,13 @@
         <w:t xml:space="preserve"> </w:t>
       </w:r>
       <w:r>
-        <w:t>mucho</w:t>
-      </w:r>
-      <w:r>
-        <w:t xml:space="preserve"> </w:t>
-      </w:r>
-      <w:r>
-        <w:t>menor</w:t>
-      </w:r>
-      <w:r>
-        <w:t xml:space="preserve"> </w:t>
-      </w:r>
-      <w:r>
-        <w:t>costo</w:t>
-      </w:r>
-      <w:r>
-        <w:t xml:space="preserve"> </w:t>
-      </w:r>
-      <w:r>
-        <w:t>para</w:t>
-      </w:r>
-      <w:r>
-        <w:t xml:space="preserve"> </w:t>
-      </w:r>
-      <w:r>
-        <w:t>estas</w:t>
-      </w:r>
-      <w:r>
-        <w:t xml:space="preserve"> </w:t>
-      </w:r>
-      <w:r>
-        <w:t>empresas.</w:t>
-      </w:r>
-    </w:p>
-    <w:p>
-      <w:pPr>
-        <w:jc w:val="both"/>
-      </w:pPr>
-      <w:r>
-        <w:t>Con</w:t>
-      </w:r>
-      <w:r>
-        <w:t xml:space="preserve"> </w:t>
-      </w:r>
-      <w:r>
-        <w:t>un</w:t>
-      </w:r>
-      <w:r>
-        <w:t xml:space="preserve"> </w:t>
-      </w:r>
-      <w:r>
-        <w:t>programa</w:t>
-      </w:r>
-      <w:r>
-        <w:t xml:space="preserve"> </w:t>
-      </w:r>
-      <w:r>
-        <w:t>de</w:t>
-      </w:r>
-      <w:r>
-        <w:t xml:space="preserve"> </w:t>
-      </w:r>
-      <w:r>
-        <w:t>facturación</w:t>
-      </w:r>
-      <w:r>
-        <w:t xml:space="preserve"> </w:t>
-      </w:r>
-      <w:r>
-        <w:t>fácil,</w:t>
-      </w:r>
-      <w:r>
-        <w:t xml:space="preserve"> </w:t>
-      </w:r>
-      <w:r>
-        <w:t>rápida</w:t>
-      </w:r>
-      <w:r>
-        <w:t xml:space="preserve"> </w:t>
-      </w:r>
-      <w:r>
-        <w:t>y</w:t>
-      </w:r>
-      <w:r>
-        <w:t xml:space="preserve"> </w:t>
-      </w:r>
-      <w:r>
-        <w:t>online,</w:t>
-      </w:r>
-      <w:r>
-        <w:t xml:space="preserve"> </w:t>
-      </w:r>
-      <w:r>
-        <w:t>los</w:t>
-      </w:r>
-      <w:r>
-        <w:t xml:space="preserve"> </w:t>
-      </w:r>
-      <w:r>
-        <w:t>flujos</w:t>
-      </w:r>
-      <w:r>
-        <w:t xml:space="preserve"> </w:t>
-      </w:r>
-      <w:r>
-        <w:t>de</w:t>
-      </w:r>
-      <w:r>
-        <w:t xml:space="preserve"> </w:t>
-      </w:r>
-      <w:r>
-        <w:t>entrada</w:t>
-      </w:r>
-      <w:r>
-        <w:t xml:space="preserve"> </w:t>
-      </w:r>
-      <w:r>
-        <w:t>de</w:t>
-      </w:r>
-      <w:r>
-        <w:t xml:space="preserve"> </w:t>
-      </w:r>
-      <w:r>
-        <w:t>dinero</w:t>
-      </w:r>
-      <w:r>
-        <w:t xml:space="preserve"> </w:t>
-      </w:r>
-      <w:r>
-        <w:t>se</w:t>
-      </w:r>
-      <w:r>
-        <w:t xml:space="preserve"> </w:t>
-      </w:r>
-      <w:r>
-        <w:t>aceleran,</w:t>
-      </w:r>
-      <w:r>
-        <w:t xml:space="preserve"> </w:t>
-      </w:r>
-      <w:r>
-        <w:t>mejoran</w:t>
-      </w:r>
-      <w:r>
-        <w:t xml:space="preserve"> </w:t>
-      </w:r>
-      <w:r>
-        <w:t>los</w:t>
-      </w:r>
-      <w:r>
-        <w:t xml:space="preserve"> </w:t>
-      </w:r>
-      <w:r>
-        <w:t>flujos</w:t>
-      </w:r>
-      <w:r>
-        <w:t xml:space="preserve"> </w:t>
-      </w:r>
-      <w:r>
-        <w:t>de</w:t>
-      </w:r>
-      <w:r>
-        <w:t xml:space="preserve"> </w:t>
-      </w:r>
-      <w:r>
-        <w:t>caja.</w:t>
-      </w:r>
-      <w:r>
-        <w:t xml:space="preserve"> </w:t>
-      </w:r>
-      <w:r>
-        <w:t>Algunas</w:t>
-      </w:r>
-      <w:r>
-        <w:t xml:space="preserve"> </w:t>
-      </w:r>
-      <w:r>
-        <w:t>ventajas</w:t>
-      </w:r>
-      <w:r>
-        <w:t xml:space="preserve"> </w:t>
-      </w:r>
-      <w:r>
-        <w:t>de</w:t>
-      </w:r>
-      <w:r>
-        <w:t xml:space="preserve"> </w:t>
-      </w:r>
-      <w:r>
-        <w:t>implementar</w:t>
-      </w:r>
-      <w:r>
-        <w:t xml:space="preserve"> </w:t>
-      </w:r>
-      <w:r>
-        <w:t>un</w:t>
-      </w:r>
-      <w:r>
-        <w:t xml:space="preserve"> </w:t>
-      </w:r>
-      <w:r>
-        <w:t>programa</w:t>
-      </w:r>
-      <w:r>
-        <w:t xml:space="preserve"> </w:t>
-      </w:r>
-      <w:r>
-        <w:t>de</w:t>
-      </w:r>
-      <w:r>
-        <w:t xml:space="preserve"> </w:t>
-      </w:r>
-      <w:r>
-        <w:t>facturación</w:t>
-      </w:r>
-      <w:r>
-        <w:t xml:space="preserve"> </w:t>
-      </w:r>
-      <w:r>
-        <w:t>online</w:t>
-      </w:r>
-      <w:r>
-        <w:t xml:space="preserve"> </w:t>
-      </w:r>
-      <w:r>
-        <w:t>para</w:t>
-      </w:r>
-      <w:r>
-        <w:t xml:space="preserve"> </w:t>
-      </w:r>
-      <w:r>
-        <w:t>estas</w:t>
-      </w:r>
-      <w:r>
-        <w:t xml:space="preserve"> </w:t>
-      </w:r>
-      <w:r>
-        <w:t>empresas</w:t>
-      </w:r>
-      <w:r>
-        <w:t xml:space="preserve"> </w:t>
-      </w:r>
-      <w:r>
-        <w:t>serian</w:t>
-      </w:r>
-      <w:r>
-        <w:t xml:space="preserve"> </w:t>
-      </w:r>
-      <w:r>
-        <w:t>el</w:t>
-      </w:r>
-      <w:r>
-        <w:t xml:space="preserve"> </w:t>
-      </w:r>
-      <w:r>
-        <w:t>conocer</w:t>
-      </w:r>
-      <w:r>
-        <w:t xml:space="preserve"> </w:t>
-      </w:r>
-      <w:r>
-        <w:t>la</w:t>
-      </w:r>
-      <w:r>
-        <w:t xml:space="preserve"> </w:t>
-      </w:r>
-      <w:r>
-        <w:t>serie</w:t>
-      </w:r>
-      <w:r>
-        <w:t xml:space="preserve"> </w:t>
-      </w:r>
-      <w:r>
-        <w:t>de</w:t>
-      </w:r>
-      <w:r>
-        <w:t xml:space="preserve"> </w:t>
-      </w:r>
-      <w:r>
-        <w:t>factura</w:t>
-      </w:r>
-      <w:r>
-        <w:t xml:space="preserve"> </w:t>
-      </w:r>
-      <w:r>
-        <w:t>correlativa</w:t>
-      </w:r>
-      <w:r>
-        <w:t xml:space="preserve"> </w:t>
-      </w:r>
-      <w:r>
-        <w:t>y</w:t>
-      </w:r>
-      <w:r>
-        <w:t xml:space="preserve"> </w:t>
-      </w:r>
-      <w:r>
-        <w:t>automáticamente,</w:t>
-      </w:r>
-      <w:r>
-        <w:t xml:space="preserve"> </w:t>
-      </w:r>
-      <w:r>
-        <w:t>acceso</w:t>
-      </w:r>
-      <w:r>
-        <w:t xml:space="preserve"> </w:t>
-      </w:r>
-      <w:r>
-        <w:t>a</w:t>
-      </w:r>
-      <w:r>
-        <w:t xml:space="preserve"> </w:t>
-      </w:r>
-      <w:r>
-        <w:t>sus</w:t>
-      </w:r>
-      <w:r>
-        <w:t xml:space="preserve"> </w:t>
-      </w:r>
-      <w:r>
-        <w:t>facturas</w:t>
-      </w:r>
-      <w:r>
-        <w:t xml:space="preserve"> </w:t>
-      </w:r>
-      <w:r>
-        <w:t>en</w:t>
-      </w:r>
-      <w:r>
-        <w:t xml:space="preserve"> </w:t>
-      </w:r>
-      <w:r>
-        <w:t>cualquier</w:t>
-      </w:r>
-      <w:r>
-        <w:t xml:space="preserve"> </w:t>
-      </w:r>
-      <w:r>
-        <w:t>lugar</w:t>
-      </w:r>
-      <w:r>
-        <w:t xml:space="preserve"> </w:t>
-      </w:r>
-      <w:r>
-        <w:t>(pc,</w:t>
-      </w:r>
-      <w:r>
-        <w:t xml:space="preserve"> </w:t>
-      </w:r>
-      <w:r>
-        <w:t>tableta,</w:t>
-      </w:r>
-      <w:r>
-        <w:t xml:space="preserve"> </w:t>
-      </w:r>
-      <w:r>
-        <w:t>teléfono</w:t>
-      </w:r>
-      <w:r>
-        <w:t xml:space="preserve"> </w:t>
-      </w:r>
-      <w:r>
-        <w:t>inteligente),</w:t>
-      </w:r>
-      <w:r>
-        <w:t xml:space="preserve"> </w:t>
-      </w:r>
-      <w:r>
-        <w:t>facturar</w:t>
-      </w:r>
-      <w:r>
-        <w:t xml:space="preserve"> </w:t>
-      </w:r>
-      <w:r>
-        <w:t>al</w:t>
-      </w:r>
-      <w:r>
-        <w:t xml:space="preserve"> </w:t>
-      </w:r>
-      <w:r>
-        <w:t>momento</w:t>
-      </w:r>
-      <w:r>
-        <w:t xml:space="preserve"> </w:t>
-      </w:r>
-      <w:r>
-        <w:t>de</w:t>
-      </w:r>
-      <w:r>
-        <w:t xml:space="preserve"> </w:t>
-      </w:r>
-      <w:r>
-        <w:t>visitar</w:t>
-      </w:r>
-      <w:r>
-        <w:t xml:space="preserve"> </w:t>
-      </w:r>
-      <w:r>
-        <w:t>a</w:t>
-      </w:r>
-      <w:r>
-        <w:t xml:space="preserve"> </w:t>
-      </w:r>
-      <w:r>
-        <w:t>tus</w:t>
-      </w:r>
-      <w:r>
-        <w:t xml:space="preserve"> </w:t>
-      </w:r>
-      <w:r>
-        <w:t>clientes,</w:t>
-      </w:r>
-      <w:r>
-        <w:t xml:space="preserve"> </w:t>
-      </w:r>
-      <w:r>
-        <w:t>personalizar</w:t>
-      </w:r>
-      <w:r>
-        <w:t xml:space="preserve"> </w:t>
-      </w:r>
-      <w:r>
-        <w:t>el</w:t>
-      </w:r>
-      <w:r>
-        <w:t xml:space="preserve"> </w:t>
-      </w:r>
-      <w:r>
-        <w:t>diseño</w:t>
-      </w:r>
-      <w:r>
-        <w:t xml:space="preserve"> </w:t>
-      </w:r>
-      <w:r>
-        <w:t>de</w:t>
-      </w:r>
-      <w:r>
-        <w:t xml:space="preserve"> </w:t>
-      </w:r>
-      <w:r>
-        <w:t>tus</w:t>
-      </w:r>
-      <w:r>
-        <w:t xml:space="preserve"> </w:t>
-      </w:r>
-      <w:r>
-        <w:t>facturas,</w:t>
-      </w:r>
-      <w:r>
-        <w:t xml:space="preserve"> </w:t>
-      </w:r>
-      <w:r>
-        <w:t>facturas</w:t>
-      </w:r>
-      <w:r>
-        <w:t xml:space="preserve"> </w:t>
-      </w:r>
-      <w:r>
-        <w:t>ordenadas,</w:t>
-      </w:r>
-      <w:r>
-        <w:t xml:space="preserve"> </w:t>
-      </w:r>
-      <w:r>
-        <w:t xml:space="preserve">información detallada del stock, valor monetario de este, productos de mayor rotación, previsión de pedidos, </w:t>
-      </w:r>
-      <w:r>
-        <w:t>generación</w:t>
-      </w:r>
-      <w:r>
-        <w:t xml:space="preserve"> </w:t>
-      </w:r>
-      <w:r>
-        <w:t>de</w:t>
-      </w:r>
-      <w:r>
-        <w:t xml:space="preserve"> </w:t>
-      </w:r>
-      <w:r>
-        <w:t>reportes,</w:t>
-      </w:r>
-      <w:r>
-        <w:t xml:space="preserve"> </w:t>
-      </w:r>
-      <w:r>
-        <w:t>etc.</w:t>
-      </w:r>
-    </w:p>
-    <w:p>
-      <w:pPr>
-        <w:jc w:val="both"/>
-      </w:pPr>
-    </w:p>
-    <w:p>
-      <w:pPr>
-        <w:jc w:val="both"/>
-      </w:pPr>
-      <w:r>
-        <w:lastRenderedPageBreak/>
-        <w:t>Se</w:t>
-      </w:r>
-      <w:r>
-        <w:t xml:space="preserve"> </w:t>
-      </w:r>
-      <w:r>
-        <w:t>infiere</w:t>
-      </w:r>
-      <w:r>
-        <w:t xml:space="preserve"> </w:t>
-      </w:r>
-      <w:r>
-        <w:t>por</w:t>
-      </w:r>
-      <w:r>
-        <w:t xml:space="preserve"> </w:t>
-      </w:r>
-      <w:r>
-        <w:t>lo</w:t>
-      </w:r>
-      <w:r>
-        <w:t xml:space="preserve"> </w:t>
-      </w:r>
-      <w:r>
-        <w:t>tanto</w:t>
-      </w:r>
-      <w:r>
-        <w:t xml:space="preserve"> </w:t>
-      </w:r>
-      <w:r>
-        <w:t>una</w:t>
-      </w:r>
-      <w:r>
-        <w:t xml:space="preserve"> </w:t>
-      </w:r>
-      <w:r>
-        <w:t>gran</w:t>
-      </w:r>
-      <w:r>
-        <w:t xml:space="preserve"> </w:t>
-      </w:r>
-      <w:r>
-        <w:t>oportunidad</w:t>
-      </w:r>
-      <w:r>
-        <w:t xml:space="preserve"> </w:t>
-      </w:r>
-      <w:r>
-        <w:t>para</w:t>
-      </w:r>
-      <w:r>
-        <w:t xml:space="preserve"> </w:t>
-      </w:r>
-      <w:r>
-        <w:t>poder</w:t>
-      </w:r>
-      <w:r>
-        <w:t xml:space="preserve"> </w:t>
-      </w:r>
-      <w:r>
-        <w:t>solventar</w:t>
-      </w:r>
-      <w:r>
-        <w:t xml:space="preserve"> </w:t>
-      </w:r>
-      <w:r>
-        <w:t>las</w:t>
-      </w:r>
-      <w:r>
-        <w:t xml:space="preserve"> </w:t>
-      </w:r>
-      <w:r>
-        <w:t>debilidades</w:t>
-      </w:r>
-      <w:r>
-        <w:t xml:space="preserve"> </w:t>
-      </w:r>
-      <w:r>
-        <w:t>y</w:t>
-      </w:r>
-      <w:r>
-        <w:t xml:space="preserve"> </w:t>
-      </w:r>
-      <w:r>
-        <w:t>deficiencias</w:t>
-      </w:r>
-      <w:r>
-        <w:t xml:space="preserve"> </w:t>
-      </w:r>
-      <w:r>
-        <w:t>que</w:t>
-      </w:r>
-      <w:r>
-        <w:t xml:space="preserve"> </w:t>
-      </w:r>
-      <w:r>
-        <w:t>poseen</w:t>
-      </w:r>
-      <w:r>
-        <w:t xml:space="preserve"> </w:t>
-      </w:r>
-      <w:r>
-        <w:t>estas</w:t>
-      </w:r>
-      <w:r>
-        <w:t xml:space="preserve"> </w:t>
-      </w:r>
-      <w:r>
-        <w:t>empresas</w:t>
-      </w:r>
-      <w:r>
-        <w:t xml:space="preserve"> </w:t>
-      </w:r>
-      <w:r>
-        <w:t>a</w:t>
-      </w:r>
-      <w:r>
-        <w:t xml:space="preserve"> </w:t>
-      </w:r>
-      <w:r>
-        <w:t>través</w:t>
-      </w:r>
-      <w:r>
-        <w:t xml:space="preserve"> </w:t>
-      </w:r>
-      <w:r>
-        <w:t>del</w:t>
-      </w:r>
-      <w:r>
-        <w:t xml:space="preserve"> </w:t>
-      </w:r>
-      <w:r>
-        <w:t>sistema</w:t>
-      </w:r>
-      <w:r>
-        <w:t xml:space="preserve"> </w:t>
-      </w:r>
-      <w:r>
-        <w:t>de</w:t>
-      </w:r>
-      <w:r>
-        <w:t xml:space="preserve"> </w:t>
-      </w:r>
-      <w:r>
-        <w:t>facturación</w:t>
-      </w:r>
-      <w:r>
-        <w:t xml:space="preserve"> </w:t>
-      </w:r>
-      <w:r>
-        <w:t>y</w:t>
-      </w:r>
-      <w:r>
-        <w:t xml:space="preserve"> </w:t>
-      </w:r>
-      <w:r>
-        <w:t>control</w:t>
-      </w:r>
-      <w:r>
-        <w:t xml:space="preserve"> </w:t>
-      </w:r>
-      <w:r>
-        <w:t>de</w:t>
-      </w:r>
-      <w:r>
-        <w:t xml:space="preserve"> Stock </w:t>
-      </w:r>
-      <w:r>
-        <w:t>en</w:t>
-      </w:r>
-      <w:r>
-        <w:t xml:space="preserve"> </w:t>
-      </w:r>
-      <w:r>
-        <w:t>el</w:t>
-      </w:r>
-      <w:r>
-        <w:t xml:space="preserve"> </w:t>
-      </w:r>
-      <w:r>
-        <w:t>municipio</w:t>
-      </w:r>
-      <w:r>
-        <w:t xml:space="preserve"> </w:t>
-      </w:r>
-      <w:r>
-        <w:t>de</w:t>
-      </w:r>
-      <w:r>
-        <w:t xml:space="preserve"> </w:t>
-      </w:r>
-      <w:r>
         <w:t>Estelí</w:t>
       </w:r>
       <w:r>
-        <w:t>.</w:t>
-      </w:r>
-    </w:p>
-    <w:p>
-      <w:pPr>
-        <w:jc w:val="both"/>
-      </w:pPr>
-      <w:r>
-        <w:t>V</w:t>
-      </w:r>
-      <w:r>
-        <w:t>aluada</w:t>
-      </w:r>
-      <w:r>
-        <w:t xml:space="preserve"> </w:t>
-      </w:r>
-      <w:r>
-        <w:t>la</w:t>
-      </w:r>
-      <w:r>
-        <w:t xml:space="preserve"> </w:t>
-      </w:r>
-      <w:r>
-        <w:t>problemática</w:t>
-      </w:r>
-      <w:r>
-        <w:t xml:space="preserve"> </w:t>
-      </w:r>
-      <w:r>
-        <w:t>y</w:t>
-      </w:r>
-      <w:r>
-        <w:t xml:space="preserve"> </w:t>
-      </w:r>
-      <w:r>
-        <w:t>la</w:t>
-      </w:r>
-      <w:r>
-        <w:t xml:space="preserve"> </w:t>
-      </w:r>
-      <w:r>
-        <w:t>oportunidad</w:t>
-      </w:r>
-      <w:r>
-        <w:t xml:space="preserve"> que presenta esta situación actual de las MyPes</w:t>
-      </w:r>
-      <w:r>
-        <w:t>,</w:t>
-      </w:r>
-      <w:r>
-        <w:t xml:space="preserve"> </w:t>
-      </w:r>
-      <w:r>
-        <w:t>nos</w:t>
-      </w:r>
-      <w:r>
-        <w:t xml:space="preserve"> </w:t>
-      </w:r>
-      <w:r>
-        <w:t>lleva</w:t>
-      </w:r>
-      <w:r>
-        <w:t xml:space="preserve"> </w:t>
-      </w:r>
-      <w:r>
-        <w:t>a</w:t>
-      </w:r>
-      <w:r>
-        <w:t xml:space="preserve"> </w:t>
-      </w:r>
-      <w:r>
-        <w:t>realizar</w:t>
-      </w:r>
-      <w:r>
-        <w:t xml:space="preserve"> </w:t>
-      </w:r>
-      <w:r>
-        <w:t>el</w:t>
-      </w:r>
-      <w:r>
-        <w:t xml:space="preserve"> </w:t>
-      </w:r>
-      <w:r>
-        <w:t>proyecto</w:t>
-      </w:r>
-      <w:r>
-        <w:t xml:space="preserve"> </w:t>
-      </w:r>
-      <w:r>
-        <w:t>de</w:t>
-      </w:r>
-      <w:r>
-        <w:t xml:space="preserve"> </w:t>
-      </w:r>
-      <w:r>
-        <w:t>pre-factibilidad</w:t>
-      </w:r>
-      <w:r>
-        <w:t xml:space="preserve"> </w:t>
-      </w:r>
-      <w:r>
-        <w:t>de</w:t>
-      </w:r>
-      <w:r>
-        <w:t xml:space="preserve"> </w:t>
-      </w:r>
-      <w:r>
-        <w:t>un</w:t>
-      </w:r>
-      <w:r>
-        <w:t xml:space="preserve"> </w:t>
-      </w:r>
-      <w:r>
-        <w:t>sistema</w:t>
-      </w:r>
-      <w:r>
-        <w:t xml:space="preserve"> </w:t>
-      </w:r>
-      <w:r>
-        <w:t>de</w:t>
-      </w:r>
-      <w:r>
-        <w:t xml:space="preserve"> </w:t>
-      </w:r>
-      <w:r>
-        <w:t>facturación</w:t>
-      </w:r>
-      <w:r>
-        <w:t xml:space="preserve"> </w:t>
-      </w:r>
-      <w:r>
-        <w:t>y</w:t>
-      </w:r>
-      <w:r>
-        <w:t xml:space="preserve"> </w:t>
-      </w:r>
-      <w:r>
-        <w:t>control</w:t>
-      </w:r>
-      <w:r>
-        <w:t xml:space="preserve"> </w:t>
-      </w:r>
-      <w:r>
-        <w:t>de</w:t>
-      </w:r>
-      <w:r>
-        <w:t xml:space="preserve"> Stock </w:t>
-      </w:r>
-      <w:r>
-        <w:t>para</w:t>
-      </w:r>
-      <w:r>
-        <w:t xml:space="preserve"> </w:t>
-      </w:r>
-      <w:r>
-        <w:t>la</w:t>
-      </w:r>
-      <w:r>
-        <w:t xml:space="preserve"> </w:t>
-      </w:r>
-      <w:r>
-        <w:t>micro</w:t>
-      </w:r>
-      <w:r>
-        <w:t xml:space="preserve"> </w:t>
-      </w:r>
-      <w:r>
-        <w:t>y</w:t>
-      </w:r>
-      <w:r>
-        <w:t xml:space="preserve"> </w:t>
-      </w:r>
-      <w:r>
-        <w:t>pequeña</w:t>
-      </w:r>
-      <w:r>
-        <w:t xml:space="preserve"> </w:t>
-      </w:r>
-      <w:r>
-        <w:t>empresa</w:t>
-      </w:r>
-      <w:r>
-        <w:t xml:space="preserve"> </w:t>
-      </w:r>
-      <w:r>
-        <w:t>del</w:t>
-      </w:r>
-      <w:r>
-        <w:t xml:space="preserve"> </w:t>
-      </w:r>
-      <w:r>
-        <w:t>municipio</w:t>
-      </w:r>
-      <w:r>
-        <w:t xml:space="preserve"> </w:t>
-      </w:r>
-      <w:r>
-        <w:t>de</w:t>
-      </w:r>
-      <w:r>
-        <w:t xml:space="preserve"> </w:t>
-      </w:r>
-      <w:r>
-        <w:t>Estelí,</w:t>
-      </w:r>
-      <w:r>
-        <w:t xml:space="preserve"> </w:t>
-      </w:r>
-      <w:r>
-        <w:t>que</w:t>
-      </w:r>
-      <w:r>
-        <w:t xml:space="preserve"> </w:t>
-      </w:r>
-      <w:r>
-        <w:t>permita</w:t>
-      </w:r>
-      <w:r>
-        <w:t xml:space="preserve"> </w:t>
-      </w:r>
-      <w:r>
-        <w:t>la</w:t>
-      </w:r>
-      <w:r>
-        <w:t xml:space="preserve"> </w:t>
-      </w:r>
-      <w:r>
-        <w:t>automatización</w:t>
-      </w:r>
-      <w:r>
-        <w:t xml:space="preserve"> </w:t>
-      </w:r>
-      <w:r>
-        <w:t>de</w:t>
-      </w:r>
-      <w:r>
-        <w:t xml:space="preserve"> </w:t>
-      </w:r>
-      <w:r>
-        <w:t>estos</w:t>
-      </w:r>
-      <w:r>
-        <w:t xml:space="preserve"> </w:t>
-      </w:r>
-      <w:r>
-        <w:t>procesos</w:t>
-      </w:r>
-      <w:r>
-        <w:t xml:space="preserve"> </w:t>
-      </w:r>
-      <w:r>
-        <w:t>permitiendo</w:t>
-      </w:r>
-      <w:r>
-        <w:t xml:space="preserve"> </w:t>
-      </w:r>
-      <w:r>
-        <w:t>mejorar</w:t>
-      </w:r>
-      <w:r>
-        <w:t xml:space="preserve"> </w:t>
-      </w:r>
-      <w:r>
-        <w:t>la</w:t>
-      </w:r>
-      <w:r>
-        <w:t xml:space="preserve"> </w:t>
-      </w:r>
-      <w:r>
-        <w:t>eficiencia,</w:t>
-      </w:r>
-      <w:r>
-        <w:t xml:space="preserve"> </w:t>
-      </w:r>
-      <w:r>
-        <w:t>productividad</w:t>
-      </w:r>
-      <w:r>
-        <w:t xml:space="preserve"> </w:t>
-      </w:r>
-      <w:r>
-        <w:t>y</w:t>
-      </w:r>
-      <w:r>
-        <w:t xml:space="preserve"> </w:t>
-      </w:r>
-      <w:r>
-        <w:t>competitividad</w:t>
-      </w:r>
-      <w:r>
-        <w:t xml:space="preserve"> </w:t>
-      </w:r>
-      <w:r>
-        <w:t>de</w:t>
-      </w:r>
-      <w:r>
-        <w:t xml:space="preserve"> </w:t>
-      </w:r>
-      <w:r>
-        <w:t>las</w:t>
-      </w:r>
-      <w:r>
-        <w:t xml:space="preserve"> </w:t>
-      </w:r>
-      <w:r>
-        <w:t>mismas</w:t>
-      </w:r>
-      <w:r>
-        <w:t xml:space="preserve"> </w:t>
-      </w:r>
-      <w:r>
-        <w:t>y</w:t>
-      </w:r>
-      <w:r>
-        <w:t xml:space="preserve"> </w:t>
-      </w:r>
-      <w:r>
-        <w:t>así</w:t>
-      </w:r>
-      <w:r>
-        <w:t xml:space="preserve"> </w:t>
-      </w:r>
-      <w:r>
-        <w:t>solventar</w:t>
-      </w:r>
-      <w:r>
-        <w:t xml:space="preserve"> </w:t>
-      </w:r>
-      <w:r>
-        <w:t>la</w:t>
-      </w:r>
-      <w:r>
-        <w:t xml:space="preserve"> </w:t>
-      </w:r>
-      <w:r>
-        <w:t>problemática</w:t>
-      </w:r>
-      <w:r>
-        <w:t xml:space="preserve"> </w:t>
-      </w:r>
-      <w:r>
-        <w:t>presentada.</w:t>
-      </w:r>
-    </w:p>
-    <w:p>
-      <w:pPr>
-        <w:pStyle w:val="Ttulo2"/>
-      </w:pPr>
-      <w:bookmarkStart w:id="2" w:name="_Toc494876154"/>
-      <w:r>
-        <w:t xml:space="preserve">2.2 </w:t>
-      </w:r>
-      <w:r>
-        <w:t>Formulación</w:t>
-      </w:r>
-      <w:r>
-        <w:t xml:space="preserve"> </w:t>
-      </w:r>
-      <w:r>
-        <w:t>Del</w:t>
-      </w:r>
-      <w:r>
-        <w:t xml:space="preserve"> </w:t>
-      </w:r>
-      <w:r>
-        <w:t>Problema</w:t>
-      </w:r>
-      <w:r>
-        <w:t xml:space="preserve"> </w:t>
-      </w:r>
-      <w:r>
-        <w:t>De</w:t>
-      </w:r>
-      <w:r>
-        <w:t xml:space="preserve"> </w:t>
-      </w:r>
-      <w:r>
-        <w:t>Investigación.</w:t>
-      </w:r>
-      <w:bookmarkEnd w:id="2"/>
-    </w:p>
-    <w:p>
-      <w:pPr>
-        <w:jc w:val="both"/>
-      </w:pPr>
-      <w:r>
-        <w:t>¿</w:t>
-      </w:r>
-      <w:r>
-        <w:t xml:space="preserve">Sera factible </w:t>
-      </w:r>
-      <w:r>
-        <w:t>desde una</w:t>
-      </w:r>
-      <w:r>
-        <w:t xml:space="preserve"> perspectiva económica, técnica y </w:t>
-      </w:r>
-      <w:r>
-        <w:t xml:space="preserve">de </w:t>
-      </w:r>
-      <w:r>
-        <w:t>mercado</w:t>
-      </w:r>
-      <w:r>
-        <w:t>,</w:t>
-      </w:r>
-      <w:r>
-        <w:t xml:space="preserve"> un </w:t>
-      </w:r>
-      <w:r>
-        <w:t>sistema</w:t>
-      </w:r>
-      <w:r>
-        <w:t xml:space="preserve"> </w:t>
-      </w:r>
-      <w:r>
-        <w:t>de</w:t>
-      </w:r>
-      <w:r>
-        <w:t xml:space="preserve"> </w:t>
-      </w:r>
-      <w:r>
-        <w:t>facturación</w:t>
-      </w:r>
-      <w:r>
-        <w:t xml:space="preserve"> </w:t>
-      </w:r>
-      <w:r>
-        <w:t>y</w:t>
-      </w:r>
-      <w:r>
-        <w:t xml:space="preserve"> </w:t>
-      </w:r>
-      <w:r>
-        <w:t>control</w:t>
-      </w:r>
-      <w:r>
-        <w:t xml:space="preserve"> </w:t>
-      </w:r>
-      <w:r>
-        <w:t>de</w:t>
-      </w:r>
-      <w:r>
-        <w:t xml:space="preserve"> stock</w:t>
-      </w:r>
-      <w:r>
-        <w:t>,</w:t>
-      </w:r>
-      <w:r>
-        <w:t xml:space="preserve"> </w:t>
-      </w:r>
-      <w:r>
-        <w:t>basado</w:t>
-      </w:r>
-      <w:r>
-        <w:t xml:space="preserve"> </w:t>
-      </w:r>
-      <w:r>
-        <w:t>en</w:t>
-      </w:r>
-      <w:r>
-        <w:t xml:space="preserve"> </w:t>
-      </w:r>
-      <w:r>
-        <w:t>el</w:t>
-      </w:r>
-      <w:r>
-        <w:t xml:space="preserve"> </w:t>
-      </w:r>
-      <w:r>
-        <w:t>uso</w:t>
-      </w:r>
-      <w:r>
-        <w:t xml:space="preserve"> </w:t>
-      </w:r>
-      <w:r>
-        <w:t xml:space="preserve">del </w:t>
-      </w:r>
-      <w:r>
-        <w:t>FrameWork</w:t>
-      </w:r>
-      <w:r>
-        <w:t xml:space="preserve"> Angular de Google</w:t>
-      </w:r>
-      <w:r>
-        <w:t xml:space="preserve"> </w:t>
-      </w:r>
-      <w:r>
-        <w:t>para</w:t>
-      </w:r>
-      <w:r>
-        <w:t xml:space="preserve"> </w:t>
-      </w:r>
-      <w:r>
-        <w:t>la</w:t>
-      </w:r>
-      <w:r>
-        <w:t xml:space="preserve"> </w:t>
-      </w:r>
-      <w:r>
-        <w:t>MyPe</w:t>
-      </w:r>
-      <w:r>
-        <w:t xml:space="preserve"> </w:t>
-      </w:r>
-      <w:r>
-        <w:t>del</w:t>
-      </w:r>
-      <w:r>
-        <w:t xml:space="preserve"> </w:t>
-      </w:r>
-      <w:r>
-        <w:t>municipio</w:t>
-      </w:r>
-      <w:r>
-        <w:t xml:space="preserve"> </w:t>
-      </w:r>
-      <w:r>
-        <w:t>de</w:t>
-      </w:r>
-      <w:r>
-        <w:t xml:space="preserve"> </w:t>
-      </w:r>
-      <w:r>
-        <w:t>Estelí,</w:t>
-      </w:r>
-      <w:r>
-        <w:t xml:space="preserve"> </w:t>
-      </w:r>
-      <w:r>
-        <w:t>en</w:t>
-      </w:r>
-      <w:r>
-        <w:t xml:space="preserve"> </w:t>
-      </w:r>
-      <w:r>
-        <w:t>el</w:t>
-      </w:r>
-      <w:r>
-        <w:t xml:space="preserve"> </w:t>
-      </w:r>
-      <w:r>
-        <w:t>año</w:t>
-      </w:r>
-      <w:r>
-        <w:t xml:space="preserve"> </w:t>
-      </w:r>
-      <w:r>
-        <w:t>2018?</w:t>
-      </w:r>
-    </w:p>
-    <w:p>
-      <w:pPr>
-        <w:pStyle w:val="Ttulo2"/>
-      </w:pPr>
-      <w:bookmarkStart w:id="3" w:name="_Toc494876155"/>
-      <w:r>
-        <w:t xml:space="preserve">2.3 </w:t>
-      </w:r>
-      <w:r>
-        <w:t>Sistematización Del Problema De Investigación.</w:t>
-      </w:r>
-      <w:bookmarkEnd w:id="3"/>
-    </w:p>
-    <w:p>
-      <w:pPr>
-        <w:jc w:val="both"/>
-      </w:pPr>
-      <w:r>
-        <w:t xml:space="preserve">¿Cuál </w:t>
-      </w:r>
-      <w:r>
-        <w:t>es</w:t>
-      </w:r>
-      <w:r>
-        <w:t xml:space="preserve"> la demanda p</w:t>
-      </w:r>
-      <w:r>
-        <w:t>otencial</w:t>
-      </w:r>
-      <w:r>
-        <w:t xml:space="preserve"> del sistema en </w:t>
-      </w:r>
-      <w:r>
-        <w:t>el municipio de Estelí</w:t>
-      </w:r>
-      <w:r>
-        <w:t>?</w:t>
-      </w:r>
-    </w:p>
-    <w:p>
-      <w:pPr>
-        <w:ind w:left="720" w:firstLine="0"/>
-        <w:jc w:val="both"/>
-      </w:pPr>
-      <w:r>
-        <w:t>¿Cuál es la oferta</w:t>
-      </w:r>
-      <w:r>
-        <w:t xml:space="preserve"> que existe actualmente en el municipio de Estelí de sistemas de facturación y control de stock</w:t>
-      </w:r>
-      <w:r>
-        <w:t>?</w:t>
-      </w:r>
-    </w:p>
-    <w:p>
-      <w:pPr>
-        <w:jc w:val="both"/>
-      </w:pPr>
-      <w:r>
-        <w:t xml:space="preserve">¿Cuál </w:t>
-      </w:r>
-      <w:r>
-        <w:t xml:space="preserve">es el precio de estos tipos de </w:t>
-      </w:r>
-      <w:r>
-        <w:t>sistema de facturación y control de stock</w:t>
-      </w:r>
-      <w:r>
-        <w:t>?</w:t>
-      </w:r>
-    </w:p>
-    <w:p>
-      <w:pPr>
-        <w:ind w:left="720" w:firstLine="0"/>
-        <w:jc w:val="both"/>
-      </w:pPr>
-      <w:r>
-        <w:t>¿Cuáles</w:t>
-      </w:r>
-      <w:r>
-        <w:t xml:space="preserve"> </w:t>
-      </w:r>
-      <w:r>
-        <w:t>son</w:t>
-      </w:r>
-      <w:r>
-        <w:t xml:space="preserve"> </w:t>
-      </w:r>
-      <w:r>
-        <w:t>los</w:t>
-      </w:r>
-      <w:r>
-        <w:t xml:space="preserve"> </w:t>
-      </w:r>
-      <w:r>
-        <w:t>requerimientos</w:t>
-      </w:r>
-      <w:r>
-        <w:t xml:space="preserve"> </w:t>
-      </w:r>
-      <w:r>
-        <w:t>de</w:t>
-      </w:r>
-      <w:r>
-        <w:t xml:space="preserve"> </w:t>
-      </w:r>
-      <w:r>
-        <w:t>los</w:t>
-      </w:r>
-      <w:r>
-        <w:t xml:space="preserve"> </w:t>
-      </w:r>
-      <w:r>
-        <w:t>empresarios</w:t>
-      </w:r>
-      <w:r>
-        <w:t xml:space="preserve"> </w:t>
-      </w:r>
-      <w:r>
-        <w:t>de</w:t>
-      </w:r>
-      <w:r>
-        <w:t xml:space="preserve"> </w:t>
-      </w:r>
-      <w:r>
-        <w:t>la</w:t>
-      </w:r>
-      <w:r>
-        <w:t xml:space="preserve"> </w:t>
-      </w:r>
-      <w:r>
-        <w:t>micro</w:t>
-      </w:r>
-      <w:r>
-        <w:t xml:space="preserve"> </w:t>
-      </w:r>
-      <w:r>
-        <w:t>y</w:t>
-      </w:r>
-      <w:r>
-        <w:t xml:space="preserve"> </w:t>
-      </w:r>
-      <w:r>
-        <w:t>pequeña</w:t>
-      </w:r>
-      <w:r>
-        <w:t xml:space="preserve"> </w:t>
-      </w:r>
-      <w:r>
-        <w:t>empresa</w:t>
-      </w:r>
-      <w:r>
-        <w:t xml:space="preserve"> </w:t>
-      </w:r>
-      <w:r>
-        <w:t>del</w:t>
-      </w:r>
-      <w:r>
-        <w:t xml:space="preserve"> </w:t>
-      </w:r>
-      <w:r>
-        <w:t>municipio</w:t>
-      </w:r>
-      <w:r>
-        <w:t xml:space="preserve"> </w:t>
-      </w:r>
-      <w:r>
-        <w:t>de</w:t>
-      </w:r>
-      <w:r>
-        <w:t xml:space="preserve"> </w:t>
-      </w:r>
-      <w:r>
-        <w:t>Estelí</w:t>
-      </w:r>
-      <w:r>
-        <w:t xml:space="preserve"> </w:t>
+        <w:t xml:space="preserve"> </w:t>
+      </w:r>
+      <w:r>
+        <w:t xml:space="preserve">en el año 2018, </w:t>
       </w:r>
       <w:r>
         <w:t>sobre</w:t>
@@ -3425,7 +3473,13 @@
         <w:t xml:space="preserve"> </w:t>
       </w:r>
       <w:r>
-        <w:t>el sistema?</w:t>
+        <w:t>el sistema</w:t>
+      </w:r>
+      <w:r>
+        <w:t xml:space="preserve"> de facturación y control de stock</w:t>
+      </w:r>
+      <w:r>
+        <w:t>?</w:t>
       </w:r>
     </w:p>
     <w:p>
@@ -3462,15 +3516,27 @@
         <w:t xml:space="preserve">son los procesos necesarios para desarrollar </w:t>
       </w:r>
       <w:r>
-        <w:t>el sistema?</w:t>
-      </w:r>
-    </w:p>
-    <w:p>
-      <w:pPr>
-        <w:jc w:val="both"/>
-      </w:pPr>
-      <w:r>
-        <w:t>¿Cuáles son los aspectos legales a tomar en cuenta?</w:t>
+        <w:t>el sistema</w:t>
+      </w:r>
+      <w:r>
+        <w:t xml:space="preserve"> de facturación y control de stock</w:t>
+      </w:r>
+      <w:r>
+        <w:t>?</w:t>
+      </w:r>
+    </w:p>
+    <w:p>
+      <w:pPr>
+        <w:jc w:val="both"/>
+      </w:pPr>
+      <w:r>
+        <w:t>¿Cuáles son los aspectos legales a tomar en cuenta</w:t>
+      </w:r>
+      <w:r>
+        <w:t xml:space="preserve"> para el proyecto</w:t>
+      </w:r>
+      <w:r>
+        <w:t>?</w:t>
       </w:r>
     </w:p>
     <w:p>
@@ -3488,7 +3554,6 @@
         <w:jc w:val="both"/>
       </w:pPr>
       <w:r>
-        <w:lastRenderedPageBreak/>
         <w:t>¿Cuál es el p</w:t>
       </w:r>
       <w:r>
@@ -3505,6 +3570,9 @@
       </w:r>
       <w:r>
         <w:t>apital</w:t>
+      </w:r>
+      <w:r>
+        <w:t xml:space="preserve"> del proyecto</w:t>
       </w:r>
       <w:r>
         <w:t>?</w:t>
@@ -4351,6 +4419,7 @@
         <w:jc w:val="both"/>
       </w:pPr>
       <w:r>
+        <w:lastRenderedPageBreak/>
         <w:t>El</w:t>
       </w:r>
       <w:r>
@@ -4441,7 +4510,7 @@
         <w:t xml:space="preserve"> </w:t>
       </w:r>
       <w:r>
-        <w:t>MyPes</w:t>
+        <w:t>MyPe</w:t>
       </w:r>
       <w:r>
         <w:t>,</w:t>
@@ -4992,7 +5061,10 @@
         <w:t xml:space="preserve"> </w:t>
       </w:r>
       <w:r>
-        <w:t>estilianos,</w:t>
+        <w:t>estelianos</w:t>
+      </w:r>
+      <w:r>
+        <w:t>,</w:t>
       </w:r>
       <w:r>
         <w:t xml:space="preserve"> </w:t>
@@ -5246,343 +5318,435 @@
       </w:pPr>
       <w:bookmarkStart w:id="5" w:name="_Toc494876157"/>
       <w:r>
+        <w:t>3</w:t>
+      </w:r>
+      <w:r>
+        <w:t xml:space="preserve">. </w:t>
+      </w:r>
+      <w:r>
+        <w:t>OBJETIVO DE INVESTIGACIÓN</w:t>
+      </w:r>
+      <w:bookmarkEnd w:id="5"/>
+    </w:p>
+    <w:p>
+      <w:pPr>
+        <w:pStyle w:val="Ttulo2"/>
+        <w:jc w:val="both"/>
+      </w:pPr>
+      <w:bookmarkStart w:id="6" w:name="_Toc494876158"/>
+      <w:r>
+        <w:t xml:space="preserve">3.1 </w:t>
+      </w:r>
+      <w:r>
+        <w:t>Objetivo General</w:t>
+      </w:r>
+      <w:bookmarkEnd w:id="6"/>
+    </w:p>
+    <w:p>
+      <w:pPr>
+        <w:jc w:val="both"/>
+      </w:pPr>
+      <w:r>
+        <w:t>Realizar</w:t>
+      </w:r>
+      <w:r>
+        <w:t xml:space="preserve"> </w:t>
+      </w:r>
+      <w:r>
+        <w:t xml:space="preserve">un proyecto </w:t>
+      </w:r>
+      <w:r>
+        <w:t xml:space="preserve">a nivel </w:t>
+      </w:r>
+      <w:r>
+        <w:t>de pre</w:t>
+      </w:r>
+      <w:r>
+        <w:t xml:space="preserve">factibilidad </w:t>
+      </w:r>
+      <w:r>
+        <w:t>de un</w:t>
+      </w:r>
+      <w:r>
+        <w:t xml:space="preserve"> </w:t>
+      </w:r>
+      <w:r>
+        <w:t>sistema</w:t>
+      </w:r>
+      <w:r>
+        <w:t xml:space="preserve"> </w:t>
+      </w:r>
+      <w:r>
+        <w:t>de</w:t>
+      </w:r>
+      <w:r>
+        <w:t xml:space="preserve"> </w:t>
+      </w:r>
+      <w:r>
+        <w:t>facturación</w:t>
+      </w:r>
+      <w:r>
+        <w:t xml:space="preserve"> </w:t>
+      </w:r>
+      <w:r>
+        <w:t>y</w:t>
+      </w:r>
+      <w:r>
+        <w:t xml:space="preserve"> </w:t>
+      </w:r>
+      <w:r>
+        <w:t>control</w:t>
+      </w:r>
+      <w:r>
+        <w:t xml:space="preserve"> </w:t>
+      </w:r>
+      <w:r>
+        <w:t>de</w:t>
+      </w:r>
+      <w:r>
+        <w:t xml:space="preserve"> stock </w:t>
+      </w:r>
+      <w:r>
+        <w:t>basado</w:t>
+      </w:r>
+      <w:r>
+        <w:t xml:space="preserve"> </w:t>
+      </w:r>
+      <w:r>
+        <w:t>en</w:t>
+      </w:r>
+      <w:r>
+        <w:t xml:space="preserve"> </w:t>
+      </w:r>
+      <w:r>
+        <w:t>el</w:t>
+      </w:r>
+      <w:r>
+        <w:t xml:space="preserve"> </w:t>
+      </w:r>
+      <w:r>
+        <w:t>uso</w:t>
+      </w:r>
+      <w:r>
+        <w:t xml:space="preserve"> </w:t>
+      </w:r>
+      <w:r>
+        <w:t xml:space="preserve">del </w:t>
+      </w:r>
+      <w:r>
+        <w:t>FrameWork</w:t>
+      </w:r>
+      <w:r>
+        <w:t xml:space="preserve"> Angular de Google</w:t>
+      </w:r>
+      <w:r>
+        <w:t xml:space="preserve"> </w:t>
+      </w:r>
+      <w:r>
+        <w:t>para</w:t>
+      </w:r>
+      <w:r>
+        <w:t xml:space="preserve"> </w:t>
+      </w:r>
+      <w:r>
+        <w:t>las</w:t>
+      </w:r>
+      <w:r>
+        <w:t xml:space="preserve"> </w:t>
+      </w:r>
+      <w:r>
+        <w:t>MyPe</w:t>
+      </w:r>
+      <w:r>
+        <w:t xml:space="preserve"> </w:t>
+      </w:r>
+      <w:r>
+        <w:t>del</w:t>
+      </w:r>
+      <w:r>
+        <w:t xml:space="preserve"> </w:t>
+      </w:r>
+      <w:r>
+        <w:t>municipio</w:t>
+      </w:r>
+      <w:r>
+        <w:t xml:space="preserve"> </w:t>
+      </w:r>
+      <w:r>
+        <w:t>de</w:t>
+      </w:r>
+      <w:r>
+        <w:t xml:space="preserve"> </w:t>
+      </w:r>
+      <w:r>
+        <w:t>Estelí,</w:t>
+      </w:r>
+      <w:r>
+        <w:t xml:space="preserve"> </w:t>
+      </w:r>
+      <w:r>
+        <w:t>en</w:t>
+      </w:r>
+      <w:r>
+        <w:t xml:space="preserve"> </w:t>
+      </w:r>
+      <w:r>
+        <w:t>el</w:t>
+      </w:r>
+      <w:r>
+        <w:t xml:space="preserve"> </w:t>
+      </w:r>
+      <w:r>
+        <w:t>año</w:t>
+      </w:r>
+      <w:r>
+        <w:t xml:space="preserve"> </w:t>
+      </w:r>
+      <w:r>
+        <w:t>2018.</w:t>
+      </w:r>
+    </w:p>
+    <w:p>
+      <w:pPr>
+        <w:pStyle w:val="Ttulo2"/>
+        <w:jc w:val="both"/>
+      </w:pPr>
+      <w:r>
+        <w:t xml:space="preserve"> </w:t>
+      </w:r>
+      <w:bookmarkStart w:id="7" w:name="_Toc494876159"/>
+      <w:r>
+        <w:t xml:space="preserve">3.2 </w:t>
+      </w:r>
+      <w:r>
+        <w:t>Objetivos Específicos</w:t>
+      </w:r>
+      <w:bookmarkEnd w:id="7"/>
+    </w:p>
+    <w:p>
+      <w:pPr>
+        <w:ind w:left="1080" w:firstLine="0"/>
+        <w:jc w:val="both"/>
+      </w:pPr>
+      <w:r>
+        <w:t>Elaborar</w:t>
+      </w:r>
+      <w:r>
+        <w:t xml:space="preserve"> </w:t>
+      </w:r>
+      <w:r>
+        <w:t>un</w:t>
+      </w:r>
+      <w:r>
+        <w:t xml:space="preserve"> </w:t>
+      </w:r>
+      <w:r>
+        <w:t>estudio</w:t>
+      </w:r>
+      <w:r>
+        <w:t xml:space="preserve"> </w:t>
+      </w:r>
+      <w:r>
+        <w:t>de</w:t>
+      </w:r>
+      <w:r>
+        <w:t xml:space="preserve"> </w:t>
+      </w:r>
+      <w:r>
+        <w:t>mercado.</w:t>
+      </w:r>
+      <w:r>
+        <w:t xml:space="preserve"> </w:t>
+      </w:r>
+    </w:p>
+    <w:p>
+      <w:pPr>
+        <w:ind w:left="1080" w:firstLine="0"/>
+        <w:jc w:val="both"/>
+      </w:pPr>
+      <w:r>
+        <w:t>Realizar un estudio técnico</w:t>
+      </w:r>
+      <w:r>
+        <w:t xml:space="preserve">. </w:t>
+      </w:r>
+    </w:p>
+    <w:p>
+      <w:pPr>
+        <w:ind w:left="1080" w:firstLine="0"/>
+        <w:jc w:val="both"/>
+      </w:pPr>
+      <w:r>
+        <w:t>Efectuar</w:t>
+      </w:r>
+      <w:r>
+        <w:t xml:space="preserve"> </w:t>
+      </w:r>
+      <w:r>
+        <w:t xml:space="preserve">un </w:t>
+      </w:r>
+      <w:r>
+        <w:t xml:space="preserve">estudio </w:t>
+      </w:r>
+      <w:r>
+        <w:t>económico</w:t>
+      </w:r>
+      <w:r>
+        <w:t>.</w:t>
+      </w:r>
+    </w:p>
+    <w:p>
+      <w:pPr>
+        <w:pStyle w:val="Ttulo1"/>
+      </w:pPr>
+      <w:bookmarkStart w:id="8" w:name="_Toc494876160"/>
+      <w:r>
+        <w:t>4</w:t>
+      </w:r>
+      <w:r>
+        <w:t xml:space="preserve">. </w:t>
+      </w:r>
+      <w:r>
+        <w:t>MARCO</w:t>
+      </w:r>
+      <w:r>
+        <w:t xml:space="preserve"> </w:t>
+      </w:r>
+      <w:r>
+        <w:t>TEÓRICO</w:t>
+      </w:r>
+      <w:bookmarkEnd w:id="8"/>
+    </w:p>
+    <w:p>
+      <w:pPr>
+        <w:jc w:val="both"/>
+      </w:pPr>
+      <w:r>
+        <w:t>En</w:t>
+      </w:r>
+      <w:r>
+        <w:t xml:space="preserve"> </w:t>
+      </w:r>
+      <w:r>
+        <w:t xml:space="preserve">este marco teórico se tomarán como base algunas de las definiciones, estructuras y conceptos de dos especialistas en evaluación y formulación de proyecto, Gabriel Baca Urbina y su </w:t>
+      </w:r>
+      <w:r>
         <w:lastRenderedPageBreak/>
-        <w:t>3</w:t>
-      </w:r>
-      <w:r>
-        <w:t xml:space="preserve">. </w:t>
-      </w:r>
-      <w:r>
-        <w:t>OBJETIVO DE INVESTIGACIÓN</w:t>
-      </w:r>
-      <w:bookmarkEnd w:id="5"/>
+        <w:t xml:space="preserve">homólogo Nassir Sapag Chain. Además, para otros conceptos se usarán </w:t>
+      </w:r>
+      <w:r>
+        <w:t>fuentes diversas de información</w:t>
+      </w:r>
+      <w:r>
+        <w:t>.</w:t>
+      </w:r>
     </w:p>
     <w:p>
       <w:pPr>
         <w:pStyle w:val="Ttulo2"/>
-      </w:pPr>
-      <w:bookmarkStart w:id="6" w:name="_Toc494876158"/>
-      <w:r>
-        <w:t xml:space="preserve">3.1 </w:t>
-      </w:r>
-      <w:r>
-        <w:t>Objetivo General</w:t>
-      </w:r>
-      <w:bookmarkEnd w:id="6"/>
-    </w:p>
-    <w:p>
-      <w:pPr>
-        <w:jc w:val="both"/>
-      </w:pPr>
-      <w:r>
-        <w:t>Realizar</w:t>
-      </w:r>
-      <w:r>
-        <w:t xml:space="preserve"> </w:t>
-      </w:r>
-      <w:r>
-        <w:t xml:space="preserve">un proyecto </w:t>
-      </w:r>
-      <w:r>
-        <w:t xml:space="preserve">a nivel </w:t>
-      </w:r>
-      <w:r>
-        <w:t>de pre</w:t>
-      </w:r>
-      <w:r>
-        <w:t xml:space="preserve">factibilidad </w:t>
-      </w:r>
-      <w:r>
-        <w:t>de un</w:t>
-      </w:r>
-      <w:r>
-        <w:t xml:space="preserve"> </w:t>
-      </w:r>
-      <w:r>
-        <w:t>sistema</w:t>
-      </w:r>
-      <w:r>
-        <w:t xml:space="preserve"> </w:t>
-      </w:r>
-      <w:r>
-        <w:t>de</w:t>
-      </w:r>
-      <w:r>
-        <w:t xml:space="preserve"> </w:t>
-      </w:r>
-      <w:r>
-        <w:t>facturación</w:t>
-      </w:r>
-      <w:r>
-        <w:t xml:space="preserve"> </w:t>
-      </w:r>
-      <w:r>
-        <w:t>y</w:t>
-      </w:r>
-      <w:r>
-        <w:t xml:space="preserve"> </w:t>
-      </w:r>
-      <w:r>
-        <w:t>control</w:t>
-      </w:r>
-      <w:r>
-        <w:t xml:space="preserve"> </w:t>
-      </w:r>
-      <w:r>
-        <w:t>de</w:t>
-      </w:r>
-      <w:r>
-        <w:t xml:space="preserve"> stock </w:t>
-      </w:r>
-      <w:r>
-        <w:t>basado</w:t>
-      </w:r>
-      <w:r>
-        <w:t xml:space="preserve"> </w:t>
-      </w:r>
-      <w:r>
-        <w:t>en</w:t>
-      </w:r>
-      <w:r>
-        <w:t xml:space="preserve"> </w:t>
-      </w:r>
-      <w:r>
-        <w:t>el</w:t>
-      </w:r>
-      <w:r>
-        <w:t xml:space="preserve"> </w:t>
-      </w:r>
-      <w:r>
-        <w:t>uso</w:t>
-      </w:r>
-      <w:r>
-        <w:t xml:space="preserve"> </w:t>
-      </w:r>
-      <w:r>
-        <w:t xml:space="preserve">del </w:t>
-      </w:r>
-      <w:r>
-        <w:t>FrameWork</w:t>
-      </w:r>
-      <w:r>
-        <w:t xml:space="preserve"> Angular de Google</w:t>
-      </w:r>
-      <w:r>
-        <w:t xml:space="preserve"> </w:t>
-      </w:r>
-      <w:r>
-        <w:t>para</w:t>
-      </w:r>
-      <w:r>
-        <w:t xml:space="preserve"> </w:t>
-      </w:r>
-      <w:r>
-        <w:t>las</w:t>
-      </w:r>
-      <w:r>
-        <w:t xml:space="preserve"> </w:t>
-      </w:r>
-      <w:r>
-        <w:t>MyPes</w:t>
-      </w:r>
-      <w:r>
-        <w:t xml:space="preserve"> </w:t>
-      </w:r>
-      <w:r>
-        <w:t>del</w:t>
-      </w:r>
-      <w:r>
-        <w:t xml:space="preserve"> </w:t>
-      </w:r>
-      <w:r>
-        <w:t>municipio</w:t>
-      </w:r>
-      <w:r>
-        <w:t xml:space="preserve"> </w:t>
-      </w:r>
-      <w:r>
-        <w:t>de</w:t>
-      </w:r>
-      <w:r>
-        <w:t xml:space="preserve"> </w:t>
-      </w:r>
-      <w:r>
-        <w:t>Estelí,</w:t>
-      </w:r>
-      <w:r>
-        <w:t xml:space="preserve"> </w:t>
-      </w:r>
-      <w:r>
-        <w:t>en</w:t>
-      </w:r>
-      <w:r>
-        <w:t xml:space="preserve"> </w:t>
-      </w:r>
-      <w:r>
-        <w:t>el</w:t>
-      </w:r>
-      <w:r>
-        <w:t xml:space="preserve"> </w:t>
-      </w:r>
-      <w:r>
-        <w:t>año</w:t>
-      </w:r>
-      <w:r>
-        <w:t xml:space="preserve"> </w:t>
-      </w:r>
-      <w:r>
-        <w:t>2018.</w:t>
-      </w:r>
-    </w:p>
-    <w:p>
-      <w:pPr>
-        <w:pStyle w:val="Ttulo2"/>
-      </w:pPr>
-      <w:r>
-        <w:t xml:space="preserve"> </w:t>
-      </w:r>
-      <w:bookmarkStart w:id="7" w:name="_Toc494876159"/>
-      <w:r>
-        <w:t xml:space="preserve">3.2 </w:t>
-      </w:r>
-      <w:r>
-        <w:t>Objetivos Específicos</w:t>
-      </w:r>
-      <w:bookmarkEnd w:id="7"/>
-    </w:p>
-    <w:p>
-      <w:pPr>
-        <w:ind w:left="1080" w:firstLine="0"/>
-        <w:jc w:val="both"/>
-      </w:pPr>
-      <w:r>
-        <w:t>Elaborar</w:t>
-      </w:r>
-      <w:r>
-        <w:t xml:space="preserve"> </w:t>
-      </w:r>
-      <w:r>
-        <w:t>un</w:t>
-      </w:r>
-      <w:r>
-        <w:t xml:space="preserve"> </w:t>
-      </w:r>
-      <w:r>
-        <w:t>estudio</w:t>
-      </w:r>
-      <w:r>
-        <w:t xml:space="preserve"> </w:t>
-      </w:r>
-      <w:r>
-        <w:t>de</w:t>
-      </w:r>
-      <w:r>
-        <w:t xml:space="preserve"> </w:t>
-      </w:r>
-      <w:r>
-        <w:t>mercado.</w:t>
-      </w:r>
-      <w:r>
-        <w:t xml:space="preserve"> </w:t>
-      </w:r>
-    </w:p>
-    <w:p>
-      <w:pPr>
-        <w:ind w:left="1080" w:firstLine="0"/>
-        <w:jc w:val="both"/>
-      </w:pPr>
-      <w:r>
-        <w:t>Realizar un estudio técnico</w:t>
-      </w:r>
-      <w:r>
-        <w:t xml:space="preserve">. </w:t>
-      </w:r>
-    </w:p>
-    <w:p>
-      <w:pPr>
-        <w:ind w:left="1080" w:firstLine="0"/>
-        <w:jc w:val="both"/>
-      </w:pPr>
-      <w:r>
-        <w:t>Efectuar</w:t>
-      </w:r>
-      <w:r>
-        <w:t xml:space="preserve"> </w:t>
-      </w:r>
-      <w:r>
-        <w:t xml:space="preserve">un </w:t>
-      </w:r>
-      <w:r>
-        <w:t xml:space="preserve">estudio </w:t>
-      </w:r>
-      <w:r>
+        <w:jc w:val="both"/>
+      </w:pPr>
+      <w:bookmarkStart w:id="9" w:name="_Toc494876164"/>
+      <w:r>
+        <w:t>4.4 Proyecto de Pre</w:t>
+      </w:r>
+      <w:r>
+        <w:t>factibilidad</w:t>
+      </w:r>
+      <w:bookmarkEnd w:id="9"/>
+    </w:p>
+    <w:p>
+      <w:pPr>
+        <w:pStyle w:val="Ttulo3"/>
+        <w:jc w:val="both"/>
+        <w:rPr>
+          <w:lang w:val="es-ES_tradnl"/>
+        </w:rPr>
+      </w:pPr>
+      <w:r>
+        <w:rPr>
+          <w:lang w:val="es-ES_tradnl"/>
+        </w:rPr>
+        <w:t>Fase o etapa de preinversión</w:t>
+      </w:r>
+    </w:p>
+    <w:p>
+      <w:pPr>
+        <w:jc w:val="both"/>
+        <w:rPr>
+          <w:lang w:val="es-ES_tradnl"/>
+        </w:rPr>
+      </w:pPr>
+      <w:r>
+        <w:rPr>
+          <w:lang w:val="es-ES_tradnl"/>
+        </w:rPr>
+        <w:t>Según</w:t>
+      </w:r>
+      <w:r>
+        <w:rPr>
+          <w:lang w:val="es-ES_tradnl"/>
+        </w:rPr>
+        <w:t xml:space="preserve"> (Rosales, 2006)</w:t>
+      </w:r>
+      <w:r>
+        <w:rPr>
+          <w:lang w:val="es-ES_tradnl"/>
+        </w:rPr>
+        <w:t xml:space="preserve"> “La fase de la preinversión, es donde se elabora el documento de proyecto, en esta etapa se realizan todos los estudios y estimaciones tendentes a determinar la factibilidad y viabilidad de los proyectos. Consiste en identificar los proyectos, formularlos, evaluarlos y seleccionar los </w:t>
+      </w:r>
+      <w:r>
+        <w:rPr>
+          <w:lang w:val="es-ES_tradnl"/>
+        </w:rPr>
+        <w:t>más</w:t>
+      </w:r>
+      <w:r>
+        <w:rPr>
+          <w:lang w:val="es-ES_tradnl"/>
+        </w:rPr>
+        <w:t xml:space="preserve"> rentables desde el punto de vista del mercado, </w:t>
+      </w:r>
+      <w:r>
+        <w:rPr>
+          <w:lang w:val="es-ES_tradnl"/>
+        </w:rPr>
+        <w:t>técnico</w:t>
+      </w:r>
+      <w:r>
+        <w:rPr>
+          <w:lang w:val="es-ES_tradnl"/>
+        </w:rPr>
+        <w:t xml:space="preserve">, financiero, </w:t>
+      </w:r>
+      <w:r>
+        <w:rPr>
+          <w:lang w:val="es-ES_tradnl"/>
+        </w:rPr>
         <w:t>económico</w:t>
       </w:r>
       <w:r>
+        <w:rPr>
+          <w:lang w:val="es-ES_tradnl"/>
+        </w:rPr>
+        <w:t xml:space="preserve"> social y ambiental, es la fase en que se dan todos los elementos necesarios y suficientes para la toma de decisiones referidas al futuro del pr</w:t>
+      </w:r>
+      <w:r>
+        <w:rPr>
+          <w:lang w:val="es-ES_tradnl"/>
+        </w:rPr>
+        <w:t>oyecto”</w:t>
+      </w:r>
+      <w:r>
+        <w:rPr>
+          <w:lang w:val="es-ES_tradnl"/>
+        </w:rPr>
         <w:t>.</w:t>
       </w:r>
     </w:p>
     <w:p>
       <w:pPr>
-        <w:pStyle w:val="Ttulo1"/>
-      </w:pPr>
-      <w:bookmarkStart w:id="8" w:name="_Toc494876160"/>
-      <w:r>
-        <w:t>4</w:t>
-      </w:r>
-      <w:r>
-        <w:t xml:space="preserve">. </w:t>
-      </w:r>
-      <w:r>
-        <w:t>MARCO</w:t>
-      </w:r>
-      <w:r>
-        <w:t xml:space="preserve"> </w:t>
-      </w:r>
-      <w:r>
-        <w:t>TEÓRICO</w:t>
-      </w:r>
-      <w:bookmarkEnd w:id="8"/>
-      <w:r>
-        <w:t xml:space="preserve"> </w:t>
-      </w:r>
-    </w:p>
-    <w:p>
-      <w:pPr>
-        <w:jc w:val="both"/>
-      </w:pPr>
-      <w:r>
-        <w:t>En</w:t>
-      </w:r>
-      <w:r>
-        <w:t xml:space="preserve"> </w:t>
-      </w:r>
-      <w:r>
-        <w:t xml:space="preserve">este marco teórico se tomarán como base algunas de las definiciones, estructuras y conceptos de dos especialistas en evaluación y formulación de proyecto, Gabriel Baca Urbina y su homólogo Nassir Sapag Chain. Además, para otros conceptos se usarán </w:t>
-      </w:r>
-      <w:r>
-        <w:t>fuentes diversas de información</w:t>
-      </w:r>
-      <w:r>
-        <w:t>.</w:t>
-      </w:r>
-    </w:p>
-    <w:p>
-      <w:pPr>
-        <w:pStyle w:val="Ttulo2"/>
-      </w:pPr>
-      <w:bookmarkStart w:id="9" w:name="_Toc494876164"/>
-      <w:r>
-        <w:t>4.4 Proyecto de Pre</w:t>
-      </w:r>
-      <w:r>
-        <w:t>factibilidad</w:t>
-      </w:r>
-      <w:bookmarkEnd w:id="9"/>
-    </w:p>
-    <w:p>
-      <w:pPr>
-        <w:pStyle w:val="Ttulo3"/>
+        <w:jc w:val="both"/>
         <w:rPr>
           <w:lang w:val="es-ES_tradnl"/>
         </w:rPr>
@@ -5591,16 +5755,14 @@
         <w:rPr>
           <w:lang w:val="es-ES_tradnl"/>
         </w:rPr>
-        <w:t xml:space="preserve">Fase o etapa de </w:t>
-      </w:r>
-      <w:proofErr w:type="spellStart"/>
+        <w:t>Niveles</w:t>
+      </w:r>
       <w:r>
         <w:rPr>
           <w:lang w:val="es-ES_tradnl"/>
         </w:rPr>
-        <w:t>preinversión</w:t>
-      </w:r>
-      <w:proofErr w:type="spellEnd"/>
+        <w:t xml:space="preserve"> de profundidad y magnitud del proyecto:</w:t>
+      </w:r>
     </w:p>
     <w:p>
       <w:pPr>
@@ -5609,121 +5771,10 @@
           <w:lang w:val="es-ES_tradnl"/>
         </w:rPr>
       </w:pPr>
-      <w:proofErr w:type="spellStart"/>
-      <w:r>
-        <w:rPr>
-          <w:lang w:val="es-ES_tradnl"/>
-        </w:rPr>
-        <w:t>Según</w:t>
-      </w:r>
-      <w:proofErr w:type="spellEnd"/>
-      <w:r>
-        <w:rPr>
-          <w:lang w:val="es-ES_tradnl"/>
-        </w:rPr>
-        <w:t xml:space="preserve"> (Rosales, 2006)</w:t>
-      </w:r>
-      <w:r>
-        <w:rPr>
-          <w:lang w:val="es-ES_tradnl"/>
-        </w:rPr>
-        <w:t xml:space="preserve"> “La fase de la </w:t>
-      </w:r>
-      <w:proofErr w:type="spellStart"/>
-      <w:r>
-        <w:rPr>
-          <w:lang w:val="es-ES_tradnl"/>
-        </w:rPr>
-        <w:t>preinversión</w:t>
-      </w:r>
-      <w:proofErr w:type="spellEnd"/>
-      <w:r>
-        <w:rPr>
-          <w:lang w:val="es-ES_tradnl"/>
-        </w:rPr>
-        <w:t xml:space="preserve">, es donde se elabora el documento de proyecto, en esta etapa se realizan todos los estudios y estimaciones tendentes a determinar la factibilidad y viabilidad de los proyectos. Consiste en identificar los proyectos, formularlos, evaluarlos y seleccionar los </w:t>
-      </w:r>
-      <w:r>
-        <w:rPr>
-          <w:lang w:val="es-ES_tradnl"/>
-        </w:rPr>
-        <w:t>más</w:t>
-      </w:r>
-      <w:r>
-        <w:rPr>
-          <w:lang w:val="es-ES_tradnl"/>
-        </w:rPr>
-        <w:t xml:space="preserve"> rentables desde el punto de vista del mercado, </w:t>
-      </w:r>
-      <w:r>
-        <w:rPr>
-          <w:lang w:val="es-ES_tradnl"/>
-        </w:rPr>
-        <w:t>técnico</w:t>
-      </w:r>
-      <w:r>
-        <w:rPr>
-          <w:lang w:val="es-ES_tradnl"/>
-        </w:rPr>
-        <w:t xml:space="preserve">, financiero, </w:t>
-      </w:r>
-      <w:r>
-        <w:rPr>
-          <w:lang w:val="es-ES_tradnl"/>
-        </w:rPr>
-        <w:t>económico</w:t>
-      </w:r>
-      <w:r>
-        <w:rPr>
-          <w:lang w:val="es-ES_tradnl"/>
-        </w:rPr>
-        <w:t xml:space="preserve"> social y ambiental, es la fase en que se dan todos los elementos necesarios y suficientes para la toma de decisiones referidas al futuro del pr</w:t>
-      </w:r>
-      <w:r>
-        <w:rPr>
-          <w:lang w:val="es-ES_tradnl"/>
-        </w:rPr>
-        <w:t>oyecto”</w:t>
-      </w:r>
-      <w:r>
-        <w:rPr>
-          <w:lang w:val="es-ES_tradnl"/>
-        </w:rPr>
-        <w:t>.</w:t>
-      </w:r>
-    </w:p>
-    <w:p>
-      <w:pPr>
-        <w:jc w:val="both"/>
-        <w:rPr>
-          <w:lang w:val="es-ES_tradnl"/>
-        </w:rPr>
-      </w:pPr>
-      <w:r>
-        <w:rPr>
-          <w:lang w:val="es-ES_tradnl"/>
-        </w:rPr>
-        <w:t>Niveles</w:t>
-      </w:r>
-      <w:r>
-        <w:rPr>
-          <w:lang w:val="es-ES_tradnl"/>
-        </w:rPr>
-        <w:t xml:space="preserve"> de profundidad y magnitud del proyecto:</w:t>
-      </w:r>
-    </w:p>
-    <w:p>
-      <w:pPr>
-        <w:jc w:val="both"/>
-        <w:rPr>
-          <w:lang w:val="es-ES_tradnl"/>
-        </w:rPr>
-      </w:pPr>
       <w:r>
         <w:rPr>
           <w:rStyle w:val="Ttulo4Car"/>
         </w:rPr>
-        <w:lastRenderedPageBreak/>
         <w:t>Identificación</w:t>
       </w:r>
       <w:r>
@@ -5940,6 +5991,7 @@
         <w:jc w:val="both"/>
       </w:pPr>
       <w:r>
+        <w:lastRenderedPageBreak/>
         <w:t xml:space="preserve">El objetivo de un </w:t>
       </w:r>
       <w:r>
@@ -6005,104 +6057,107 @@
         <w:jc w:val="both"/>
       </w:pPr>
       <w:r>
+        <w:t>Existen cuatro tipos de viabilidades que se consideran importantes:</w:t>
+      </w:r>
+      <w:r>
+        <w:t xml:space="preserve"> </w:t>
+      </w:r>
+    </w:p>
+    <w:p>
+      <w:pPr>
+        <w:ind w:left="-11" w:firstLine="719"/>
+        <w:jc w:val="both"/>
+      </w:pPr>
+      <w:r>
+        <w:rPr>
+          <w:rStyle w:val="Ttulo3Car"/>
+        </w:rPr>
+        <w:t xml:space="preserve">4.4.1 </w:t>
+      </w:r>
+      <w:r>
+        <w:rPr>
+          <w:rStyle w:val="Ttulo3Car"/>
+        </w:rPr>
+        <w:t>Viabilidad Comercial</w:t>
+      </w:r>
+      <w:r>
+        <w:rPr>
+          <w:rStyle w:val="Ttulo3Car"/>
+        </w:rPr>
+        <w:t>.</w:t>
+      </w:r>
+      <w:r>
+        <w:t xml:space="preserve"> </w:t>
+      </w:r>
+      <w:r>
+        <w:t>Esta i</w:t>
+      </w:r>
+      <w:r>
+        <w:t>ndicará si el mercado es o no sensible al bien producido o al servicio ofrecido por el proyecto y la aceptabilidad que tendría en su consumo o uso, permitiendo así determinar la postergación o el rechazo de un proyecto, sin tener que asumir los costos que implica un estudio económico completo.</w:t>
+      </w:r>
+    </w:p>
+    <w:p>
+      <w:pPr>
+        <w:ind w:left="-11" w:firstLine="719"/>
+        <w:jc w:val="both"/>
+      </w:pPr>
+      <w:r>
+        <w:rPr>
+          <w:rStyle w:val="Ttulo3Car"/>
+        </w:rPr>
+        <w:t xml:space="preserve">4.4.2 </w:t>
+      </w:r>
+      <w:r>
+        <w:rPr>
+          <w:rStyle w:val="Ttulo3Car"/>
+        </w:rPr>
+        <w:t>Viabilidad Técnica</w:t>
+      </w:r>
+      <w:r>
+        <w:rPr>
+          <w:rStyle w:val="Ttulo3Car"/>
+        </w:rPr>
+        <w:t>.</w:t>
+      </w:r>
+      <w:r>
+        <w:t xml:space="preserve"> </w:t>
+      </w:r>
+      <w:r>
+        <w:t>Esta a</w:t>
+      </w:r>
+      <w:r>
+        <w:t xml:space="preserve">naliza las posibilidades materiales, físicas o químicas de producir el bien o servicio que desea generarse con el proyecto. Muchos proyectos nuevos requieren ser aprobados técnicamente para garantizar la capacidad de su producción, incluso antes de determinar si son o no convenientes desde el punto de vista de su rentabilidad económica. </w:t>
+      </w:r>
+    </w:p>
+    <w:p>
+      <w:pPr>
+        <w:ind w:left="-11" w:firstLine="719"/>
+        <w:jc w:val="both"/>
+      </w:pPr>
+      <w:r>
+        <w:rPr>
+          <w:rStyle w:val="Ttulo3Car"/>
+        </w:rPr>
+        <w:t xml:space="preserve">4.4.3 </w:t>
+      </w:r>
+      <w:r>
+        <w:rPr>
+          <w:rStyle w:val="Ttulo3Car"/>
+        </w:rPr>
+        <w:t>Viabilidad Organizacional</w:t>
+      </w:r>
+      <w:r>
+        <w:t>.</w:t>
+      </w:r>
+      <w:r>
+        <w:t xml:space="preserve"> Esta es la</w:t>
+      </w:r>
+      <w:r>
+        <w:t xml:space="preserve"> que normalmente recibe menos atención, a pesar de que muchos proyectos fracasan por falta de capacidad administrativa para emprenderlo. </w:t>
+      </w:r>
+      <w:r>
         <w:lastRenderedPageBreak/>
-        <w:t>Existen cuatro tipos de viabilidades que se consideran importantes:</w:t>
-      </w:r>
-      <w:r>
-        <w:t xml:space="preserve"> </w:t>
-      </w:r>
-    </w:p>
-    <w:p>
-      <w:pPr>
-        <w:ind w:left="-11" w:firstLine="719"/>
-        <w:jc w:val="both"/>
-      </w:pPr>
-      <w:r>
-        <w:rPr>
-          <w:rStyle w:val="Ttulo3Car"/>
-        </w:rPr>
-        <w:t xml:space="preserve">4.4.1 </w:t>
-      </w:r>
-      <w:r>
-        <w:rPr>
-          <w:rStyle w:val="Ttulo3Car"/>
-        </w:rPr>
-        <w:t>Viabilidad Comercial</w:t>
-      </w:r>
-      <w:r>
-        <w:rPr>
-          <w:rStyle w:val="Ttulo3Car"/>
-        </w:rPr>
-        <w:t>.</w:t>
-      </w:r>
-      <w:r>
-        <w:t xml:space="preserve"> </w:t>
-      </w:r>
-      <w:r>
-        <w:t>Esta i</w:t>
-      </w:r>
-      <w:r>
-        <w:t>ndicará si el mercado es o no sensible al bien producido o al servicio ofrecido por el proyecto y la aceptabilidad que tendría en su consumo o uso, permitiendo así determinar la postergación o el rechazo de un proyecto, sin tener que asumir los costos que implica un estudio económico completo.</w:t>
-      </w:r>
-    </w:p>
-    <w:p>
-      <w:pPr>
-        <w:ind w:left="-11" w:firstLine="719"/>
-        <w:jc w:val="both"/>
-      </w:pPr>
-      <w:r>
-        <w:rPr>
-          <w:rStyle w:val="Ttulo3Car"/>
-        </w:rPr>
-        <w:t xml:space="preserve">4.4.2 </w:t>
-      </w:r>
-      <w:r>
-        <w:rPr>
-          <w:rStyle w:val="Ttulo3Car"/>
-        </w:rPr>
-        <w:t>Viabilidad Técnica</w:t>
-      </w:r>
-      <w:r>
-        <w:rPr>
-          <w:rStyle w:val="Ttulo3Car"/>
-        </w:rPr>
-        <w:t>.</w:t>
-      </w:r>
-      <w:r>
-        <w:t xml:space="preserve"> </w:t>
-      </w:r>
-      <w:r>
-        <w:t>Esta a</w:t>
-      </w:r>
-      <w:r>
-        <w:t xml:space="preserve">naliza las posibilidades materiales, físicas o químicas de producir el bien o servicio que desea generarse con el proyecto. Muchos proyectos nuevos requieren ser aprobados técnicamente para garantizar la capacidad de su producción, incluso antes de determinar si son o no convenientes desde el punto de vista de su rentabilidad económica. </w:t>
-      </w:r>
-    </w:p>
-    <w:p>
-      <w:pPr>
-        <w:ind w:left="-11" w:firstLine="719"/>
-        <w:jc w:val="both"/>
-      </w:pPr>
-      <w:r>
-        <w:rPr>
-          <w:rStyle w:val="Ttulo3Car"/>
-        </w:rPr>
-        <w:t xml:space="preserve">4.4.3 </w:t>
-      </w:r>
-      <w:r>
-        <w:rPr>
-          <w:rStyle w:val="Ttulo3Car"/>
-        </w:rPr>
-        <w:t>Viabilidad Organizacional</w:t>
-      </w:r>
-      <w:r>
-        <w:t>.</w:t>
-      </w:r>
-      <w:r>
-        <w:t xml:space="preserve"> Esta es la</w:t>
-      </w:r>
-      <w:r>
-        <w:t xml:space="preserve"> que normalmente recibe menos atención, a pesar de que muchos proyectos fracasan por falta de capacidad administrativa para emprenderlo. El objetivo de este estudio es, principalmente, definir si existen las condiciones mínimas necesarias para garantizar la viabilidad de la implementación, tanto en lo es</w:t>
+        <w:t>El objetivo de este estudio es, principalmente, definir si existen las condiciones mínimas necesarias para garantizar la viabilidad de la implementación, tanto en lo es</w:t>
       </w:r>
       <w:r>
         <w:t>tructural como en lo funcional.</w:t>
@@ -6165,6 +6220,7 @@
     <w:p>
       <w:pPr>
         <w:pStyle w:val="Ttulo3"/>
+        <w:jc w:val="both"/>
         <w:rPr>
           <w:b w:val="0"/>
         </w:rPr>
@@ -6214,30 +6270,57 @@
         <w:jc w:val="both"/>
       </w:pPr>
       <w:r>
+        <w:t>Uno de los factores más críticos en el estudio de proyectos es la determinación de su mercado, tanto por el hecho de que aquí se define la cuantía de su demanda e ingresos de operación, como por los costos e inversiones implícitos. El estudio de mercado es más que el análisis y la determinación de la oferta y demanda, o de los precios del proyecto</w:t>
+      </w:r>
+      <w:r>
+        <w:t xml:space="preserve"> y es que a través del estudio de mercado muchos </w:t>
+      </w:r>
+      <w:r>
+        <w:t>costos de operación pueden preverse simulando la situación futura y especificando las políticas y los procedimientos que se utilizarán como estrategia comercial.</w:t>
+      </w:r>
+    </w:p>
+    <w:p>
+      <w:pPr>
+        <w:jc w:val="both"/>
+      </w:pPr>
+      <w:r>
+        <w:t xml:space="preserve">La importancia de este factor se manifiesta al considerar su efecto sobre la relación oferta-demanda del proyecto. Basta agregar un canal adicional a la distribución del proyecto, para que el precio final se incremente en el margen que recibe este canal. </w:t>
+      </w:r>
+    </w:p>
+    <w:p>
+      <w:pPr>
+        <w:jc w:val="both"/>
+      </w:pPr>
+      <w:r>
+        <w:t>Metodológicamente, los aspectos que deben estudiarse son cuatro, a saber:</w:t>
+      </w:r>
+    </w:p>
+    <w:p>
+      <w:pPr>
+        <w:ind w:left="1080" w:firstLine="0"/>
+        <w:jc w:val="both"/>
+      </w:pPr>
+      <w:r>
+        <w:t xml:space="preserve">El consumidor y las demandas del mercado y del proyecto, actuales y proyectadas. </w:t>
+      </w:r>
+    </w:p>
+    <w:p>
+      <w:pPr>
+        <w:ind w:left="1080" w:firstLine="0"/>
+        <w:jc w:val="both"/>
+      </w:pPr>
+      <w:r>
+        <w:t xml:space="preserve">La competencia y las ofertas del mercado y del proyecto, actuales y proyectadas. </w:t>
+      </w:r>
+    </w:p>
+    <w:p>
+      <w:pPr>
+        <w:ind w:left="1080" w:firstLine="0"/>
+        <w:jc w:val="both"/>
+      </w:pPr>
+      <w:r>
         <w:lastRenderedPageBreak/>
-        <w:t>Uno de los factores más críticos en el estudio de proyectos es la determinación de su mercado, tanto por el hecho de que aquí se define la cuantía de su demanda e ingresos de operación, como por los costos e inversiones implícitos. El estudio de mercado es más que el análisis y la determinación de la oferta y demanda, o de los precios del proyecto</w:t>
-      </w:r>
-      <w:r>
-        <w:t xml:space="preserve"> y es que a través del estudio de mercado muchos </w:t>
-      </w:r>
-      <w:r>
-        <w:t>costos de operación pueden preverse simulando la situación futura y especificando las políticas y los procedimientos que se utilizarán como estrategia comercial.</w:t>
-      </w:r>
-    </w:p>
-    <w:p>
-      <w:pPr>
-        <w:jc w:val="both"/>
-      </w:pPr>
-      <w:r>
-        <w:t xml:space="preserve">La importancia de este factor se manifiesta al considerar su efecto sobre la relación oferta-demanda del proyecto. Basta agregar un canal adicional a la distribución del proyecto, para que el precio final se incremente en el margen que recibe este canal. </w:t>
-      </w:r>
-    </w:p>
-    <w:p>
-      <w:pPr>
-        <w:jc w:val="both"/>
-      </w:pPr>
-      <w:r>
-        <w:t>Metodológicamente, los aspectos que deben estudiarse son cuatro, a saber:</w:t>
+        <w:t xml:space="preserve">La comercialización del producto o servicio generado por el proyecto. </w:t>
       </w:r>
     </w:p>
     <w:p>
@@ -6246,33 +6329,6 @@
         <w:jc w:val="both"/>
       </w:pPr>
       <w:r>
-        <w:t xml:space="preserve">El consumidor y las demandas del mercado y del proyecto, actuales y proyectadas. </w:t>
-      </w:r>
-    </w:p>
-    <w:p>
-      <w:pPr>
-        <w:ind w:left="1080" w:firstLine="0"/>
-        <w:jc w:val="both"/>
-      </w:pPr>
-      <w:r>
-        <w:t xml:space="preserve">La competencia y las ofertas del mercado y del proyecto, actuales y proyectadas. </w:t>
-      </w:r>
-    </w:p>
-    <w:p>
-      <w:pPr>
-        <w:ind w:left="1080" w:firstLine="0"/>
-        <w:jc w:val="both"/>
-      </w:pPr>
-      <w:r>
-        <w:t xml:space="preserve">La comercialización del producto o servicio generado por el proyecto. </w:t>
-      </w:r>
-    </w:p>
-    <w:p>
-      <w:pPr>
-        <w:ind w:left="1080" w:firstLine="0"/>
-        <w:jc w:val="both"/>
-      </w:pPr>
-      <w:r>
         <w:t xml:space="preserve">Los proveedores y la disponibilidad y el precio de los insumos, actuales y proyectados. </w:t>
       </w:r>
     </w:p>
@@ -6299,11 +6355,7 @@
         <w:jc w:val="both"/>
       </w:pPr>
       <w:r>
-        <w:t xml:space="preserve">Son muchas las decisiones que se adoptarán respecto de la estrategia comercial del proyecto, las cuales deben basarse en los resultados obtenidos en los análisis señalados. </w:t>
-      </w:r>
-      <w:r>
-        <w:lastRenderedPageBreak/>
-        <w:t>Las decisiones aquí tomadas tendrán repercusión directa en la rentabilidad del proyecto por las consecuencias económicas que se manifiestan en sus ingresos y egresos.</w:t>
+        <w:t>Son muchas las decisiones que se adoptarán respecto de la estrategia comercial del proyecto, las cuales deben basarse en los resultados obtenidos en los análisis señalados. Las decisiones aquí tomadas tendrán repercusión directa en la rentabilidad del proyecto por las consecuencias económicas que se manifiestan en sus ingresos y egresos.</w:t>
       </w:r>
       <w:sdt>
         <w:sdtPr>
@@ -6366,6 +6418,7 @@
         <w:jc w:val="both"/>
       </w:pPr>
       <w:r>
+        <w:lastRenderedPageBreak/>
         <w:t xml:space="preserve">De conveniencia, los que a su vez se subdividen en básicos, como los alimentos, cuya compra se planea, y de conveniencia por impulso, cuya compra no necesariamente se planea, como ocurre con las ofertas, los artículos novedosos, etcétera. </w:t>
       </w:r>
     </w:p>
@@ -6393,7 +6446,6 @@
         <w:jc w:val="both"/>
       </w:pPr>
       <w:r>
-        <w:lastRenderedPageBreak/>
         <w:t>Productos no buscados (cementerios, abogados, hospitales, etc.), que son productos o servicios con los cuales nunca se quiere tener relación, pero cuando se necesitan y se encuentra uno que es satisfactorio, la próxima vez se acude al mismo sitio.</w:t>
       </w:r>
     </w:p>
@@ -6528,6 +6580,7 @@
         <w:jc w:val="both"/>
       </w:pPr>
       <w:r>
+        <w:lastRenderedPageBreak/>
         <w:t>También hay quien piensa que el precio no lo determina el equilibrio entre oferta y demanda, sino que consiste en el costo de producción más un porcentaje de ganancias. Quienes así piensan dejan de lado el hecho de que no es fácil aplicar un porcentaje de ganancia unitario, pues la tasa real de ganancia anual, que es un buen indicador del rendimiento de una inversión, varía con la cantidad de unidades producidas.</w:t>
       </w:r>
     </w:p>
@@ -6581,7 +6634,6 @@
         <w:jc w:val="both"/>
       </w:pPr>
       <w:r>
-        <w:lastRenderedPageBreak/>
         <w:t xml:space="preserve">Estrategia de mercadeo. </w:t>
       </w:r>
     </w:p>
@@ -6708,6 +6760,7 @@
         <w:jc w:val="both"/>
       </w:pPr>
       <w:r>
+        <w:lastRenderedPageBreak/>
         <w:t xml:space="preserve">En términos generales, la cantidad demandada de un bien aumenta al bajar el precio del producto, al aumentar el precio de los bienes sustitutos o reducirse el de los complementarios, al aumentar el ingreso del consumidor y al aumentar las preferencias del consumidor por ese producto. </w:t>
       </w:r>
     </w:p>
@@ -6775,7 +6828,6 @@
         <w:jc w:val="both"/>
       </w:pPr>
       <w:r>
-        <w:lastRenderedPageBreak/>
         <w:t>El término oferta se puede definir como el número de unidades de un determinado bien o servicio que los vendedores están dispuestos a ofrecer a determinados precios. Obviamente, el comportamiento de los oferentes es distinto al de los compradores; un alto precio les significa un incentivo para producir y vender más de ese bien. A mayor incremento en el precio, mayor será la cantidad ofrecida.</w:t>
       </w:r>
     </w:p>
@@ -6889,6 +6941,7 @@
         <w:rPr>
           <w:rStyle w:val="Ttulo4Car"/>
         </w:rPr>
+        <w:lastRenderedPageBreak/>
         <w:t>Productores-minoristas-consumidores</w:t>
       </w:r>
       <w:r>
@@ -7002,55 +7055,55 @@
         <w:jc w:val="both"/>
       </w:pPr>
       <w:r>
+        <w:t xml:space="preserve">La imposibilidad de conocer los gustos, deseos y necesidades de cada individuo que potencialmente puede transformarse en un demandante para el proyecto, hace necesaria la agrupación de éstos de acuerdo con algún criterio lógico. Los criterios de agrupación dependerán, a su vez, del tipo de consumidor que se estudie. Al respecto, hay dos grandes agrupaciones: </w:t>
+      </w:r>
+    </w:p>
+    <w:p>
+      <w:pPr>
+        <w:jc w:val="both"/>
+      </w:pPr>
+      <w:r>
+        <w:rPr>
+          <w:rStyle w:val="Ttulo4Car"/>
+        </w:rPr>
+        <w:t>La del consumidor institucional</w:t>
+      </w:r>
+      <w:r>
+        <w:rPr>
+          <w:rStyle w:val="Ttulo4Car"/>
+        </w:rPr>
+        <w:t>.</w:t>
+      </w:r>
+      <w:r>
+        <w:t xml:space="preserve"> Se caracteriza por tomar decisiones generalmente muy racionales basadas en las variables técnicas del producto, en su calidad, precio, oportunidad en la entrega y disponibilidad de repuestos, entre otros factores, y </w:t>
+      </w:r>
+    </w:p>
+    <w:p>
+      <w:pPr>
+        <w:jc w:val="both"/>
+      </w:pPr>
+      <w:r>
+        <w:rPr>
+          <w:rStyle w:val="Ttulo4Car"/>
+        </w:rPr>
+        <w:t>La del consumidor individual</w:t>
+      </w:r>
+      <w:r>
+        <w:rPr>
+          <w:rStyle w:val="Ttulo5Car"/>
+        </w:rPr>
+        <w:t>.</w:t>
+      </w:r>
+      <w:r>
+        <w:t xml:space="preserve"> Toma decisiones de compra basado en consideraciones de carácter más emocional, como la moda, exclusividad del producto, el prestigio de la marca, etcétera. En el caso de un consumidor institucional, las posibilidades de determinar y justificar su demanda se simplifican al considerar que ésta depende de factores económicos.</w:t>
+      </w:r>
+    </w:p>
+    <w:p>
+      <w:pPr>
+        <w:jc w:val="both"/>
+      </w:pPr>
+      <w:r>
         <w:lastRenderedPageBreak/>
-        <w:t xml:space="preserve">La imposibilidad de conocer los gustos, deseos y necesidades de cada individuo que potencialmente puede transformarse en un demandante para el proyecto, hace necesaria la agrupación de éstos de acuerdo con algún criterio lógico. Los criterios de agrupación dependerán, a su vez, del tipo de consumidor que se estudie. Al respecto, hay dos grandes agrupaciones: </w:t>
-      </w:r>
-    </w:p>
-    <w:p>
-      <w:pPr>
-        <w:jc w:val="both"/>
-      </w:pPr>
-      <w:r>
-        <w:rPr>
-          <w:rStyle w:val="Ttulo4Car"/>
-        </w:rPr>
-        <w:t>La del consumidor institucional</w:t>
-      </w:r>
-      <w:r>
-        <w:rPr>
-          <w:rStyle w:val="Ttulo4Car"/>
-        </w:rPr>
-        <w:t>.</w:t>
-      </w:r>
-      <w:r>
-        <w:t xml:space="preserve"> Se caracteriza por tomar decisiones generalmente muy racionales basadas en las variables técnicas del producto, en su calidad, precio, oportunidad en la entrega y disponibilidad de repuestos, entre otros factores, y </w:t>
-      </w:r>
-    </w:p>
-    <w:p>
-      <w:pPr>
-        <w:jc w:val="both"/>
-      </w:pPr>
-      <w:r>
-        <w:rPr>
-          <w:rStyle w:val="Ttulo4Car"/>
-        </w:rPr>
-        <w:t>La del consumidor individual</w:t>
-      </w:r>
-      <w:r>
-        <w:rPr>
-          <w:rStyle w:val="Ttulo5Car"/>
-        </w:rPr>
-        <w:t>.</w:t>
-      </w:r>
-      <w:r>
-        <w:t xml:space="preserve"> Toma decisiones de compra basado en consideraciones de carácter más emocional, como la moda, exclusividad del producto, el prestigio de la marca, etcétera. En el caso de un consumidor institucional, las posibilidades de determinar y justificar su demanda se simplifican al considerar que ésta depende de factores económicos.</w:t>
-      </w:r>
-    </w:p>
-    <w:p>
-      <w:pPr>
-        <w:jc w:val="both"/>
-      </w:pPr>
-      <w:r>
         <w:t xml:space="preserve">La agrupación de consumidores de acuerdo con algún comportamiento similar en el acto de compra se denomina segmentación, la cual reconoce que el mercado consumidor está compuesto por individuos con diversidad de ingresos, edad, sexo, clase social, educación y residencia en distintos lugares, lo que los hace tener necesidades y deseos también distintos. La segmentación del mercado institucional responde, por lo regular, a variables tales como rubro de actividad, región geográfica, tamaño y volumen medio de consumo, entre otras. </w:t>
       </w:r>
     </w:p>
@@ -7070,13 +7123,53 @@
     <w:p>
       <w:pPr>
         <w:pStyle w:val="Ttulo3"/>
-      </w:pPr>
-      <w:r>
-        <w:lastRenderedPageBreak/>
+        <w:jc w:val="both"/>
+      </w:pPr>
+      <w:r>
         <w:t xml:space="preserve">4.4.6 </w:t>
       </w:r>
       <w:r>
         <w:t>Estudio Técnico</w:t>
+      </w:r>
+    </w:p>
+    <w:p>
+      <w:pPr>
+        <w:pStyle w:val="Descripcin"/>
+        <w:keepNext/>
+        <w:jc w:val="both"/>
+        <w:rPr>
+          <w:noProof/>
+        </w:rPr>
+      </w:pPr>
+      <w:r>
+        <w:t xml:space="preserve">Ilustración </w:t>
+      </w:r>
+      <w:fldSimple w:instr=" SEQ Ilustración \* ARABIC ">
+        <w:r>
+          <w:rPr>
+            <w:noProof/>
+          </w:rPr>
+          <w:t>1</w:t>
+        </w:r>
+      </w:fldSimple>
+      <w:r>
+        <w:rPr>
+          <w:noProof/>
+        </w:rPr>
+        <w:t xml:space="preserve"> </w:t>
+      </w:r>
+    </w:p>
+    <w:p>
+      <w:pPr>
+        <w:pStyle w:val="Descripcin"/>
+        <w:keepNext/>
+        <w:jc w:val="both"/>
+      </w:pPr>
+      <w:r>
+        <w:rPr>
+          <w:noProof/>
+        </w:rPr>
+        <w:t>Proceso de producción del modelo Scrum para desarrollo de Software</w:t>
       </w:r>
     </w:p>
     <w:p>
@@ -7143,117 +7236,96 @@
       <w:pPr>
         <w:pStyle w:val="Descripcin"/>
         <w:ind w:left="720"/>
-        <w:jc w:val="both"/>
         <w:rPr>
           <w:noProof/>
         </w:rPr>
       </w:pPr>
       <w:r>
+        <w:rPr>
+          <w:noProof/>
+        </w:rPr>
+        <w:lastRenderedPageBreak/>
+        <w:t>Scrum es una metodología ágil de desarrollo de proyectos que toma su nombre y principios de las observaciones sobre nuevas prácticas de pro-ducción, realizadas por Hirotaka Takeuchi e Ikujijo Nonaka a mediados de los 80. (v. Gestión Predictiva y Gestión Ágil: El Nuevo Escenario)</w:t>
+      </w:r>
+    </w:p>
+    <w:p>
+      <w:pPr>
+        <w:jc w:val="both"/>
+        <w:rPr>
+          <w:lang w:val="es-ES_tradnl"/>
+        </w:rPr>
+      </w:pPr>
+    </w:p>
+    <w:p>
+      <w:pPr>
+        <w:jc w:val="both"/>
+      </w:pPr>
+      <w:r>
+        <w:t xml:space="preserve">El estudio técnico tiene por objeto proveer información para cuantificar el monto de las inversiones y de los costos de operación pertinentes a esta área. En este estudio es que </w:t>
+      </w:r>
+      <w:r>
+        <w:t xml:space="preserve">se deberá definir la función </w:t>
+      </w:r>
+      <w:r>
+        <w:t xml:space="preserve">que optimice el empleo de los recursos disponibles en la producción del bien o servicio del proyecto, con esto podrá obtenerse la información de las necesidades de capital, mano de obra y recursos materiales, tanto para la puesta en marcha como para la posterior operación del proyecto. </w:t>
+      </w:r>
+    </w:p>
+    <w:p>
+      <w:pPr>
+        <w:jc w:val="both"/>
+      </w:pPr>
+      <w:r>
+        <w:t>En particular, con el estudio técnico se determinarán los requerimientos de equipos para la operación y el monto de la inversión correspondiente. Del análisis de las características y e</w:t>
+      </w:r>
+      <w:r>
+        <w:t xml:space="preserve">specificaciones técnicas que </w:t>
+      </w:r>
+      <w:r>
+        <w:t>se precisará, la que a su vez permitirá hacer una dimensión de las necesidades de espacio físico para su normal operación.</w:t>
+      </w:r>
+      <w:r>
+        <w:t xml:space="preserve"> </w:t>
+      </w:r>
+      <w:r>
+        <w:t xml:space="preserve">El análisis de estos mismos antecedentes hará posible cuantificar las necesidades de mano de obra por especialización, y asignarles un nivel de remuneración para el cálculo de los costos de operación. </w:t>
+      </w:r>
+    </w:p>
+    <w:p>
+      <w:pPr>
+        <w:jc w:val="both"/>
+      </w:pPr>
+      <w:r>
+        <w:t xml:space="preserve">De igual manera, deberán deducirse los costos de mantenimiento y reparaciones, así como el de reposición de los equipos. La descripción del proceso productivo posibilitará, además, conocer las materias primas y los insumos restantes que el proyecto demandará. </w:t>
+      </w:r>
+    </w:p>
+    <w:p>
+      <w:pPr>
+        <w:pStyle w:val="Descripcin"/>
+        <w:keepNext/>
+      </w:pPr>
+      <w:r>
+        <w:lastRenderedPageBreak/>
         <w:t xml:space="preserve">Ilustración </w:t>
       </w:r>
-      <w:r>
-        <w:fldChar w:fldCharType="begin"/>
-      </w:r>
-      <w:r>
-        <w:instrText xml:space="preserve"> </w:instrText>
-      </w:r>
-      <w:r>
-        <w:instrText>SEQ</w:instrText>
-      </w:r>
-      <w:r>
-        <w:instrText xml:space="preserve"> Ilustración \* ARABIC </w:instrText>
-      </w:r>
-      <w:r>
-        <w:fldChar w:fldCharType="separate"/>
-      </w:r>
-      <w:r>
-        <w:rPr>
-          <w:noProof/>
-        </w:rPr>
-        <w:t>1</w:t>
-      </w:r>
-      <w:r>
-        <w:rPr>
-          <w:noProof/>
-        </w:rPr>
-        <w:fldChar w:fldCharType="end"/>
-      </w:r>
-      <w:r>
-        <w:t xml:space="preserve"> Proceso de producción del </w:t>
-      </w:r>
-      <w:r>
-        <w:rPr>
-          <w:noProof/>
-        </w:rPr>
-        <w:t xml:space="preserve">modelo Scrum para desarrollo de </w:t>
-      </w:r>
-      <w:r>
-        <w:rPr>
-          <w:noProof/>
-        </w:rPr>
-        <w:t>Software</w:t>
-      </w:r>
-      <w:r>
-        <w:rPr>
-          <w:noProof/>
-        </w:rPr>
-        <w:t xml:space="preserve">, </w:t>
-      </w:r>
-      <w:r>
-        <w:rPr>
-          <w:noProof/>
-        </w:rPr>
-        <w:t>Scrum es una metodología ágil de desarrollo de proyectos que toma su nombre y principios de las observaciones sobre nuevas prácticas de pro-ducción, realizadas por Hirotaka Takeuchi e Ikujijo Nonaka a mediados de los 80. (v. Gestión Predictiva y Gestión Ágil: El Nuevo Escenario)</w:t>
-      </w:r>
-    </w:p>
-    <w:p>
-      <w:pPr>
-        <w:rPr>
-          <w:lang w:val="es-ES_tradnl"/>
-        </w:rPr>
-      </w:pPr>
-    </w:p>
-    <w:p>
-      <w:pPr>
-        <w:jc w:val="both"/>
-      </w:pPr>
-      <w:r>
-        <w:t xml:space="preserve">El estudio técnico tiene por objeto proveer información para cuantificar el monto de las inversiones y de los costos de operación pertinentes a esta área. En este estudio es que </w:t>
-      </w:r>
-      <w:r>
-        <w:t xml:space="preserve">se deberá definir la función </w:t>
-      </w:r>
-      <w:r>
-        <w:t xml:space="preserve">que optimice el empleo de los recursos disponibles en la producción del bien o servicio del proyecto, con esto podrá obtenerse la información de las necesidades de capital, mano de obra y recursos materiales, tanto para la puesta en marcha como para la posterior operación del proyecto. </w:t>
-      </w:r>
-    </w:p>
-    <w:p>
-      <w:pPr>
-        <w:jc w:val="both"/>
-      </w:pPr>
-      <w:r>
-        <w:t>En particular, con el estudio técnico se determinarán los requerimientos de equipos para la operación y el monto de la inversión correspondiente. Del análisis de las características y e</w:t>
-      </w:r>
-      <w:r>
-        <w:t xml:space="preserve">specificaciones técnicas que </w:t>
-      </w:r>
-      <w:r>
-        <w:t>se precisará, la que a su vez permitirá hacer una dimensión de las necesidades de espacio físico para su normal operación.</w:t>
-      </w:r>
-      <w:r>
-        <w:t xml:space="preserve"> </w:t>
-      </w:r>
-      <w:r>
-        <w:t xml:space="preserve">El análisis de estos mismos antecedentes hará posible cuantificar las necesidades de mano de obra por especialización, y asignarles un nivel de remuneración para el cálculo de los costos de operación. </w:t>
-      </w:r>
-    </w:p>
-    <w:p>
-      <w:pPr>
-        <w:jc w:val="both"/>
-      </w:pPr>
-      <w:r>
-        <w:lastRenderedPageBreak/>
-        <w:t xml:space="preserve">De igual manera, deberán deducirse los costos de mantenimiento y reparaciones, así como el de reposición de los equipos. La descripción del proceso productivo posibilitará, además, conocer las materias primas y los insumos restantes que el proyecto demandará. </w:t>
+      <w:fldSimple w:instr=" SEQ Ilustración \* ARABIC ">
+        <w:r>
+          <w:rPr>
+            <w:noProof/>
+          </w:rPr>
+          <w:t>2</w:t>
+        </w:r>
+      </w:fldSimple>
+      <w:r>
+        <w:t xml:space="preserve"> </w:t>
+      </w:r>
+    </w:p>
+    <w:p>
+      <w:pPr>
+        <w:pStyle w:val="Descripcin"/>
+        <w:keepNext/>
+      </w:pPr>
+      <w:r>
+        <w:t>Se muestran las herramientas necesarias para optimizar la cadena de suministro</w:t>
       </w:r>
     </w:p>
     <w:p>
@@ -7317,49 +7389,10 @@
     <w:p>
       <w:pPr>
         <w:pStyle w:val="Descripcin"/>
-        <w:ind w:left="720"/>
-      </w:pPr>
-      <w:r>
-        <w:t xml:space="preserve">Ilustración </w:t>
-      </w:r>
-      <w:r>
-        <w:fldChar w:fldCharType="begin"/>
-      </w:r>
-      <w:r>
-        <w:instrText xml:space="preserve"> </w:instrText>
-      </w:r>
-      <w:r>
-        <w:instrText>SEQ</w:instrText>
-      </w:r>
-      <w:r>
-        <w:instrText xml:space="preserve"> Ilustración \* ARABIC </w:instrText>
-      </w:r>
-      <w:r>
-        <w:fldChar w:fldCharType="separate"/>
-      </w:r>
-      <w:r>
-        <w:rPr>
-          <w:noProof/>
-        </w:rPr>
-        <w:t>2</w:t>
-      </w:r>
-      <w:r>
-        <w:rPr>
-          <w:noProof/>
-        </w:rPr>
-        <w:fldChar w:fldCharType="end"/>
-      </w:r>
-      <w:r>
-        <w:t xml:space="preserve"> </w:t>
-      </w:r>
-      <w:r>
-        <w:t>Se muestran las herramientas necesarias para optimizar la cadena</w:t>
-      </w:r>
-      <w:r>
-        <w:t xml:space="preserve"> de suministro</w:t>
-      </w:r>
-      <w:r>
-        <w:t>. Todas las siglas que aparecen en esta figura son software disponible en el mercado para adminis</w:t>
+        <w:jc w:val="both"/>
+      </w:pPr>
+      <w:r>
+        <w:t xml:space="preserve"> Todas las siglas que aparecen en esta figura son software disponible en el mercado para adminis</w:t>
       </w:r>
       <w:r>
         <w:t>trar y optimizar el funcionamiento</w:t>
@@ -7439,16 +7472,13 @@
         <w:t xml:space="preserve"> propuesto </w:t>
       </w:r>
       <w:r>
-        <w:t xml:space="preserve">es superado por la demanda entonces si se aceptara como </w:t>
+        <w:t>es superado por la demanda entonces si se aceptara como viable</w:t>
+      </w:r>
+      <w:r>
+        <w:t xml:space="preserve">, </w:t>
       </w:r>
       <w:r>
         <w:lastRenderedPageBreak/>
-        <w:t>viable</w:t>
-      </w:r>
-      <w:r>
-        <w:t xml:space="preserve">, </w:t>
-      </w:r>
-      <w:r>
         <w:t xml:space="preserve">pero </w:t>
       </w:r>
       <w:r>
@@ -7522,6 +7552,7 @@
         <w:jc w:val="both"/>
       </w:pPr>
       <w:r>
+        <w:lastRenderedPageBreak/>
         <w:t>En relación a la localización, determinar l</w:t>
       </w:r>
       <w:r>
@@ -7551,125 +7582,125 @@
         <w:jc w:val="both"/>
       </w:pPr>
       <w:r>
+        <w:t xml:space="preserve">La localización adecuada de la empresa que se crearía con la aprobación del proyecto puede determinar el éxito o fracaso de un negocio. Por ello, la decisión acerca de dónde ubicar el proyecto obedecerá no sólo a criterios económicos, sino también a criterios estratégicos, institucionales e, incluso, de preferencias emocionales. Con todos ellos, sin embargo, se busca determinar aquella localización que maximice la rentabilidad del proyecto. </w:t>
+      </w:r>
+    </w:p>
+    <w:p>
+      <w:pPr>
+        <w:jc w:val="both"/>
+      </w:pPr>
+      <w:r>
+        <w:t xml:space="preserve">El análisis de la localización </w:t>
+      </w:r>
+      <w:r>
+        <w:t>adecuada</w:t>
+      </w:r>
+      <w:r>
+        <w:t xml:space="preserve"> involucra no sólo el</w:t>
+      </w:r>
+      <w:r>
+        <w:t xml:space="preserve"> estudio del lugar óptimo de las instalaciones </w:t>
+      </w:r>
+      <w:r>
+        <w:t xml:space="preserve">sino también de las oficinas administrativas. Obviamente que el estudio pertinente deberá incorporar en su análisis la conveniencia estratégica y económica de disponer de localizaciones conjuntas o separadas para cada una de estas funciones. </w:t>
+      </w:r>
+    </w:p>
+    <w:p>
+      <w:pPr>
+        <w:jc w:val="both"/>
+      </w:pPr>
+      <w:r>
+        <w:t>El estudio de la localización tiene por s</w:t>
+      </w:r>
+      <w:r>
+        <w:t xml:space="preserve">u objetivo </w:t>
+      </w:r>
+      <w:r>
+        <w:t xml:space="preserve">la de </w:t>
+      </w:r>
+      <w:r>
+        <w:t xml:space="preserve">elegir aquella </w:t>
+      </w:r>
+      <w:r>
+        <w:t xml:space="preserve">localización </w:t>
+      </w:r>
+      <w:r>
+        <w:t xml:space="preserve">que permita las mayores ganancias entre las alternativas que se consideran factibles. Los factores técnicos, legales, tributarios, sociales, etcétera, </w:t>
+      </w:r>
+      <w:r>
+        <w:t>también deberán t</w:t>
+      </w:r>
+      <w:r>
+        <w:t>omarse en consideración</w:t>
+      </w:r>
+      <w:r>
+        <w:t>.</w:t>
+      </w:r>
+    </w:p>
+    <w:p>
+      <w:pPr>
+        <w:jc w:val="both"/>
+      </w:pPr>
+      <w:r>
+        <w:t>La</w:t>
+      </w:r>
+      <w:r>
+        <w:t xml:space="preserve"> teoría económica de la localización reduce el problema a un aspecto de ganancias máximas. Esto es, considerar el objetivo más general del proyecto: aquella localización que le otorgue la mayor rentabilidad. Para ello es necesario elaborar y evaluar el flujo de efectivo relevante de cada alternativa</w:t>
+      </w:r>
+      <w:r>
+        <w:t>.</w:t>
+      </w:r>
+      <w:r>
+        <w:t xml:space="preserve"> </w:t>
+      </w:r>
+    </w:p>
+    <w:p>
+      <w:pPr>
+        <w:jc w:val="both"/>
+      </w:pPr>
+      <w:r>
+        <w:t xml:space="preserve">En lo </w:t>
+      </w:r>
+      <w:r>
+        <w:t xml:space="preserve">tocante </w:t>
+      </w:r>
+      <w:r>
+        <w:t>con el</w:t>
+      </w:r>
+      <w:r>
+        <w:t xml:space="preserve"> estudio de ingeniería del proyecto </w:t>
+      </w:r>
+      <w:r>
+        <w:t xml:space="preserve">es lo </w:t>
+      </w:r>
+      <w:r>
+        <w:t>concerniente a la instal</w:t>
+      </w:r>
+      <w:r>
+        <w:t>ación y el funcionamiento del sistema</w:t>
+      </w:r>
+      <w:r>
+        <w:t xml:space="preserve">. Desde la descripción del </w:t>
+      </w:r>
+      <w:r>
+        <w:t xml:space="preserve">proceso, y </w:t>
+      </w:r>
+      <w:r>
+        <w:t xml:space="preserve">adquisición de equipo, hasta definir la estructura jurídica y de organización que habrá de tener </w:t>
+      </w:r>
+      <w:r>
+        <w:t>el sistema de facturación y control de stock</w:t>
+      </w:r>
+      <w:r>
+        <w:t>.</w:t>
+      </w:r>
+    </w:p>
+    <w:p>
+      <w:pPr>
+        <w:jc w:val="both"/>
+      </w:pPr>
+      <w:r>
         <w:lastRenderedPageBreak/>
-        <w:t xml:space="preserve">La localización adecuada de la empresa que se crearía con la aprobación del proyecto puede determinar el éxito o fracaso de un negocio. Por ello, la decisión acerca de dónde ubicar el proyecto obedecerá no sólo a criterios económicos, sino también a criterios estratégicos, institucionales e, incluso, de preferencias emocionales. Con todos ellos, sin embargo, se busca determinar aquella localización que maximice la rentabilidad del proyecto. </w:t>
-      </w:r>
-    </w:p>
-    <w:p>
-      <w:pPr>
-        <w:jc w:val="both"/>
-      </w:pPr>
-      <w:r>
-        <w:t xml:space="preserve">El análisis de la localización </w:t>
-      </w:r>
-      <w:r>
-        <w:t>adecuada</w:t>
-      </w:r>
-      <w:r>
-        <w:t xml:space="preserve"> involucra no sólo el</w:t>
-      </w:r>
-      <w:r>
-        <w:t xml:space="preserve"> estudio del lugar óptimo de las instalaciones </w:t>
-      </w:r>
-      <w:r>
-        <w:t xml:space="preserve">sino también de las oficinas administrativas. Obviamente que el estudio pertinente deberá incorporar en su análisis la conveniencia estratégica y económica de disponer de localizaciones conjuntas o separadas para cada una de estas funciones. </w:t>
-      </w:r>
-    </w:p>
-    <w:p>
-      <w:pPr>
-        <w:jc w:val="both"/>
-      </w:pPr>
-      <w:r>
-        <w:t>El estudio de la localización tiene por s</w:t>
-      </w:r>
-      <w:r>
-        <w:t xml:space="preserve">u objetivo </w:t>
-      </w:r>
-      <w:r>
-        <w:t xml:space="preserve">la de </w:t>
-      </w:r>
-      <w:r>
-        <w:t xml:space="preserve">elegir aquella </w:t>
-      </w:r>
-      <w:r>
-        <w:t xml:space="preserve">localización </w:t>
-      </w:r>
-      <w:r>
-        <w:t xml:space="preserve">que permita las mayores ganancias entre las alternativas que se consideran factibles. Los factores técnicos, legales, tributarios, sociales, etcétera, </w:t>
-      </w:r>
-      <w:r>
-        <w:t>también deberán t</w:t>
-      </w:r>
-      <w:r>
-        <w:t>omarse en consideración</w:t>
-      </w:r>
-      <w:r>
-        <w:t>.</w:t>
-      </w:r>
-    </w:p>
-    <w:p>
-      <w:pPr>
-        <w:jc w:val="both"/>
-      </w:pPr>
-      <w:r>
-        <w:t>La</w:t>
-      </w:r>
-      <w:r>
-        <w:t xml:space="preserve"> teoría económica de la localización reduce el problema a un aspecto de ganancias máximas. Esto es, considerar el objetivo más general del proyecto: aquella localización que le otorgue la mayor rentabilidad. Para ello es necesario elaborar y evaluar el flujo de efectivo relevante de cada alternativa</w:t>
-      </w:r>
-      <w:r>
-        <w:t>.</w:t>
-      </w:r>
-      <w:r>
-        <w:t xml:space="preserve"> </w:t>
-      </w:r>
-    </w:p>
-    <w:p>
-      <w:pPr>
-        <w:jc w:val="both"/>
-      </w:pPr>
-      <w:r>
-        <w:t xml:space="preserve">En lo </w:t>
-      </w:r>
-      <w:r>
-        <w:t xml:space="preserve">tocante </w:t>
-      </w:r>
-      <w:r>
-        <w:t>con el</w:t>
-      </w:r>
-      <w:r>
-        <w:t xml:space="preserve"> estudio de ingeniería del proyecto </w:t>
-      </w:r>
-      <w:r>
-        <w:t xml:space="preserve">es lo </w:t>
-      </w:r>
-      <w:r>
-        <w:t>concerniente a la instal</w:t>
-      </w:r>
-      <w:r>
-        <w:t>ación y el funcionamiento del sistema</w:t>
-      </w:r>
-      <w:r>
-        <w:t xml:space="preserve">. Desde la descripción del </w:t>
-      </w:r>
-      <w:r>
-        <w:t xml:space="preserve">proceso, y </w:t>
-      </w:r>
-      <w:r>
-        <w:t xml:space="preserve">adquisición de equipo, hasta definir la estructura jurídica y de organización que habrá de tener </w:t>
-      </w:r>
-      <w:r>
-        <w:t>el sistema de facturación y control de stock</w:t>
-      </w:r>
-      <w:r>
-        <w:t>.</w:t>
-      </w:r>
-    </w:p>
-    <w:p>
-      <w:pPr>
-        <w:jc w:val="both"/>
-      </w:pPr>
-      <w:r>
         <w:t>El proceso de producción es el procedimiento técnico que se utiliza</w:t>
       </w:r>
       <w:r>
@@ -7682,11 +7713,7 @@
         <w:t>iante una determinada función</w:t>
       </w:r>
       <w:r>
-        <w:t xml:space="preserve">. En esta parte del estudio el investigador procederá a seleccionar una determinada tecnología </w:t>
-      </w:r>
-      <w:r>
-        <w:lastRenderedPageBreak/>
-        <w:t xml:space="preserve">de fabricación. Se entenderá por tal al conjunto de conocimientos técnicos, equipos y procesos que se emplean para desarrollar una determinada función. </w:t>
+        <w:t xml:space="preserve">. En esta parte del estudio el investigador procederá a seleccionar una determinada tecnología de fabricación. Se entenderá por tal al conjunto de conocimientos técnicos, equipos y procesos que se emplean para desarrollar una determinada función. </w:t>
       </w:r>
     </w:p>
     <w:p>
@@ -7700,6 +7727,7 @@
     <w:p>
       <w:pPr>
         <w:pStyle w:val="Ttulo4"/>
+        <w:jc w:val="both"/>
       </w:pPr>
       <w:r>
         <w:t>Organización del recurso humano y organigrama general de la empresa</w:t>
@@ -7707,7 +7735,39 @@
     </w:p>
     <w:p>
       <w:pPr>
+        <w:pStyle w:val="Descripcin"/>
         <w:keepNext/>
+        <w:jc w:val="both"/>
+      </w:pPr>
+      <w:r>
+        <w:t xml:space="preserve">Ilustración </w:t>
+      </w:r>
+      <w:fldSimple w:instr=" SEQ Ilustración \* ARABIC ">
+        <w:r>
+          <w:rPr>
+            <w:noProof/>
+          </w:rPr>
+          <w:t>3</w:t>
+        </w:r>
+      </w:fldSimple>
+    </w:p>
+    <w:p>
+      <w:pPr>
+        <w:pStyle w:val="Descripcin"/>
+        <w:keepNext/>
+        <w:jc w:val="both"/>
+      </w:pPr>
+      <w:r>
+        <w:t>Ejemplo de organigrama de una em</w:t>
+      </w:r>
+      <w:r>
+        <w:t>presa de desarrollo de software</w:t>
+      </w:r>
+    </w:p>
+    <w:p>
+      <w:pPr>
+        <w:keepNext/>
+        <w:jc w:val="both"/>
       </w:pPr>
       <w:r>
         <w:rPr>
@@ -7731,119 +7791,111 @@
     </w:p>
     <w:p>
       <w:pPr>
+        <w:spacing w:line="360" w:lineRule="auto"/>
+        <w:jc w:val="both"/>
+      </w:pPr>
+    </w:p>
+    <w:p>
+      <w:pPr>
+        <w:jc w:val="both"/>
+      </w:pPr>
+      <w:r>
+        <w:lastRenderedPageBreak/>
+        <w:t xml:space="preserve">En la ilustración 3 se muestra un ejemplo de un organigrama para el desarrollo de software. </w:t>
+      </w:r>
+      <w:r>
+        <w:t xml:space="preserve">El objetivo de presentar un organigrama es observar la cantidad total de personal que trabajará para la nueva empresa, ya sean internos o como servicio externo, y esta cantidad de personal será la que se va a considerar en el análisis económico para incluirse en la nómina de pago. </w:t>
+      </w:r>
+    </w:p>
+    <w:p>
+      <w:pPr>
+        <w:jc w:val="both"/>
+      </w:pPr>
+      <w:r>
+        <w:t>El investigador deberá analizar perfectamente la cantidad de personal directivo que se va a considerar. A mayor tam</w:t>
+      </w:r>
+      <w:r>
+        <w:t>año del proyecto</w:t>
+      </w:r>
+      <w:r>
+        <w:t>, mayor cantidad de puestos directivos. Un error es considerar demasiado personal directivo, como gerentes, subdirectores, directores, etc., y demasiadas áreas como recursos humanos, investigación y desarrollo, planeación y diseño, control de calidad, mantenimiento, etc., en empresas muy pequeñas</w:t>
+      </w:r>
+      <w:r>
+        <w:t>.</w:t>
+      </w:r>
+    </w:p>
+    <w:p>
+      <w:pPr>
+        <w:jc w:val="both"/>
+        <w:rPr>
+          <w:lang w:eastAsia="es-ES"/>
+        </w:rPr>
+      </w:pPr>
+      <w:r>
+        <w:t>El mismo análisis</w:t>
+      </w:r>
+      <w:r>
+        <w:t xml:space="preserve"> también deberá hacerse con otras áreas, </w:t>
+      </w:r>
+      <w:r>
+        <w:t xml:space="preserve">básicamente control de calidad, mantenimiento, asesoría </w:t>
+      </w:r>
+      <w:r>
+        <w:t>legal, contratación de personal.</w:t>
+      </w:r>
+    </w:p>
+    <w:p>
+      <w:pPr>
+        <w:pStyle w:val="Ttulo3"/>
+        <w:jc w:val="both"/>
+      </w:pPr>
+      <w:r>
+        <w:lastRenderedPageBreak/>
+        <w:t xml:space="preserve">4.4.7 </w:t>
+      </w:r>
+      <w:r>
+        <w:t>Estudio</w:t>
+      </w:r>
+      <w:r>
+        <w:t xml:space="preserve"> </w:t>
+      </w:r>
+      <w:r>
+        <w:t>económico</w:t>
+      </w:r>
+    </w:p>
+    <w:p>
+      <w:pPr>
         <w:pStyle w:val="Descripcin"/>
-        <w:jc w:val="center"/>
+        <w:keepNext/>
+        <w:jc w:val="both"/>
       </w:pPr>
       <w:r>
         <w:t xml:space="preserve">Ilustración </w:t>
       </w:r>
-      <w:r>
-        <w:fldChar w:fldCharType="begin"/>
-      </w:r>
-      <w:r>
-        <w:instrText xml:space="preserve"> </w:instrText>
-      </w:r>
-      <w:r>
-        <w:instrText>SEQ</w:instrText>
-      </w:r>
-      <w:r>
-        <w:instrText xml:space="preserve"> Ilustración \* ARABIC </w:instrText>
-      </w:r>
-      <w:r>
-        <w:fldChar w:fldCharType="separate"/>
-      </w:r>
-      <w:r>
-        <w:rPr>
-          <w:noProof/>
-        </w:rPr>
-        <w:t>3</w:t>
-      </w:r>
-      <w:r>
-        <w:rPr>
-          <w:noProof/>
-        </w:rPr>
-        <w:fldChar w:fldCharType="end"/>
-      </w:r>
-      <w:r>
-        <w:t xml:space="preserve"> </w:t>
-      </w:r>
-      <w:r>
-        <w:t>Ejemplo de organigrama de una empresa de desarrollo de software.</w:t>
-      </w:r>
-    </w:p>
-    <w:p>
-      <w:pPr>
-        <w:spacing w:line="360" w:lineRule="auto"/>
-      </w:pPr>
-    </w:p>
-    <w:p>
-      <w:pPr>
-        <w:jc w:val="both"/>
-      </w:pPr>
-      <w:r>
-        <w:t xml:space="preserve">En la ilustración 3 se muestra un ejemplo de un organigrama para el desarrollo de software. </w:t>
-      </w:r>
-      <w:r>
-        <w:t xml:space="preserve">El objetivo de presentar un organigrama es observar la cantidad total de personal que trabajará para la nueva empresa, ya sean internos o como servicio externo, y esta cantidad de personal será la que se va a considerar en el análisis económico para incluirse en la nómina de pago. </w:t>
-      </w:r>
-    </w:p>
-    <w:p>
-      <w:pPr>
-        <w:jc w:val="both"/>
-      </w:pPr>
-      <w:r>
-        <w:t>El investigador deberá analizar perfectamente la cantidad de personal directivo que se va a considerar. A mayor tam</w:t>
-      </w:r>
-      <w:r>
-        <w:t>año del proyecto</w:t>
-      </w:r>
-      <w:r>
-        <w:t xml:space="preserve">, mayor cantidad de puestos directivos. Un error </w:t>
-      </w:r>
-      <w:r>
-        <w:lastRenderedPageBreak/>
-        <w:t>es considerar demasiado personal directivo, como gerentes, subdirectores, directores, etc., y demasiadas áreas como recursos humanos, investigación y desarrollo, planeación y diseño, control de calidad, mantenimiento, etc., en empresas muy pequeñas</w:t>
-      </w:r>
-      <w:r>
-        <w:t>.</w:t>
-      </w:r>
-    </w:p>
-    <w:p>
-      <w:pPr>
-        <w:jc w:val="both"/>
-        <w:rPr>
-          <w:lang w:eastAsia="es-ES"/>
-        </w:rPr>
-      </w:pPr>
-      <w:r>
-        <w:t>El mismo análisis</w:t>
-      </w:r>
-      <w:r>
-        <w:t xml:space="preserve"> también deberá hacerse con otras áreas, </w:t>
-      </w:r>
-      <w:r>
-        <w:t xml:space="preserve">básicamente control de calidad, mantenimiento, asesoría </w:t>
-      </w:r>
-      <w:r>
-        <w:t>legal, contratación de personal.</w:t>
+      <w:fldSimple w:instr=" SEQ Ilustración \* ARABIC ">
+        <w:r>
+          <w:rPr>
+            <w:noProof/>
+          </w:rPr>
+          <w:t>4</w:t>
+        </w:r>
+      </w:fldSimple>
+    </w:p>
+    <w:p>
+      <w:pPr>
+        <w:pStyle w:val="Descripcin"/>
+        <w:keepNext/>
+        <w:jc w:val="both"/>
+      </w:pPr>
+      <w:r>
+        <w:t>Estructuración del análisis económico</w:t>
       </w:r>
     </w:p>
     <w:p>
       <w:pPr>
         <w:pStyle w:val="Ttulo3"/>
-      </w:pPr>
-      <w:r>
-        <w:t xml:space="preserve">4.4.7 </w:t>
-      </w:r>
-      <w:r>
-        <w:t>Estudio</w:t>
-      </w:r>
-      <w:r>
-        <w:t xml:space="preserve"> </w:t>
-      </w:r>
-      <w:r>
-        <w:t>económico</w:t>
-      </w:r>
+        <w:jc w:val="both"/>
+      </w:pPr>
       <w:r>
         <w:rPr>
           <w:noProof/>
@@ -7901,54 +7953,6 @@
     </w:p>
     <w:p>
       <w:pPr>
-        <w:pStyle w:val="Descripcin"/>
-        <w:jc w:val="center"/>
-      </w:pPr>
-      <w:r>
-        <w:t xml:space="preserve">Ilustración </w:t>
-      </w:r>
-      <w:r>
-        <w:fldChar w:fldCharType="begin"/>
-      </w:r>
-      <w:r>
-        <w:instrText xml:space="preserve"> </w:instrText>
-      </w:r>
-      <w:r>
-        <w:instrText>SEQ</w:instrText>
-      </w:r>
-      <w:r>
-        <w:instrText xml:space="preserve"> Ilustración \* ARABIC </w:instrText>
-      </w:r>
-      <w:r>
-        <w:fldChar w:fldCharType="separate"/>
-      </w:r>
-      <w:r>
-        <w:rPr>
-          <w:noProof/>
-        </w:rPr>
-        <w:t>4</w:t>
-      </w:r>
-      <w:r>
-        <w:rPr>
-          <w:noProof/>
-        </w:rPr>
-        <w:fldChar w:fldCharType="end"/>
-      </w:r>
-      <w:r>
-        <w:t xml:space="preserve"> </w:t>
-      </w:r>
-      <w:r>
-        <w:t>Estructuración</w:t>
-      </w:r>
-      <w:r>
-        <w:t xml:space="preserve"> d</w:t>
-      </w:r>
-      <w:r>
-        <w:t>el análisis económico.</w:t>
-      </w:r>
-    </w:p>
-    <w:p>
-      <w:pPr>
         <w:jc w:val="both"/>
       </w:pPr>
       <w:r>
@@ -7990,14 +7994,14 @@
         <w:rPr>
           <w:lang w:val="es-ES_tradnl"/>
         </w:rPr>
-        <w:t xml:space="preserve">Una vez que el investigador concluye el estudio hasta la parte técnica, se habrá dado cuenta de que existe un mercado potencial por cubrir y que no existe impedimento tecnológico para llevar a cabo el proyecto. La parte del análisis económico pretende determinar cuál es el monto de los recursos económicos necesarios para la realización del proyecto, cuál será el costo </w:t>
+        <w:t xml:space="preserve">Una vez que el investigador concluye el estudio hasta la parte técnica, se habrá dado cuenta de que existe un mercado potencial por cubrir y que no existe impedimento tecnológico para llevar a cabo el proyecto. La parte del análisis económico pretende determinar cuál es el monto de los recursos económicos necesarios para la realización del proyecto, cuál será el costo total de la operación de la planta (que abarque las funciones de producción, administración y ventas), así </w:t>
       </w:r>
       <w:r>
         <w:rPr>
           <w:lang w:val="es-ES_tradnl"/>
         </w:rPr>
         <w:lastRenderedPageBreak/>
-        <w:t xml:space="preserve">total de la operación de la planta (que abarque las funciones de producción, administración y ventas), así como otra serie de indicadores que servirán como base para la parte final y definitiva del proyecto, que es la evaluación económica. </w:t>
+        <w:t xml:space="preserve">como otra serie de indicadores que servirán como base para la parte final y definitiva del proyecto, que es la evaluación económica. </w:t>
       </w:r>
     </w:p>
     <w:p>
@@ -8326,20 +8330,20 @@
         <w:rPr>
           <w:lang w:val="es-ES_tradnl"/>
         </w:rPr>
-        <w:t xml:space="preserve"> proceso productivo una cantidad determinada de colaboradores y sucede que cuando arranca </w:t>
+        <w:t xml:space="preserve"> proceso productivo una cantidad determinada de colaboradores y sucede que cuando arranca el proyecto </w:t>
       </w:r>
       <w:r>
         <w:rPr>
           <w:lang w:val="es-ES_tradnl"/>
         </w:rPr>
+        <w:t xml:space="preserve">se observa que </w:t>
+      </w:r>
+      <w:r>
+        <w:rPr>
+          <w:lang w:val="es-ES_tradnl"/>
+        </w:rPr>
         <w:lastRenderedPageBreak/>
-        <w:t xml:space="preserve">el proyecto </w:t>
-      </w:r>
-      <w:r>
-        <w:rPr>
-          <w:lang w:val="es-ES_tradnl"/>
-        </w:rPr>
-        <w:t>se observa que son insufi</w:t>
+        <w:t>son insufi</w:t>
       </w:r>
       <w:r>
         <w:rPr>
@@ -9028,7 +9032,11 @@
         <w:t>fi</w:t>
       </w:r>
       <w:r>
-        <w:t xml:space="preserve">jos o como variables, y esto es muy importante, pues mientras los costos </w:t>
+        <w:t xml:space="preserve">jos o como variables, y esto es muy importante, pues mientras </w:t>
+      </w:r>
+      <w:r>
+        <w:lastRenderedPageBreak/>
+        <w:t xml:space="preserve">los costos </w:t>
       </w:r>
       <w:r>
         <w:rPr>
@@ -9058,11 +9066,7 @@
         <w:t>rápido</w:t>
       </w:r>
       <w:r>
-        <w:t xml:space="preserve"> el punto </w:t>
-      </w:r>
-      <w:r>
-        <w:lastRenderedPageBreak/>
-        <w:t xml:space="preserve">de equilibrio. </w:t>
+        <w:t xml:space="preserve"> el punto de equilibrio. </w:t>
       </w:r>
       <w:r>
         <w:rPr>
@@ -9272,6 +9276,7 @@
         <w:jc w:val="both"/>
       </w:pPr>
       <w:r>
+        <w:lastRenderedPageBreak/>
         <w:t>L</w:t>
       </w:r>
       <w:r>
@@ -9293,11 +9298,7 @@
         <w:t>económica</w:t>
       </w:r>
       <w:r>
-        <w:t xml:space="preserve">. </w:t>
-      </w:r>
-      <w:r>
-        <w:lastRenderedPageBreak/>
-        <w:t xml:space="preserve">Mientras mayores sean </w:t>
+        <w:t xml:space="preserve">. Mientras mayores sean </w:t>
       </w:r>
       <w:r>
         <w:t>los flujos</w:t>
@@ -9457,6 +9458,9 @@
             <w:fldChar w:fldCharType="separate"/>
           </w:r>
           <w:r>
+            <w:rPr>
+              <w:noProof/>
+            </w:rPr>
             <w:t>(Urbina, 2013)</w:t>
           </w:r>
           <w:r>
@@ -9489,23 +9493,7 @@
         <w:t>señalan</w:t>
       </w:r>
       <w:r>
-        <w:t xml:space="preserve"> </w:t>
-      </w:r>
-      <w:proofErr w:type="spellStart"/>
-      <w:r>
-        <w:t>Bierman</w:t>
-      </w:r>
-      <w:proofErr w:type="spellEnd"/>
-      <w:r>
-        <w:t xml:space="preserve"> y </w:t>
-      </w:r>
-      <w:proofErr w:type="spellStart"/>
-      <w:r>
-        <w:t>Smidt</w:t>
-      </w:r>
-      <w:proofErr w:type="spellEnd"/>
-      <w:r>
-        <w:t xml:space="preserve">, </w:t>
+        <w:t xml:space="preserve"> Bierman y Smidt, </w:t>
       </w:r>
       <w:r>
         <w:t xml:space="preserve">la TIR “representa la tasa de </w:t>
@@ -9609,6 +9597,9 @@
             <w:fldChar w:fldCharType="separate"/>
           </w:r>
           <w:r>
+            <w:rPr>
+              <w:noProof/>
+            </w:rPr>
             <w:t>(Urbina, 2013)</w:t>
           </w:r>
           <w:r>
@@ -9679,12 +9670,19 @@
         <w:rPr>
           <w:lang w:val="es-ES_tradnl"/>
         </w:rPr>
-        <w:t xml:space="preserve"> o de crecimiento del dinero; pero cuando se quieren pasar cantidades futuras al presente, como en este caso, se usa una tasa de descuento, llamada </w:t>
+        <w:t xml:space="preserve"> o de crecimiento del dinero; pero cuando se quieren pasar cantidades futuras al </w:t>
       </w:r>
       <w:r>
         <w:rPr>
           <w:lang w:val="es-ES_tradnl"/>
         </w:rPr>
+        <w:lastRenderedPageBreak/>
+        <w:t xml:space="preserve">presente, como en este caso, se usa una tasa de descuento, llamada </w:t>
+      </w:r>
+      <w:r>
+        <w:rPr>
+          <w:lang w:val="es-ES_tradnl"/>
+        </w:rPr>
         <w:t>así</w:t>
       </w:r>
       <w:r>
@@ -9741,169 +9739,169 @@
         <w:rPr>
           <w:lang w:val="es-ES_tradnl"/>
         </w:rPr>
+        <w:t>Sumar los flujos desconta</w:t>
+      </w:r>
+      <w:r>
+        <w:rPr>
+          <w:lang w:val="es-ES_tradnl"/>
+        </w:rPr>
+        <w:t xml:space="preserve">dos en el presente y restar la </w:t>
+      </w:r>
+      <w:r>
+        <w:rPr>
+          <w:lang w:val="es-ES_tradnl"/>
+        </w:rPr>
+        <w:t>inversión</w:t>
+      </w:r>
+      <w:r>
+        <w:rPr>
+          <w:lang w:val="es-ES_tradnl"/>
+        </w:rPr>
+        <w:t xml:space="preserve"> inicial equivale a comparar todas las ganancias esperadas contra todos los desembolsos necesarios para pr</w:t>
+      </w:r>
+      <w:r>
+        <w:rPr>
+          <w:lang w:val="es-ES_tradnl"/>
+        </w:rPr>
+        <w:t>oducir esas ganancias</w:t>
+      </w:r>
+      <w:r>
+        <w:rPr>
+          <w:lang w:val="es-ES_tradnl"/>
+        </w:rPr>
+        <w:t xml:space="preserve">. Es claro que para aceptar un proyecto las ganancias </w:t>
+      </w:r>
+      <w:r>
+        <w:rPr>
+          <w:lang w:val="es-ES_tradnl"/>
+        </w:rPr>
+        <w:t>deberán</w:t>
+      </w:r>
+      <w:r>
+        <w:rPr>
+          <w:lang w:val="es-ES_tradnl"/>
+        </w:rPr>
+        <w:t xml:space="preserve"> ser mayores que los desembolsos, lo cual </w:t>
+      </w:r>
+      <w:r>
+        <w:rPr>
+          <w:lang w:val="es-ES_tradnl"/>
+        </w:rPr>
+        <w:t>dará</w:t>
+      </w:r>
+      <w:r>
+        <w:rPr>
+          <w:lang w:val="es-ES_tradnl"/>
+        </w:rPr>
+        <w:t>́ por resultado</w:t>
+      </w:r>
+      <w:r>
+        <w:rPr>
+          <w:lang w:val="es-ES_tradnl"/>
+        </w:rPr>
+        <w:t xml:space="preserve"> que el VPN sea mayor que cero.</w:t>
+      </w:r>
+    </w:p>
+    <w:p>
+      <w:pPr>
+        <w:jc w:val="both"/>
+      </w:pPr>
+      <w:r>
+        <w:rPr>
+          <w:lang w:val="es-ES_tradnl"/>
+        </w:rPr>
+        <w:t>De las</w:t>
+      </w:r>
+      <w:r>
+        <w:t xml:space="preserve"> alternativas que existen para evaluar económicamente un proyecto, es mediante el método costo-beneficio, y este consiste en dividir todos los costos del proyecto sobre todos los beneficios económicos que se van a obtener. Tanto costos como beneficios deberán estar expresados en valor presente. </w:t>
+      </w:r>
+    </w:p>
+    <w:p>
+      <w:pPr>
+        <w:jc w:val="both"/>
+      </w:pPr>
+      <w:r>
+        <w:t>Otro</w:t>
+      </w:r>
+      <w:r>
+        <w:t xml:space="preserve"> método, </w:t>
+      </w:r>
+      <w:r>
+        <w:t xml:space="preserve">es el de periodo de recuperación, </w:t>
+      </w:r>
+      <w:r>
+        <w:t xml:space="preserve">consiste en determinar el número de periodos, generalmente en años, requeridos para recuperar la inversión inicial emitida, por medio de los </w:t>
+      </w:r>
+      <w:r>
+        <w:t>fl</w:t>
+      </w:r>
+      <w:r>
+        <w:t xml:space="preserve">ujos de efectivos futuros que generará el proyecto. </w:t>
+      </w:r>
+    </w:p>
+    <w:p>
+      <w:pPr>
+        <w:jc w:val="both"/>
+      </w:pPr>
+      <w:r>
+        <w:t xml:space="preserve">Se tienen dos modalidades ampliamente utilizadas para el periodo de reembolso, el método exhaustivo y el del promedio. </w:t>
+      </w:r>
+    </w:p>
+    <w:p>
+      <w:pPr>
+        <w:jc w:val="both"/>
+      </w:pPr>
+      <w:r>
+        <w:t>Método exhaustivo: el cálculo de reembolso que se obtiene por</w:t>
+      </w:r>
+      <w:r>
+        <w:t xml:space="preserve"> este método es un proceso rei</w:t>
+      </w:r>
+      <w:r>
+        <w:t>terativo, el cual requ</w:t>
+      </w:r>
+      <w:r>
+        <w:t>iere la acumulación de los benefi</w:t>
+      </w:r>
+      <w:r>
+        <w:t xml:space="preserve">cios y que sean restados de la inversión, hasta que el resultado sea cero. El momento en el cual el resultado se hace cero representa el periodo requerido para que se recupere la inversión total. </w:t>
+      </w:r>
+    </w:p>
+    <w:p>
+      <w:pPr>
+        <w:jc w:val="both"/>
+      </w:pPr>
+      <w:r>
+        <w:t xml:space="preserve">Método promedio: este </w:t>
+      </w:r>
+      <w:r>
+        <w:t>método sólo es útil si los benefi</w:t>
+      </w:r>
+      <w:r>
+        <w:t>cios anuales no varían sustancialmente del prome</w:t>
+      </w:r>
+      <w:r>
+        <w:t>dio. Si la variación de los benefi</w:t>
+      </w:r>
+      <w:r>
+        <w:t>cios es sustancial (alta va</w:t>
+      </w:r>
+      <w:r>
+        <w:t>rianza), los resultados que pro</w:t>
+      </w:r>
+      <w:r>
+        <w:t xml:space="preserve">porcione esté método serán erróneos. </w:t>
+      </w:r>
+    </w:p>
+    <w:p>
+      <w:pPr>
+        <w:jc w:val="both"/>
+      </w:pPr>
+      <w:r>
+        <w:rPr>
+          <w:rStyle w:val="Ttulo4Car"/>
+        </w:rPr>
         <w:lastRenderedPageBreak/>
-        <w:t>Sumar los flujos desconta</w:t>
-      </w:r>
-      <w:r>
-        <w:rPr>
-          <w:lang w:val="es-ES_tradnl"/>
-        </w:rPr>
-        <w:t xml:space="preserve">dos en el presente y restar la </w:t>
-      </w:r>
-      <w:r>
-        <w:rPr>
-          <w:lang w:val="es-ES_tradnl"/>
-        </w:rPr>
-        <w:t>inversión</w:t>
-      </w:r>
-      <w:r>
-        <w:rPr>
-          <w:lang w:val="es-ES_tradnl"/>
-        </w:rPr>
-        <w:t xml:space="preserve"> inicial equivale a comparar todas las ganancias esperadas contra todos los desembolsos necesarios para pr</w:t>
-      </w:r>
-      <w:r>
-        <w:rPr>
-          <w:lang w:val="es-ES_tradnl"/>
-        </w:rPr>
-        <w:t>oducir esas ganancias</w:t>
-      </w:r>
-      <w:r>
-        <w:rPr>
-          <w:lang w:val="es-ES_tradnl"/>
-        </w:rPr>
-        <w:t xml:space="preserve">. Es claro que para aceptar un proyecto las ganancias </w:t>
-      </w:r>
-      <w:r>
-        <w:rPr>
-          <w:lang w:val="es-ES_tradnl"/>
-        </w:rPr>
-        <w:t>deberán</w:t>
-      </w:r>
-      <w:r>
-        <w:rPr>
-          <w:lang w:val="es-ES_tradnl"/>
-        </w:rPr>
-        <w:t xml:space="preserve"> ser mayores que los desembolsos, lo cual </w:t>
-      </w:r>
-      <w:r>
-        <w:rPr>
-          <w:lang w:val="es-ES_tradnl"/>
-        </w:rPr>
-        <w:t>dará</w:t>
-      </w:r>
-      <w:r>
-        <w:rPr>
-          <w:lang w:val="es-ES_tradnl"/>
-        </w:rPr>
-        <w:t>́ por resultado</w:t>
-      </w:r>
-      <w:r>
-        <w:rPr>
-          <w:lang w:val="es-ES_tradnl"/>
-        </w:rPr>
-        <w:t xml:space="preserve"> que el VPN sea mayor que cero.</w:t>
-      </w:r>
-    </w:p>
-    <w:p>
-      <w:pPr>
-        <w:jc w:val="both"/>
-      </w:pPr>
-      <w:r>
-        <w:rPr>
-          <w:lang w:val="es-ES_tradnl"/>
-        </w:rPr>
-        <w:t>De las</w:t>
-      </w:r>
-      <w:r>
-        <w:t xml:space="preserve"> alternativas que existen para evaluar económicamente un proyecto, es mediante el método costo-beneficio, y este consiste en dividir todos los costos del proyecto sobre todos los beneficios económicos que se van a obtener. Tanto costos como beneficios deberán estar expresados en valor presente. </w:t>
-      </w:r>
-    </w:p>
-    <w:p>
-      <w:pPr>
-        <w:jc w:val="both"/>
-      </w:pPr>
-      <w:r>
-        <w:t>Otro</w:t>
-      </w:r>
-      <w:r>
-        <w:t xml:space="preserve"> método, </w:t>
-      </w:r>
-      <w:r>
-        <w:t xml:space="preserve">es el de periodo de recuperación, </w:t>
-      </w:r>
-      <w:r>
-        <w:t xml:space="preserve">consiste en determinar el número de periodos, generalmente en años, requeridos para recuperar la inversión inicial emitida, por medio de los </w:t>
-      </w:r>
-      <w:r>
-        <w:t>fl</w:t>
-      </w:r>
-      <w:r>
-        <w:t xml:space="preserve">ujos de efectivos futuros que generará el proyecto. </w:t>
-      </w:r>
-    </w:p>
-    <w:p>
-      <w:pPr>
-        <w:jc w:val="both"/>
-      </w:pPr>
-      <w:r>
-        <w:t xml:space="preserve">Se tienen dos modalidades ampliamente utilizadas para el periodo de reembolso, el método exhaustivo y el del promedio. </w:t>
-      </w:r>
-    </w:p>
-    <w:p>
-      <w:pPr>
-        <w:jc w:val="both"/>
-      </w:pPr>
-      <w:r>
-        <w:t>Método exhaustivo: el cálculo de reembolso que se obtiene por</w:t>
-      </w:r>
-      <w:r>
-        <w:t xml:space="preserve"> este método es un proceso rei</w:t>
-      </w:r>
-      <w:r>
-        <w:t>terativo, el cual requ</w:t>
-      </w:r>
-      <w:r>
-        <w:t>iere la acumulación de los benefi</w:t>
-      </w:r>
-      <w:r>
-        <w:t xml:space="preserve">cios y que sean restados de la inversión, hasta que el resultado sea cero. El momento en el cual el resultado se hace cero representa el periodo requerido para que se recupere la inversión total. </w:t>
-      </w:r>
-    </w:p>
-    <w:p>
-      <w:pPr>
-        <w:jc w:val="both"/>
-      </w:pPr>
-      <w:r>
-        <w:t xml:space="preserve">Método promedio: este </w:t>
-      </w:r>
-      <w:r>
-        <w:t>método sólo es útil si los benefi</w:t>
-      </w:r>
-      <w:r>
-        <w:t>cios anuales no varían sustancialmente del prome</w:t>
-      </w:r>
-      <w:r>
-        <w:t>dio. Si la variación de los benefi</w:t>
-      </w:r>
-      <w:r>
-        <w:t>cios es sustancial (alta va</w:t>
-      </w:r>
-      <w:r>
-        <w:t>rianza), los resultados que pro</w:t>
-      </w:r>
-      <w:r>
-        <w:t xml:space="preserve">porcione esté método serán erróneos. </w:t>
-      </w:r>
-    </w:p>
-    <w:p>
-      <w:pPr>
-        <w:jc w:val="both"/>
-      </w:pPr>
-      <w:r>
-        <w:rPr>
-          <w:rStyle w:val="Ttulo4Car"/>
-        </w:rPr>
         <w:t>Ratios financieras</w:t>
       </w:r>
       <w:r>
@@ -9932,201 +9930,201 @@
         <w:rPr>
           <w:rStyle w:val="Ttulo5Car"/>
         </w:rPr>
+        <w:t>Razones de liquidez</w:t>
+      </w:r>
+      <w:r>
+        <w:t xml:space="preserve">. </w:t>
+      </w:r>
+      <w:r>
+        <w:t xml:space="preserve">Miden la capacidad de la empresa para cumplir con sus obligaciones (pagos) </w:t>
+      </w:r>
+      <w:r>
+        <w:t>a corto plazo.</w:t>
+      </w:r>
+    </w:p>
+    <w:p>
+      <w:pPr>
+        <w:jc w:val="both"/>
+      </w:pPr>
+      <w:r>
+        <w:t>Tasa circulante</w:t>
+      </w:r>
+      <w:r>
+        <w:t>.</w:t>
+      </w:r>
+      <w:r>
+        <w:t xml:space="preserve"> Se obtiene dividiendo los activos circulantes sobre los pasivos circulantes. La tasa circulante es la </w:t>
+      </w:r>
+      <w:r>
+        <w:t>más</w:t>
+      </w:r>
+      <w:r>
+        <w:t xml:space="preserve"> empleada para medir la solvencia a corto plazo, ya que indica a qué grado es posible cubrir las deudas de corto plazo </w:t>
+      </w:r>
+      <w:r>
+        <w:t>sólo</w:t>
+      </w:r>
+      <w:r>
+        <w:t xml:space="preserve"> con los activos que se convierten en efectivo a corto plazo</w:t>
+      </w:r>
+      <w:r>
+        <w:t>.</w:t>
+      </w:r>
+    </w:p>
+    <w:p>
+      <w:pPr>
+        <w:jc w:val="both"/>
+      </w:pPr>
+      <w:r>
+        <w:t xml:space="preserve">Prueba del </w:t>
+      </w:r>
+      <w:r>
+        <w:t>ácido</w:t>
+      </w:r>
+      <w:r>
+        <w:t>.</w:t>
+      </w:r>
+      <w:r>
+        <w:t xml:space="preserve"> Se calcula al restar los inventarios de los activos circulantes y dividir el resto entre los pasivos circulantes. Esto se hace </w:t>
+      </w:r>
+      <w:r>
+        <w:t>así</w:t>
+      </w:r>
+      <w:r>
+        <w:t xml:space="preserve">́ porque los inventarios son los activos menos </w:t>
+      </w:r>
+      <w:r>
+        <w:t>líquidos</w:t>
+      </w:r>
+      <w:r>
+        <w:t xml:space="preserve">. </w:t>
+      </w:r>
+      <w:r>
+        <w:t>Así</w:t>
+      </w:r>
+      <w:r>
+        <w:t xml:space="preserve">́, esta </w:t>
+      </w:r>
+      <w:r>
+        <w:t>razón</w:t>
+      </w:r>
+      <w:r>
+        <w:t xml:space="preserve"> mide la capacidad de la empresa para pagar las obligaciones a corto plazo sin recurrir a la venta de inventarios. Se considera que 1 es un buen valor para la prueba del </w:t>
+      </w:r>
+      <w:r>
+        <w:t>ácido</w:t>
+      </w:r>
+      <w:r>
+        <w:t xml:space="preserve">. </w:t>
+      </w:r>
+    </w:p>
+    <w:p>
+      <w:pPr>
+        <w:jc w:val="both"/>
+      </w:pPr>
+      <w:r>
+        <w:rPr>
+          <w:rStyle w:val="Ttulo5Car"/>
+        </w:rPr>
+        <w:t>Tasas de apalancamiento</w:t>
+      </w:r>
+      <w:r>
+        <w:t xml:space="preserve"> Miden el</w:t>
+      </w:r>
+      <w:r>
+        <w:t xml:space="preserve"> grado en que la empresa se ha financiado por medio de la deuda.</w:t>
+      </w:r>
+    </w:p>
+    <w:p>
+      <w:pPr>
+        <w:jc w:val="both"/>
+      </w:pPr>
+      <w:r>
+        <w:t>Razón</w:t>
+      </w:r>
+      <w:r>
+        <w:t xml:space="preserve"> de deuda total a activo total </w:t>
+      </w:r>
+      <w:r>
+        <w:t>También</w:t>
+      </w:r>
+      <w:r>
+        <w:t xml:space="preserve"> llamada tasa de deuda. Mide el porcentaje total de fondos provenientes de instituciones de </w:t>
+      </w:r>
+      <w:r>
+        <w:t>crédito</w:t>
+      </w:r>
+      <w:r>
+        <w:t>. La d</w:t>
+      </w:r>
+      <w:r>
+        <w:t>euda incluye los pasivos circu</w:t>
+      </w:r>
+      <w:r>
+        <w:t xml:space="preserve">lantes. Un valor aceptable de esta tasa es 33%, ya que los acreedores </w:t>
+      </w:r>
+      <w:r>
+        <w:t>difícilmente</w:t>
+      </w:r>
+      <w:r>
+        <w:t xml:space="preserve"> prestan a una empresa muy endeudada por el riesgo que co</w:t>
+      </w:r>
+      <w:r>
+        <w:t>rren de no recuperar su dinero.</w:t>
+      </w:r>
+    </w:p>
+    <w:p>
+      <w:pPr>
+        <w:jc w:val="both"/>
+      </w:pPr>
+      <w:r>
+        <w:t>Número</w:t>
+      </w:r>
+      <w:r>
+        <w:t xml:space="preserve"> de veces que se gana el </w:t>
+      </w:r>
+      <w:r>
+        <w:t>interés.</w:t>
+      </w:r>
+      <w:r>
+        <w:t xml:space="preserve"> Se obtiene dividiendo las ganancias antes del pago de </w:t>
+      </w:r>
+      <w:r>
+        <w:t>interés</w:t>
+      </w:r>
+      <w:r>
+        <w:t xml:space="preserve"> e impuestos. Mide el grado en que pueden disminuir las ganancias sin provocar un </w:t>
+      </w:r>
+      <w:r>
         <w:lastRenderedPageBreak/>
-        <w:t>Razones de liquidez</w:t>
-      </w:r>
-      <w:r>
-        <w:t xml:space="preserve">. </w:t>
-      </w:r>
-      <w:r>
-        <w:t xml:space="preserve">Miden la capacidad de la empresa para cumplir con sus obligaciones (pagos) </w:t>
-      </w:r>
-      <w:r>
-        <w:t>a corto plazo.</w:t>
-      </w:r>
-    </w:p>
-    <w:p>
-      <w:pPr>
-        <w:jc w:val="both"/>
-      </w:pPr>
-      <w:r>
-        <w:t>Tasa circulante</w:t>
+        <w:t>problema financiero</w:t>
+      </w:r>
+      <w:r>
+        <w:t xml:space="preserve"> a la empresa, al grado de no cubrir los gastos anuales de </w:t>
+      </w:r>
+      <w:r>
+        <w:t>interés</w:t>
+      </w:r>
+      <w:r>
+        <w:t>. Un valor aceptado de esta tasa es 8.0 veces</w:t>
       </w:r>
       <w:r>
         <w:t>.</w:t>
       </w:r>
-      <w:r>
-        <w:t xml:space="preserve"> Se obtiene dividiendo los activos circulantes sobre los pasivos circulantes. La tasa circulante es la </w:t>
-      </w:r>
-      <w:r>
-        <w:t>más</w:t>
-      </w:r>
-      <w:r>
-        <w:t xml:space="preserve"> empleada para medir la solvencia a corto plazo, ya que indica a qué grado es posible cubrir las deudas de corto plazo </w:t>
-      </w:r>
-      <w:r>
-        <w:t>sólo</w:t>
-      </w:r>
-      <w:r>
-        <w:t xml:space="preserve"> con los activos que se convierten en efectivo a corto plazo</w:t>
+    </w:p>
+    <w:p>
+      <w:pPr>
+        <w:jc w:val="both"/>
+      </w:pPr>
+      <w:r>
+        <w:rPr>
+          <w:rStyle w:val="Ttulo5Car"/>
+        </w:rPr>
+        <w:t>Tasas de actividad</w:t>
       </w:r>
       <w:r>
         <w:t>.</w:t>
       </w:r>
-    </w:p>
-    <w:p>
-      <w:pPr>
-        <w:jc w:val="both"/>
-      </w:pPr>
-      <w:r>
-        <w:t xml:space="preserve">Prueba del </w:t>
-      </w:r>
-      <w:r>
-        <w:t>ácido</w:t>
-      </w:r>
-      <w:r>
-        <w:t>.</w:t>
-      </w:r>
-      <w:r>
-        <w:t xml:space="preserve"> Se calcula al restar los inventarios de los activos circulantes y dividir el resto entre los pasivos circulantes. Esto se hace </w:t>
-      </w:r>
-      <w:r>
-        <w:t>así</w:t>
-      </w:r>
-      <w:r>
-        <w:t xml:space="preserve">́ porque los inventarios son los activos menos </w:t>
-      </w:r>
-      <w:r>
-        <w:t>líquidos</w:t>
-      </w:r>
-      <w:r>
-        <w:t xml:space="preserve">. </w:t>
-      </w:r>
-      <w:r>
-        <w:t>Así</w:t>
-      </w:r>
-      <w:r>
-        <w:t xml:space="preserve">́, esta </w:t>
-      </w:r>
-      <w:r>
-        <w:t>razón</w:t>
-      </w:r>
-      <w:r>
-        <w:t xml:space="preserve"> mide la capacidad de la empresa para pagar las obligaciones a corto plazo sin recurrir a la venta de inventarios. Se considera que 1 es un buen valor para la prueba del </w:t>
-      </w:r>
-      <w:r>
-        <w:t>ácido</w:t>
-      </w:r>
-      <w:r>
-        <w:t xml:space="preserve">. </w:t>
-      </w:r>
-    </w:p>
-    <w:p>
-      <w:pPr>
-        <w:jc w:val="both"/>
-      </w:pPr>
-      <w:r>
-        <w:rPr>
-          <w:rStyle w:val="Ttulo5Car"/>
-        </w:rPr>
-        <w:t>Tasas de apalancamiento</w:t>
-      </w:r>
-      <w:r>
-        <w:t xml:space="preserve"> Miden el</w:t>
-      </w:r>
-      <w:r>
-        <w:t xml:space="preserve"> grado en que la empresa se ha financiado por medio de la deuda.</w:t>
-      </w:r>
-    </w:p>
-    <w:p>
-      <w:pPr>
-        <w:jc w:val="both"/>
-      </w:pPr>
-      <w:r>
-        <w:t>Razón</w:t>
-      </w:r>
-      <w:r>
-        <w:t xml:space="preserve"> de deuda total a activo total </w:t>
-      </w:r>
-      <w:r>
-        <w:t>También</w:t>
-      </w:r>
-      <w:r>
-        <w:t xml:space="preserve"> llamada tasa de deuda. Mide el porcentaje total de fondos provenientes de instituciones de </w:t>
-      </w:r>
-      <w:r>
-        <w:t>crédito</w:t>
-      </w:r>
-      <w:r>
-        <w:t>. La d</w:t>
-      </w:r>
-      <w:r>
-        <w:t>euda incluye los pasivos circu</w:t>
-      </w:r>
-      <w:r>
-        <w:t xml:space="preserve">lantes. Un valor aceptable de esta tasa es 33%, ya que los acreedores </w:t>
-      </w:r>
-      <w:r>
-        <w:t>difícilmente</w:t>
-      </w:r>
-      <w:r>
-        <w:t xml:space="preserve"> prestan a una empresa muy endeudada por el riesgo que co</w:t>
-      </w:r>
-      <w:r>
-        <w:t>rren de no recuperar su dinero.</w:t>
-      </w:r>
-    </w:p>
-    <w:p>
-      <w:pPr>
-        <w:jc w:val="both"/>
-      </w:pPr>
-      <w:r>
-        <w:t>Número</w:t>
-      </w:r>
-      <w:r>
-        <w:t xml:space="preserve"> de veces que se gana el </w:t>
-      </w:r>
-      <w:r>
-        <w:t>interés.</w:t>
-      </w:r>
-      <w:r>
-        <w:t xml:space="preserve"> Se obtiene dividiendo las ganancias antes del pago de </w:t>
-      </w:r>
-      <w:r>
-        <w:t>interés</w:t>
-      </w:r>
-      <w:r>
-        <w:t xml:space="preserve"> e impuestos. Mide el grado en que pueden disminuir las ganancias sin provocar un </w:t>
-      </w:r>
-      <w:r>
-        <w:t>problema financiero</w:t>
-      </w:r>
-      <w:r>
-        <w:t xml:space="preserve"> a la empresa, al grado de no cubrir los gastos anuales de </w:t>
-      </w:r>
-      <w:r>
-        <w:t>interés</w:t>
-      </w:r>
-      <w:r>
-        <w:t>. Un valor aceptado de esta tasa es 8.0 veces</w:t>
-      </w:r>
-      <w:r>
-        <w:t>.</w:t>
-      </w:r>
-    </w:p>
-    <w:p>
-      <w:pPr>
-        <w:jc w:val="both"/>
-      </w:pPr>
-      <w:r>
-        <w:rPr>
-          <w:rStyle w:val="Ttulo5Car"/>
-        </w:rPr>
-        <w:t>Tasas de actividad</w:t>
-      </w:r>
-      <w:r>
-        <w:t>.</w:t>
-      </w:r>
       <w:r>
         <w:t xml:space="preserve"> Este tipo de tasas no se deben aplicar en la </w:t>
       </w:r>
@@ -10140,11 +10138,7 @@
         <w:t>rotación</w:t>
       </w:r>
       <w:r>
-        <w:t xml:space="preserve"> de inventarios y se obtiene al dividir </w:t>
-      </w:r>
-      <w:r>
-        <w:lastRenderedPageBreak/>
-        <w:t xml:space="preserve">las ventas entre los inventarios, ambas expresadas en pesos. El valor </w:t>
+        <w:t xml:space="preserve"> de inventarios y se obtiene al dividir las ventas entre los inventarios, ambas expresadas en pesos. El valor </w:t>
       </w:r>
       <w:r>
         <w:t>comúnmente</w:t>
@@ -10374,8 +10368,10 @@
     <w:p>
       <w:pPr>
         <w:pStyle w:val="Ttulo3"/>
-      </w:pPr>
-      <w:r>
+        <w:jc w:val="both"/>
+      </w:pPr>
+      <w:r>
+        <w:lastRenderedPageBreak/>
         <w:t xml:space="preserve">4.4.9 </w:t>
       </w:r>
       <w:r>
@@ -10383,6 +10379,9 @@
       </w:r>
     </w:p>
     <w:p>
+      <w:pPr>
+        <w:jc w:val="both"/>
+      </w:pPr>
       <w:r>
         <w:t>El análisis del riesgo es el que d</w:t>
       </w:r>
@@ -10412,77 +10411,80 @@
         <w:rPr>
           <w:rStyle w:val="Ttulo4Car"/>
         </w:rPr>
+        <w:t>El riesgo de mercad</w:t>
+      </w:r>
+      <w:r>
+        <w:rPr>
+          <w:rStyle w:val="Ttulo4Car"/>
+        </w:rPr>
+        <w:t xml:space="preserve">o. </w:t>
+      </w:r>
+      <w:r>
+        <w:t xml:space="preserve"> </w:t>
+      </w:r>
+      <w:r>
+        <w:t>El riesgo de mercado comprende circunstancias que quedan fuera del control de la empresa, por eso, también se le llama riesgo no sistemático, existen dos tipos de escenarios, el optimista y el pesimista.</w:t>
+      </w:r>
+    </w:p>
+    <w:p>
+      <w:pPr>
+        <w:jc w:val="both"/>
+      </w:pPr>
+      <w:r>
+        <w:t>El escenario pesimista es el que interesa para</w:t>
+      </w:r>
+      <w:r>
+        <w:t xml:space="preserve"> analizar el riesgo de mercado y no </w:t>
+      </w:r>
+      <w:r>
+        <w:t>el o</w:t>
+      </w:r>
+      <w:r>
+        <w:t>ptimista, por no ser</w:t>
+      </w:r>
+      <w:r>
+        <w:t xml:space="preserve"> pre</w:t>
+      </w:r>
+      <w:r>
+        <w:t>ocupación para la nueva empresa.</w:t>
+      </w:r>
+      <w:r>
+        <w:t xml:space="preserve"> La teoría económica aclara que cualquier crisis económica siempre tiene como resultado una concentración de capital. Y que aquellas empresas que van a la quiebra son aquellas que sencillamente no saben manejar el riesgo no sistemático o riesgo del mercado.</w:t>
+      </w:r>
+    </w:p>
+    <w:p>
+      <w:pPr>
+        <w:jc w:val="both"/>
+      </w:pPr>
+      <w:r>
+        <w:t>S</w:t>
+      </w:r>
+      <w:r>
+        <w:t xml:space="preserve">e debe invertir </w:t>
+      </w:r>
+      <w:r>
+        <w:t>en</w:t>
+      </w:r>
+      <w:r>
+        <w:t xml:space="preserve"> acciones administrativas. Por ejemplo, al ver que las ventas están bajando debido al mal estado de las condiciones del mercado, se contratan mejores vendedores, se lanza una campaña publicitaria especial, se incrementa la comisión por ventas para incentivar a los vendedores, o se hacen ofertas en la venta del producto. La empresa debe realizar todos los esfuerzos posibles para mantenerse sostenible, pero este esfuerzo debe ser tal que no se vea dañada en su rentabilidad económica.</w:t>
+      </w:r>
+    </w:p>
+    <w:p>
+      <w:pPr>
+        <w:jc w:val="both"/>
+      </w:pPr>
+      <w:r>
+        <w:rPr>
+          <w:rStyle w:val="Ttulo4Car"/>
+        </w:rPr>
+        <w:t>Riesgo tecnológico</w:t>
+      </w:r>
+      <w:r>
+        <w:t xml:space="preserve">. El riesgo tecnológico se refiere al caso en que una empresa pueda irse a la quiebra como consecuencia del uso deficiente de la tecnología de producción. Dentro de estas </w:t>
+      </w:r>
+      <w:r>
         <w:lastRenderedPageBreak/>
-        <w:t>El riesgo de mercad</w:t>
-      </w:r>
-      <w:r>
-        <w:rPr>
-          <w:rStyle w:val="Ttulo4Car"/>
-        </w:rPr>
-        <w:t xml:space="preserve">o. </w:t>
-      </w:r>
-      <w:r>
-        <w:t xml:space="preserve"> </w:t>
-      </w:r>
-      <w:r>
-        <w:t>El riesgo de mercado comprende circunstancias que quedan fuera del control de la empresa, por eso, también se le llama riesgo no sistemático, existen dos tipos de escenarios, el optimista y el pesimista.</w:t>
-      </w:r>
-    </w:p>
-    <w:p>
-      <w:pPr>
-        <w:jc w:val="both"/>
-      </w:pPr>
-      <w:r>
-        <w:t>El escenario pesimista es el que interesa para</w:t>
-      </w:r>
-      <w:r>
-        <w:t xml:space="preserve"> analizar el riesgo de mercado y no </w:t>
-      </w:r>
-      <w:r>
-        <w:t>el o</w:t>
-      </w:r>
-      <w:r>
-        <w:t>ptimista, por no ser</w:t>
-      </w:r>
-      <w:r>
-        <w:t xml:space="preserve"> pre</w:t>
-      </w:r>
-      <w:r>
-        <w:t>ocupación para la nueva empresa.</w:t>
-      </w:r>
-      <w:r>
-        <w:t xml:space="preserve"> La teoría económica aclara que cualquier crisis económica siempre tiene como resultado una concentración de capital. Y que aquellas empresas que van a la quiebra son aquellas que sencillamente no saben manejar el riesgo no sistemático o riesgo del mercado.</w:t>
-      </w:r>
-    </w:p>
-    <w:p>
-      <w:pPr>
-        <w:jc w:val="both"/>
-      </w:pPr>
-      <w:r>
-        <w:t>S</w:t>
-      </w:r>
-      <w:r>
-        <w:t xml:space="preserve">e debe invertir </w:t>
-      </w:r>
-      <w:r>
-        <w:t>en</w:t>
-      </w:r>
-      <w:r>
-        <w:t xml:space="preserve"> acciones administrativas. Por ejemplo, al ver que las ventas están bajando debido al mal estado de las condiciones del mercado, se contratan mejores vendedores, se lanza una campaña publicitaria especial, se incrementa la comisión por ventas para incentivar a los vendedores, o se hacen ofertas en la venta del producto. La empresa debe realizar todos los esfuerzos posibles para mantenerse sostenible, pero este esfuerzo debe ser tal que no se vea dañada en su rentabilidad económica.</w:t>
-      </w:r>
-    </w:p>
-    <w:p>
-      <w:pPr>
-        <w:jc w:val="both"/>
-      </w:pPr>
-      <w:r>
-        <w:rPr>
-          <w:rStyle w:val="Ttulo4Car"/>
-        </w:rPr>
-        <w:t>Riesgo tecnológico</w:t>
-      </w:r>
-      <w:r>
-        <w:t xml:space="preserve">. El riesgo tecnológico se refiere al caso en que una empresa pueda irse a la quiebra como consecuencia del uso deficiente de la tecnología de producción. Dentro de estas anomalías se encuentran todo tipo de sub-optimizaciones. Por ejemplo, que el equipo costoso se esté subutilizando, lo cual provocaría tener una inversión alta sin aprovechar o </w:t>
+        <w:t xml:space="preserve">anomalías se encuentran todo tipo de sub-optimizaciones. Por ejemplo, que el equipo costoso se esté subutilizando, lo cual provocaría tener una inversión alta sin aprovechar o </w:t>
       </w:r>
       <w:r>
         <w:t>quizás</w:t>
@@ -10517,46 +10519,43 @@
         <w:t xml:space="preserve"> </w:t>
       </w:r>
       <w:r>
-        <w:t xml:space="preserve">El riesgo en este caso es evidente: una elevación de las tasas de interés del préstamo forzaría a la empresa a pagar intereses por arriba de la cantidad programada, lo cual puede, eventualmente, llevar a la empresa al riesgo de bancarrota. Éste </w:t>
-      </w:r>
+        <w:t>El riesgo en este caso es evidente: una elevación de las tasas de interés del préstamo forzaría a la empresa a pagar intereses por arriba de la cantidad programada, lo cual puede, eventualmente, llevar a la empresa al riesgo de bancarrota. Éste también es un riesgo no sistemático, es decir, no puede ser previsto por la empresa, ya que depende de la estabilidad económica del país.</w:t>
+      </w:r>
+      <w:r>
+        <w:t xml:space="preserve"> </w:t>
+      </w:r>
+    </w:p>
+    <w:p>
+      <w:pPr>
+        <w:jc w:val="both"/>
+      </w:pPr>
+      <w:r>
+        <w:t xml:space="preserve">Otros riesgos financieros son la devaluación de la moneda local cuando la empresa necesita de alguna o algunas materias primas importadas. La devaluación de la moneda hará que repentinamente el costo de producción sea mayor sin que la empresa pueda evitar ese aumento. Una clase de riesgo financiero adicional también está relacionado con la devaluación de la moneda local, en caso de que la empresa tenga deudas en dólares o cualquier otra moneda fuerte ante la cual se devalúe su moneda. </w:t>
+      </w:r>
+    </w:p>
+    <w:p>
+      <w:pPr>
+        <w:jc w:val="both"/>
+      </w:pPr>
+      <w:r>
+        <w:t xml:space="preserve">El punto importante para prevenir y </w:t>
+      </w:r>
+      <w:r>
+        <w:t>cancelar</w:t>
+      </w:r>
+      <w:r>
+        <w:t xml:space="preserve"> los efectos nocivos de cualquiera de los tres tipos de riesgos mencionados es la información macroeconómica y el que se puedan prever ciertos resultados o eventos en la economía de un país. Existen indicadores muy claros tales como el déficit de la cuenta corriente expresado como un porcentaje del PIB, la calidad y monto del ahorro interno y externo, expresado también como un porcentaje del PIB, la calidad de la inversión extranjera, es decir, si esta inversión es especulativa o es inversión de riesgo por parte de los extranjeros y la am</w:t>
+      </w:r>
+      <w:r>
+        <w:t>ortización de la deuda externa.</w:t>
+      </w:r>
+    </w:p>
+    <w:p>
+      <w:pPr>
+        <w:jc w:val="both"/>
+      </w:pPr>
       <w:r>
         <w:lastRenderedPageBreak/>
-        <w:t>también es un riesgo no sistemático, es decir, no puede ser previsto por la empresa, ya que depende de la estabilidad económica del país.</w:t>
-      </w:r>
-      <w:r>
-        <w:t xml:space="preserve"> </w:t>
-      </w:r>
-    </w:p>
-    <w:p>
-      <w:pPr>
-        <w:jc w:val="both"/>
-      </w:pPr>
-      <w:r>
-        <w:t xml:space="preserve">Otros riesgos financieros son la devaluación de la moneda local cuando la empresa necesita de alguna o algunas materias primas importadas. La devaluación de la moneda hará que repentinamente el costo de producción sea mayor sin que la empresa pueda evitar ese aumento. Una clase de riesgo financiero adicional también está relacionado con la devaluación de la moneda local, en caso de que la empresa tenga deudas en dólares o cualquier otra moneda fuerte ante la cual se devalúe su moneda. </w:t>
-      </w:r>
-    </w:p>
-    <w:p>
-      <w:pPr>
-        <w:jc w:val="both"/>
-      </w:pPr>
-      <w:r>
-        <w:t xml:space="preserve">El punto importante para prevenir y </w:t>
-      </w:r>
-      <w:r>
-        <w:t>cancelar</w:t>
-      </w:r>
-      <w:r>
-        <w:t xml:space="preserve"> los efectos nocivos de cualquiera de los tres tipos de riesgos mencionados es la información macroeconómica y el que se puedan prever ciertos resultados o eventos en la economía de un país. Existen indicadores muy claros tales como el déficit de la cuenta corriente expresado como un porcentaje del PIB, la calidad y monto del ahorro interno y externo, expresado también como un porcentaje del PIB, la calidad de la inversión extranjera, es decir, si esta inversión es especulativa o es inversión de riesgo por parte de los extranjeros y la am</w:t>
-      </w:r>
-      <w:r>
-        <w:t>ortización de la deuda externa.</w:t>
-      </w:r>
-    </w:p>
-    <w:p>
-      <w:pPr>
-        <w:jc w:val="both"/>
-      </w:pPr>
-      <w:r>
         <w:t>La observación continua de estos indicadores muestra claramente signos de una economía fuerte, de la inminencia de una devaluación, del pronto aumento de las tasas de interés, etcétera. Una empresa no se puede manejar exitosamente si se desconoce lo elemental de la propia empresa y del medio que la rodea. El conocimiento y la preparación académica de los propietarios o administradores es fundamental para el éxito de los proyectos y de las empresas que ya están en funcionamiento</w:t>
       </w:r>
       <w:r>
@@ -10603,23 +10602,112 @@
     </w:p>
     <w:p>
       <w:pPr>
+        <w:jc w:val="both"/>
+      </w:pPr>
+    </w:p>
+    <w:p>
+      <w:pPr>
+        <w:jc w:val="both"/>
+      </w:pPr>
+    </w:p>
+    <w:p>
+      <w:pPr>
+        <w:jc w:val="both"/>
+      </w:pPr>
+    </w:p>
+    <w:p>
+      <w:pPr>
+        <w:jc w:val="both"/>
+      </w:pPr>
+    </w:p>
+    <w:p>
+      <w:pPr>
+        <w:jc w:val="both"/>
+      </w:pPr>
+    </w:p>
+    <w:p>
+      <w:pPr>
+        <w:jc w:val="both"/>
+      </w:pPr>
+    </w:p>
+    <w:p>
+      <w:pPr>
+        <w:jc w:val="both"/>
+      </w:pPr>
+    </w:p>
+    <w:p>
+      <w:pPr>
+        <w:jc w:val="both"/>
+      </w:pPr>
+    </w:p>
+    <w:p>
+      <w:pPr>
+        <w:jc w:val="both"/>
+      </w:pPr>
+    </w:p>
+    <w:p>
+      <w:pPr>
+        <w:jc w:val="both"/>
+      </w:pPr>
+    </w:p>
+    <w:p>
+      <w:pPr>
+        <w:jc w:val="both"/>
+      </w:pPr>
+    </w:p>
+    <w:p>
+      <w:pPr>
+        <w:jc w:val="both"/>
+      </w:pPr>
+    </w:p>
+    <w:p>
+      <w:pPr>
+        <w:jc w:val="both"/>
+      </w:pPr>
+    </w:p>
+    <w:p>
+      <w:pPr>
+        <w:jc w:val="both"/>
+      </w:pPr>
+    </w:p>
+    <w:p>
+      <w:pPr>
+        <w:ind w:firstLine="0"/>
+        <w:jc w:val="both"/>
+      </w:pPr>
+    </w:p>
+    <w:p>
+      <w:pPr>
         <w:widowControl w:val="0"/>
         <w:autoSpaceDE w:val="0"/>
         <w:autoSpaceDN w:val="0"/>
         <w:adjustRightInd w:val="0"/>
-        <w:ind w:right="136"/>
+        <w:ind w:firstLine="0"/>
         <w:jc w:val="both"/>
         <w:rPr>
           <w:b/>
           <w:bCs/>
           <w:color w:val="000000"/>
         </w:rPr>
-      </w:pPr>
-    </w:p>
-    <w:p>
-      <w:pPr>
-        <w:pStyle w:val="EstilodeTabla"/>
-        <w:spacing w:line="480" w:lineRule="auto"/>
+        <w:sectPr>
+          <w:headerReference w:type="default" r:id="rId21"/>
+          <w:footnotePr>
+            <w:pos w:val="beneathText"/>
+          </w:footnotePr>
+          <w:pgSz w:w="12240" w:h="15840" w:code="1"/>
+          <w:pgMar w:top="1440" w:right="1440" w:bottom="1440" w:left="1440" w:header="720" w:footer="720" w:gutter="0"/>
+          <w:cols w:space="720"/>
+          <w:titlePg/>
+          <w:docGrid w:linePitch="360"/>
+          <w15:footnoteColumns w:val="1"/>
+        </w:sectPr>
+      </w:pPr>
+    </w:p>
+    <w:p>
+      <w:pPr>
+        <w:pStyle w:val="Descripcin"/>
+        <w:keepNext/>
+        <w:jc w:val="both"/>
       </w:pPr>
       <w:r>
         <w:lastRenderedPageBreak/>
@@ -10629,13 +10717,7 @@
         <w:fldChar w:fldCharType="begin"/>
       </w:r>
       <w:r>
-        <w:instrText xml:space="preserve"> </w:instrText>
-      </w:r>
-      <w:r>
-        <w:instrText>SEQ</w:instrText>
-      </w:r>
-      <w:r>
-        <w:instrText xml:space="preserve"> Tabla \* ARABIC </w:instrText>
+        <w:instrText xml:space="preserve"> SEQ Tabla \* ARABIC </w:instrText>
       </w:r>
       <w:r>
         <w:fldChar w:fldCharType="separate"/>
@@ -10653,493 +10735,640 @@
         <w:fldChar w:fldCharType="end"/>
       </w:r>
       <w:r>
-        <w:br/>
-      </w:r>
-      <w:r>
-        <w:rPr>
-          <w:noProof/>
-        </w:rPr>
-        <w:t>Matriz de operación de realización de variables</w:t>
-      </w:r>
-    </w:p>
-    <w:tbl>
-      <w:tblPr>
-        <w:tblStyle w:val="Tablaconcuadrcula"/>
-        <w:tblW w:w="12960" w:type="dxa"/>
-        <w:tblBorders>
-          <w:top w:val="none" w:sz="0" w:space="0" w:color="auto"/>
-          <w:left w:val="none" w:sz="0" w:space="0" w:color="auto"/>
-          <w:bottom w:val="none" w:sz="0" w:space="0" w:color="auto"/>
-          <w:right w:val="none" w:sz="0" w:space="0" w:color="auto"/>
-          <w:insideH w:val="none" w:sz="0" w:space="0" w:color="auto"/>
-          <w:insideV w:val="none" w:sz="0" w:space="0" w:color="auto"/>
-        </w:tblBorders>
-        <w:tblLook w:val="04A0" w:firstRow="1" w:lastRow="0" w:firstColumn="1" w:lastColumn="0" w:noHBand="0" w:noVBand="1"/>
-      </w:tblPr>
-      <w:tblGrid>
-        <w:gridCol w:w="9360"/>
-        <w:gridCol w:w="3600"/>
-      </w:tblGrid>
-      <w:tr>
-        <w:trPr>
-          <w:trHeight w:val="5487"/>
-        </w:trPr>
-        <w:tc>
-          <w:tcPr>
-            <w:tcW w:w="12960" w:type="dxa"/>
-            <w:gridSpan w:val="2"/>
-          </w:tcPr>
-          <w:bookmarkStart w:id="10" w:name="_MON_1568474853"/>
-          <w:bookmarkEnd w:id="10"/>
-          <w:p>
-            <w:pPr>
-              <w:widowControl w:val="0"/>
-              <w:autoSpaceDE w:val="0"/>
-              <w:autoSpaceDN w:val="0"/>
-              <w:adjustRightInd w:val="0"/>
-              <w:spacing w:line="480" w:lineRule="auto"/>
-              <w:ind w:firstLine="0"/>
-              <w:jc w:val="both"/>
-              <w:rPr>
-                <w:b/>
-                <w:bCs/>
-                <w:color w:val="000000"/>
-              </w:rPr>
-            </w:pPr>
-            <w:r>
-              <w:rPr>
-                <w:b/>
-                <w:bCs/>
-                <w:color w:val="000000"/>
-              </w:rPr>
-              <w:object w:dxaOrig="14177" w:dyaOrig="6360" w14:anchorId="11CA909C">
-                <v:shapetype id="_x0000_t75" coordsize="21600,21600" o:spt="75" o:preferrelative="t" path="m@4@5l@4@11@9@11@9@5xe" filled="f" stroked="f">
-                  <v:stroke joinstyle="miter"/>
-                  <v:formulas>
-                    <v:f eqn="if lineDrawn pixelLineWidth 0"/>
-                    <v:f eqn="sum @0 1 0"/>
-                    <v:f eqn="sum 0 0 @1"/>
-                    <v:f eqn="prod @2 1 2"/>
-                    <v:f eqn="prod @3 21600 pixelWidth"/>
-                    <v:f eqn="prod @3 21600 pixelHeight"/>
-                    <v:f eqn="sum @0 0 1"/>
-                    <v:f eqn="prod @6 1 2"/>
-                    <v:f eqn="prod @7 21600 pixelWidth"/>
-                    <v:f eqn="sum @8 21600 0"/>
-                    <v:f eqn="prod @7 21600 pixelHeight"/>
-                    <v:f eqn="sum @10 21600 0"/>
-                  </v:formulas>
-                  <v:path o:extrusionok="f" gradientshapeok="t" o:connecttype="rect"/>
-                  <o:lock v:ext="edit" aspectratio="t"/>
-                </v:shapetype>
-                <v:shape id="_x0000_i1025" type="#_x0000_t75" style="width:436.45pt;height:279.1pt" o:ole="">
-                  <v:imagedata r:id="rId21" o:title=""/>
-                </v:shape>
-                <o:OLEObject Type="Embed" ProgID="Excel.Sheet.12" ShapeID="_x0000_i1025" DrawAspect="Content" ObjectID="_1569194130" r:id="rId22"/>
-              </w:object>
-            </w:r>
-          </w:p>
-        </w:tc>
-      </w:tr>
-      <w:tr>
-        <w:tblPrEx>
-          <w:tblBorders>
-            <w:top w:val="single" w:sz="4" w:space="0" w:color="auto"/>
-            <w:left w:val="single" w:sz="4" w:space="0" w:color="auto"/>
-            <w:bottom w:val="single" w:sz="4" w:space="0" w:color="auto"/>
-            <w:right w:val="single" w:sz="4" w:space="0" w:color="auto"/>
-            <w:insideH w:val="single" w:sz="4" w:space="0" w:color="auto"/>
-            <w:insideV w:val="single" w:sz="4" w:space="0" w:color="auto"/>
-          </w:tblBorders>
-        </w:tblPrEx>
-        <w:trPr>
-          <w:gridAfter w:val="1"/>
-          <w:wAfter w:w="3600" w:type="dxa"/>
-        </w:trPr>
-        <w:tc>
-          <w:tcPr>
-            <w:tcW w:w="9360" w:type="dxa"/>
-            <w:tcBorders>
-              <w:top w:val="nil"/>
-              <w:left w:val="nil"/>
-              <w:bottom w:val="nil"/>
-              <w:right w:val="nil"/>
-            </w:tcBorders>
-          </w:tcPr>
-          <w:p>
-            <w:pPr>
-              <w:pStyle w:val="EstilodeTabla"/>
-              <w:spacing w:line="480" w:lineRule="auto"/>
-              <w:rPr>
-                <w:i w:val="0"/>
-              </w:rPr>
-            </w:pPr>
-            <w:r>
-              <w:rPr>
-                <w:i w:val="0"/>
-              </w:rPr>
-              <w:t>Elaboración Propia</w:t>
-            </w:r>
-          </w:p>
-        </w:tc>
-      </w:tr>
-    </w:tbl>
-    <w:p/>
+        <w:t xml:space="preserve"> Matriz de operación de realización de variables</w:t>
+      </w:r>
+    </w:p>
+    <w:p>
+      <w:pPr>
+        <w:pStyle w:val="Descripcin"/>
+        <w:jc w:val="both"/>
+        <w:rPr>
+          <w:i w:val="0"/>
+        </w:rPr>
+        <w:sectPr>
+          <w:footnotePr>
+            <w:pos w:val="beneathText"/>
+          </w:footnotePr>
+          <w:pgSz w:w="15842" w:h="12242" w:orient="landscape" w:code="1"/>
+          <w:pgMar w:top="1440" w:right="1440" w:bottom="1440" w:left="1440" w:header="720" w:footer="720" w:gutter="0"/>
+          <w:cols w:space="720"/>
+          <w:titlePg/>
+          <w:docGrid w:linePitch="360"/>
+        </w:sectPr>
+      </w:pPr>
+      <w:r>
+        <w:rPr>
+          <w:i w:val="0"/>
+        </w:rPr>
+        <w:object w:dxaOrig="15500" w:dyaOrig="14000" w14:anchorId="317842B5">
+          <v:shapetype id="_x0000_t75" coordsize="21600,21600" o:spt="75" o:preferrelative="t" path="m@4@5l@4@11@9@11@9@5xe" filled="f" stroked="f">
+            <v:stroke joinstyle="miter"/>
+            <v:formulas>
+              <v:f eqn="if lineDrawn pixelLineWidth 0"/>
+              <v:f eqn="sum @0 1 0"/>
+              <v:f eqn="sum 0 0 @1"/>
+              <v:f eqn="prod @2 1 2"/>
+              <v:f eqn="prod @3 21600 pixelWidth"/>
+              <v:f eqn="prod @3 21600 pixelHeight"/>
+              <v:f eqn="sum @0 0 1"/>
+              <v:f eqn="prod @6 1 2"/>
+              <v:f eqn="prod @7 21600 pixelWidth"/>
+              <v:f eqn="sum @8 21600 0"/>
+              <v:f eqn="prod @7 21600 pixelHeight"/>
+              <v:f eqn="sum @10 21600 0"/>
+            </v:formulas>
+            <v:path o:extrusionok="f" gradientshapeok="t" o:connecttype="rect"/>
+            <o:lock v:ext="edit" aspectratio="t"/>
+          </v:shapetype>
+          <v:shape id="_x0000_i1025" type="#_x0000_t75" style="width:639.1pt;height:426.65pt" o:ole="">
+            <v:imagedata r:id="rId22" o:title=""/>
+          </v:shape>
+          <o:OLEObject Type="Embed" ProgID="Excel.Sheet.12" ShapeID="_x0000_i1025" DrawAspect="Content" ObjectID="_1569560127" r:id="rId23"/>
+        </w:object>
+      </w:r>
+      <w:r>
+        <w:t xml:space="preserve"> </w:t>
+      </w:r>
+      <w:r>
+        <w:t xml:space="preserve">Fuente </w:t>
+      </w:r>
+      <w:fldSimple w:instr=" SEQ Fuente \* ARABIC ">
+        <w:r>
+          <w:rPr>
+            <w:noProof/>
+          </w:rPr>
+          <w:t>1</w:t>
+        </w:r>
+      </w:fldSimple>
+      <w:r>
+        <w:t>Elaboración Prop</w:t>
+      </w:r>
+    </w:p>
+    <w:p>
+      <w:pPr>
+        <w:ind w:firstLine="0"/>
+      </w:pPr>
+    </w:p>
     <w:p>
       <w:pPr>
         <w:pStyle w:val="Ttulo1"/>
       </w:pPr>
       <w:r>
-        <w:t xml:space="preserve">5. </w:t>
-      </w:r>
-      <w:r>
-        <w:t xml:space="preserve">Tipo de investigación </w:t>
-      </w:r>
-    </w:p>
-    <w:p>
-      <w:pPr>
-        <w:jc w:val="both"/>
-      </w:pPr>
-      <w:r>
-        <w:t>Para dar salida a los requerimientos de información se realizará una investigación aplicada con la finalidad de obtener datos de fuente primaria. Con los datos obtenidos se procederá realizar un análisis que permita obtener un nuevo conocimiento sobre el tema de estudio. El conocimiento sistematizado contribuirá a organizar los aspectos del tamaño del mercado, caract</w:t>
-      </w:r>
-      <w:r>
-        <w:t>erísticas de la MyPe</w:t>
-      </w:r>
-      <w:r>
-        <w:t xml:space="preserve">, los requerimientos técnicos y de ingeniería de software tomando como referencia la identificación, delimitación y definición del problema de estudio, un marco teórico bien estructurado que servirán para confrontar la teoría con la realidad. </w:t>
-      </w:r>
-    </w:p>
-    <w:p>
-      <w:pPr>
-        <w:jc w:val="both"/>
-      </w:pPr>
-      <w:r>
-        <w:t xml:space="preserve">Según su alcance, esta se ubica como una investigación descriptiva, ya que hará revisión de los antecedentes que existen de las empresas que se estudiarán, registrando los hallazgos durante el proceso, analizándonoslos con el propósito de generar conclusiones dominantes. </w:t>
-      </w:r>
-    </w:p>
-    <w:p>
-      <w:pPr>
-        <w:jc w:val="both"/>
-      </w:pPr>
-      <w:r>
-        <w:lastRenderedPageBreak/>
-        <w:t xml:space="preserve">La investigación, de acuerdo con la secuencia que tendrá en el tiempo, será de corte trasversal, prospectivos.  Esto permitirá centrar el análisis de las variables de estudio en el año 2018. Los resultados, conclusiones y recomendaciones podrán ser </w:t>
-      </w:r>
-      <w:r>
-        <w:t>retomados para</w:t>
-      </w:r>
-      <w:r>
-        <w:t xml:space="preserve"> futuros estudios y citados como referencia en cuanto a los antecedentes y el comportamiento que tenían las empresas ante el problema en la sección de tiempo que se eligió durante esta tesis.  </w:t>
-      </w:r>
-    </w:p>
-    <w:p>
-      <w:pPr>
-        <w:jc w:val="both"/>
-      </w:pPr>
-      <w:r>
-        <w:t xml:space="preserve">La información que ha de utilizarse en el estudio proviene de información tanto de fuente primaria como secundaria, por lo </w:t>
-      </w:r>
-      <w:r>
-        <w:t>tanto,</w:t>
-      </w:r>
-      <w:r>
-        <w:t xml:space="preserve"> se considera como una investigación de fuentes mixtas. </w:t>
-      </w:r>
-    </w:p>
-    <w:p>
-      <w:pPr>
-        <w:jc w:val="both"/>
-      </w:pPr>
-      <w:r>
-        <w:t xml:space="preserve">Los </w:t>
-      </w:r>
-      <w:r>
-        <w:t>datos serán</w:t>
-      </w:r>
-      <w:r>
-        <w:t xml:space="preserve"> obtenidos de fuente primaria y secundaria, según sea el caso se clasificarán en: fuente primaria: los que se obtengan a partir de entrevistas, grupos focales, encuesta y asesorías del tutor. Mientras que los obtenidos </w:t>
-      </w:r>
-      <w:r>
-        <w:t>de fuente</w:t>
-      </w:r>
-      <w:r>
-        <w:t xml:space="preserve"> secundaria que se tomará de textos, artículos de revistas, trabajos documentales y manuales referentes al </w:t>
-      </w:r>
-      <w:r>
-        <w:t>de</w:t>
-      </w:r>
-      <w:r>
-        <w:softHyphen/>
-      </w:r>
-      <w:r>
-        <w:softHyphen/>
-      </w:r>
-      <w:r>
-        <w:softHyphen/>
-      </w:r>
-      <w:r>
-        <w:softHyphen/>
-      </w:r>
-      <w:r>
-        <w:softHyphen/>
-      </w:r>
-      <w:r>
-        <w:softHyphen/>
-      </w:r>
-      <w:r>
-        <w:softHyphen/>
-      </w:r>
-      <w:r>
-        <w:softHyphen/>
-      </w:r>
-      <w:r>
-        <w:softHyphen/>
-      </w:r>
-      <w:r>
-        <w:softHyphen/>
-      </w:r>
-      <w:r>
-        <w:t>sarrollo</w:t>
-      </w:r>
-      <w:r>
-        <w:t xml:space="preserve"> de aplicaciones, se consideraran como información secundaria. </w:t>
-      </w:r>
-    </w:p>
-    <w:p>
-      <w:pPr>
-        <w:jc w:val="both"/>
-      </w:pPr>
-      <w:r>
-        <w:t>En cuanto a los paradigmas de investigación, se utilizarán una combinación tanto técnicas de investigación cuantitativa (positivista) como cualitativas (interpretativo), siendo estas las siguientes:</w:t>
-      </w:r>
-    </w:p>
-    <w:p>
-      <w:pPr>
-        <w:jc w:val="both"/>
-      </w:pPr>
-      <w:r>
-        <w:t xml:space="preserve">Cuantitativas; encuesta con fines de analizar el mercado actual y potencial para poder establecer la demanda no satisfecha o las brechas en cuanto a los requerimientos que tiene actualmente las empresas, diagnosticar la situación actual de </w:t>
-      </w:r>
-      <w:r>
-        <w:t xml:space="preserve">la </w:t>
-      </w:r>
-      <w:r>
-        <w:t>M</w:t>
-      </w:r>
-      <w:r>
-        <w:t>yPe</w:t>
-      </w:r>
-      <w:r>
-        <w:t xml:space="preserve"> de Estelí para responder de forma eficiente a las necesidades que estas presentan. </w:t>
-      </w:r>
-    </w:p>
-    <w:p>
-      <w:pPr>
-        <w:jc w:val="both"/>
-      </w:pPr>
-      <w:r>
-        <w:t xml:space="preserve"> Cualitativas; entrevistas a pro</w:t>
-      </w:r>
-      <w:r>
-        <w:t>fundidad con los gerentes de la MyPe</w:t>
-      </w:r>
-      <w:r>
-        <w:t xml:space="preserve">, los encargados de la contabilidad, además considerar a los responsables de </w:t>
-      </w:r>
-      <w:r>
-        <w:t>almacén dentro</w:t>
-      </w:r>
-      <w:r>
-        <w:t xml:space="preserve"> de las empresas que aportarán información clave para el estudio, será también de importancia conocer los puntos de vista con los entes gubernamentales y no gubernamentales del sector correspondiente con </w:t>
-      </w:r>
-      <w:r>
-        <w:lastRenderedPageBreak/>
-        <w:t xml:space="preserve">la finalidad de enriquecer el conocimiento que se ha de generar a lo largo del proceso de investigación. </w:t>
-      </w:r>
-    </w:p>
-    <w:p>
-      <w:pPr>
-        <w:jc w:val="both"/>
-      </w:pPr>
-    </w:p>
-    <w:p>
-      <w:pPr>
-        <w:jc w:val="both"/>
-      </w:pPr>
-    </w:p>
-    <w:p>
-      <w:pPr>
-        <w:pStyle w:val="Ttulodeseccin"/>
-      </w:pPr>
-      <w:r>
-        <w:rPr>
-          <w:lang w:bidi="es-ES"/>
-        </w:rPr>
-        <w:lastRenderedPageBreak/>
-        <w:t>Notas al pie</w:t>
-      </w:r>
-    </w:p>
-    <w:p>
-      <w:r>
-        <w:rPr>
-          <w:rStyle w:val="Refdenotaalpie"/>
-          <w:lang w:bidi="es-ES"/>
-        </w:rPr>
-        <w:t>1</w:t>
+        <w:t>5. TIPO DE INVESTIGACIÓN</w:t>
+      </w:r>
+    </w:p>
+    <w:p>
+      <w:pPr>
+        <w:jc w:val="both"/>
+        <w:rPr>
+          <w:rFonts w:cstheme="minorHAnsi"/>
+        </w:rPr>
+      </w:pPr>
+      <w:r>
+        <w:rPr>
+          <w:rFonts w:cstheme="minorHAnsi"/>
+        </w:rPr>
+        <w:t>Para dar salida a los requ</w:t>
+      </w:r>
+      <w:bookmarkStart w:id="10" w:name="_GoBack"/>
+      <w:bookmarkEnd w:id="10"/>
+      <w:r>
+        <w:rPr>
+          <w:rFonts w:cstheme="minorHAnsi"/>
+        </w:rPr>
+        <w:t>erimientos de información</w:t>
+      </w:r>
+      <w:r>
+        <w:rPr>
+          <w:rFonts w:cstheme="minorHAnsi"/>
+        </w:rPr>
+        <w:t xml:space="preserve"> y empleando la clasificación </w:t>
+      </w:r>
+      <w:r>
+        <w:rPr>
+          <w:rFonts w:cstheme="minorHAnsi"/>
+        </w:rPr>
+        <w:t>según</w:t>
+      </w:r>
+      <w:r>
+        <w:rPr>
+          <w:rFonts w:cstheme="minorHAnsi"/>
+        </w:rPr>
+        <w:t xml:space="preserve"> </w:t>
       </w:r>
       <w:sdt>
         <w:sdtPr>
-          <w:id w:val="1069077422"/>
-          <w:temporary/>
-          <w:showingPlcHdr/>
-          <w15:appearance w15:val="hidden"/>
-          <w:text/>
+          <w:rPr>
+            <w:rFonts w:cstheme="minorHAnsi"/>
+            <w:color w:val="000000"/>
+            <w:kern w:val="0"/>
+            <w:lang w:val="es-ES_tradnl"/>
+          </w:rPr>
+          <w:id w:val="-28802921"/>
+          <w:citation/>
         </w:sdtPr>
-        <w:sdtEndPr>
-          <w:rPr>
-            <w:rStyle w:val="Refdenotaalpie"/>
-            <w:vertAlign w:val="superscript"/>
-          </w:rPr>
-        </w:sdtEndPr>
+        <w:sdtEndPr/>
         <w:sdtContent>
           <w:r>
             <w:rPr>
-              <w:lang w:bidi="es-ES"/>
+              <w:rFonts w:cstheme="minorHAnsi"/>
+              <w:color w:val="000000"/>
+              <w:kern w:val="0"/>
+              <w:lang w:val="es-ES_tradnl"/>
             </w:rPr>
-            <w:t>[Agregue notas al pie, si corresponde, en su propia página después de las referencias.</w:t>
+            <w:fldChar w:fldCharType="begin"/>
           </w:r>
           <w:r>
             <w:rPr>
-              <w:lang w:bidi="es-ES"/>
+              <w:rFonts w:cstheme="minorHAnsi"/>
+              <w:color w:val="000000"/>
+              <w:kern w:val="0"/>
             </w:rPr>
-            <w:t xml:space="preserve"> </w:t>
+            <w:instrText xml:space="preserve"> CITATION Tam03 \l 3082 </w:instrText>
           </w:r>
           <w:r>
             <w:rPr>
-              <w:lang w:bidi="es-ES"/>
+              <w:rFonts w:cstheme="minorHAnsi"/>
+              <w:color w:val="000000"/>
+              <w:kern w:val="0"/>
+              <w:lang w:val="es-ES_tradnl"/>
             </w:rPr>
-            <w:t>Para los requisitos de formato de APA, es fácil escribir simplemente sus propias referencias y notas al pie.</w:t>
+            <w:fldChar w:fldCharType="separate"/>
           </w:r>
           <w:r>
             <w:rPr>
-              <w:lang w:bidi="es-ES"/>
+              <w:rFonts w:cstheme="minorHAnsi"/>
+              <w:noProof/>
+              <w:color w:val="000000"/>
+              <w:kern w:val="0"/>
             </w:rPr>
-            <w:t xml:space="preserve"> </w:t>
+            <w:t>(Tamayo, 2003)</w:t>
           </w:r>
           <w:r>
             <w:rPr>
-              <w:lang w:bidi="es-ES"/>
+              <w:rFonts w:cstheme="minorHAnsi"/>
+              <w:color w:val="000000"/>
+              <w:kern w:val="0"/>
+              <w:lang w:val="es-ES_tradnl"/>
             </w:rPr>
-            <w:t>Para dar formato a una referencia de nota al pie, seleccione el número y, después, en la galería de estilos de la pestaña Inicio, haga clic en Referencia de nota al pie.</w:t>
-          </w:r>
-          <w:r>
-            <w:rPr>
-              <w:lang w:bidi="es-ES"/>
-            </w:rPr>
-            <w:t xml:space="preserve"> </w:t>
-          </w:r>
-          <w:r>
-            <w:rPr>
-              <w:lang w:bidi="es-ES"/>
-            </w:rPr>
-            <w:t>En el cuerpo de una nota al pie, como en este ejemplo, se usa el estilo de texto Normal.</w:t>
-          </w:r>
-          <w:r>
-            <w:rPr>
-              <w:lang w:bidi="es-ES"/>
-            </w:rPr>
-            <w:t xml:space="preserve"> </w:t>
-          </w:r>
-          <w:r>
-            <w:rPr>
-              <w:rStyle w:val="nfasis"/>
-              <w:lang w:bidi="es-ES"/>
-            </w:rPr>
-            <w:t>(Nota:</w:t>
-          </w:r>
-          <w:r>
-            <w:rPr>
-              <w:rStyle w:val="nfasis"/>
-              <w:lang w:bidi="es-ES"/>
-            </w:rPr>
-            <w:t xml:space="preserve"> </w:t>
-          </w:r>
-          <w:r>
-            <w:rPr>
-              <w:rStyle w:val="nfasis"/>
-              <w:lang w:bidi="es-ES"/>
-            </w:rPr>
-            <w:t>Si elimina esta nota al pie de ejemplo, no se olvide de eliminar también su referencia en el texto.</w:t>
-          </w:r>
-          <w:r>
-            <w:rPr>
-              <w:rStyle w:val="nfasis"/>
-              <w:lang w:bidi="es-ES"/>
-            </w:rPr>
-            <w:t xml:space="preserve"> </w:t>
-          </w:r>
-          <w:r>
-            <w:rPr>
-              <w:rStyle w:val="nfasis"/>
-              <w:lang w:bidi="es-ES"/>
-            </w:rPr>
-            <w:t>Está al final del párrafo Título 2 de ejemplo de la primera página del contenido del cuerpo de esta plantilla)</w:t>
-          </w:r>
-          <w:r>
-            <w:rPr>
-              <w:lang w:bidi="es-ES"/>
-            </w:rPr>
-            <w:t>.]</w:t>
+            <w:fldChar w:fldCharType="end"/>
           </w:r>
         </w:sdtContent>
       </w:sdt>
-    </w:p>
-    <w:p/>
-    <w:p/>
-    <w:p/>
-    <w:p/>
-    <w:p/>
-    <w:p/>
-    <w:p/>
+      <w:r>
+        <w:rPr>
+          <w:rFonts w:cstheme="minorHAnsi"/>
+        </w:rPr>
+        <w:t xml:space="preserve"> la forma de investigación a utilizar será de tipo </w:t>
+      </w:r>
+      <w:r>
+        <w:rPr>
+          <w:rFonts w:cstheme="minorHAnsi"/>
+        </w:rPr>
+        <w:t xml:space="preserve">aplicada. </w:t>
+      </w:r>
+      <w:r>
+        <w:rPr>
+          <w:rFonts w:cstheme="minorHAnsi"/>
+          <w:kern w:val="0"/>
+          <w:lang w:val="es-ES_tradnl" w:eastAsia="es-ES_tradnl"/>
+        </w:rPr>
+        <w:t xml:space="preserve">El estudio y aplicación de la investigación </w:t>
+      </w:r>
+      <w:r>
+        <w:rPr>
+          <w:rFonts w:cstheme="minorHAnsi"/>
+          <w:kern w:val="0"/>
+          <w:lang w:val="es-ES_tradnl" w:eastAsia="es-ES_tradnl"/>
+        </w:rPr>
+        <w:t>propone una</w:t>
+      </w:r>
+      <w:r>
+        <w:rPr>
+          <w:rFonts w:cstheme="minorHAnsi"/>
+          <w:kern w:val="0"/>
+          <w:lang w:val="es-ES_tradnl" w:eastAsia="es-ES_tradnl"/>
+        </w:rPr>
+        <w:t xml:space="preserve"> solución </w:t>
+      </w:r>
+      <w:r>
+        <w:rPr>
+          <w:rFonts w:cstheme="minorHAnsi"/>
+          <w:kern w:val="0"/>
+          <w:lang w:val="es-ES_tradnl" w:eastAsia="es-ES_tradnl"/>
+        </w:rPr>
+        <w:t xml:space="preserve">a la </w:t>
+      </w:r>
+      <w:r>
+        <w:rPr>
+          <w:rFonts w:cstheme="minorHAnsi"/>
+          <w:kern w:val="0"/>
+          <w:lang w:val="es-ES_tradnl" w:eastAsia="es-ES_tradnl"/>
+        </w:rPr>
+        <w:t>problemática presentada por la MyPe</w:t>
+      </w:r>
+      <w:r>
+        <w:rPr>
+          <w:rFonts w:cstheme="minorHAnsi"/>
+          <w:kern w:val="0"/>
+          <w:lang w:val="es-ES_tradnl" w:eastAsia="es-ES_tradnl"/>
+        </w:rPr>
+        <w:t>. Por lo tanto, esta investigación se dirige a su aplicación</w:t>
+      </w:r>
+      <w:r>
+        <w:rPr>
+          <w:rFonts w:cstheme="minorHAnsi"/>
+        </w:rPr>
+        <w:t>.</w:t>
+      </w:r>
+    </w:p>
+    <w:p>
+      <w:pPr>
+        <w:jc w:val="both"/>
+      </w:pPr>
+      <w:r>
+        <w:rPr>
+          <w:rFonts w:cstheme="minorHAnsi"/>
+        </w:rPr>
+        <w:t xml:space="preserve">Según su alcance, esta se ubica como una investigación descriptiva, </w:t>
+      </w:r>
+      <w:r>
+        <w:t xml:space="preserve">ya que hará revisión </w:t>
+      </w:r>
+      <w:r>
+        <w:t>de las empresa</w:t>
+      </w:r>
+      <w:r>
+        <w:t>s objeto de estudio</w:t>
+      </w:r>
+      <w:r>
+        <w:t>, registrando los hallazgos d</w:t>
+      </w:r>
+      <w:r>
+        <w:t>urante el proceso y analizándolos</w:t>
+      </w:r>
+      <w:r>
+        <w:t xml:space="preserve"> con el propósito de generar conclusiones dominantes. Al igual que </w:t>
+      </w:r>
+      <w:r>
+        <w:rPr>
+          <w:rFonts w:cstheme="minorHAnsi"/>
+          <w:kern w:val="0"/>
+          <w:lang w:val="es-ES_tradnl" w:eastAsia="es-ES_tradnl"/>
+        </w:rPr>
+        <w:t>comprenderá</w:t>
+      </w:r>
+      <w:r>
+        <w:rPr>
+          <w:rFonts w:cstheme="minorHAnsi"/>
+          <w:kern w:val="0"/>
+          <w:lang w:val="es-ES_tradnl" w:eastAsia="es-ES_tradnl"/>
+        </w:rPr>
+        <w:t xml:space="preserve"> la </w:t>
+      </w:r>
+      <w:r>
+        <w:rPr>
+          <w:rFonts w:cstheme="minorHAnsi"/>
+          <w:kern w:val="0"/>
+          <w:lang w:val="es-ES_tradnl" w:eastAsia="es-ES_tradnl"/>
+        </w:rPr>
+        <w:t>descripción, análisis, interpretación, composición y procesos del sistema de facturación y control de stock estudiado</w:t>
+      </w:r>
+      <w:r>
+        <w:rPr>
+          <w:rFonts w:cstheme="minorHAnsi"/>
+          <w:kern w:val="0"/>
+          <w:lang w:val="es-ES_tradnl" w:eastAsia="es-ES_tradnl"/>
+        </w:rPr>
+        <w:t xml:space="preserve">. </w:t>
+      </w:r>
+    </w:p>
+    <w:p>
+      <w:pPr>
+        <w:jc w:val="both"/>
+      </w:pPr>
+      <w:r>
+        <w:t xml:space="preserve">En cuanto a su paradigma </w:t>
+      </w:r>
+      <w:r>
+        <w:t>de investigación, se utilizarán una co</w:t>
+      </w:r>
+      <w:r>
+        <w:t>mbinación tanto de</w:t>
+      </w:r>
+      <w:r>
+        <w:t xml:space="preserve"> investigación cuantitativa (positivista)</w:t>
+      </w:r>
+      <w:r>
+        <w:t xml:space="preserve">, </w:t>
+      </w:r>
+      <w:r>
+        <w:t>como cualitativas (interpretativo), siendo estas las siguientes:</w:t>
+      </w:r>
+    </w:p>
+    <w:p>
+      <w:pPr>
+        <w:jc w:val="both"/>
+      </w:pPr>
+      <w:r>
+        <w:t>Cuantitativa</w:t>
+      </w:r>
+      <w:r>
+        <w:t xml:space="preserve">; </w:t>
+      </w:r>
+      <w:r>
+        <w:t xml:space="preserve">con el fin de analizar el </w:t>
+      </w:r>
+      <w:r>
+        <w:t>mercado actual y potencial para poder establecer la demanda no satisfecha</w:t>
+      </w:r>
+      <w:r>
+        <w:t>, la oferta actual y</w:t>
+      </w:r>
+      <w:r>
+        <w:t xml:space="preserve"> las brechas en cuanto a los requerimientos que tiene actualmente las empresas, diagnosticar la situación actual de la MyPe de Estelí para responder de forma eficiente a las necesidades que estas presentan. </w:t>
+      </w:r>
+    </w:p>
+    <w:p>
+      <w:pPr>
+        <w:jc w:val="both"/>
+      </w:pPr>
+      <w:r>
+        <w:t xml:space="preserve"> Cualitativas; </w:t>
+      </w:r>
+      <w:r>
+        <w:t>con el fin de</w:t>
+      </w:r>
+      <w:r>
+        <w:t xml:space="preserve"> pro</w:t>
+      </w:r>
+      <w:r>
+        <w:t xml:space="preserve">fundizar en las opiniones y percepciones que posee </w:t>
+      </w:r>
+      <w:r>
+        <w:t xml:space="preserve">los gerentes de la MyPe, los encargados de la contabilidad, además considerar a los responsables de almacén dentro de las empresas que aportarán información clave para el estudio, será también de importancia conocer los puntos de vista con los entes gubernamentales y no gubernamentales del </w:t>
+      </w:r>
+      <w:r>
+        <w:lastRenderedPageBreak/>
+        <w:t xml:space="preserve">sector correspondiente con la finalidad de enriquecer el conocimiento que se ha de generar a lo largo del proceso de investigación. </w:t>
+      </w:r>
+    </w:p>
+    <w:p>
+      <w:pPr>
+        <w:jc w:val="both"/>
+      </w:pPr>
+      <w:r>
+        <w:t xml:space="preserve">La investigación, de acuerdo con la secuencia que tendrá en el tiempo, será de corte trasversal, prospectivos.  Esto permitirá centrar el análisis de las variables de estudio en el año 2018. Los resultados, conclusiones y recomendaciones podrán ser </w:t>
+      </w:r>
+      <w:r>
+        <w:t>retomados para</w:t>
+      </w:r>
+      <w:r>
+        <w:t xml:space="preserve"> futuros estudios y citados como referencia en cuanto a los antecedentes y el comportamiento que tenían las empresas ante el problema en la sección de tiempo que se eligió durante esta tesis.  </w:t>
+      </w:r>
+    </w:p>
+    <w:p>
+      <w:pPr>
+        <w:jc w:val="both"/>
+      </w:pPr>
+      <w:r>
+        <w:t>La información que ha de utili</w:t>
+      </w:r>
+      <w:r>
+        <w:t xml:space="preserve">zarse en el estudio proviene </w:t>
+      </w:r>
+      <w:r>
+        <w:t>tanto de fuente</w:t>
+      </w:r>
+      <w:r>
+        <w:t>s</w:t>
+      </w:r>
+      <w:r>
+        <w:t xml:space="preserve"> </w:t>
+      </w:r>
+      <w:r>
+        <w:t>primarias</w:t>
+      </w:r>
+      <w:r>
+        <w:t xml:space="preserve"> como secundaria</w:t>
+      </w:r>
+      <w:r>
+        <w:t>s</w:t>
+      </w:r>
+      <w:r>
+        <w:t xml:space="preserve">, por lo </w:t>
+      </w:r>
+      <w:r>
+        <w:t>tanto,</w:t>
+      </w:r>
+      <w:r>
+        <w:t xml:space="preserve"> se considera como una investigación de fuentes mixtas. </w:t>
+      </w:r>
+    </w:p>
+    <w:p>
+      <w:pPr>
+        <w:jc w:val="both"/>
+      </w:pPr>
+      <w:r>
+        <w:t xml:space="preserve">Los </w:t>
+      </w:r>
+      <w:r>
+        <w:t xml:space="preserve">datos </w:t>
+      </w:r>
+      <w:r>
+        <w:t xml:space="preserve">que </w:t>
+      </w:r>
+      <w:r>
+        <w:t>serán</w:t>
+      </w:r>
+      <w:r>
+        <w:t xml:space="preserve"> obtenidos de fuente primaria y secundaria, según sea el caso se clasificarán en: fuente primaria: los que se obtengan a partir de entrevistas, grupos focales, encuesta y asesorías del tutor. Mientras que los obtenidos </w:t>
+      </w:r>
+      <w:r>
+        <w:t>de fuente</w:t>
+      </w:r>
+      <w:r>
+        <w:t xml:space="preserve"> secundaria que se tomará de textos, artículos de revistas, trabajos documentales y manuales referentes al </w:t>
+      </w:r>
+      <w:r>
+        <w:t>de</w:t>
+      </w:r>
+      <w:r>
+        <w:softHyphen/>
+      </w:r>
+      <w:r>
+        <w:softHyphen/>
+      </w:r>
+      <w:r>
+        <w:softHyphen/>
+      </w:r>
+      <w:r>
+        <w:softHyphen/>
+      </w:r>
+      <w:r>
+        <w:softHyphen/>
+      </w:r>
+      <w:r>
+        <w:softHyphen/>
+      </w:r>
+      <w:r>
+        <w:softHyphen/>
+      </w:r>
+      <w:r>
+        <w:softHyphen/>
+      </w:r>
+      <w:r>
+        <w:softHyphen/>
+      </w:r>
+      <w:r>
+        <w:softHyphen/>
+      </w:r>
+      <w:r>
+        <w:t>sarrollo</w:t>
+      </w:r>
+      <w:r>
+        <w:t xml:space="preserve"> de </w:t>
+      </w:r>
+      <w:r>
+        <w:t>aplicaciones, se considerar</w:t>
+      </w:r>
+      <w:r>
+        <w:t>an como información secundaria.</w:t>
+      </w:r>
+    </w:p>
+    <w:p>
+      <w:pPr>
+        <w:jc w:val="both"/>
+        <w:rPr>
+          <w:color w:val="000000"/>
+          <w:kern w:val="0"/>
+          <w:lang w:val="es-ES_tradnl"/>
+        </w:rPr>
+      </w:pPr>
+      <w:r>
+        <w:t>La investigación será por diseño mixto, esto es,</w:t>
+      </w:r>
+      <w:r>
+        <w:t xml:space="preserve"> los recursos a utilizar serán de</w:t>
+      </w:r>
+      <w:r>
+        <w:t xml:space="preserve"> campo y </w:t>
+      </w:r>
+      <w:r>
+        <w:t>documental</w:t>
+      </w:r>
+      <w:r>
+        <w:t xml:space="preserve">. De campo </w:t>
+      </w:r>
+      <w:r>
+        <w:rPr>
+          <w:kern w:val="0"/>
+          <w:lang w:val="es-ES_tradnl" w:eastAsia="es-ES_tradnl"/>
+        </w:rPr>
+        <w:t>por qué los datos se recogerán</w:t>
+      </w:r>
+      <w:r>
+        <w:rPr>
+          <w:kern w:val="0"/>
+          <w:lang w:val="es-ES_tradnl" w:eastAsia="es-ES_tradnl"/>
+        </w:rPr>
+        <w:t xml:space="preserve"> directamente de la realidad</w:t>
+      </w:r>
+      <w:r>
+        <w:rPr>
+          <w:kern w:val="0"/>
+          <w:lang w:val="es-ES_tradnl" w:eastAsia="es-ES_tradnl"/>
+        </w:rPr>
+        <w:t xml:space="preserve"> a través de encuestas; </w:t>
+      </w:r>
+      <w:r>
+        <w:rPr>
+          <w:kern w:val="0"/>
+          <w:lang w:val="es-ES_tradnl" w:eastAsia="es-ES_tradnl"/>
+        </w:rPr>
+        <w:t>Documental</w:t>
+      </w:r>
+      <w:r>
+        <w:rPr>
+          <w:kern w:val="0"/>
+          <w:lang w:val="es-ES_tradnl" w:eastAsia="es-ES_tradnl"/>
+        </w:rPr>
+        <w:t xml:space="preserve"> por cuanto se utilizarán datos secundarios, es decir, serán obtenidos por</w:t>
+      </w:r>
+      <w:r>
+        <w:rPr>
+          <w:kern w:val="0"/>
+          <w:lang w:val="es-ES_tradnl" w:eastAsia="es-ES_tradnl"/>
+        </w:rPr>
+        <w:t xml:space="preserve"> </w:t>
+      </w:r>
+      <w:r>
+        <w:rPr>
+          <w:color w:val="000000"/>
+          <w:kern w:val="0"/>
+          <w:lang w:val="es-ES_tradnl"/>
+        </w:rPr>
+        <w:t>libros, las revistas, los documentos</w:t>
+      </w:r>
+      <w:r>
+        <w:rPr>
+          <w:color w:val="000000"/>
+          <w:kern w:val="0"/>
+          <w:lang w:val="es-ES_tradnl"/>
+        </w:rPr>
+        <w:t>, los docu</w:t>
+      </w:r>
+      <w:r>
+        <w:rPr>
+          <w:color w:val="000000"/>
+          <w:kern w:val="0"/>
+          <w:lang w:val="es-ES_tradnl"/>
+        </w:rPr>
+        <w:t>mentales, los noticie</w:t>
+      </w:r>
+      <w:r>
+        <w:rPr>
+          <w:color w:val="000000"/>
+          <w:kern w:val="0"/>
+          <w:lang w:val="es-ES_tradnl"/>
+        </w:rPr>
+        <w:t>ros y los medios de información.</w:t>
+      </w:r>
+    </w:p>
+    <w:p>
+      <w:pPr>
+        <w:pStyle w:val="NormalWeb"/>
+        <w:rPr>
+          <w:kern w:val="0"/>
+          <w:lang w:val="es-ES_tradnl" w:eastAsia="es-ES_tradnl"/>
+        </w:rPr>
+      </w:pPr>
+    </w:p>
+    <w:p>
+      <w:pPr>
+        <w:pStyle w:val="NormalWeb"/>
+        <w:rPr>
+          <w:kern w:val="0"/>
+          <w:lang w:val="es-ES_tradnl" w:eastAsia="es-ES_tradnl"/>
+        </w:rPr>
+      </w:pPr>
+    </w:p>
     <w:p>
       <w:pPr>
         <w:pStyle w:val="Tablailustracin"/>
+        <w:jc w:val="both"/>
       </w:pPr>
     </w:p>
     <w:p>
       <w:pPr>
         <w:pStyle w:val="Tablailustracin"/>
+        <w:jc w:val="both"/>
       </w:pPr>
     </w:p>
     <w:p>
       <w:pPr>
         <w:pStyle w:val="Tablailustracin"/>
-      </w:pPr>
-    </w:p>
-    <w:p>
-      <w:pPr>
-        <w:pStyle w:val="Tablailustracin"/>
-      </w:pPr>
-    </w:p>
-    <w:p>
-      <w:pPr>
-        <w:pStyle w:val="Tablailustracin"/>
-      </w:pPr>
-    </w:p>
-    <w:p>
-      <w:pPr>
-        <w:pStyle w:val="Tablailustracin"/>
-      </w:pPr>
-    </w:p>
-    <w:p>
-      <w:pPr>
-        <w:pStyle w:val="Tablailustracin"/>
-      </w:pPr>
-    </w:p>
-    <w:p>
-      <w:pPr>
-        <w:pStyle w:val="Tablailustracin"/>
+        <w:jc w:val="both"/>
       </w:pPr>
     </w:p>
     <w:sdt>
@@ -11162,7 +11391,22 @@
             <w:pStyle w:val="Ttulo1"/>
           </w:pPr>
           <w:r>
-            <w:t>Referencias</w:t>
+            <w:t>Refere</w:t>
+          </w:r>
+          <w:r>
+            <w:softHyphen/>
+          </w:r>
+          <w:r>
+            <w:softHyphen/>
+          </w:r>
+          <w:r>
+            <w:softHyphen/>
+          </w:r>
+          <w:r>
+            <w:softHyphen/>
+          </w:r>
+          <w:r>
+            <w:t>ncias</w:t>
           </w:r>
         </w:p>
         <w:sdt>
@@ -11188,62 +11432,6 @@
               <w:r>
                 <w:fldChar w:fldCharType="separate"/>
               </w:r>
-              <w:r>
-                <w:rPr>
-                  <w:noProof/>
-                </w:rPr>
-                <w:t xml:space="preserve">Apellidos, n. s. (Año). Título del artículo. </w:t>
-              </w:r>
-              <w:r>
-                <w:rPr>
-                  <w:i/>
-                  <w:iCs/>
-                  <w:noProof/>
-                </w:rPr>
-                <w:t>Título del diario</w:t>
-              </w:r>
-              <w:r>
-                <w:rPr>
-                  <w:noProof/>
-                </w:rPr>
-                <w:t>, Páginas desde - hasta.</w:t>
-              </w:r>
-            </w:p>
-            <w:p>
-              <w:pPr>
-                <w:pStyle w:val="Bibliografa"/>
-                <w:rPr>
-                  <w:noProof/>
-                </w:rPr>
-              </w:pPr>
-              <w:r>
-                <w:rPr>
-                  <w:noProof/>
-                </w:rPr>
-                <w:t xml:space="preserve">Apellidos, n. s. (Año). </w:t>
-              </w:r>
-              <w:r>
-                <w:rPr>
-                  <w:i/>
-                  <w:iCs/>
-                  <w:noProof/>
-                </w:rPr>
-                <w:t>Título del libro.</w:t>
-              </w:r>
-              <w:r>
-                <w:rPr>
-                  <w:noProof/>
-                </w:rPr>
-                <w:t xml:space="preserve"> Nombre de la ciudad: Nombre del editor.</w:t>
-              </w:r>
-            </w:p>
-            <w:p>
-              <w:pPr>
-                <w:pStyle w:val="Bibliografa"/>
-                <w:rPr>
-                  <w:noProof/>
-                </w:rPr>
-              </w:pPr>
               <w:r>
                 <w:rPr>
                   <w:noProof/>
@@ -11360,34 +11548,6 @@
                 <w:rPr>
                   <w:noProof/>
                 </w:rPr>
-                <w:t xml:space="preserve">Mundial, B. (13 de Enero de 2016). </w:t>
-              </w:r>
-              <w:r>
-                <w:rPr>
-                  <w:i/>
-                  <w:iCs/>
-                  <w:noProof/>
-                </w:rPr>
-                <w:t>http://www.bancomundial.org/es/news/press-release/2016/01/13/digital-technologies-huge-development-potential-remains-out-of-sight-for-the-four-billion-who-lack-internet-access</w:t>
-              </w:r>
-              <w:r>
-                <w:rPr>
-                  <w:noProof/>
-                </w:rPr>
-                <w:t>.</w:t>
-              </w:r>
-            </w:p>
-            <w:p>
-              <w:pPr>
-                <w:pStyle w:val="Bibliografa"/>
-                <w:rPr>
-                  <w:noProof/>
-                </w:rPr>
-              </w:pPr>
-              <w:r>
-                <w:rPr>
-                  <w:noProof/>
-                </w:rPr>
                 <w:t xml:space="preserve">Grandespymes. (2017). </w:t>
               </w:r>
               <w:r>
@@ -11444,34 +11604,6 @@
                 <w:rPr>
                   <w:noProof/>
                 </w:rPr>
-                <w:t xml:space="preserve">Urbina, G. B. (2013). </w:t>
-              </w:r>
-              <w:r>
-                <w:rPr>
-                  <w:i/>
-                  <w:iCs/>
-                  <w:noProof/>
-                </w:rPr>
-                <w:t>Evaluación de proyectos</w:t>
-              </w:r>
-              <w:r>
-                <w:rPr>
-                  <w:noProof/>
-                </w:rPr>
-                <w:t xml:space="preserve"> ( Séptima edición ed.). (P. E. Vázquez, Ed.) México, D. F.</w:t>
-              </w:r>
-            </w:p>
-            <w:p>
-              <w:pPr>
-                <w:pStyle w:val="Bibliografa"/>
-                <w:rPr>
-                  <w:noProof/>
-                </w:rPr>
-              </w:pPr>
-              <w:r>
-                <w:rPr>
-                  <w:noProof/>
-                </w:rPr>
                 <w:t xml:space="preserve">Ender. (Marzo de 2016). </w:t>
               </w:r>
               <w:r>
@@ -11500,7 +11632,6 @@
                 <w:rPr>
                   <w:noProof/>
                 </w:rPr>
-                <w:lastRenderedPageBreak/>
                 <w:t xml:space="preserve">Cosep. (2015). </w:t>
               </w:r>
               <w:r>
@@ -11551,34 +11682,7 @@
                 <w:pStyle w:val="Bibliografa"/>
                 <w:rPr>
                   <w:noProof/>
-                </w:rPr>
-              </w:pPr>
-              <w:r>
-                <w:rPr>
-                  <w:noProof/>
-                </w:rPr>
-                <w:t xml:space="preserve">Banco Central de Nicaragua. (Enero 2017). </w:t>
-              </w:r>
-              <w:r>
-                <w:rPr>
-                  <w:i/>
-                  <w:iCs/>
-                  <w:noProof/>
-                </w:rPr>
-                <w:t>Cartografía digital y censo de edificaciones.</w:t>
-              </w:r>
-              <w:r>
-                <w:rPr>
-                  <w:noProof/>
-                </w:rPr>
-                <w:t xml:space="preserve"> Cabecera Municipal de Estelí.</w:t>
-              </w:r>
-            </w:p>
-            <w:p>
-              <w:pPr>
-                <w:pStyle w:val="Bibliografa"/>
-                <w:rPr>
-                  <w:noProof/>
+                  <w:lang w:val="en-US"/>
                 </w:rPr>
               </w:pPr>
               <w:r>
@@ -11599,7 +11703,14 @@
                 <w:rPr>
                   <w:noProof/>
                 </w:rPr>
-                <w:t>. Obtenido de Information &amp; Communication Technologies Overview: http://www.worldbank.org/en/topic/ict/overview#2</w:t>
+                <w:t xml:space="preserve">. </w:t>
+              </w:r>
+              <w:r>
+                <w:rPr>
+                  <w:noProof/>
+                  <w:lang w:val="en-US"/>
+                </w:rPr>
+                <w:t>Obtenido de Information &amp; Communication Technologies Overview: http://www.worldbank.org/en/topic/ict/overview#2</w:t>
               </w:r>
             </w:p>
             <w:p>
@@ -11613,6 +11724,7 @@
                 <w:rPr>
                   <w:noProof/>
                 </w:rPr>
+                <w:lastRenderedPageBreak/>
                 <w:t xml:space="preserve">Vázquez, B., Rubio, F., Bustamante, E., Charameli, E., Campos, D., Grijó, L., . . . Arjonilla, R. (02 de Agosto de 2017). </w:t>
               </w:r>
               <w:r>
@@ -11659,6 +11771,177 @@
               </w:r>
             </w:p>
             <w:p>
+              <w:pPr>
+                <w:pStyle w:val="Bibliografa"/>
+                <w:rPr>
+                  <w:noProof/>
+                </w:rPr>
+              </w:pPr>
+              <w:r>
+                <w:rPr>
+                  <w:noProof/>
+                </w:rPr>
+                <w:t xml:space="preserve">Urbina, G. B. (2013). </w:t>
+              </w:r>
+              <w:r>
+                <w:rPr>
+                  <w:i/>
+                  <w:iCs/>
+                  <w:noProof/>
+                </w:rPr>
+                <w:t>Evaluación de proyectos</w:t>
+              </w:r>
+              <w:r>
+                <w:rPr>
+                  <w:noProof/>
+                </w:rPr>
+                <w:t xml:space="preserve"> (Séptima edición ed.). (P. E. Vázquez, Ed.) México, D. F.</w:t>
+              </w:r>
+            </w:p>
+            <w:p>
+              <w:pPr>
+                <w:pStyle w:val="Bibliografa"/>
+                <w:rPr>
+                  <w:noProof/>
+                </w:rPr>
+              </w:pPr>
+              <w:r>
+                <w:rPr>
+                  <w:noProof/>
+                </w:rPr>
+                <w:t xml:space="preserve">Grupo Oceano. (s.f.). </w:t>
+              </w:r>
+              <w:r>
+                <w:rPr>
+                  <w:i/>
+                  <w:iCs/>
+                  <w:noProof/>
+                </w:rPr>
+                <w:t>Pequeña y Mediana Empresa.</w:t>
+              </w:r>
+              <w:r>
+                <w:rPr>
+                  <w:noProof/>
+                </w:rPr>
+                <w:t xml:space="preserve"> (L. Borrás, Ed.) España, Barcelona: Grupo Oceano.</w:t>
+              </w:r>
+            </w:p>
+            <w:p>
+              <w:pPr>
+                <w:pStyle w:val="Bibliografa"/>
+                <w:rPr>
+                  <w:noProof/>
+                </w:rPr>
+              </w:pPr>
+              <w:r>
+                <w:rPr>
+                  <w:noProof/>
+                </w:rPr>
+                <w:t xml:space="preserve">Fernández, R. L. (2010). </w:t>
+              </w:r>
+              <w:r>
+                <w:rPr>
+                  <w:i/>
+                  <w:iCs/>
+                  <w:noProof/>
+                </w:rPr>
+                <w:t>Logística comercial</w:t>
+              </w:r>
+              <w:r>
+                <w:rPr>
+                  <w:noProof/>
+                </w:rPr>
+                <w:t xml:space="preserve"> (2a edición ed.). (C. L. Carmona, Ed.) Madrid, España: Paraninfo.</w:t>
+              </w:r>
+            </w:p>
+            <w:p>
+              <w:pPr>
+                <w:pStyle w:val="Bibliografa"/>
+                <w:rPr>
+                  <w:noProof/>
+                </w:rPr>
+              </w:pPr>
+              <w:r>
+                <w:rPr>
+                  <w:noProof/>
+                </w:rPr>
+                <w:t xml:space="preserve">Banco Mundial. (13 de Enero de 2016). </w:t>
+              </w:r>
+              <w:r>
+                <w:rPr>
+                  <w:i/>
+                  <w:iCs/>
+                  <w:noProof/>
+                </w:rPr>
+                <w:t>http://www.bancomundial.org/es/news/press-release/2016/01/13/digital-technologies-huge-development-potential-remains-out-of-sight-for-the-four-billion-who-lack-internet-access</w:t>
+              </w:r>
+              <w:r>
+                <w:rPr>
+                  <w:noProof/>
+                </w:rPr>
+                <w:t>.</w:t>
+              </w:r>
+            </w:p>
+            <w:p>
+              <w:pPr>
+                <w:pStyle w:val="Bibliografa"/>
+                <w:rPr>
+                  <w:noProof/>
+                </w:rPr>
+              </w:pPr>
+              <w:r>
+                <w:rPr>
+                  <w:noProof/>
+                </w:rPr>
+                <w:t xml:space="preserve">Banco Central de Nicaragua. (Enero 2017). </w:t>
+              </w:r>
+              <w:r>
+                <w:rPr>
+                  <w:i/>
+                  <w:iCs/>
+                  <w:noProof/>
+                </w:rPr>
+                <w:t>Cartografía digital y censo de edificaciones.</w:t>
+              </w:r>
+              <w:r>
+                <w:rPr>
+                  <w:noProof/>
+                </w:rPr>
+                <w:t xml:space="preserve"> Cabecera Municipal de Estelí, Managua.</w:t>
+              </w:r>
+            </w:p>
+            <w:p>
+              <w:pPr>
+                <w:pStyle w:val="Bibliografa"/>
+                <w:rPr>
+                  <w:noProof/>
+                </w:rPr>
+              </w:pPr>
+              <w:r>
+                <w:rPr>
+                  <w:noProof/>
+                </w:rPr>
+                <w:t xml:space="preserve">Tamayo, M. T. (2003). </w:t>
+              </w:r>
+              <w:r>
+                <w:rPr>
+                  <w:i/>
+                  <w:iCs/>
+                  <w:noProof/>
+                </w:rPr>
+                <w:t>El proceso de la investigación cientifica</w:t>
+              </w:r>
+              <w:r>
+                <w:rPr>
+                  <w:noProof/>
+                </w:rPr>
+                <w:t xml:space="preserve"> (4ta Edición ed.). D.F, Mexico: Limusa.</w:t>
+              </w:r>
+            </w:p>
+            <w:p>
+              <w:pPr>
+                <w:jc w:val="both"/>
+              </w:pPr>
               <w:r>
                 <w:rPr>
                   <w:b/>
@@ -11674,14 +11957,14 @@
     <w:p>
       <w:pPr>
         <w:pStyle w:val="Tablailustracin"/>
+        <w:jc w:val="both"/>
       </w:pPr>
     </w:p>
     <w:sectPr>
-      <w:headerReference w:type="default" r:id="rId23"/>
       <w:footnotePr>
         <w:pos w:val="beneathText"/>
       </w:footnotePr>
-      <w:pgSz w:w="11906" w:h="16838" w:code="9"/>
+      <w:pgSz w:w="12240" w:h="15840" w:code="1"/>
       <w:pgMar w:top="1440" w:right="1440" w:bottom="1440" w:left="1440" w:header="720" w:footer="720" w:gutter="0"/>
       <w:cols w:space="720"/>
       <w:titlePg/>
@@ -11755,7 +12038,7 @@
         </w:rPr>
         <w:alias w:val="Encabezado"/>
         <w:tag w:val=""/>
-        <w:id w:val="-16769935"/>
+        <w:id w:val="1709601582"/>
         <w:dataBinding w:prefixMappings="xmlns:ns0='http://schemas.microsoft.com/office/2006/coverPageProps' " w:xpath="/ns0:CoverPageProperties[1]/ns0:Abstract[1]" w:storeItemID="{55AF091B-3C7A-41E3-B477-F2FDAA23CFDA}"/>
         <w15:appearance w15:val="hidden"/>
         <w:text/>
@@ -11818,7 +12101,7 @@
         <w:noProof/>
         <w:lang w:bidi="es-ES"/>
       </w:rPr>
-      <w:t>2</w:t>
+      <w:t>34</w:t>
     </w:r>
     <w:r>
       <w:rPr>
@@ -17320,57 +17603,57 @@
     </dgm:pt>
   </dgm:ptLst>
   <dgm:cxnLst>
-    <dgm:cxn modelId="{C83DAD67-7F96-2040-99B3-41908FF649C3}" type="presOf" srcId="{41FD6DE6-E50E-E847-BD23-10132DE12F14}" destId="{BBC99D37-7D9D-0944-88FD-1C7BD1D216F1}" srcOrd="1" destOrd="0" presId="urn:microsoft.com/office/officeart/2008/layout/HalfCircleOrganizationChart"/>
-    <dgm:cxn modelId="{5B19A1EC-E224-A342-B9B5-F05CC7990FDE}" type="presOf" srcId="{803669E2-7913-C84C-B423-3D234B067AE7}" destId="{EFCFB9F5-AF3E-0240-9A10-B27A049897A2}" srcOrd="0" destOrd="0" presId="urn:microsoft.com/office/officeart/2008/layout/HalfCircleOrganizationChart"/>
-    <dgm:cxn modelId="{2256B59F-6999-E540-BE2D-8C7EC3B2D2A9}" type="presOf" srcId="{B0876A39-BDE2-9643-957E-A90E8B3D5443}" destId="{70BEBA84-735A-FE49-847F-786C9953207E}" srcOrd="0" destOrd="0" presId="urn:microsoft.com/office/officeart/2008/layout/HalfCircleOrganizationChart"/>
+    <dgm:cxn modelId="{A3354BE2-1FBE-8E48-AA4A-6EDC0A20ADD7}" type="presOf" srcId="{41FD6DE6-E50E-E847-BD23-10132DE12F14}" destId="{8D31715A-F470-1E44-B9FE-64CBF43FEDAB}" srcOrd="0" destOrd="0" presId="urn:microsoft.com/office/officeart/2008/layout/HalfCircleOrganizationChart"/>
+    <dgm:cxn modelId="{29EA4421-AA81-D142-B44D-A7EF37AD4192}" type="presOf" srcId="{775DCAA4-F020-AF46-8C66-BDE8B2957432}" destId="{60C05FCD-D5AE-1C48-9230-4213AAD872E6}" srcOrd="1" destOrd="0" presId="urn:microsoft.com/office/officeart/2008/layout/HalfCircleOrganizationChart"/>
+    <dgm:cxn modelId="{31CD42AA-A641-EC40-AC5C-C1BCA2DF0A2B}" type="presOf" srcId="{B0876A39-BDE2-9643-957E-A90E8B3D5443}" destId="{70BEBA84-735A-FE49-847F-786C9953207E}" srcOrd="0" destOrd="0" presId="urn:microsoft.com/office/officeart/2008/layout/HalfCircleOrganizationChart"/>
     <dgm:cxn modelId="{1297538C-5FC5-A943-A143-5C99E2E63049}" srcId="{775DCAA4-F020-AF46-8C66-BDE8B2957432}" destId="{41FD6DE6-E50E-E847-BD23-10132DE12F14}" srcOrd="0" destOrd="0" parTransId="{A9457501-0023-7B49-8DAF-FF55BF9C8264}" sibTransId="{FCA58626-61A3-8641-9274-D639AB95EB33}"/>
-    <dgm:cxn modelId="{E568E011-DA64-9C47-8BAC-20911F4525F8}" type="presOf" srcId="{775DCAA4-F020-AF46-8C66-BDE8B2957432}" destId="{472CD94D-5479-CC48-8E72-E5A8EC961A9F}" srcOrd="0" destOrd="0" presId="urn:microsoft.com/office/officeart/2008/layout/HalfCircleOrganizationChart"/>
-    <dgm:cxn modelId="{6AD1F338-5A21-2A4C-8422-4266EC1D9551}" type="presOf" srcId="{5D9406A1-4C36-1B43-9C31-FE4B1DA108E2}" destId="{F2F3D962-EFFC-314B-8CB4-67E8756BDF7C}" srcOrd="0" destOrd="0" presId="urn:microsoft.com/office/officeart/2008/layout/HalfCircleOrganizationChart"/>
-    <dgm:cxn modelId="{73C11C1D-A952-784F-BBD8-07534FBBEC7E}" type="presOf" srcId="{B0876A39-BDE2-9643-957E-A90E8B3D5443}" destId="{DF9A0738-3C58-5F4B-8E92-4ABF59281253}" srcOrd="1" destOrd="0" presId="urn:microsoft.com/office/officeart/2008/layout/HalfCircleOrganizationChart"/>
-    <dgm:cxn modelId="{BA892181-9A59-EE49-A878-CE79DDFCE002}" type="presOf" srcId="{41FD6DE6-E50E-E847-BD23-10132DE12F14}" destId="{8D31715A-F470-1E44-B9FE-64CBF43FEDAB}" srcOrd="0" destOrd="0" presId="urn:microsoft.com/office/officeart/2008/layout/HalfCircleOrganizationChart"/>
-    <dgm:cxn modelId="{08793EAF-CDD5-164A-A2AD-F58EBC56F970}" type="presOf" srcId="{775DCAA4-F020-AF46-8C66-BDE8B2957432}" destId="{60C05FCD-D5AE-1C48-9230-4213AAD872E6}" srcOrd="1" destOrd="0" presId="urn:microsoft.com/office/officeart/2008/layout/HalfCircleOrganizationChart"/>
+    <dgm:cxn modelId="{AD94B0E9-50DD-E84B-B1CA-E620F2E81A21}" type="presOf" srcId="{775DCAA4-F020-AF46-8C66-BDE8B2957432}" destId="{472CD94D-5479-CC48-8E72-E5A8EC961A9F}" srcOrd="0" destOrd="0" presId="urn:microsoft.com/office/officeart/2008/layout/HalfCircleOrganizationChart"/>
+    <dgm:cxn modelId="{B84AE989-8041-B042-A529-5B1C6A17EB0E}" type="presOf" srcId="{41FD6DE6-E50E-E847-BD23-10132DE12F14}" destId="{BBC99D37-7D9D-0944-88FD-1C7BD1D216F1}" srcOrd="1" destOrd="0" presId="urn:microsoft.com/office/officeart/2008/layout/HalfCircleOrganizationChart"/>
+    <dgm:cxn modelId="{7594EE2B-E479-7344-959E-D7E5AFBF32DD}" type="presOf" srcId="{38D645E1-F9B3-D54F-ACFA-3201FC2F627B}" destId="{D15EA05B-2C78-2247-8F23-8FF6053AACCA}" srcOrd="0" destOrd="0" presId="urn:microsoft.com/office/officeart/2008/layout/HalfCircleOrganizationChart"/>
+    <dgm:cxn modelId="{FADECC6C-8E85-9743-8526-98A38EEACFCF}" type="presOf" srcId="{66F84E1E-AF04-784D-8D45-D0AD591B96B5}" destId="{73E58F35-2786-234B-9082-472D12B1F5B0}" srcOrd="0" destOrd="0" presId="urn:microsoft.com/office/officeart/2008/layout/HalfCircleOrganizationChart"/>
     <dgm:cxn modelId="{E65825BE-036F-7B47-AEAE-FD142A617CCC}" srcId="{775DCAA4-F020-AF46-8C66-BDE8B2957432}" destId="{B0876A39-BDE2-9643-957E-A90E8B3D5443}" srcOrd="1" destOrd="0" parTransId="{5D9406A1-4C36-1B43-9C31-FE4B1DA108E2}" sibTransId="{A216F967-E1EB-B44A-B44A-D2B896EB1650}"/>
-    <dgm:cxn modelId="{69C1C684-43BE-D04B-A772-A685F3162D85}" type="presOf" srcId="{66F84E1E-AF04-784D-8D45-D0AD591B96B5}" destId="{73E58F35-2786-234B-9082-472D12B1F5B0}" srcOrd="0" destOrd="0" presId="urn:microsoft.com/office/officeart/2008/layout/HalfCircleOrganizationChart"/>
-    <dgm:cxn modelId="{E20A2797-2506-4242-9797-B6241734009D}" type="presOf" srcId="{38D645E1-F9B3-D54F-ACFA-3201FC2F627B}" destId="{ABB4FAE0-2C66-C74A-A5B7-65C14EE3AFF8}" srcOrd="1" destOrd="0" presId="urn:microsoft.com/office/officeart/2008/layout/HalfCircleOrganizationChart"/>
-    <dgm:cxn modelId="{978514C2-E163-EA44-8EBE-DF8154A23152}" type="presOf" srcId="{A9457501-0023-7B49-8DAF-FF55BF9C8264}" destId="{4F87C209-D403-6945-B3EC-BAD35E5E479C}" srcOrd="0" destOrd="0" presId="urn:microsoft.com/office/officeart/2008/layout/HalfCircleOrganizationChart"/>
-    <dgm:cxn modelId="{760A8D2C-2C6C-DA45-B024-D5AAE70080EA}" type="presOf" srcId="{38D645E1-F9B3-D54F-ACFA-3201FC2F627B}" destId="{D15EA05B-2C78-2247-8F23-8FF6053AACCA}" srcOrd="0" destOrd="0" presId="urn:microsoft.com/office/officeart/2008/layout/HalfCircleOrganizationChart"/>
+    <dgm:cxn modelId="{19AF8AF0-EEF2-D74B-AE39-904642E74B91}" type="presOf" srcId="{B0876A39-BDE2-9643-957E-A90E8B3D5443}" destId="{DF9A0738-3C58-5F4B-8E92-4ABF59281253}" srcOrd="1" destOrd="0" presId="urn:microsoft.com/office/officeart/2008/layout/HalfCircleOrganizationChart"/>
+    <dgm:cxn modelId="{3369F752-D557-0543-8567-E7643CADE3B5}" type="presOf" srcId="{803669E2-7913-C84C-B423-3D234B067AE7}" destId="{EFCFB9F5-AF3E-0240-9A10-B27A049897A2}" srcOrd="0" destOrd="0" presId="urn:microsoft.com/office/officeart/2008/layout/HalfCircleOrganizationChart"/>
     <dgm:cxn modelId="{436E511F-D99F-8642-8715-EEA37D973CB4}" srcId="{775DCAA4-F020-AF46-8C66-BDE8B2957432}" destId="{38D645E1-F9B3-D54F-ACFA-3201FC2F627B}" srcOrd="2" destOrd="0" parTransId="{66F84E1E-AF04-784D-8D45-D0AD591B96B5}" sibTransId="{ED54BDFE-3562-4E47-AC40-9E24FBA862CB}"/>
     <dgm:cxn modelId="{F53A75AE-7C44-8A46-9627-3C4795F6B8C6}" srcId="{803669E2-7913-C84C-B423-3D234B067AE7}" destId="{775DCAA4-F020-AF46-8C66-BDE8B2957432}" srcOrd="0" destOrd="0" parTransId="{A52D68ED-D3A5-2044-B575-BA10286814CF}" sibTransId="{84C5D83E-59DE-7046-9929-3E42740C88C8}"/>
-    <dgm:cxn modelId="{AC17FB55-B1FB-D64F-8213-67B75950C3EC}" type="presParOf" srcId="{EFCFB9F5-AF3E-0240-9A10-B27A049897A2}" destId="{5C9E9AB5-4A11-7C4E-A500-1FE4642F4E40}" srcOrd="0" destOrd="0" presId="urn:microsoft.com/office/officeart/2008/layout/HalfCircleOrganizationChart"/>
-    <dgm:cxn modelId="{95E9C815-0ED5-8442-9B75-E17C0FC51B77}" type="presParOf" srcId="{5C9E9AB5-4A11-7C4E-A500-1FE4642F4E40}" destId="{C1878FDE-708F-6A4E-A36A-B12671EFE9ED}" srcOrd="0" destOrd="0" presId="urn:microsoft.com/office/officeart/2008/layout/HalfCircleOrganizationChart"/>
-    <dgm:cxn modelId="{FFBAAC33-DB44-FA46-A2DF-5D7DEB10A1F8}" type="presParOf" srcId="{C1878FDE-708F-6A4E-A36A-B12671EFE9ED}" destId="{472CD94D-5479-CC48-8E72-E5A8EC961A9F}" srcOrd="0" destOrd="0" presId="urn:microsoft.com/office/officeart/2008/layout/HalfCircleOrganizationChart"/>
-    <dgm:cxn modelId="{0BF4159F-CB0B-D74B-974C-216CC8E95AE4}" type="presParOf" srcId="{C1878FDE-708F-6A4E-A36A-B12671EFE9ED}" destId="{8DD93CCA-C969-C14F-B2FB-D64D35E36FD6}" srcOrd="1" destOrd="0" presId="urn:microsoft.com/office/officeart/2008/layout/HalfCircleOrganizationChart"/>
-    <dgm:cxn modelId="{0CA9B1F3-F365-C848-9987-642DE62C7118}" type="presParOf" srcId="{C1878FDE-708F-6A4E-A36A-B12671EFE9ED}" destId="{86D15E2E-9F82-3142-8756-6BF139976101}" srcOrd="2" destOrd="0" presId="urn:microsoft.com/office/officeart/2008/layout/HalfCircleOrganizationChart"/>
-    <dgm:cxn modelId="{DAE4AD06-53F3-5A4D-86F2-2300A94DF34F}" type="presParOf" srcId="{C1878FDE-708F-6A4E-A36A-B12671EFE9ED}" destId="{60C05FCD-D5AE-1C48-9230-4213AAD872E6}" srcOrd="3" destOrd="0" presId="urn:microsoft.com/office/officeart/2008/layout/HalfCircleOrganizationChart"/>
-    <dgm:cxn modelId="{44B91CA8-E413-8E49-BD2E-B9BA80E084FB}" type="presParOf" srcId="{5C9E9AB5-4A11-7C4E-A500-1FE4642F4E40}" destId="{468087A7-DB30-E145-B47B-3F7595E36A41}" srcOrd="1" destOrd="0" presId="urn:microsoft.com/office/officeart/2008/layout/HalfCircleOrganizationChart"/>
-    <dgm:cxn modelId="{6201697A-BD6F-1F44-9E9A-ADDC2C09EFB3}" type="presParOf" srcId="{468087A7-DB30-E145-B47B-3F7595E36A41}" destId="{4F87C209-D403-6945-B3EC-BAD35E5E479C}" srcOrd="0" destOrd="0" presId="urn:microsoft.com/office/officeart/2008/layout/HalfCircleOrganizationChart"/>
-    <dgm:cxn modelId="{806BB5AA-AB1C-1048-B1BE-1FC4BF1D56E8}" type="presParOf" srcId="{468087A7-DB30-E145-B47B-3F7595E36A41}" destId="{A75E41F0-7693-514C-B636-E7A925C334D2}" srcOrd="1" destOrd="0" presId="urn:microsoft.com/office/officeart/2008/layout/HalfCircleOrganizationChart"/>
-    <dgm:cxn modelId="{54DB09D7-76B6-5848-855C-887A9690DB58}" type="presParOf" srcId="{A75E41F0-7693-514C-B636-E7A925C334D2}" destId="{C1321A26-635D-D045-A3CE-60584CED155B}" srcOrd="0" destOrd="0" presId="urn:microsoft.com/office/officeart/2008/layout/HalfCircleOrganizationChart"/>
-    <dgm:cxn modelId="{6536573C-4822-C64C-9964-8021B73AF90A}" type="presParOf" srcId="{C1321A26-635D-D045-A3CE-60584CED155B}" destId="{8D31715A-F470-1E44-B9FE-64CBF43FEDAB}" srcOrd="0" destOrd="0" presId="urn:microsoft.com/office/officeart/2008/layout/HalfCircleOrganizationChart"/>
-    <dgm:cxn modelId="{A9C31229-20C6-1F45-8148-6B984E1F2BCB}" type="presParOf" srcId="{C1321A26-635D-D045-A3CE-60584CED155B}" destId="{380801FD-DFD2-F84E-A8A2-65D4D4EB1E5B}" srcOrd="1" destOrd="0" presId="urn:microsoft.com/office/officeart/2008/layout/HalfCircleOrganizationChart"/>
-    <dgm:cxn modelId="{DAFDDBEE-4862-2E4A-B2F5-60FE7694D611}" type="presParOf" srcId="{C1321A26-635D-D045-A3CE-60584CED155B}" destId="{3D5902B1-6AD0-6F45-8219-AE7543526B3A}" srcOrd="2" destOrd="0" presId="urn:microsoft.com/office/officeart/2008/layout/HalfCircleOrganizationChart"/>
-    <dgm:cxn modelId="{541BC4A6-21F8-EC40-B716-FF825CC08F95}" type="presParOf" srcId="{C1321A26-635D-D045-A3CE-60584CED155B}" destId="{BBC99D37-7D9D-0944-88FD-1C7BD1D216F1}" srcOrd="3" destOrd="0" presId="urn:microsoft.com/office/officeart/2008/layout/HalfCircleOrganizationChart"/>
-    <dgm:cxn modelId="{A5B7CAB3-353D-1E46-B57B-CB32A64C3CA6}" type="presParOf" srcId="{A75E41F0-7693-514C-B636-E7A925C334D2}" destId="{8B8EB5C2-317C-8B47-B08A-DA584B568DCA}" srcOrd="1" destOrd="0" presId="urn:microsoft.com/office/officeart/2008/layout/HalfCircleOrganizationChart"/>
-    <dgm:cxn modelId="{E4A75068-F815-5D40-BD7D-ED07293255E1}" type="presParOf" srcId="{A75E41F0-7693-514C-B636-E7A925C334D2}" destId="{18B5F54B-FA77-2A47-A0FD-183FFF269921}" srcOrd="2" destOrd="0" presId="urn:microsoft.com/office/officeart/2008/layout/HalfCircleOrganizationChart"/>
-    <dgm:cxn modelId="{F3C5E2E6-55FC-B04F-A7AF-F63742ACC0D6}" type="presParOf" srcId="{468087A7-DB30-E145-B47B-3F7595E36A41}" destId="{F2F3D962-EFFC-314B-8CB4-67E8756BDF7C}" srcOrd="2" destOrd="0" presId="urn:microsoft.com/office/officeart/2008/layout/HalfCircleOrganizationChart"/>
-    <dgm:cxn modelId="{FFD2674A-9491-AC4F-A164-1B58B26B6603}" type="presParOf" srcId="{468087A7-DB30-E145-B47B-3F7595E36A41}" destId="{080AF235-C72E-004A-BB8C-4586D7CF3816}" srcOrd="3" destOrd="0" presId="urn:microsoft.com/office/officeart/2008/layout/HalfCircleOrganizationChart"/>
-    <dgm:cxn modelId="{C24C3CB0-0A6D-8C43-8C41-ADA210A78512}" type="presParOf" srcId="{080AF235-C72E-004A-BB8C-4586D7CF3816}" destId="{E5CDCEDF-3F8A-4744-9980-455D122EDDD5}" srcOrd="0" destOrd="0" presId="urn:microsoft.com/office/officeart/2008/layout/HalfCircleOrganizationChart"/>
-    <dgm:cxn modelId="{396AF5C8-BD5C-AC4C-9800-68D260B733B8}" type="presParOf" srcId="{E5CDCEDF-3F8A-4744-9980-455D122EDDD5}" destId="{70BEBA84-735A-FE49-847F-786C9953207E}" srcOrd="0" destOrd="0" presId="urn:microsoft.com/office/officeart/2008/layout/HalfCircleOrganizationChart"/>
-    <dgm:cxn modelId="{B77CCB84-85A4-1C49-9E15-830F5ABE357C}" type="presParOf" srcId="{E5CDCEDF-3F8A-4744-9980-455D122EDDD5}" destId="{93CB5102-F65C-934B-9A6F-9C4B9AD38368}" srcOrd="1" destOrd="0" presId="urn:microsoft.com/office/officeart/2008/layout/HalfCircleOrganizationChart"/>
-    <dgm:cxn modelId="{D9D888D6-6169-7D40-925C-C51F9527A2CF}" type="presParOf" srcId="{E5CDCEDF-3F8A-4744-9980-455D122EDDD5}" destId="{C40C149A-71A2-6941-B1C6-DBC374C07FAA}" srcOrd="2" destOrd="0" presId="urn:microsoft.com/office/officeart/2008/layout/HalfCircleOrganizationChart"/>
-    <dgm:cxn modelId="{41261F71-954D-E744-9BCA-645B4574DA5F}" type="presParOf" srcId="{E5CDCEDF-3F8A-4744-9980-455D122EDDD5}" destId="{DF9A0738-3C58-5F4B-8E92-4ABF59281253}" srcOrd="3" destOrd="0" presId="urn:microsoft.com/office/officeart/2008/layout/HalfCircleOrganizationChart"/>
-    <dgm:cxn modelId="{AB31477B-A4AE-154E-AF50-CC64092C2C0F}" type="presParOf" srcId="{080AF235-C72E-004A-BB8C-4586D7CF3816}" destId="{78E0B67F-1454-AA4E-8CFE-32B27E568A2C}" srcOrd="1" destOrd="0" presId="urn:microsoft.com/office/officeart/2008/layout/HalfCircleOrganizationChart"/>
-    <dgm:cxn modelId="{01AA6F3A-BB35-BD4B-901D-D68F49C449DC}" type="presParOf" srcId="{080AF235-C72E-004A-BB8C-4586D7CF3816}" destId="{C0D82EF8-B023-5D4B-A996-1926E4163D46}" srcOrd="2" destOrd="0" presId="urn:microsoft.com/office/officeart/2008/layout/HalfCircleOrganizationChart"/>
-    <dgm:cxn modelId="{99249E57-8E15-4E4D-B2F5-81B7F4097C0A}" type="presParOf" srcId="{468087A7-DB30-E145-B47B-3F7595E36A41}" destId="{73E58F35-2786-234B-9082-472D12B1F5B0}" srcOrd="4" destOrd="0" presId="urn:microsoft.com/office/officeart/2008/layout/HalfCircleOrganizationChart"/>
-    <dgm:cxn modelId="{89985AFE-9AFC-2741-B215-C4C8ABEF9275}" type="presParOf" srcId="{468087A7-DB30-E145-B47B-3F7595E36A41}" destId="{049378DF-D1EB-644B-B9FC-44F60B74BF3B}" srcOrd="5" destOrd="0" presId="urn:microsoft.com/office/officeart/2008/layout/HalfCircleOrganizationChart"/>
-    <dgm:cxn modelId="{94098EF3-2D04-0D4D-8867-78E25C2D919C}" type="presParOf" srcId="{049378DF-D1EB-644B-B9FC-44F60B74BF3B}" destId="{A5176B12-7132-5D47-BE15-38AF353466E5}" srcOrd="0" destOrd="0" presId="urn:microsoft.com/office/officeart/2008/layout/HalfCircleOrganizationChart"/>
-    <dgm:cxn modelId="{0990F8D2-B643-6E41-B141-9B526F92F301}" type="presParOf" srcId="{A5176B12-7132-5D47-BE15-38AF353466E5}" destId="{D15EA05B-2C78-2247-8F23-8FF6053AACCA}" srcOrd="0" destOrd="0" presId="urn:microsoft.com/office/officeart/2008/layout/HalfCircleOrganizationChart"/>
-    <dgm:cxn modelId="{1FD0C2A0-FDCF-C746-B844-BFD7D77CD07C}" type="presParOf" srcId="{A5176B12-7132-5D47-BE15-38AF353466E5}" destId="{877B04E2-6A30-0E4E-8C82-69072375112F}" srcOrd="1" destOrd="0" presId="urn:microsoft.com/office/officeart/2008/layout/HalfCircleOrganizationChart"/>
-    <dgm:cxn modelId="{765BCEE3-22F9-754D-AD1A-B4999411242E}" type="presParOf" srcId="{A5176B12-7132-5D47-BE15-38AF353466E5}" destId="{251B732A-9080-9E4A-8DA1-05E17E7432D2}" srcOrd="2" destOrd="0" presId="urn:microsoft.com/office/officeart/2008/layout/HalfCircleOrganizationChart"/>
-    <dgm:cxn modelId="{A7FF0903-8ECF-D84F-8333-BF20A5306878}" type="presParOf" srcId="{A5176B12-7132-5D47-BE15-38AF353466E5}" destId="{ABB4FAE0-2C66-C74A-A5B7-65C14EE3AFF8}" srcOrd="3" destOrd="0" presId="urn:microsoft.com/office/officeart/2008/layout/HalfCircleOrganizationChart"/>
-    <dgm:cxn modelId="{CDF5897A-378C-2445-BCA9-FCAFAA6B6253}" type="presParOf" srcId="{049378DF-D1EB-644B-B9FC-44F60B74BF3B}" destId="{7A39F70B-6DF6-3747-9674-1E5BAEBBCE4A}" srcOrd="1" destOrd="0" presId="urn:microsoft.com/office/officeart/2008/layout/HalfCircleOrganizationChart"/>
-    <dgm:cxn modelId="{FEE4C9AB-CFDE-EB46-B3D2-B1B5392BF1B4}" type="presParOf" srcId="{049378DF-D1EB-644B-B9FC-44F60B74BF3B}" destId="{E5CC467C-AA40-6C4D-BD25-A9B2FD59E0D9}" srcOrd="2" destOrd="0" presId="urn:microsoft.com/office/officeart/2008/layout/HalfCircleOrganizationChart"/>
-    <dgm:cxn modelId="{D163AE94-003F-6341-9B08-13B2EE6860A2}" type="presParOf" srcId="{5C9E9AB5-4A11-7C4E-A500-1FE4642F4E40}" destId="{8FF295A4-51A4-B949-A905-9806BDC6A2C3}" srcOrd="2" destOrd="0" presId="urn:microsoft.com/office/officeart/2008/layout/HalfCircleOrganizationChart"/>
+    <dgm:cxn modelId="{956295CB-627B-0141-99F2-1ABB9D5B93BD}" type="presOf" srcId="{A9457501-0023-7B49-8DAF-FF55BF9C8264}" destId="{4F87C209-D403-6945-B3EC-BAD35E5E479C}" srcOrd="0" destOrd="0" presId="urn:microsoft.com/office/officeart/2008/layout/HalfCircleOrganizationChart"/>
+    <dgm:cxn modelId="{2B72BC0B-C56E-1644-82F1-F5008B9E566F}" type="presOf" srcId="{38D645E1-F9B3-D54F-ACFA-3201FC2F627B}" destId="{ABB4FAE0-2C66-C74A-A5B7-65C14EE3AFF8}" srcOrd="1" destOrd="0" presId="urn:microsoft.com/office/officeart/2008/layout/HalfCircleOrganizationChart"/>
+    <dgm:cxn modelId="{C9E631F0-AA7D-5446-9838-339CAB5B78EF}" type="presOf" srcId="{5D9406A1-4C36-1B43-9C31-FE4B1DA108E2}" destId="{F2F3D962-EFFC-314B-8CB4-67E8756BDF7C}" srcOrd="0" destOrd="0" presId="urn:microsoft.com/office/officeart/2008/layout/HalfCircleOrganizationChart"/>
+    <dgm:cxn modelId="{1D739B9B-BB5D-244D-8A87-A5493D83686B}" type="presParOf" srcId="{EFCFB9F5-AF3E-0240-9A10-B27A049897A2}" destId="{5C9E9AB5-4A11-7C4E-A500-1FE4642F4E40}" srcOrd="0" destOrd="0" presId="urn:microsoft.com/office/officeart/2008/layout/HalfCircleOrganizationChart"/>
+    <dgm:cxn modelId="{113B6F50-4518-0846-A354-38E8C2BF1637}" type="presParOf" srcId="{5C9E9AB5-4A11-7C4E-A500-1FE4642F4E40}" destId="{C1878FDE-708F-6A4E-A36A-B12671EFE9ED}" srcOrd="0" destOrd="0" presId="urn:microsoft.com/office/officeart/2008/layout/HalfCircleOrganizationChart"/>
+    <dgm:cxn modelId="{C987C8AB-9E12-AB42-B687-E7FC73E32327}" type="presParOf" srcId="{C1878FDE-708F-6A4E-A36A-B12671EFE9ED}" destId="{472CD94D-5479-CC48-8E72-E5A8EC961A9F}" srcOrd="0" destOrd="0" presId="urn:microsoft.com/office/officeart/2008/layout/HalfCircleOrganizationChart"/>
+    <dgm:cxn modelId="{2145BBB7-C3AF-4143-9D5B-CBDBF4B0B823}" type="presParOf" srcId="{C1878FDE-708F-6A4E-A36A-B12671EFE9ED}" destId="{8DD93CCA-C969-C14F-B2FB-D64D35E36FD6}" srcOrd="1" destOrd="0" presId="urn:microsoft.com/office/officeart/2008/layout/HalfCircleOrganizationChart"/>
+    <dgm:cxn modelId="{906A80E3-2105-2243-8F16-5CC412662CB3}" type="presParOf" srcId="{C1878FDE-708F-6A4E-A36A-B12671EFE9ED}" destId="{86D15E2E-9F82-3142-8756-6BF139976101}" srcOrd="2" destOrd="0" presId="urn:microsoft.com/office/officeart/2008/layout/HalfCircleOrganizationChart"/>
+    <dgm:cxn modelId="{5955AAD2-D34F-5A44-836A-7C039E895085}" type="presParOf" srcId="{C1878FDE-708F-6A4E-A36A-B12671EFE9ED}" destId="{60C05FCD-D5AE-1C48-9230-4213AAD872E6}" srcOrd="3" destOrd="0" presId="urn:microsoft.com/office/officeart/2008/layout/HalfCircleOrganizationChart"/>
+    <dgm:cxn modelId="{A99E6A69-1BB1-6242-AF98-95A4D68C2AA6}" type="presParOf" srcId="{5C9E9AB5-4A11-7C4E-A500-1FE4642F4E40}" destId="{468087A7-DB30-E145-B47B-3F7595E36A41}" srcOrd="1" destOrd="0" presId="urn:microsoft.com/office/officeart/2008/layout/HalfCircleOrganizationChart"/>
+    <dgm:cxn modelId="{02E19FF1-C067-F646-BBC9-4A6E4D871DEC}" type="presParOf" srcId="{468087A7-DB30-E145-B47B-3F7595E36A41}" destId="{4F87C209-D403-6945-B3EC-BAD35E5E479C}" srcOrd="0" destOrd="0" presId="urn:microsoft.com/office/officeart/2008/layout/HalfCircleOrganizationChart"/>
+    <dgm:cxn modelId="{F6EA5BB1-8E02-204F-BE70-AFB97163C87B}" type="presParOf" srcId="{468087A7-DB30-E145-B47B-3F7595E36A41}" destId="{A75E41F0-7693-514C-B636-E7A925C334D2}" srcOrd="1" destOrd="0" presId="urn:microsoft.com/office/officeart/2008/layout/HalfCircleOrganizationChart"/>
+    <dgm:cxn modelId="{6BFD322A-99C4-444E-A742-60EAABD58B0B}" type="presParOf" srcId="{A75E41F0-7693-514C-B636-E7A925C334D2}" destId="{C1321A26-635D-D045-A3CE-60584CED155B}" srcOrd="0" destOrd="0" presId="urn:microsoft.com/office/officeart/2008/layout/HalfCircleOrganizationChart"/>
+    <dgm:cxn modelId="{AA483D97-A4DE-1F45-AD02-15C458A409DC}" type="presParOf" srcId="{C1321A26-635D-D045-A3CE-60584CED155B}" destId="{8D31715A-F470-1E44-B9FE-64CBF43FEDAB}" srcOrd="0" destOrd="0" presId="urn:microsoft.com/office/officeart/2008/layout/HalfCircleOrganizationChart"/>
+    <dgm:cxn modelId="{8973E46C-F04E-CF4F-BFA7-169F09ED2ECD}" type="presParOf" srcId="{C1321A26-635D-D045-A3CE-60584CED155B}" destId="{380801FD-DFD2-F84E-A8A2-65D4D4EB1E5B}" srcOrd="1" destOrd="0" presId="urn:microsoft.com/office/officeart/2008/layout/HalfCircleOrganizationChart"/>
+    <dgm:cxn modelId="{2C7E2755-DDC3-7143-862B-E5B8EBBA907C}" type="presParOf" srcId="{C1321A26-635D-D045-A3CE-60584CED155B}" destId="{3D5902B1-6AD0-6F45-8219-AE7543526B3A}" srcOrd="2" destOrd="0" presId="urn:microsoft.com/office/officeart/2008/layout/HalfCircleOrganizationChart"/>
+    <dgm:cxn modelId="{76A9E220-5BC1-C74C-80BF-68E3FE297EB2}" type="presParOf" srcId="{C1321A26-635D-D045-A3CE-60584CED155B}" destId="{BBC99D37-7D9D-0944-88FD-1C7BD1D216F1}" srcOrd="3" destOrd="0" presId="urn:microsoft.com/office/officeart/2008/layout/HalfCircleOrganizationChart"/>
+    <dgm:cxn modelId="{28960A31-F767-204C-BBD8-44403A096E3D}" type="presParOf" srcId="{A75E41F0-7693-514C-B636-E7A925C334D2}" destId="{8B8EB5C2-317C-8B47-B08A-DA584B568DCA}" srcOrd="1" destOrd="0" presId="urn:microsoft.com/office/officeart/2008/layout/HalfCircleOrganizationChart"/>
+    <dgm:cxn modelId="{0ECD6D17-4DDC-7E45-AA04-472F5B729BD3}" type="presParOf" srcId="{A75E41F0-7693-514C-B636-E7A925C334D2}" destId="{18B5F54B-FA77-2A47-A0FD-183FFF269921}" srcOrd="2" destOrd="0" presId="urn:microsoft.com/office/officeart/2008/layout/HalfCircleOrganizationChart"/>
+    <dgm:cxn modelId="{909AC71C-74B0-4846-BE07-B11E6BAA1D12}" type="presParOf" srcId="{468087A7-DB30-E145-B47B-3F7595E36A41}" destId="{F2F3D962-EFFC-314B-8CB4-67E8756BDF7C}" srcOrd="2" destOrd="0" presId="urn:microsoft.com/office/officeart/2008/layout/HalfCircleOrganizationChart"/>
+    <dgm:cxn modelId="{B45C693B-B27E-AA43-A015-DA4A2EC6166E}" type="presParOf" srcId="{468087A7-DB30-E145-B47B-3F7595E36A41}" destId="{080AF235-C72E-004A-BB8C-4586D7CF3816}" srcOrd="3" destOrd="0" presId="urn:microsoft.com/office/officeart/2008/layout/HalfCircleOrganizationChart"/>
+    <dgm:cxn modelId="{08EA1FD8-6613-8449-8E40-BBE5E3D6FEED}" type="presParOf" srcId="{080AF235-C72E-004A-BB8C-4586D7CF3816}" destId="{E5CDCEDF-3F8A-4744-9980-455D122EDDD5}" srcOrd="0" destOrd="0" presId="urn:microsoft.com/office/officeart/2008/layout/HalfCircleOrganizationChart"/>
+    <dgm:cxn modelId="{D954F2AF-DC82-6846-9FDC-366E0843B48D}" type="presParOf" srcId="{E5CDCEDF-3F8A-4744-9980-455D122EDDD5}" destId="{70BEBA84-735A-FE49-847F-786C9953207E}" srcOrd="0" destOrd="0" presId="urn:microsoft.com/office/officeart/2008/layout/HalfCircleOrganizationChart"/>
+    <dgm:cxn modelId="{A35558FF-82C2-C54F-8A73-523F606B166E}" type="presParOf" srcId="{E5CDCEDF-3F8A-4744-9980-455D122EDDD5}" destId="{93CB5102-F65C-934B-9A6F-9C4B9AD38368}" srcOrd="1" destOrd="0" presId="urn:microsoft.com/office/officeart/2008/layout/HalfCircleOrganizationChart"/>
+    <dgm:cxn modelId="{947D5468-1F4D-5147-9956-7885104774F1}" type="presParOf" srcId="{E5CDCEDF-3F8A-4744-9980-455D122EDDD5}" destId="{C40C149A-71A2-6941-B1C6-DBC374C07FAA}" srcOrd="2" destOrd="0" presId="urn:microsoft.com/office/officeart/2008/layout/HalfCircleOrganizationChart"/>
+    <dgm:cxn modelId="{476ABF70-849B-4044-9FC7-3ADC286240F8}" type="presParOf" srcId="{E5CDCEDF-3F8A-4744-9980-455D122EDDD5}" destId="{DF9A0738-3C58-5F4B-8E92-4ABF59281253}" srcOrd="3" destOrd="0" presId="urn:microsoft.com/office/officeart/2008/layout/HalfCircleOrganizationChart"/>
+    <dgm:cxn modelId="{DB90F7DE-E8F7-DA49-8F49-90D1B5CD5681}" type="presParOf" srcId="{080AF235-C72E-004A-BB8C-4586D7CF3816}" destId="{78E0B67F-1454-AA4E-8CFE-32B27E568A2C}" srcOrd="1" destOrd="0" presId="urn:microsoft.com/office/officeart/2008/layout/HalfCircleOrganizationChart"/>
+    <dgm:cxn modelId="{21219375-603F-D646-8F29-4E6CE8E08FE3}" type="presParOf" srcId="{080AF235-C72E-004A-BB8C-4586D7CF3816}" destId="{C0D82EF8-B023-5D4B-A996-1926E4163D46}" srcOrd="2" destOrd="0" presId="urn:microsoft.com/office/officeart/2008/layout/HalfCircleOrganizationChart"/>
+    <dgm:cxn modelId="{8668C9AB-242C-DB46-8DFE-81F656476F44}" type="presParOf" srcId="{468087A7-DB30-E145-B47B-3F7595E36A41}" destId="{73E58F35-2786-234B-9082-472D12B1F5B0}" srcOrd="4" destOrd="0" presId="urn:microsoft.com/office/officeart/2008/layout/HalfCircleOrganizationChart"/>
+    <dgm:cxn modelId="{24BEE052-F228-3A40-AD3F-CAD4A74ED96F}" type="presParOf" srcId="{468087A7-DB30-E145-B47B-3F7595E36A41}" destId="{049378DF-D1EB-644B-B9FC-44F60B74BF3B}" srcOrd="5" destOrd="0" presId="urn:microsoft.com/office/officeart/2008/layout/HalfCircleOrganizationChart"/>
+    <dgm:cxn modelId="{84D4E616-8972-3E46-9062-94E7D8675389}" type="presParOf" srcId="{049378DF-D1EB-644B-B9FC-44F60B74BF3B}" destId="{A5176B12-7132-5D47-BE15-38AF353466E5}" srcOrd="0" destOrd="0" presId="urn:microsoft.com/office/officeart/2008/layout/HalfCircleOrganizationChart"/>
+    <dgm:cxn modelId="{66E58E17-B6B4-4548-BBE3-437794E8FAE1}" type="presParOf" srcId="{A5176B12-7132-5D47-BE15-38AF353466E5}" destId="{D15EA05B-2C78-2247-8F23-8FF6053AACCA}" srcOrd="0" destOrd="0" presId="urn:microsoft.com/office/officeart/2008/layout/HalfCircleOrganizationChart"/>
+    <dgm:cxn modelId="{F401E565-C043-394F-BDAC-12685F23F8CD}" type="presParOf" srcId="{A5176B12-7132-5D47-BE15-38AF353466E5}" destId="{877B04E2-6A30-0E4E-8C82-69072375112F}" srcOrd="1" destOrd="0" presId="urn:microsoft.com/office/officeart/2008/layout/HalfCircleOrganizationChart"/>
+    <dgm:cxn modelId="{F453B4ED-DB78-4E46-86DA-99346048DC51}" type="presParOf" srcId="{A5176B12-7132-5D47-BE15-38AF353466E5}" destId="{251B732A-9080-9E4A-8DA1-05E17E7432D2}" srcOrd="2" destOrd="0" presId="urn:microsoft.com/office/officeart/2008/layout/HalfCircleOrganizationChart"/>
+    <dgm:cxn modelId="{91627CD2-9905-A445-A848-F83295777893}" type="presParOf" srcId="{A5176B12-7132-5D47-BE15-38AF353466E5}" destId="{ABB4FAE0-2C66-C74A-A5B7-65C14EE3AFF8}" srcOrd="3" destOrd="0" presId="urn:microsoft.com/office/officeart/2008/layout/HalfCircleOrganizationChart"/>
+    <dgm:cxn modelId="{6DBBDB25-608B-F648-A124-C2CC1397DF00}" type="presParOf" srcId="{049378DF-D1EB-644B-B9FC-44F60B74BF3B}" destId="{7A39F70B-6DF6-3747-9674-1E5BAEBBCE4A}" srcOrd="1" destOrd="0" presId="urn:microsoft.com/office/officeart/2008/layout/HalfCircleOrganizationChart"/>
+    <dgm:cxn modelId="{6E8C780B-AB32-1645-89D6-06602A6B6525}" type="presParOf" srcId="{049378DF-D1EB-644B-B9FC-44F60B74BF3B}" destId="{E5CC467C-AA40-6C4D-BD25-A9B2FD59E0D9}" srcOrd="2" destOrd="0" presId="urn:microsoft.com/office/officeart/2008/layout/HalfCircleOrganizationChart"/>
+    <dgm:cxn modelId="{D8F371A4-FA64-F34E-992D-18CC43E3D78C}" type="presParOf" srcId="{5C9E9AB5-4A11-7C4E-A500-1FE4642F4E40}" destId="{8FF295A4-51A4-B949-A905-9806BDC6A2C3}" srcOrd="2" destOrd="0" presId="urn:microsoft.com/office/officeart/2008/layout/HalfCircleOrganizationChart"/>
   </dgm:cxnLst>
   <dgm:bg/>
   <dgm:whole/>
@@ -20642,13 +20925,16 @@
     <w:rsid w:val="0036190C"/>
     <w:rsid w:val="00422657"/>
     <w:rsid w:val="00697E52"/>
+    <w:rsid w:val="0078470F"/>
     <w:rsid w:val="007E147D"/>
     <w:rsid w:val="009E3C60"/>
     <w:rsid w:val="009E67AF"/>
     <w:rsid w:val="00A27D62"/>
     <w:rsid w:val="00B029FE"/>
+    <w:rsid w:val="00B26618"/>
     <w:rsid w:val="00CA385E"/>
     <w:rsid w:val="00EE6F44"/>
+    <w:rsid w:val="00FE4468"/>
   </w:rsids>
   <m:mathPr>
     <m:mathFont m:val="Cambria Math"/>
@@ -22825,7 +23111,7 @@
     <b:StateProvince>México</b:StateProvince>
     <b:Pages>2</b:Pages>
     <b:Edition>Séptima edición</b:Edition>
-    <b:RefOrder>4</b:RefOrder>
+    <b:RefOrder>3</b:RefOrder>
   </b:Source>
   <b:Source>
     <b:Tag>End16</b:Tag>
@@ -22882,7 +23168,7 @@
     <b:City>Bogota</b:City>
     <b:Publisher>McGraw-Hill Interamericana S.A</b:Publisher>
     <b:Year>2008</b:Year>
-    <b:RefOrder>3</b:RefOrder>
+    <b:RefOrder>2</b:RefOrder>
   </b:Source>
   <b:Source>
     <b:Tag>Ban18</b:Tag>
@@ -22993,7 +23279,7 @@
     </b:Author>
     <b:URL>http://economipedia.com/definiciones/consumidor.html</b:URL>
     <b:Year>2017</b:Year>
-    <b:RefOrder>5</b:RefOrder>
+    <b:RefOrder>4</b:RefOrder>
   </b:Source>
   <b:Source>
     <b:Tag>Gab13</b:Tag>
@@ -23024,7 +23310,7 @@
     </b:Author>
     <b:City>México, D. F</b:City>
     <b:Edition>Séptima edición</b:Edition>
-    <b:RefOrder>7</b:RefOrder>
+    <b:RefOrder>6</b:RefOrder>
   </b:Source>
   <b:Source>
     <b:Tag>Gru</b:Tag>
@@ -23049,7 +23335,7 @@
     <b:StandardNumber>84-494-1154-8</b:StandardNumber>
     <b:CountryRegion>Barcelona</b:CountryRegion>
     <b:Pages>928</b:Pages>
-    <b:RefOrder>6</b:RefOrder>
+    <b:RefOrder>5</b:RefOrder>
   </b:Source>
   <b:Source>
     <b:Tag>Rod10</b:Tag>
@@ -23082,7 +23368,7 @@
     <b:Publisher>Paraninfo</b:Publisher>
     <b:Pages>308</b:Pages>
     <b:Edition>2a edición</b:Edition>
-    <b:RefOrder>2</b:RefOrder>
+    <b:RefOrder>17</b:RefOrder>
   </b:Source>
   <b:Source>
     <b:Tag>Ban16</b:Tag>
@@ -23097,7 +23383,7 @@
     </b:Author>
     <b:Month>Enero</b:Month>
     <b:Day>13</b:Day>
-    <b:RefOrder>17</b:RefOrder>
+    <b:RefOrder>18</b:RefOrder>
   </b:Source>
   <b:Source>
     <b:Tag>Ban17</b:Tag>
@@ -23114,6 +23400,29 @@
     <b:ShortTitle>CARTOGRAFÍA DIGITAL Y CENSO DE EDIFICACIONES ESTELÍ</b:ShortTitle>
     <b:City>Managua</b:City>
     <b:RefOrder>1</b:RefOrder>
+  </b:Source>
+  <b:Source>
+    <b:Tag>Tam03</b:Tag>
+    <b:SourceType>Book</b:SourceType>
+    <b:Guid>{C31E6DED-8AE1-B849-B8E0-615E691185EF}</b:Guid>
+    <b:Author>
+      <b:Author>
+        <b:NameList>
+          <b:Person>
+            <b:Last>Tamayo</b:Last>
+            <b:Middle>Tamayo</b:Middle>
+            <b:First>Mario</b:First>
+          </b:Person>
+        </b:NameList>
+      </b:Author>
+    </b:Author>
+    <b:Title>El proceso de la investigación cientifica</b:Title>
+    <b:Year>2003</b:Year>
+    <b:City>D.F</b:City>
+    <b:CountryRegion>Mexico</b:CountryRegion>
+    <b:Publisher>Limusa</b:Publisher>
+    <b:Edition>4ta Edición</b:Edition>
+    <b:RefOrder>7</b:RefOrder>
   </b:Source>
 </b:Sources>
 </file>
@@ -23163,7 +23472,7 @@
 </file>
 
 <file path=customXml/itemProps5.xml><?xml version="1.0" encoding="utf-8"?>
-<ds:datastoreItem xmlns:ds="http://schemas.openxmlformats.org/officeDocument/2006/customXml" ds:itemID="{F7D0C718-B97E-2F44-835C-36D48203263E}">
+<ds:datastoreItem xmlns:ds="http://schemas.openxmlformats.org/officeDocument/2006/customXml" ds:itemID="{51B206A1-6600-AA4E-885C-18AE7CD1B216}">
   <ds:schemaRefs>
     <ds:schemaRef ds:uri="http://schemas.openxmlformats.org/officeDocument/2006/bibliography"/>
   </ds:schemaRefs>

--- a/Proyecto De Prefactibilidad Tesis Con Sugerencias.docx
+++ b/Proyecto De Prefactibilidad Tesis Con Sugerencias.docx
@@ -1,10 +1,10 @@
 
 <file path=word/document.xml><?xml version="1.0" encoding="utf-8"?>
-<w:document xmlns:wpc="http://schemas.microsoft.com/office/word/2010/wordprocessingCanvas" xmlns:mo="http://schemas.microsoft.com/office/mac/office/2008/main" xmlns:mc="http://schemas.openxmlformats.org/markup-compatibility/2006" xmlns:mv="urn:schemas-microsoft-com:mac:vml" xmlns:o="urn:schemas-microsoft-com:office:office" xmlns:r="http://schemas.openxmlformats.org/officeDocument/2006/relationships" xmlns:m="http://schemas.openxmlformats.org/officeDocument/2006/math" xmlns:v="urn:schemas-microsoft-com:vml" xmlns:wp14="http://schemas.microsoft.com/office/word/2010/wordprocessingDrawing" xmlns:wp="http://schemas.openxmlformats.org/drawingml/2006/wordprocessingDrawing" xmlns:w10="urn:schemas-microsoft-com:office:word" xmlns:w="http://schemas.openxmlformats.org/wordprocessingml/2006/main" xmlns:w14="http://schemas.microsoft.com/office/word/2010/wordml" xmlns:w15="http://schemas.microsoft.com/office/word/2012/wordml" xmlns:wpg="http://schemas.microsoft.com/office/word/2010/wordprocessingGroup" xmlns:wpi="http://schemas.microsoft.com/office/word/2010/wordprocessingInk" xmlns:wne="http://schemas.microsoft.com/office/word/2006/wordml" xmlns:wps="http://schemas.microsoft.com/office/word/2010/wordprocessingShape" mc:Ignorable="w14 w15 wp14">
+<w:document xmlns:wpc="http://schemas.microsoft.com/office/word/2010/wordprocessingCanvas" xmlns:cx="http://schemas.microsoft.com/office/drawing/2014/chartex" xmlns:cx1="http://schemas.microsoft.com/office/drawing/2015/9/8/chartex" xmlns:mc="http://schemas.openxmlformats.org/markup-compatibility/2006" xmlns:o="urn:schemas-microsoft-com:office:office" xmlns:r="http://schemas.openxmlformats.org/officeDocument/2006/relationships" xmlns:m="http://schemas.openxmlformats.org/officeDocument/2006/math" xmlns:v="urn:schemas-microsoft-com:vml" xmlns:wp14="http://schemas.microsoft.com/office/word/2010/wordprocessingDrawing" xmlns:wp="http://schemas.openxmlformats.org/drawingml/2006/wordprocessingDrawing" xmlns:w10="urn:schemas-microsoft-com:office:word" xmlns:w="http://schemas.openxmlformats.org/wordprocessingml/2006/main" xmlns:w14="http://schemas.microsoft.com/office/word/2010/wordml" xmlns:w15="http://schemas.microsoft.com/office/word/2012/wordml" xmlns:w16se="http://schemas.microsoft.com/office/word/2015/wordml/symex" xmlns:wpg="http://schemas.microsoft.com/office/word/2010/wordprocessingGroup" xmlns:wpi="http://schemas.microsoft.com/office/word/2010/wordprocessingInk" xmlns:wne="http://schemas.microsoft.com/office/word/2006/wordml" xmlns:wps="http://schemas.microsoft.com/office/word/2010/wordprocessingShape" mc:Ignorable="w14 w15 w16se wp14">
   <w:body>
     <w:p>
       <w:pPr>
-        <w:pStyle w:val="Puesto"/>
+        <w:pStyle w:val="Ttulo"/>
       </w:pPr>
       <w:sdt>
         <w:sdtPr>
@@ -552,33 +552,12 @@
       <w:r>
         <w:t xml:space="preserve"> </w:t>
       </w:r>
-      <w:sdt>
-        <w:sdtPr>
-          <w:id w:val="-1619217197"/>
-          <w:citation/>
-        </w:sdtPr>
-        <w:sdtEndPr/>
-        <w:sdtContent>
-          <w:r>
-            <w:fldChar w:fldCharType="begin"/>
-          </w:r>
-          <w:r>
-            <w:instrText xml:space="preserve">CITATION Ban17 \l 3082 </w:instrText>
-          </w:r>
-          <w:r>
-            <w:fldChar w:fldCharType="separate"/>
-          </w:r>
-          <w:r>
-            <w:rPr>
-              <w:noProof/>
-            </w:rPr>
-            <w:t>(Banco Central de Nicaragua, Enero 2017)</w:t>
-          </w:r>
-          <w:r>
-            <w:fldChar w:fldCharType="end"/>
-          </w:r>
-        </w:sdtContent>
-      </w:sdt>
+      <w:r>
+        <w:rPr>
+          <w:noProof/>
+        </w:rPr>
+        <w:t>Banco Central de Nicaragua (Enero 2017)</w:t>
+      </w:r>
       <w:r>
         <w:t xml:space="preserve"> </w:t>
       </w:r>
@@ -2405,13 +2384,8 @@
         <w:t xml:space="preserve"> </w:t>
       </w:r>
       <w:r>
-        <w:t>etc.</w:t>
-      </w:r>
-    </w:p>
-    <w:p>
-      <w:pPr>
-        <w:jc w:val="both"/>
-      </w:pPr>
+        <w:t>etc</w:t>
+      </w:r>
     </w:p>
     <w:p>
       <w:pPr>
@@ -3269,172 +3243,172 @@
         <w:jc w:val="both"/>
       </w:pPr>
       <w:r>
+        <w:t>¿Cuáles</w:t>
+      </w:r>
+      <w:r>
+        <w:t xml:space="preserve"> </w:t>
+      </w:r>
+      <w:r>
+        <w:t>son</w:t>
+      </w:r>
+      <w:r>
+        <w:t xml:space="preserve"> </w:t>
+      </w:r>
+      <w:r>
+        <w:t>los</w:t>
+      </w:r>
+      <w:r>
+        <w:t xml:space="preserve"> </w:t>
+      </w:r>
+      <w:r>
+        <w:t>requerimientos</w:t>
+      </w:r>
+      <w:r>
+        <w:t xml:space="preserve"> </w:t>
+      </w:r>
+      <w:r>
+        <w:t>de</w:t>
+      </w:r>
+      <w:r>
+        <w:t xml:space="preserve"> </w:t>
+      </w:r>
+      <w:r>
+        <w:t>los</w:t>
+      </w:r>
+      <w:r>
+        <w:t xml:space="preserve"> </w:t>
+      </w:r>
+      <w:r>
+        <w:t>empresarios</w:t>
+      </w:r>
+      <w:r>
+        <w:t xml:space="preserve"> </w:t>
+      </w:r>
+      <w:r>
+        <w:t>de</w:t>
+      </w:r>
+      <w:r>
+        <w:t xml:space="preserve"> </w:t>
+      </w:r>
+      <w:r>
+        <w:t>la</w:t>
+      </w:r>
+      <w:r>
+        <w:t xml:space="preserve"> </w:t>
+      </w:r>
+      <w:r>
+        <w:t>micro</w:t>
+      </w:r>
+      <w:r>
+        <w:t xml:space="preserve"> </w:t>
+      </w:r>
+      <w:r>
+        <w:t>y</w:t>
+      </w:r>
+      <w:r>
+        <w:t xml:space="preserve"> </w:t>
+      </w:r>
+      <w:r>
+        <w:t>pequeña</w:t>
+      </w:r>
+      <w:r>
+        <w:t xml:space="preserve"> </w:t>
+      </w:r>
+      <w:r>
+        <w:t>empresa</w:t>
+      </w:r>
+      <w:r>
+        <w:t xml:space="preserve"> </w:t>
+      </w:r>
+      <w:r>
+        <w:t>del</w:t>
+      </w:r>
+      <w:r>
+        <w:t xml:space="preserve"> </w:t>
+      </w:r>
+      <w:r>
+        <w:t>municipio</w:t>
+      </w:r>
+      <w:r>
+        <w:t xml:space="preserve"> </w:t>
+      </w:r>
+      <w:r>
+        <w:t>de</w:t>
+      </w:r>
+      <w:r>
+        <w:t xml:space="preserve"> </w:t>
+      </w:r>
+      <w:r>
+        <w:t>Estelí</w:t>
+      </w:r>
+      <w:r>
+        <w:t xml:space="preserve"> </w:t>
+      </w:r>
+      <w:r>
+        <w:t xml:space="preserve">en el año 2018, </w:t>
+      </w:r>
+      <w:r>
+        <w:t>sobre</w:t>
+      </w:r>
+      <w:r>
+        <w:t xml:space="preserve"> </w:t>
+      </w:r>
+      <w:r>
+        <w:t>un</w:t>
+      </w:r>
+      <w:r>
+        <w:t xml:space="preserve"> </w:t>
+      </w:r>
+      <w:r>
+        <w:t>sistema</w:t>
+      </w:r>
+      <w:r>
+        <w:t xml:space="preserve"> </w:t>
+      </w:r>
+      <w:r>
+        <w:t>de</w:t>
+      </w:r>
+      <w:r>
+        <w:t xml:space="preserve"> </w:t>
+      </w:r>
+      <w:r>
+        <w:t>facturación</w:t>
+      </w:r>
+      <w:r>
+        <w:t xml:space="preserve"> </w:t>
+      </w:r>
+      <w:r>
+        <w:t>y</w:t>
+      </w:r>
+      <w:r>
+        <w:t xml:space="preserve"> </w:t>
+      </w:r>
+      <w:r>
+        <w:t>control</w:t>
+      </w:r>
+      <w:r>
+        <w:t xml:space="preserve"> </w:t>
+      </w:r>
+      <w:r>
+        <w:t>de</w:t>
+      </w:r>
+      <w:r>
+        <w:t xml:space="preserve"> stock</w:t>
+      </w:r>
+      <w:r>
+        <w:t>?</w:t>
+      </w:r>
+      <w:r>
+        <w:t xml:space="preserve"> </w:t>
+      </w:r>
+    </w:p>
+    <w:p>
+      <w:pPr>
+        <w:ind w:left="720" w:firstLine="0"/>
+        <w:jc w:val="both"/>
+      </w:pPr>
+      <w:r>
         <w:lastRenderedPageBreak/>
-        <w:t>¿Cuáles</w:t>
-      </w:r>
-      <w:r>
-        <w:t xml:space="preserve"> </w:t>
-      </w:r>
-      <w:r>
-        <w:t>son</w:t>
-      </w:r>
-      <w:r>
-        <w:t xml:space="preserve"> </w:t>
-      </w:r>
-      <w:r>
-        <w:t>los</w:t>
-      </w:r>
-      <w:r>
-        <w:t xml:space="preserve"> </w:t>
-      </w:r>
-      <w:r>
-        <w:t>requerimientos</w:t>
-      </w:r>
-      <w:r>
-        <w:t xml:space="preserve"> </w:t>
-      </w:r>
-      <w:r>
-        <w:t>de</w:t>
-      </w:r>
-      <w:r>
-        <w:t xml:space="preserve"> </w:t>
-      </w:r>
-      <w:r>
-        <w:t>los</w:t>
-      </w:r>
-      <w:r>
-        <w:t xml:space="preserve"> </w:t>
-      </w:r>
-      <w:r>
-        <w:t>empresarios</w:t>
-      </w:r>
-      <w:r>
-        <w:t xml:space="preserve"> </w:t>
-      </w:r>
-      <w:r>
-        <w:t>de</w:t>
-      </w:r>
-      <w:r>
-        <w:t xml:space="preserve"> </w:t>
-      </w:r>
-      <w:r>
-        <w:t>la</w:t>
-      </w:r>
-      <w:r>
-        <w:t xml:space="preserve"> </w:t>
-      </w:r>
-      <w:r>
-        <w:t>micro</w:t>
-      </w:r>
-      <w:r>
-        <w:t xml:space="preserve"> </w:t>
-      </w:r>
-      <w:r>
-        <w:t>y</w:t>
-      </w:r>
-      <w:r>
-        <w:t xml:space="preserve"> </w:t>
-      </w:r>
-      <w:r>
-        <w:t>pequeña</w:t>
-      </w:r>
-      <w:r>
-        <w:t xml:space="preserve"> </w:t>
-      </w:r>
-      <w:r>
-        <w:t>empresa</w:t>
-      </w:r>
-      <w:r>
-        <w:t xml:space="preserve"> </w:t>
-      </w:r>
-      <w:r>
-        <w:t>del</w:t>
-      </w:r>
-      <w:r>
-        <w:t xml:space="preserve"> </w:t>
-      </w:r>
-      <w:r>
-        <w:t>municipio</w:t>
-      </w:r>
-      <w:r>
-        <w:t xml:space="preserve"> </w:t>
-      </w:r>
-      <w:r>
-        <w:t>de</w:t>
-      </w:r>
-      <w:r>
-        <w:t xml:space="preserve"> </w:t>
-      </w:r>
-      <w:r>
-        <w:t>Estelí</w:t>
-      </w:r>
-      <w:r>
-        <w:t xml:space="preserve"> </w:t>
-      </w:r>
-      <w:r>
-        <w:t xml:space="preserve">en el año 2018, </w:t>
-      </w:r>
-      <w:r>
-        <w:t>sobre</w:t>
-      </w:r>
-      <w:r>
-        <w:t xml:space="preserve"> </w:t>
-      </w:r>
-      <w:r>
-        <w:t>un</w:t>
-      </w:r>
-      <w:r>
-        <w:t xml:space="preserve"> </w:t>
-      </w:r>
-      <w:r>
-        <w:t>sistema</w:t>
-      </w:r>
-      <w:r>
-        <w:t xml:space="preserve"> </w:t>
-      </w:r>
-      <w:r>
-        <w:t>de</w:t>
-      </w:r>
-      <w:r>
-        <w:t xml:space="preserve"> </w:t>
-      </w:r>
-      <w:r>
-        <w:t>facturación</w:t>
-      </w:r>
-      <w:r>
-        <w:t xml:space="preserve"> </w:t>
-      </w:r>
-      <w:r>
-        <w:t>y</w:t>
-      </w:r>
-      <w:r>
-        <w:t xml:space="preserve"> </w:t>
-      </w:r>
-      <w:r>
-        <w:t>control</w:t>
-      </w:r>
-      <w:r>
-        <w:t xml:space="preserve"> </w:t>
-      </w:r>
-      <w:r>
-        <w:t>de</w:t>
-      </w:r>
-      <w:r>
-        <w:t xml:space="preserve"> stock</w:t>
-      </w:r>
-      <w:r>
-        <w:t>?</w:t>
-      </w:r>
-      <w:r>
-        <w:t xml:space="preserve"> </w:t>
-      </w:r>
-    </w:p>
-    <w:p>
-      <w:pPr>
-        <w:ind w:left="720" w:firstLine="0"/>
-        <w:jc w:val="both"/>
-      </w:pPr>
-      <w:r>
         <w:t xml:space="preserve">¿Cuáles </w:t>
       </w:r>
       <w:r>
@@ -3488,7 +3462,13 @@
         <w:jc w:val="both"/>
       </w:pPr>
       <w:r>
-        <w:t>¿Cuanto es la inversión inicial necesaria para el proyecto?</w:t>
+        <w:t>¿</w:t>
+      </w:r>
+      <w:r>
+        <w:t>Cuánto</w:t>
+      </w:r>
+      <w:r>
+        <w:t xml:space="preserve"> es la inversión inicial necesaria para el proyecto?</w:t>
       </w:r>
     </w:p>
     <w:p>
@@ -4419,8 +4399,311 @@
         <w:jc w:val="both"/>
       </w:pPr>
       <w:r>
+        <w:t>El</w:t>
+      </w:r>
+      <w:r>
+        <w:t xml:space="preserve"> </w:t>
+      </w:r>
+      <w:r>
+        <w:t>uso</w:t>
+      </w:r>
+      <w:r>
+        <w:t xml:space="preserve"> </w:t>
+      </w:r>
+      <w:r>
+        <w:t>de</w:t>
+      </w:r>
+      <w:r>
+        <w:t xml:space="preserve"> </w:t>
+      </w:r>
+      <w:r>
+        <w:t>la</w:t>
+      </w:r>
+      <w:r>
+        <w:t xml:space="preserve"> </w:t>
+      </w:r>
+      <w:r>
+        <w:t>aplicación</w:t>
+      </w:r>
+      <w:r>
+        <w:t xml:space="preserve"> </w:t>
+      </w:r>
+      <w:r>
+        <w:t>de</w:t>
+      </w:r>
+      <w:r>
+        <w:t xml:space="preserve"> </w:t>
+      </w:r>
+      <w:r>
+        <w:t>este</w:t>
+      </w:r>
+      <w:r>
+        <w:t xml:space="preserve"> </w:t>
+      </w:r>
+      <w:r>
+        <w:t>proyecto</w:t>
+      </w:r>
+      <w:r>
+        <w:t xml:space="preserve"> </w:t>
+      </w:r>
+      <w:r>
+        <w:t>beneficiara</w:t>
+      </w:r>
+      <w:r>
+        <w:t xml:space="preserve"> </w:t>
+      </w:r>
+      <w:r>
+        <w:t>tanto</w:t>
+      </w:r>
+      <w:r>
+        <w:t xml:space="preserve"> </w:t>
+      </w:r>
+      <w:r>
+        <w:t>a</w:t>
+      </w:r>
+      <w:r>
+        <w:t xml:space="preserve"> </w:t>
+      </w:r>
+      <w:r>
+        <w:t>los</w:t>
+      </w:r>
+      <w:r>
+        <w:t xml:space="preserve"> </w:t>
+      </w:r>
+      <w:r>
+        <w:t>empresarios</w:t>
+      </w:r>
+      <w:r>
+        <w:t xml:space="preserve"> </w:t>
+      </w:r>
+      <w:r>
+        <w:t>de</w:t>
+      </w:r>
+      <w:r>
+        <w:t xml:space="preserve"> </w:t>
+      </w:r>
+      <w:r>
+        <w:t>la</w:t>
+      </w:r>
+      <w:r>
+        <w:t xml:space="preserve"> </w:t>
+      </w:r>
+      <w:r>
+        <w:t>MyPe</w:t>
+      </w:r>
+      <w:r>
+        <w:t>,</w:t>
+      </w:r>
+      <w:r>
+        <w:t xml:space="preserve"> </w:t>
+      </w:r>
+      <w:r>
+        <w:t>como</w:t>
+      </w:r>
+      <w:r>
+        <w:t xml:space="preserve"> </w:t>
+      </w:r>
+      <w:r>
+        <w:t>a</w:t>
+      </w:r>
+      <w:r>
+        <w:t xml:space="preserve"> </w:t>
+      </w:r>
+      <w:r>
+        <w:t>sus</w:t>
+      </w:r>
+      <w:r>
+        <w:t xml:space="preserve"> </w:t>
+      </w:r>
+      <w:r>
+        <w:t>colaboradores,</w:t>
+      </w:r>
+      <w:r>
+        <w:t xml:space="preserve"> </w:t>
+      </w:r>
+      <w:r>
+        <w:t>sus</w:t>
+      </w:r>
+      <w:r>
+        <w:t xml:space="preserve"> </w:t>
+      </w:r>
+      <w:r>
+        <w:t>familias</w:t>
+      </w:r>
+      <w:r>
+        <w:t xml:space="preserve"> </w:t>
+      </w:r>
+      <w:r>
+        <w:t>y</w:t>
+      </w:r>
+      <w:r>
+        <w:t xml:space="preserve"> </w:t>
+      </w:r>
+      <w:r>
+        <w:t>a</w:t>
+      </w:r>
+      <w:r>
+        <w:t xml:space="preserve"> </w:t>
+      </w:r>
+      <w:r>
+        <w:t>sus</w:t>
+      </w:r>
+      <w:r>
+        <w:t xml:space="preserve"> </w:t>
+      </w:r>
+      <w:r>
+        <w:t>clientes,</w:t>
+      </w:r>
+      <w:r>
+        <w:t xml:space="preserve"> </w:t>
+      </w:r>
+      <w:r>
+        <w:t>otorgándole</w:t>
+      </w:r>
+      <w:r>
+        <w:t xml:space="preserve"> </w:t>
+      </w:r>
+      <w:r>
+        <w:t>mayores</w:t>
+      </w:r>
+      <w:r>
+        <w:t xml:space="preserve"> </w:t>
+      </w:r>
+      <w:r>
+        <w:t>y</w:t>
+      </w:r>
+      <w:r>
+        <w:t xml:space="preserve"> </w:t>
+      </w:r>
+      <w:r>
+        <w:t>mejores</w:t>
+      </w:r>
+      <w:r>
+        <w:t xml:space="preserve"> </w:t>
+      </w:r>
+      <w:r>
+        <w:t>opciones,</w:t>
+      </w:r>
+      <w:r>
+        <w:t xml:space="preserve"> </w:t>
+      </w:r>
+      <w:r>
         <w:lastRenderedPageBreak/>
-        <w:t>El</w:t>
+        <w:t>mucha</w:t>
+      </w:r>
+      <w:r>
+        <w:t xml:space="preserve"> </w:t>
+      </w:r>
+      <w:r>
+        <w:t>más</w:t>
+      </w:r>
+      <w:r>
+        <w:t xml:space="preserve"> </w:t>
+      </w:r>
+      <w:r>
+        <w:t>rapidez</w:t>
+      </w:r>
+      <w:r>
+        <w:t xml:space="preserve"> </w:t>
+      </w:r>
+      <w:r>
+        <w:t>y</w:t>
+      </w:r>
+      <w:r>
+        <w:t xml:space="preserve"> </w:t>
+      </w:r>
+      <w:r>
+        <w:t>seguridad</w:t>
+      </w:r>
+      <w:r>
+        <w:t xml:space="preserve"> </w:t>
+      </w:r>
+      <w:r>
+        <w:t>en</w:t>
+      </w:r>
+      <w:r>
+        <w:t xml:space="preserve"> </w:t>
+      </w:r>
+      <w:r>
+        <w:t>las</w:t>
+      </w:r>
+      <w:r>
+        <w:t xml:space="preserve"> </w:t>
+      </w:r>
+      <w:r>
+        <w:t>transacciones,</w:t>
+      </w:r>
+      <w:r>
+        <w:t xml:space="preserve"> </w:t>
+      </w:r>
+      <w:r>
+        <w:t>así</w:t>
+      </w:r>
+      <w:r>
+        <w:t xml:space="preserve"> </w:t>
+      </w:r>
+      <w:r>
+        <w:t>mismo</w:t>
+      </w:r>
+      <w:r>
+        <w:t xml:space="preserve"> </w:t>
+      </w:r>
+      <w:r>
+        <w:t>generara</w:t>
+      </w:r>
+      <w:r>
+        <w:t xml:space="preserve"> </w:t>
+      </w:r>
+      <w:r>
+        <w:t>beneficios</w:t>
+      </w:r>
+      <w:r>
+        <w:t xml:space="preserve"> </w:t>
+      </w:r>
+      <w:r>
+        <w:t>para</w:t>
+      </w:r>
+      <w:r>
+        <w:t xml:space="preserve"> </w:t>
+      </w:r>
+      <w:r>
+        <w:t>el</w:t>
+      </w:r>
+      <w:r>
+        <w:t xml:space="preserve"> </w:t>
+      </w:r>
+      <w:r>
+        <w:t>gobierno,</w:t>
+      </w:r>
+      <w:r>
+        <w:t xml:space="preserve"> </w:t>
+      </w:r>
+      <w:r>
+        <w:t>ya</w:t>
+      </w:r>
+      <w:r>
+        <w:t xml:space="preserve"> </w:t>
+      </w:r>
+      <w:r>
+        <w:t>que</w:t>
+      </w:r>
+      <w:r>
+        <w:t xml:space="preserve"> </w:t>
+      </w:r>
+      <w:r>
+        <w:t>gracias</w:t>
+      </w:r>
+      <w:r>
+        <w:t xml:space="preserve"> </w:t>
+      </w:r>
+      <w:r>
+        <w:t>al</w:t>
+      </w:r>
+      <w:r>
+        <w:t xml:space="preserve"> </w:t>
+      </w:r>
+      <w:r>
+        <w:t>continuo</w:t>
       </w:r>
       <w:r>
         <w:t xml:space="preserve"> </w:t>
@@ -4450,31 +4733,390 @@
         <w:t xml:space="preserve"> </w:t>
       </w:r>
       <w:r>
+        <w:t>y</w:t>
+      </w:r>
+      <w:r>
+        <w:t xml:space="preserve"> </w:t>
+      </w:r>
+      <w:r>
+        <w:t>desarrollo</w:t>
+      </w:r>
+      <w:r>
+        <w:t xml:space="preserve"> </w:t>
+      </w:r>
+      <w:r>
         <w:t>de</w:t>
       </w:r>
       <w:r>
         <w:t xml:space="preserve"> </w:t>
       </w:r>
       <w:r>
-        <w:t>este</w:t>
-      </w:r>
-      <w:r>
-        <w:t xml:space="preserve"> </w:t>
-      </w:r>
-      <w:r>
-        <w:t>proyecto</w:t>
-      </w:r>
-      <w:r>
-        <w:t xml:space="preserve"> </w:t>
-      </w:r>
-      <w:r>
-        <w:t>beneficiara</w:t>
-      </w:r>
-      <w:r>
-        <w:t xml:space="preserve"> </w:t>
-      </w:r>
-      <w:r>
-        <w:t>tanto</w:t>
+        <w:t>las</w:t>
+      </w:r>
+      <w:r>
+        <w:t xml:space="preserve"> </w:t>
+      </w:r>
+      <w:r>
+        <w:t>micro</w:t>
+      </w:r>
+      <w:r>
+        <w:t xml:space="preserve"> </w:t>
+      </w:r>
+      <w:r>
+        <w:t>y</w:t>
+      </w:r>
+      <w:r>
+        <w:t xml:space="preserve"> </w:t>
+      </w:r>
+      <w:r>
+        <w:t>pequeña</w:t>
+      </w:r>
+      <w:r>
+        <w:t xml:space="preserve"> </w:t>
+      </w:r>
+      <w:r>
+        <w:t>empresa</w:t>
+      </w:r>
+      <w:r>
+        <w:t xml:space="preserve"> </w:t>
+      </w:r>
+      <w:r>
+        <w:t>impulsara</w:t>
+      </w:r>
+      <w:r>
+        <w:t xml:space="preserve"> </w:t>
+      </w:r>
+      <w:r>
+        <w:t>el</w:t>
+      </w:r>
+      <w:r>
+        <w:t xml:space="preserve"> </w:t>
+      </w:r>
+      <w:r>
+        <w:t>crecimiento</w:t>
+      </w:r>
+      <w:r>
+        <w:t xml:space="preserve"> </w:t>
+      </w:r>
+      <w:r>
+        <w:t>de</w:t>
+      </w:r>
+      <w:r>
+        <w:t xml:space="preserve"> </w:t>
+      </w:r>
+      <w:r>
+        <w:t>las</w:t>
+      </w:r>
+      <w:r>
+        <w:t xml:space="preserve"> </w:t>
+      </w:r>
+      <w:r>
+        <w:t>misma</w:t>
+      </w:r>
+      <w:r>
+        <w:t xml:space="preserve"> </w:t>
+      </w:r>
+      <w:r>
+        <w:t>y</w:t>
+      </w:r>
+      <w:r>
+        <w:t xml:space="preserve"> </w:t>
+      </w:r>
+      <w:r>
+        <w:t>por</w:t>
+      </w:r>
+      <w:r>
+        <w:t xml:space="preserve"> </w:t>
+      </w:r>
+      <w:r>
+        <w:t>ende</w:t>
+      </w:r>
+      <w:r>
+        <w:t xml:space="preserve"> </w:t>
+      </w:r>
+      <w:r>
+        <w:t>se</w:t>
+      </w:r>
+      <w:r>
+        <w:t xml:space="preserve"> </w:t>
+      </w:r>
+      <w:r>
+        <w:t>podrán</w:t>
+      </w:r>
+      <w:r>
+        <w:t xml:space="preserve"> </w:t>
+      </w:r>
+      <w:r>
+        <w:t>recaudar</w:t>
+      </w:r>
+      <w:r>
+        <w:t xml:space="preserve"> </w:t>
+      </w:r>
+      <w:r>
+        <w:t>mayores</w:t>
+      </w:r>
+      <w:r>
+        <w:t xml:space="preserve"> </w:t>
+      </w:r>
+      <w:r>
+        <w:t>flujos</w:t>
+      </w:r>
+      <w:r>
+        <w:t xml:space="preserve"> </w:t>
+      </w:r>
+      <w:r>
+        <w:t>de</w:t>
+      </w:r>
+      <w:r>
+        <w:t xml:space="preserve"> </w:t>
+      </w:r>
+      <w:r>
+        <w:t>impuestos</w:t>
+      </w:r>
+      <w:r>
+        <w:t xml:space="preserve"> </w:t>
+      </w:r>
+      <w:r>
+        <w:t>que</w:t>
+      </w:r>
+      <w:r>
+        <w:t xml:space="preserve"> </w:t>
+      </w:r>
+      <w:r>
+        <w:t>serán</w:t>
+      </w:r>
+      <w:r>
+        <w:t xml:space="preserve"> </w:t>
+      </w:r>
+      <w:r>
+        <w:t>utilizados</w:t>
+      </w:r>
+      <w:r>
+        <w:t xml:space="preserve"> </w:t>
+      </w:r>
+      <w:r>
+        <w:t>para</w:t>
+      </w:r>
+      <w:r>
+        <w:t xml:space="preserve"> </w:t>
+      </w:r>
+      <w:r>
+        <w:t>el</w:t>
+      </w:r>
+      <w:r>
+        <w:t xml:space="preserve"> </w:t>
+      </w:r>
+      <w:r>
+        <w:t>beneficio</w:t>
+      </w:r>
+      <w:r>
+        <w:t xml:space="preserve"> </w:t>
+      </w:r>
+      <w:r>
+        <w:t>de</w:t>
+      </w:r>
+      <w:r>
+        <w:t xml:space="preserve"> </w:t>
+      </w:r>
+      <w:r>
+        <w:t>la</w:t>
+      </w:r>
+      <w:r>
+        <w:t xml:space="preserve"> </w:t>
+      </w:r>
+      <w:r>
+        <w:t>población.</w:t>
+      </w:r>
+    </w:p>
+    <w:p>
+      <w:pPr>
+        <w:jc w:val="both"/>
+      </w:pPr>
+      <w:r>
+        <w:t>Finalmente,</w:t>
+      </w:r>
+      <w:r>
+        <w:t xml:space="preserve"> </w:t>
+      </w:r>
+      <w:r>
+        <w:t>el</w:t>
+      </w:r>
+      <w:r>
+        <w:t xml:space="preserve"> </w:t>
+      </w:r>
+      <w:r>
+        <w:t>desarrollo</w:t>
+      </w:r>
+      <w:r>
+        <w:t xml:space="preserve"> </w:t>
+      </w:r>
+      <w:r>
+        <w:t>y</w:t>
+      </w:r>
+      <w:r>
+        <w:t xml:space="preserve"> </w:t>
+      </w:r>
+      <w:r>
+        <w:t>puesta</w:t>
+      </w:r>
+      <w:r>
+        <w:t xml:space="preserve"> </w:t>
+      </w:r>
+      <w:r>
+        <w:t>en</w:t>
+      </w:r>
+      <w:r>
+        <w:t xml:space="preserve"> </w:t>
+      </w:r>
+      <w:r>
+        <w:t>marcha</w:t>
+      </w:r>
+      <w:r>
+        <w:t xml:space="preserve"> </w:t>
+      </w:r>
+      <w:r>
+        <w:t>del</w:t>
+      </w:r>
+      <w:r>
+        <w:t xml:space="preserve"> </w:t>
+      </w:r>
+      <w:r>
+        <w:t>proyecto,</w:t>
+      </w:r>
+      <w:r>
+        <w:t xml:space="preserve"> </w:t>
+      </w:r>
+      <w:r>
+        <w:t>generaría</w:t>
+      </w:r>
+      <w:r>
+        <w:t xml:space="preserve"> </w:t>
+      </w:r>
+      <w:r>
+        <w:t>un</w:t>
+      </w:r>
+      <w:r>
+        <w:t xml:space="preserve"> </w:t>
+      </w:r>
+      <w:r>
+        <w:t>cambio</w:t>
+      </w:r>
+      <w:r>
+        <w:t xml:space="preserve"> </w:t>
+      </w:r>
+      <w:r>
+        <w:t>positivo</w:t>
+      </w:r>
+      <w:r>
+        <w:t xml:space="preserve"> </w:t>
+      </w:r>
+      <w:r>
+        <w:t>en</w:t>
+      </w:r>
+      <w:r>
+        <w:t xml:space="preserve"> </w:t>
+      </w:r>
+      <w:r>
+        <w:t>la</w:t>
+      </w:r>
+      <w:r>
+        <w:t xml:space="preserve"> </w:t>
+      </w:r>
+      <w:r>
+        <w:t>mente</w:t>
+      </w:r>
+      <w:r>
+        <w:t xml:space="preserve"> </w:t>
+      </w:r>
+      <w:r>
+        <w:t>de</w:t>
+      </w:r>
+      <w:r>
+        <w:t xml:space="preserve"> </w:t>
+      </w:r>
+      <w:r>
+        <w:t>los</w:t>
+      </w:r>
+      <w:r>
+        <w:t xml:space="preserve"> </w:t>
+      </w:r>
+      <w:r>
+        <w:t>estelianos</w:t>
+      </w:r>
+      <w:r>
+        <w:t>,</w:t>
+      </w:r>
+      <w:r>
+        <w:t xml:space="preserve"> </w:t>
+      </w:r>
+      <w:r>
+        <w:t>sobre</w:t>
+      </w:r>
+      <w:r>
+        <w:t xml:space="preserve"> </w:t>
+      </w:r>
+      <w:r>
+        <w:t>sobre</w:t>
+      </w:r>
+      <w:r>
+        <w:t xml:space="preserve"> </w:t>
+      </w:r>
+      <w:r>
+        <w:t>el</w:t>
+      </w:r>
+      <w:r>
+        <w:t xml:space="preserve"> </w:t>
+      </w:r>
+      <w:r>
+        <w:t>tema</w:t>
+      </w:r>
+      <w:r>
+        <w:t xml:space="preserve"> </w:t>
+      </w:r>
+      <w:r>
+        <w:t>de</w:t>
+      </w:r>
+      <w:r>
+        <w:t xml:space="preserve"> </w:t>
+      </w:r>
+      <w:r>
+        <w:t>la</w:t>
+      </w:r>
+      <w:r>
+        <w:t xml:space="preserve"> </w:t>
+      </w:r>
+      <w:r>
+        <w:t>usabilidad</w:t>
+      </w:r>
+      <w:r>
+        <w:t xml:space="preserve"> </w:t>
+      </w:r>
+      <w:r>
+        <w:t>de</w:t>
+      </w:r>
+      <w:r>
+        <w:t xml:space="preserve"> </w:t>
+      </w:r>
+      <w:r>
+        <w:t>la</w:t>
+      </w:r>
+      <w:r>
+        <w:t xml:space="preserve"> </w:t>
+      </w:r>
+      <w:r>
+        <w:t>tecnología</w:t>
+      </w:r>
+      <w:r>
+        <w:t xml:space="preserve"> </w:t>
+      </w:r>
+      <w:r>
+        <w:t>para</w:t>
+      </w:r>
+      <w:r>
+        <w:t xml:space="preserve"> </w:t>
+      </w:r>
+      <w:r>
+        <w:t>beneficiar</w:t>
       </w:r>
       <w:r>
         <w:t xml:space="preserve"> </w:t>
@@ -4486,13 +5128,233 @@
         <w:t xml:space="preserve"> </w:t>
       </w:r>
       <w:r>
+        <w:t>la</w:t>
+      </w:r>
+      <w:r>
+        <w:t xml:space="preserve"> </w:t>
+      </w:r>
+      <w:r>
+        <w:t>población</w:t>
+      </w:r>
+      <w:r>
+        <w:t xml:space="preserve"> </w:t>
+      </w:r>
+      <w:r>
+        <w:t>y</w:t>
+      </w:r>
+      <w:r>
+        <w:t xml:space="preserve"> </w:t>
+      </w:r>
+      <w:r>
+        <w:t>con</w:t>
+      </w:r>
+      <w:r>
+        <w:t xml:space="preserve"> </w:t>
+      </w:r>
+      <w:r>
+        <w:t>esto</w:t>
+      </w:r>
+      <w:r>
+        <w:t xml:space="preserve"> </w:t>
+      </w:r>
+      <w:r>
+        <w:t>llevarlos</w:t>
+      </w:r>
+      <w:r>
+        <w:t xml:space="preserve"> </w:t>
+      </w:r>
+      <w:r>
+        <w:t>a</w:t>
+      </w:r>
+      <w:r>
+        <w:t xml:space="preserve"> </w:t>
+      </w:r>
+      <w:r>
+        <w:t>no</w:t>
+      </w:r>
+      <w:r>
+        <w:t xml:space="preserve"> </w:t>
+      </w:r>
+      <w:r>
+        <w:t>conformarse</w:t>
+      </w:r>
+      <w:r>
+        <w:t xml:space="preserve"> </w:t>
+      </w:r>
+      <w:r>
+        <w:t>con</w:t>
+      </w:r>
+      <w:r>
+        <w:t xml:space="preserve"> </w:t>
+      </w:r>
+      <w:r>
+        <w:t>ser</w:t>
+      </w:r>
+      <w:r>
+        <w:t xml:space="preserve"> </w:t>
+      </w:r>
+      <w:r>
+        <w:t>observadores,</w:t>
+      </w:r>
+      <w:r>
+        <w:t xml:space="preserve"> </w:t>
+      </w:r>
+      <w:r>
+        <w:t>sino</w:t>
+      </w:r>
+      <w:r>
+        <w:t xml:space="preserve"> </w:t>
+      </w:r>
+      <w:r>
+        <w:t>también</w:t>
+      </w:r>
+      <w:r>
+        <w:t xml:space="preserve"> </w:t>
+      </w:r>
+      <w:r>
+        <w:t>participantes</w:t>
+      </w:r>
+      <w:r>
+        <w:t xml:space="preserve"> </w:t>
+      </w:r>
+      <w:r>
+        <w:t>de</w:t>
+      </w:r>
+      <w:r>
+        <w:t xml:space="preserve"> </w:t>
+      </w:r>
+      <w:r>
         <w:t>los</w:t>
       </w:r>
       <w:r>
         <w:t xml:space="preserve"> </w:t>
       </w:r>
       <w:r>
-        <w:t>empresarios</w:t>
+        <w:t>cambios</w:t>
+      </w:r>
+      <w:r>
+        <w:t xml:space="preserve"> </w:t>
+      </w:r>
+      <w:r>
+        <w:t>en</w:t>
+      </w:r>
+      <w:r>
+        <w:t xml:space="preserve"> </w:t>
+      </w:r>
+      <w:r>
+        <w:t>la</w:t>
+      </w:r>
+      <w:r>
+        <w:t xml:space="preserve"> </w:t>
+      </w:r>
+      <w:r>
+        <w:t>tecnología</w:t>
+      </w:r>
+      <w:r>
+        <w:t xml:space="preserve"> </w:t>
+      </w:r>
+      <w:r>
+        <w:t>que</w:t>
+      </w:r>
+      <w:r>
+        <w:t xml:space="preserve"> </w:t>
+      </w:r>
+      <w:r>
+        <w:t>están</w:t>
+      </w:r>
+      <w:r>
+        <w:t xml:space="preserve"> </w:t>
+      </w:r>
+      <w:r>
+        <w:t>ocurriendo</w:t>
+      </w:r>
+      <w:r>
+        <w:t xml:space="preserve"> </w:t>
+      </w:r>
+      <w:r>
+        <w:t>a</w:t>
+      </w:r>
+      <w:r>
+        <w:t xml:space="preserve"> </w:t>
+      </w:r>
+      <w:r>
+        <w:t>nivel</w:t>
+      </w:r>
+      <w:r>
+        <w:t xml:space="preserve"> </w:t>
+      </w:r>
+      <w:r>
+        <w:t>mundial.</w:t>
+      </w:r>
+    </w:p>
+    <w:p>
+      <w:pPr>
+        <w:jc w:val="both"/>
+      </w:pPr>
+    </w:p>
+    <w:p>
+      <w:pPr>
+        <w:pStyle w:val="Ttulo1"/>
+      </w:pPr>
+      <w:bookmarkStart w:id="5" w:name="_Toc494876157"/>
+      <w:r>
+        <w:t>3</w:t>
+      </w:r>
+      <w:r>
+        <w:t xml:space="preserve">. </w:t>
+      </w:r>
+      <w:r>
+        <w:t>OBJETIVO DE INVESTIGACIÓN</w:t>
+      </w:r>
+      <w:bookmarkEnd w:id="5"/>
+    </w:p>
+    <w:p>
+      <w:pPr>
+        <w:pStyle w:val="Ttulo2"/>
+        <w:jc w:val="both"/>
+      </w:pPr>
+      <w:bookmarkStart w:id="6" w:name="_Toc494876158"/>
+      <w:r>
+        <w:t xml:space="preserve">3.1 </w:t>
+      </w:r>
+      <w:r>
+        <w:t>Objetivo General</w:t>
+      </w:r>
+      <w:bookmarkEnd w:id="6"/>
+    </w:p>
+    <w:p>
+      <w:pPr>
+        <w:jc w:val="both"/>
+      </w:pPr>
+      <w:r>
+        <w:t>Realizar</w:t>
+      </w:r>
+      <w:r>
+        <w:t xml:space="preserve"> </w:t>
+      </w:r>
+      <w:r>
+        <w:t xml:space="preserve">un proyecto </w:t>
+      </w:r>
+      <w:r>
+        <w:t xml:space="preserve">a nivel </w:t>
+      </w:r>
+      <w:r>
+        <w:t>de pre</w:t>
+      </w:r>
+      <w:r>
+        <w:t>-</w:t>
+      </w:r>
+      <w:r>
+        <w:t xml:space="preserve">factibilidad </w:t>
+      </w:r>
+      <w:r>
+        <w:t>de un</w:t>
+      </w:r>
+      <w:r>
+        <w:t xml:space="preserve"> </w:t>
+      </w:r>
+      <w:r>
+        <w:t>sistema</w:t>
       </w:r>
       <w:r>
         <w:t xml:space="preserve"> </w:t>
@@ -4504,7 +5366,73 @@
         <w:t xml:space="preserve"> </w:t>
       </w:r>
       <w:r>
-        <w:t>la</w:t>
+        <w:t>facturación</w:t>
+      </w:r>
+      <w:r>
+        <w:t xml:space="preserve"> </w:t>
+      </w:r>
+      <w:r>
+        <w:t>y</w:t>
+      </w:r>
+      <w:r>
+        <w:t xml:space="preserve"> </w:t>
+      </w:r>
+      <w:r>
+        <w:t>control</w:t>
+      </w:r>
+      <w:r>
+        <w:t xml:space="preserve"> </w:t>
+      </w:r>
+      <w:r>
+        <w:t>de</w:t>
+      </w:r>
+      <w:r>
+        <w:t xml:space="preserve"> stock </w:t>
+      </w:r>
+      <w:r>
+        <w:t>basado</w:t>
+      </w:r>
+      <w:r>
+        <w:t xml:space="preserve"> </w:t>
+      </w:r>
+      <w:r>
+        <w:t>en</w:t>
+      </w:r>
+      <w:r>
+        <w:t xml:space="preserve"> </w:t>
+      </w:r>
+      <w:r>
+        <w:t>el</w:t>
+      </w:r>
+      <w:r>
+        <w:t xml:space="preserve"> </w:t>
+      </w:r>
+      <w:r>
+        <w:t>uso</w:t>
+      </w:r>
+      <w:r>
+        <w:t xml:space="preserve"> </w:t>
+      </w:r>
+      <w:r>
+        <w:t xml:space="preserve">del </w:t>
+      </w:r>
+      <w:r>
+        <w:t>FrameWork</w:t>
+      </w:r>
+      <w:r>
+        <w:t xml:space="preserve"> Angular de Google</w:t>
+      </w:r>
+      <w:r>
+        <w:t xml:space="preserve"> </w:t>
+      </w:r>
+      <w:r>
+        <w:t>para</w:t>
+      </w:r>
+      <w:r>
+        <w:t xml:space="preserve"> </w:t>
+      </w:r>
+      <w:r>
+        <w:t>las</w:t>
       </w:r>
       <w:r>
         <w:t xml:space="preserve"> </w:t>
@@ -4513,127 +5441,28 @@
         <w:t>MyPe</w:t>
       </w:r>
       <w:r>
-        <w:t>,</w:t>
-      </w:r>
-      <w:r>
-        <w:t xml:space="preserve"> </w:t>
-      </w:r>
-      <w:r>
-        <w:t>como</w:t>
-      </w:r>
-      <w:r>
-        <w:t xml:space="preserve"> </w:t>
-      </w:r>
-      <w:r>
-        <w:t>a</w:t>
-      </w:r>
-      <w:r>
-        <w:t xml:space="preserve"> </w:t>
-      </w:r>
-      <w:r>
-        <w:t>sus</w:t>
-      </w:r>
-      <w:r>
-        <w:t xml:space="preserve"> </w:t>
-      </w:r>
-      <w:r>
-        <w:t>colaboradores,</w:t>
-      </w:r>
-      <w:r>
-        <w:t xml:space="preserve"> </w:t>
-      </w:r>
-      <w:r>
-        <w:t>sus</w:t>
-      </w:r>
-      <w:r>
-        <w:t xml:space="preserve"> </w:t>
-      </w:r>
-      <w:r>
-        <w:t>familias</w:t>
-      </w:r>
-      <w:r>
-        <w:t xml:space="preserve"> </w:t>
-      </w:r>
-      <w:r>
-        <w:t>y</w:t>
-      </w:r>
-      <w:r>
-        <w:t xml:space="preserve"> </w:t>
-      </w:r>
-      <w:r>
-        <w:t>a</w:t>
-      </w:r>
-      <w:r>
-        <w:t xml:space="preserve"> </w:t>
-      </w:r>
-      <w:r>
-        <w:t>sus</w:t>
-      </w:r>
-      <w:r>
-        <w:t xml:space="preserve"> </w:t>
-      </w:r>
-      <w:r>
-        <w:t>clientes,</w:t>
-      </w:r>
-      <w:r>
-        <w:t xml:space="preserve"> </w:t>
-      </w:r>
-      <w:r>
-        <w:t>otorgándole</w:t>
-      </w:r>
-      <w:r>
-        <w:t xml:space="preserve"> </w:t>
-      </w:r>
-      <w:r>
-        <w:t>mayores</w:t>
-      </w:r>
-      <w:r>
-        <w:t xml:space="preserve"> </w:t>
-      </w:r>
-      <w:r>
-        <w:t>y</w:t>
-      </w:r>
-      <w:r>
-        <w:t xml:space="preserve"> </w:t>
-      </w:r>
-      <w:r>
-        <w:t>mejores</w:t>
-      </w:r>
-      <w:r>
-        <w:t xml:space="preserve"> </w:t>
-      </w:r>
-      <w:r>
-        <w:t>opciones,</w:t>
-      </w:r>
-      <w:r>
-        <w:t xml:space="preserve"> </w:t>
-      </w:r>
-      <w:r>
-        <w:t>mucha</w:t>
-      </w:r>
-      <w:r>
-        <w:t xml:space="preserve"> </w:t>
-      </w:r>
-      <w:r>
-        <w:t>más</w:t>
-      </w:r>
-      <w:r>
-        <w:t xml:space="preserve"> </w:t>
-      </w:r>
-      <w:r>
-        <w:t>rapidez</w:t>
-      </w:r>
-      <w:r>
-        <w:t xml:space="preserve"> </w:t>
-      </w:r>
-      <w:r>
-        <w:t>y</w:t>
-      </w:r>
-      <w:r>
-        <w:t xml:space="preserve"> </w:t>
-      </w:r>
-      <w:r>
-        <w:t>seguridad</w:t>
+        <w:t xml:space="preserve"> </w:t>
+      </w:r>
+      <w:r>
+        <w:t>del</w:t>
+      </w:r>
+      <w:r>
+        <w:t xml:space="preserve"> </w:t>
+      </w:r>
+      <w:r>
+        <w:t>municipio</w:t>
+      </w:r>
+      <w:r>
+        <w:t xml:space="preserve"> </w:t>
+      </w:r>
+      <w:r>
+        <w:t>de</w:t>
+      </w:r>
+      <w:r>
+        <w:t xml:space="preserve"> </w:t>
+      </w:r>
+      <w:r>
+        <w:t>Estelí,</w:t>
       </w:r>
       <w:r>
         <w:t xml:space="preserve"> </w:t>
@@ -4645,91 +5474,57 @@
         <w:t xml:space="preserve"> </w:t>
       </w:r>
       <w:r>
-        <w:t>las</w:t>
-      </w:r>
-      <w:r>
-        <w:t xml:space="preserve"> </w:t>
-      </w:r>
-      <w:r>
-        <w:t>transacciones,</w:t>
-      </w:r>
-      <w:r>
-        <w:t xml:space="preserve"> </w:t>
-      </w:r>
-      <w:r>
-        <w:t>así</w:t>
-      </w:r>
-      <w:r>
-        <w:t xml:space="preserve"> </w:t>
-      </w:r>
-      <w:r>
-        <w:t>mismo</w:t>
-      </w:r>
-      <w:r>
-        <w:t xml:space="preserve"> </w:t>
-      </w:r>
-      <w:r>
-        <w:t>generara</w:t>
-      </w:r>
-      <w:r>
-        <w:t xml:space="preserve"> </w:t>
-      </w:r>
-      <w:r>
-        <w:t>beneficios</w:t>
-      </w:r>
-      <w:r>
-        <w:t xml:space="preserve"> </w:t>
-      </w:r>
-      <w:r>
-        <w:t>para</w:t>
-      </w:r>
-      <w:r>
-        <w:t xml:space="preserve"> </w:t>
-      </w:r>
-      <w:r>
         <w:t>el</w:t>
       </w:r>
       <w:r>
         <w:t xml:space="preserve"> </w:t>
       </w:r>
       <w:r>
-        <w:t>gobierno,</w:t>
-      </w:r>
-      <w:r>
-        <w:t xml:space="preserve"> </w:t>
-      </w:r>
-      <w:r>
-        <w:t>ya</w:t>
-      </w:r>
-      <w:r>
-        <w:t xml:space="preserve"> </w:t>
-      </w:r>
-      <w:r>
-        <w:t>que</w:t>
-      </w:r>
-      <w:r>
-        <w:t xml:space="preserve"> </w:t>
-      </w:r>
-      <w:r>
-        <w:t>gracias</w:t>
-      </w:r>
-      <w:r>
-        <w:t xml:space="preserve"> </w:t>
-      </w:r>
-      <w:r>
-        <w:t>al</w:t>
-      </w:r>
-      <w:r>
-        <w:t xml:space="preserve"> </w:t>
-      </w:r>
-      <w:r>
-        <w:t>continuo</w:t>
-      </w:r>
-      <w:r>
-        <w:t xml:space="preserve"> </w:t>
-      </w:r>
-      <w:r>
-        <w:t>uso</w:t>
+        <w:t>año</w:t>
+      </w:r>
+      <w:r>
+        <w:t xml:space="preserve"> </w:t>
+      </w:r>
+      <w:r>
+        <w:t>2018.</w:t>
+      </w:r>
+    </w:p>
+    <w:p>
+      <w:pPr>
+        <w:pStyle w:val="Ttulo2"/>
+        <w:jc w:val="both"/>
+      </w:pPr>
+      <w:r>
+        <w:t xml:space="preserve"> </w:t>
+      </w:r>
+      <w:bookmarkStart w:id="7" w:name="_Toc494876159"/>
+      <w:r>
+        <w:t xml:space="preserve">3.2 </w:t>
+      </w:r>
+      <w:r>
+        <w:t>Objetivos Específicos</w:t>
+      </w:r>
+      <w:bookmarkEnd w:id="7"/>
+    </w:p>
+    <w:p>
+      <w:pPr>
+        <w:ind w:left="1080" w:firstLine="0"/>
+        <w:jc w:val="both"/>
+      </w:pPr>
+      <w:r>
+        <w:t>Elaborar</w:t>
+      </w:r>
+      <w:r>
+        <w:t xml:space="preserve"> </w:t>
+      </w:r>
+      <w:r>
+        <w:t>un</w:t>
+      </w:r>
+      <w:r>
+        <w:t xml:space="preserve"> </w:t>
+      </w:r>
+      <w:r>
+        <w:t>estudio</w:t>
       </w:r>
       <w:r>
         <w:t xml:space="preserve"> </w:t>
@@ -4741,855 +5536,140 @@
         <w:t xml:space="preserve"> </w:t>
       </w:r>
       <w:r>
-        <w:t>la</w:t>
-      </w:r>
-      <w:r>
-        <w:t xml:space="preserve"> </w:t>
-      </w:r>
-      <w:r>
-        <w:t>aplicación</w:t>
-      </w:r>
-      <w:r>
-        <w:t xml:space="preserve"> </w:t>
-      </w:r>
-      <w:r>
-        <w:t>y</w:t>
-      </w:r>
-      <w:r>
-        <w:t xml:space="preserve"> </w:t>
-      </w:r>
-      <w:r>
-        <w:t>desarrollo</w:t>
-      </w:r>
-      <w:r>
-        <w:t xml:space="preserve"> </w:t>
-      </w:r>
-      <w:r>
-        <w:t>de</w:t>
-      </w:r>
-      <w:r>
-        <w:t xml:space="preserve"> </w:t>
-      </w:r>
-      <w:r>
-        <w:t>las</w:t>
-      </w:r>
-      <w:r>
-        <w:t xml:space="preserve"> </w:t>
-      </w:r>
-      <w:r>
-        <w:t>micro</w:t>
-      </w:r>
-      <w:r>
-        <w:t xml:space="preserve"> </w:t>
-      </w:r>
-      <w:r>
-        <w:t>y</w:t>
-      </w:r>
-      <w:r>
-        <w:t xml:space="preserve"> </w:t>
-      </w:r>
-      <w:r>
-        <w:t>pequeña</w:t>
-      </w:r>
-      <w:r>
-        <w:t xml:space="preserve"> </w:t>
-      </w:r>
-      <w:r>
-        <w:t>empresa</w:t>
-      </w:r>
-      <w:r>
-        <w:t xml:space="preserve"> </w:t>
-      </w:r>
-      <w:r>
-        <w:t>impulsara</w:t>
-      </w:r>
-      <w:r>
-        <w:t xml:space="preserve"> </w:t>
-      </w:r>
-      <w:r>
-        <w:t>el</w:t>
-      </w:r>
-      <w:r>
-        <w:t xml:space="preserve"> </w:t>
-      </w:r>
-      <w:r>
-        <w:t>crecimiento</w:t>
-      </w:r>
-      <w:r>
-        <w:t xml:space="preserve"> </w:t>
-      </w:r>
-      <w:r>
-        <w:t>de</w:t>
-      </w:r>
-      <w:r>
-        <w:t xml:space="preserve"> </w:t>
-      </w:r>
-      <w:r>
-        <w:t>las</w:t>
-      </w:r>
-      <w:r>
-        <w:t xml:space="preserve"> </w:t>
-      </w:r>
-      <w:r>
-        <w:t>misma</w:t>
-      </w:r>
-      <w:r>
-        <w:t xml:space="preserve"> </w:t>
-      </w:r>
-      <w:r>
-        <w:t>y</w:t>
-      </w:r>
-      <w:r>
-        <w:t xml:space="preserve"> </w:t>
-      </w:r>
-      <w:r>
-        <w:t>por</w:t>
-      </w:r>
-      <w:r>
-        <w:t xml:space="preserve"> </w:t>
-      </w:r>
-      <w:r>
-        <w:t>ende</w:t>
-      </w:r>
-      <w:r>
-        <w:t xml:space="preserve"> </w:t>
-      </w:r>
-      <w:r>
-        <w:t>se</w:t>
-      </w:r>
-      <w:r>
-        <w:t xml:space="preserve"> </w:t>
-      </w:r>
-      <w:r>
-        <w:t>podrán</w:t>
-      </w:r>
-      <w:r>
-        <w:t xml:space="preserve"> </w:t>
-      </w:r>
-      <w:r>
-        <w:t>recaudar</w:t>
-      </w:r>
-      <w:r>
-        <w:t xml:space="preserve"> </w:t>
-      </w:r>
-      <w:r>
-        <w:t>mayores</w:t>
-      </w:r>
-      <w:r>
-        <w:t xml:space="preserve"> </w:t>
-      </w:r>
-      <w:r>
-        <w:t>flujos</w:t>
-      </w:r>
-      <w:r>
-        <w:t xml:space="preserve"> </w:t>
-      </w:r>
-      <w:r>
-        <w:t>de</w:t>
-      </w:r>
-      <w:r>
-        <w:t xml:space="preserve"> </w:t>
-      </w:r>
-      <w:r>
-        <w:t>impuestos</w:t>
-      </w:r>
-      <w:r>
-        <w:t xml:space="preserve"> </w:t>
-      </w:r>
-      <w:r>
-        <w:t>que</w:t>
-      </w:r>
-      <w:r>
-        <w:t xml:space="preserve"> </w:t>
-      </w:r>
-      <w:r>
-        <w:t>serán</w:t>
-      </w:r>
-      <w:r>
-        <w:t xml:space="preserve"> </w:t>
-      </w:r>
-      <w:r>
-        <w:t>utilizados</w:t>
-      </w:r>
-      <w:r>
-        <w:t xml:space="preserve"> </w:t>
-      </w:r>
-      <w:r>
-        <w:t>para</w:t>
-      </w:r>
-      <w:r>
-        <w:t xml:space="preserve"> </w:t>
-      </w:r>
-      <w:r>
-        <w:t>el</w:t>
-      </w:r>
-      <w:r>
-        <w:t xml:space="preserve"> </w:t>
-      </w:r>
-      <w:r>
-        <w:t>beneficio</w:t>
-      </w:r>
-      <w:r>
-        <w:t xml:space="preserve"> </w:t>
-      </w:r>
-      <w:r>
-        <w:t>de</w:t>
-      </w:r>
-      <w:r>
-        <w:t xml:space="preserve"> </w:t>
-      </w:r>
-      <w:r>
-        <w:t>la</w:t>
-      </w:r>
-      <w:r>
-        <w:t xml:space="preserve"> </w:t>
-      </w:r>
-      <w:r>
-        <w:t>población.</w:t>
-      </w:r>
-    </w:p>
-    <w:p>
-      <w:pPr>
-        <w:jc w:val="both"/>
-      </w:pPr>
-      <w:r>
-        <w:t>Finalmente,</w:t>
-      </w:r>
-      <w:r>
-        <w:t xml:space="preserve"> </w:t>
-      </w:r>
-      <w:r>
-        <w:t>el</w:t>
-      </w:r>
-      <w:r>
-        <w:t xml:space="preserve"> </w:t>
-      </w:r>
-      <w:r>
-        <w:t>desarrollo</w:t>
-      </w:r>
-      <w:r>
-        <w:t xml:space="preserve"> </w:t>
-      </w:r>
-      <w:r>
-        <w:t>y</w:t>
-      </w:r>
-      <w:r>
-        <w:t xml:space="preserve"> </w:t>
-      </w:r>
-      <w:r>
-        <w:t>puesta</w:t>
-      </w:r>
-      <w:r>
-        <w:t xml:space="preserve"> </w:t>
-      </w:r>
-      <w:r>
-        <w:t>en</w:t>
-      </w:r>
-      <w:r>
-        <w:t xml:space="preserve"> </w:t>
-      </w:r>
-      <w:r>
-        <w:t>marcha</w:t>
-      </w:r>
-      <w:r>
-        <w:t xml:space="preserve"> </w:t>
-      </w:r>
-      <w:r>
-        <w:t>del</w:t>
-      </w:r>
-      <w:r>
-        <w:t xml:space="preserve"> </w:t>
-      </w:r>
-      <w:r>
-        <w:t>proyecto,</w:t>
-      </w:r>
-      <w:r>
-        <w:t xml:space="preserve"> </w:t>
-      </w:r>
-      <w:r>
-        <w:t>generaría</w:t>
-      </w:r>
-      <w:r>
-        <w:t xml:space="preserve"> </w:t>
-      </w:r>
-      <w:r>
-        <w:t>un</w:t>
-      </w:r>
-      <w:r>
-        <w:t xml:space="preserve"> </w:t>
-      </w:r>
-      <w:r>
-        <w:t>cambio</w:t>
-      </w:r>
-      <w:r>
-        <w:t xml:space="preserve"> </w:t>
-      </w:r>
-      <w:r>
-        <w:t>positivo</w:t>
-      </w:r>
-      <w:r>
-        <w:t xml:space="preserve"> </w:t>
-      </w:r>
-      <w:r>
-        <w:t>en</w:t>
-      </w:r>
-      <w:r>
-        <w:t xml:space="preserve"> </w:t>
-      </w:r>
-      <w:r>
-        <w:t>la</w:t>
-      </w:r>
-      <w:r>
-        <w:t xml:space="preserve"> </w:t>
-      </w:r>
-      <w:r>
-        <w:t>mente</w:t>
-      </w:r>
-      <w:r>
-        <w:t xml:space="preserve"> </w:t>
-      </w:r>
-      <w:r>
-        <w:t>de</w:t>
-      </w:r>
-      <w:r>
-        <w:t xml:space="preserve"> </w:t>
-      </w:r>
-      <w:r>
-        <w:t>los</w:t>
-      </w:r>
-      <w:r>
-        <w:t xml:space="preserve"> </w:t>
-      </w:r>
-      <w:r>
-        <w:t>estelianos</w:t>
-      </w:r>
-      <w:r>
-        <w:t>,</w:t>
-      </w:r>
-      <w:r>
-        <w:t xml:space="preserve"> </w:t>
-      </w:r>
-      <w:r>
-        <w:t>sobre</w:t>
-      </w:r>
-      <w:r>
-        <w:t xml:space="preserve"> </w:t>
-      </w:r>
-      <w:r>
-        <w:t>sobre</w:t>
-      </w:r>
-      <w:r>
-        <w:t xml:space="preserve"> </w:t>
-      </w:r>
-      <w:r>
-        <w:t>el</w:t>
-      </w:r>
-      <w:r>
-        <w:t xml:space="preserve"> </w:t>
-      </w:r>
-      <w:r>
-        <w:t>tema</w:t>
-      </w:r>
-      <w:r>
-        <w:t xml:space="preserve"> </w:t>
-      </w:r>
-      <w:r>
-        <w:t>de</w:t>
-      </w:r>
-      <w:r>
-        <w:t xml:space="preserve"> </w:t>
-      </w:r>
-      <w:r>
-        <w:t>la</w:t>
-      </w:r>
-      <w:r>
-        <w:t xml:space="preserve"> </w:t>
-      </w:r>
-      <w:r>
-        <w:t>usabilidad</w:t>
-      </w:r>
-      <w:r>
-        <w:t xml:space="preserve"> </w:t>
-      </w:r>
-      <w:r>
-        <w:t>de</w:t>
-      </w:r>
-      <w:r>
-        <w:t xml:space="preserve"> </w:t>
-      </w:r>
-      <w:r>
-        <w:t>la</w:t>
-      </w:r>
-      <w:r>
-        <w:t xml:space="preserve"> </w:t>
-      </w:r>
-      <w:r>
-        <w:t>tecnología</w:t>
-      </w:r>
-      <w:r>
-        <w:t xml:space="preserve"> </w:t>
-      </w:r>
-      <w:r>
-        <w:t>para</w:t>
-      </w:r>
-      <w:r>
-        <w:t xml:space="preserve"> </w:t>
-      </w:r>
-      <w:r>
-        <w:t>beneficiar</w:t>
-      </w:r>
-      <w:r>
-        <w:t xml:space="preserve"> </w:t>
-      </w:r>
-      <w:r>
-        <w:t>a</w:t>
-      </w:r>
-      <w:r>
-        <w:t xml:space="preserve"> </w:t>
-      </w:r>
-      <w:r>
-        <w:t>la</w:t>
-      </w:r>
-      <w:r>
-        <w:t xml:space="preserve"> </w:t>
-      </w:r>
-      <w:r>
-        <w:t>población</w:t>
-      </w:r>
-      <w:r>
-        <w:t xml:space="preserve"> </w:t>
-      </w:r>
-      <w:r>
-        <w:t>y</w:t>
-      </w:r>
-      <w:r>
-        <w:t xml:space="preserve"> </w:t>
-      </w:r>
-      <w:r>
-        <w:t>con</w:t>
-      </w:r>
-      <w:r>
-        <w:t xml:space="preserve"> </w:t>
-      </w:r>
-      <w:r>
-        <w:t>esto</w:t>
-      </w:r>
-      <w:r>
-        <w:t xml:space="preserve"> </w:t>
-      </w:r>
-      <w:r>
-        <w:t>llevarlos</w:t>
-      </w:r>
-      <w:r>
-        <w:t xml:space="preserve"> </w:t>
-      </w:r>
-      <w:r>
-        <w:t>a</w:t>
-      </w:r>
-      <w:r>
-        <w:t xml:space="preserve"> </w:t>
-      </w:r>
-      <w:r>
-        <w:t>no</w:t>
-      </w:r>
-      <w:r>
-        <w:t xml:space="preserve"> </w:t>
-      </w:r>
-      <w:r>
-        <w:t>conformarse</w:t>
-      </w:r>
-      <w:r>
-        <w:t xml:space="preserve"> </w:t>
-      </w:r>
-      <w:r>
-        <w:t>con</w:t>
-      </w:r>
-      <w:r>
-        <w:t xml:space="preserve"> </w:t>
-      </w:r>
-      <w:r>
-        <w:t>ser</w:t>
-      </w:r>
-      <w:r>
-        <w:t xml:space="preserve"> </w:t>
-      </w:r>
-      <w:r>
-        <w:t>observadores,</w:t>
-      </w:r>
-      <w:r>
-        <w:t xml:space="preserve"> </w:t>
-      </w:r>
-      <w:r>
-        <w:t>sino</w:t>
-      </w:r>
-      <w:r>
-        <w:t xml:space="preserve"> </w:t>
-      </w:r>
-      <w:r>
-        <w:t>también</w:t>
-      </w:r>
-      <w:r>
-        <w:t xml:space="preserve"> </w:t>
-      </w:r>
-      <w:r>
-        <w:t>participantes</w:t>
-      </w:r>
-      <w:r>
-        <w:t xml:space="preserve"> </w:t>
-      </w:r>
-      <w:r>
-        <w:t>de</w:t>
-      </w:r>
-      <w:r>
-        <w:t xml:space="preserve"> </w:t>
-      </w:r>
-      <w:r>
-        <w:t>los</w:t>
-      </w:r>
-      <w:r>
-        <w:t xml:space="preserve"> </w:t>
-      </w:r>
-      <w:r>
-        <w:t>cambios</w:t>
-      </w:r>
-      <w:r>
-        <w:t xml:space="preserve"> </w:t>
-      </w:r>
-      <w:r>
-        <w:t>en</w:t>
-      </w:r>
-      <w:r>
-        <w:t xml:space="preserve"> </w:t>
-      </w:r>
-      <w:r>
-        <w:t>la</w:t>
-      </w:r>
-      <w:r>
-        <w:t xml:space="preserve"> </w:t>
-      </w:r>
-      <w:r>
-        <w:t>tecnología</w:t>
-      </w:r>
-      <w:r>
-        <w:t xml:space="preserve"> </w:t>
-      </w:r>
-      <w:r>
-        <w:t>que</w:t>
-      </w:r>
-      <w:r>
-        <w:t xml:space="preserve"> </w:t>
-      </w:r>
-      <w:r>
-        <w:t>están</w:t>
-      </w:r>
-      <w:r>
-        <w:t xml:space="preserve"> </w:t>
-      </w:r>
-      <w:r>
-        <w:t>ocurriendo</w:t>
-      </w:r>
-      <w:r>
-        <w:t xml:space="preserve"> </w:t>
-      </w:r>
-      <w:r>
-        <w:t>a</w:t>
-      </w:r>
-      <w:r>
-        <w:t xml:space="preserve"> </w:t>
-      </w:r>
-      <w:r>
-        <w:t>nivel</w:t>
-      </w:r>
-      <w:r>
-        <w:t xml:space="preserve"> </w:t>
-      </w:r>
-      <w:r>
-        <w:t>mundial.</w:t>
-      </w:r>
-    </w:p>
-    <w:p>
-      <w:pPr>
-        <w:jc w:val="both"/>
-      </w:pPr>
+        <w:t>mercado.</w:t>
+      </w:r>
+      <w:r>
+        <w:t xml:space="preserve"> </w:t>
+      </w:r>
+    </w:p>
+    <w:p>
+      <w:pPr>
+        <w:ind w:left="1080" w:firstLine="0"/>
+        <w:jc w:val="both"/>
+      </w:pPr>
+      <w:r>
+        <w:t>Realizar un estudio técnico</w:t>
+      </w:r>
+      <w:r>
+        <w:t xml:space="preserve">. </w:t>
+      </w:r>
+    </w:p>
+    <w:p>
+      <w:pPr>
+        <w:ind w:left="1080" w:firstLine="0"/>
+        <w:jc w:val="both"/>
+      </w:pPr>
+      <w:r>
+        <w:t>Efectuar</w:t>
+      </w:r>
+      <w:r>
+        <w:t xml:space="preserve"> </w:t>
+      </w:r>
+      <w:r>
+        <w:t xml:space="preserve">un </w:t>
+      </w:r>
+      <w:r>
+        <w:t xml:space="preserve">estudio </w:t>
+      </w:r>
+      <w:r>
+        <w:t>económico</w:t>
+      </w:r>
+      <w:r>
+        <w:t>.</w:t>
+      </w:r>
     </w:p>
     <w:p>
       <w:pPr>
         <w:pStyle w:val="Ttulo1"/>
       </w:pPr>
-      <w:bookmarkStart w:id="5" w:name="_Toc494876157"/>
-      <w:r>
-        <w:t>3</w:t>
+      <w:bookmarkStart w:id="8" w:name="_Toc494876160"/>
+      <w:r>
+        <w:t>4</w:t>
       </w:r>
       <w:r>
         <w:t xml:space="preserve">. </w:t>
       </w:r>
       <w:r>
-        <w:t>OBJETIVO DE INVESTIGACIÓN</w:t>
-      </w:r>
-      <w:bookmarkEnd w:id="5"/>
+        <w:t>MARCO</w:t>
+      </w:r>
+      <w:r>
+        <w:t xml:space="preserve"> </w:t>
+      </w:r>
+      <w:r>
+        <w:t>TEÓRICO</w:t>
+      </w:r>
+      <w:bookmarkEnd w:id="8"/>
+    </w:p>
+    <w:p>
+      <w:pPr>
+        <w:jc w:val="both"/>
+      </w:pPr>
+      <w:r>
+        <w:t>En</w:t>
+      </w:r>
+      <w:r>
+        <w:t xml:space="preserve"> </w:t>
+      </w:r>
+      <w:r>
+        <w:t xml:space="preserve">este marco teórico se tomarán como base algunas de las definiciones, estructuras y conceptos de dos especialistas en evaluación y formulación de proyecto, Gabriel Baca Urbina y su homólogo Nassir Sapag Chain. Además, para otros conceptos se usarán </w:t>
+      </w:r>
+      <w:r>
+        <w:t>fuentes diversas de información</w:t>
+      </w:r>
+      <w:r>
+        <w:t>.</w:t>
+      </w:r>
     </w:p>
     <w:p>
       <w:pPr>
         <w:pStyle w:val="Ttulo2"/>
         <w:jc w:val="both"/>
       </w:pPr>
-      <w:bookmarkStart w:id="6" w:name="_Toc494876158"/>
-      <w:r>
-        <w:t xml:space="preserve">3.1 </w:t>
-      </w:r>
-      <w:r>
-        <w:t>Objetivo General</w:t>
-      </w:r>
-      <w:bookmarkEnd w:id="6"/>
-    </w:p>
-    <w:p>
-      <w:pPr>
-        <w:jc w:val="both"/>
-      </w:pPr>
-      <w:r>
-        <w:t>Realizar</w:t>
-      </w:r>
-      <w:r>
-        <w:t xml:space="preserve"> </w:t>
-      </w:r>
-      <w:r>
-        <w:t xml:space="preserve">un proyecto </w:t>
-      </w:r>
-      <w:r>
-        <w:t xml:space="preserve">a nivel </w:t>
-      </w:r>
-      <w:r>
-        <w:t>de pre</w:t>
-      </w:r>
-      <w:r>
-        <w:t xml:space="preserve">factibilidad </w:t>
-      </w:r>
-      <w:r>
-        <w:t>de un</w:t>
-      </w:r>
-      <w:r>
-        <w:t xml:space="preserve"> </w:t>
-      </w:r>
-      <w:r>
-        <w:t>sistema</w:t>
-      </w:r>
-      <w:r>
-        <w:t xml:space="preserve"> </w:t>
-      </w:r>
-      <w:r>
-        <w:t>de</w:t>
-      </w:r>
-      <w:r>
-        <w:t xml:space="preserve"> </w:t>
-      </w:r>
-      <w:r>
-        <w:t>facturación</w:t>
-      </w:r>
-      <w:r>
-        <w:t xml:space="preserve"> </w:t>
-      </w:r>
-      <w:r>
-        <w:t>y</w:t>
-      </w:r>
-      <w:r>
-        <w:t xml:space="preserve"> </w:t>
-      </w:r>
-      <w:r>
-        <w:t>control</w:t>
-      </w:r>
-      <w:r>
-        <w:t xml:space="preserve"> </w:t>
-      </w:r>
-      <w:r>
-        <w:t>de</w:t>
-      </w:r>
-      <w:r>
-        <w:t xml:space="preserve"> stock </w:t>
-      </w:r>
-      <w:r>
-        <w:t>basado</w:t>
-      </w:r>
-      <w:r>
-        <w:t xml:space="preserve"> </w:t>
-      </w:r>
-      <w:r>
-        <w:t>en</w:t>
-      </w:r>
-      <w:r>
-        <w:t xml:space="preserve"> </w:t>
-      </w:r>
-      <w:r>
-        <w:t>el</w:t>
-      </w:r>
-      <w:r>
-        <w:t xml:space="preserve"> </w:t>
-      </w:r>
-      <w:r>
-        <w:t>uso</w:t>
-      </w:r>
-      <w:r>
-        <w:t xml:space="preserve"> </w:t>
-      </w:r>
-      <w:r>
-        <w:t xml:space="preserve">del </w:t>
-      </w:r>
-      <w:r>
-        <w:t>FrameWork</w:t>
-      </w:r>
-      <w:r>
-        <w:t xml:space="preserve"> Angular de Google</w:t>
-      </w:r>
-      <w:r>
-        <w:t xml:space="preserve"> </w:t>
-      </w:r>
-      <w:r>
-        <w:t>para</w:t>
-      </w:r>
-      <w:r>
-        <w:t xml:space="preserve"> </w:t>
-      </w:r>
-      <w:r>
-        <w:t>las</w:t>
-      </w:r>
-      <w:r>
-        <w:t xml:space="preserve"> </w:t>
-      </w:r>
-      <w:r>
-        <w:t>MyPe</w:t>
-      </w:r>
-      <w:r>
-        <w:t xml:space="preserve"> </w:t>
-      </w:r>
-      <w:r>
-        <w:t>del</w:t>
-      </w:r>
-      <w:r>
-        <w:t xml:space="preserve"> </w:t>
-      </w:r>
-      <w:r>
-        <w:t>municipio</w:t>
-      </w:r>
-      <w:r>
-        <w:t xml:space="preserve"> </w:t>
-      </w:r>
-      <w:r>
-        <w:t>de</w:t>
-      </w:r>
-      <w:r>
-        <w:t xml:space="preserve"> </w:t>
-      </w:r>
-      <w:r>
-        <w:t>Estelí,</w:t>
-      </w:r>
-      <w:r>
-        <w:t xml:space="preserve"> </w:t>
-      </w:r>
-      <w:r>
-        <w:t>en</w:t>
-      </w:r>
-      <w:r>
-        <w:t xml:space="preserve"> </w:t>
-      </w:r>
-      <w:r>
-        <w:t>el</w:t>
-      </w:r>
-      <w:r>
-        <w:t xml:space="preserve"> </w:t>
-      </w:r>
-      <w:r>
-        <w:t>año</w:t>
-      </w:r>
-      <w:r>
-        <w:t xml:space="preserve"> </w:t>
-      </w:r>
-      <w:r>
-        <w:t>2018.</w:t>
-      </w:r>
-    </w:p>
-    <w:p>
-      <w:pPr>
-        <w:pStyle w:val="Ttulo2"/>
-        <w:jc w:val="both"/>
-      </w:pPr>
-      <w:r>
-        <w:t xml:space="preserve"> </w:t>
-      </w:r>
-      <w:bookmarkStart w:id="7" w:name="_Toc494876159"/>
-      <w:r>
-        <w:t xml:space="preserve">3.2 </w:t>
-      </w:r>
-      <w:r>
-        <w:t>Objetivos Específicos</w:t>
-      </w:r>
-      <w:bookmarkEnd w:id="7"/>
-    </w:p>
-    <w:p>
-      <w:pPr>
-        <w:ind w:left="1080" w:firstLine="0"/>
-        <w:jc w:val="both"/>
-      </w:pPr>
-      <w:r>
-        <w:t>Elaborar</w:t>
-      </w:r>
-      <w:r>
-        <w:t xml:space="preserve"> </w:t>
-      </w:r>
-      <w:r>
-        <w:t>un</w:t>
-      </w:r>
-      <w:r>
-        <w:t xml:space="preserve"> </w:t>
-      </w:r>
-      <w:r>
-        <w:t>estudio</w:t>
-      </w:r>
-      <w:r>
-        <w:t xml:space="preserve"> </w:t>
-      </w:r>
-      <w:r>
-        <w:t>de</w:t>
-      </w:r>
-      <w:r>
-        <w:t xml:space="preserve"> </w:t>
-      </w:r>
-      <w:r>
-        <w:t>mercado.</w:t>
-      </w:r>
-      <w:r>
-        <w:t xml:space="preserve"> </w:t>
-      </w:r>
-    </w:p>
-    <w:p>
-      <w:pPr>
-        <w:ind w:left="1080" w:firstLine="0"/>
-        <w:jc w:val="both"/>
-      </w:pPr>
-      <w:r>
-        <w:t>Realizar un estudio técnico</w:t>
-      </w:r>
-      <w:r>
-        <w:t xml:space="preserve">. </w:t>
-      </w:r>
-    </w:p>
-    <w:p>
-      <w:pPr>
-        <w:ind w:left="1080" w:firstLine="0"/>
-        <w:jc w:val="both"/>
-      </w:pPr>
-      <w:r>
-        <w:t>Efectuar</w:t>
-      </w:r>
-      <w:r>
-        <w:t xml:space="preserve"> </w:t>
-      </w:r>
-      <w:r>
-        <w:t xml:space="preserve">un </w:t>
-      </w:r>
-      <w:r>
-        <w:t xml:space="preserve">estudio </w:t>
-      </w:r>
-      <w:r>
-        <w:t>económico</w:t>
+      <w:bookmarkStart w:id="9" w:name="_Toc494876164"/>
+      <w:r>
+        <w:lastRenderedPageBreak/>
+        <w:t>4.1</w:t>
+      </w:r>
+      <w:r>
+        <w:t xml:space="preserve"> Proyecto de Pre</w:t>
+      </w:r>
+      <w:r>
+        <w:t xml:space="preserve"> </w:t>
+      </w:r>
+      <w:r>
+        <w:t>factibilidad</w:t>
+      </w:r>
+      <w:bookmarkEnd w:id="9"/>
+    </w:p>
+    <w:p>
+      <w:pPr>
+        <w:pStyle w:val="Ttulo3"/>
+      </w:pPr>
+      <w:r>
+        <w:t>Modelos de Evaluación de proyectos</w:t>
+      </w:r>
+    </w:p>
+    <w:p>
+      <w:pPr>
+        <w:pStyle w:val="Ttulo4"/>
+      </w:pPr>
+      <w:r>
+        <w:t>Modelo de Baca Urbina.</w:t>
+      </w:r>
+    </w:p>
+    <w:p>
+      <w:pPr>
+        <w:pStyle w:val="Prrafodelista"/>
+        <w:numPr>
+          <w:ilvl w:val="0"/>
+          <w:numId w:val="25"/>
+        </w:numPr>
+      </w:pPr>
+      <w:r>
+        <w:rPr>
+          <w:rStyle w:val="Ttulo5Car"/>
+        </w:rPr>
+        <w:t>Proyecto de Pre factibilidad</w:t>
       </w:r>
       <w:r>
         <w:t>.</w:t>
@@ -5597,45 +5677,389 @@
     </w:p>
     <w:p>
       <w:pPr>
-        <w:pStyle w:val="Ttulo1"/>
-      </w:pPr>
-      <w:bookmarkStart w:id="8" w:name="_Toc494876160"/>
-      <w:r>
-        <w:t>4</w:t>
-      </w:r>
-      <w:r>
-        <w:t xml:space="preserve">. </w:t>
-      </w:r>
-      <w:r>
-        <w:t>MARCO</w:t>
-      </w:r>
-      <w:r>
-        <w:t xml:space="preserve"> </w:t>
-      </w:r>
-      <w:r>
-        <w:t>TEÓRICO</w:t>
-      </w:r>
-      <w:bookmarkEnd w:id="8"/>
-    </w:p>
-    <w:p>
-      <w:pPr>
-        <w:jc w:val="both"/>
-      </w:pPr>
-      <w:r>
-        <w:t>En</w:t>
-      </w:r>
-      <w:r>
-        <w:t xml:space="preserve"> </w:t>
-      </w:r>
-      <w:r>
-        <w:t xml:space="preserve">este marco teórico se tomarán como base algunas de las definiciones, estructuras y conceptos de dos especialistas en evaluación y formulación de proyecto, Gabriel Baca Urbina y su </w:t>
-      </w:r>
+        <w:pStyle w:val="Prrafodelista"/>
+        <w:numPr>
+          <w:ilvl w:val="1"/>
+          <w:numId w:val="25"/>
+        </w:numPr>
+      </w:pPr>
+      <w:r>
+        <w:t>Estudio de mercado</w:t>
+      </w:r>
+    </w:p>
+    <w:p>
+      <w:pPr>
+        <w:pStyle w:val="Prrafodelista"/>
+        <w:numPr>
+          <w:ilvl w:val="2"/>
+          <w:numId w:val="25"/>
+        </w:numPr>
+      </w:pPr>
+      <w:r>
+        <w:t>Análisis de precio</w:t>
+      </w:r>
+    </w:p>
+    <w:p>
+      <w:pPr>
+        <w:pStyle w:val="Prrafodelista"/>
+        <w:numPr>
+          <w:ilvl w:val="2"/>
+          <w:numId w:val="25"/>
+        </w:numPr>
+      </w:pPr>
+      <w:r>
+        <w:t>Defi</w:t>
+      </w:r>
+      <w:r>
+        <w:t>nición del producto</w:t>
+      </w:r>
+    </w:p>
+    <w:p>
+      <w:pPr>
+        <w:pStyle w:val="Prrafodelista"/>
+        <w:numPr>
+          <w:ilvl w:val="2"/>
+          <w:numId w:val="25"/>
+        </w:numPr>
+      </w:pPr>
+      <w:r>
+        <w:t xml:space="preserve">Análisis de </w:t>
+      </w:r>
+      <w:r>
+        <w:t>la demanda</w:t>
+      </w:r>
+    </w:p>
+    <w:p>
+      <w:pPr>
+        <w:pStyle w:val="Prrafodelista"/>
+        <w:numPr>
+          <w:ilvl w:val="2"/>
+          <w:numId w:val="25"/>
+        </w:numPr>
+      </w:pPr>
+      <w:r>
+        <w:t>Análisis de la oferta</w:t>
+      </w:r>
+    </w:p>
+    <w:p>
+      <w:pPr>
+        <w:pStyle w:val="Prrafodelista"/>
+        <w:numPr>
+          <w:ilvl w:val="2"/>
+          <w:numId w:val="25"/>
+        </w:numPr>
+      </w:pPr>
+      <w:r>
+        <w:t>Análisis de comercialización</w:t>
+      </w:r>
+    </w:p>
+    <w:p>
+      <w:pPr>
+        <w:pStyle w:val="Prrafodelista"/>
+        <w:numPr>
+          <w:ilvl w:val="1"/>
+          <w:numId w:val="25"/>
+        </w:numPr>
+      </w:pPr>
+      <w:r>
+        <w:t>Estudio Técnico</w:t>
+      </w:r>
+    </w:p>
+    <w:p>
+      <w:pPr>
+        <w:pStyle w:val="Prrafodelista"/>
+        <w:numPr>
+          <w:ilvl w:val="2"/>
+          <w:numId w:val="25"/>
+        </w:numPr>
+      </w:pPr>
+      <w:r>
+        <w:t>Determinación de la capacidad óptima de producción</w:t>
+      </w:r>
+    </w:p>
+    <w:p>
+      <w:pPr>
+        <w:pStyle w:val="Prrafodelista"/>
+        <w:numPr>
+          <w:ilvl w:val="2"/>
+          <w:numId w:val="25"/>
+        </w:numPr>
+      </w:pPr>
+      <w:r>
+        <w:t>Localización de la planta</w:t>
+      </w:r>
+    </w:p>
+    <w:p>
+      <w:pPr>
+        <w:pStyle w:val="Prrafodelista"/>
+        <w:numPr>
+          <w:ilvl w:val="2"/>
+          <w:numId w:val="25"/>
+        </w:numPr>
+      </w:pPr>
+      <w:r>
+        <w:t>Descripción del proceso de producción</w:t>
+      </w:r>
+    </w:p>
+    <w:p>
+      <w:pPr>
+        <w:pStyle w:val="Prrafodelista"/>
+        <w:numPr>
+          <w:ilvl w:val="2"/>
+          <w:numId w:val="25"/>
+        </w:numPr>
+      </w:pPr>
+      <w:r>
+        <w:t>Organización del recurso humano</w:t>
+      </w:r>
+    </w:p>
+    <w:p>
+      <w:pPr>
+        <w:pStyle w:val="Prrafodelista"/>
+        <w:numPr>
+          <w:ilvl w:val="2"/>
+          <w:numId w:val="25"/>
+        </w:numPr>
+      </w:pPr>
+      <w:r>
+        <w:t>Control de calidad</w:t>
+      </w:r>
+    </w:p>
+    <w:p>
+      <w:pPr>
+        <w:pStyle w:val="Prrafodelista"/>
+        <w:numPr>
+          <w:ilvl w:val="2"/>
+          <w:numId w:val="25"/>
+        </w:numPr>
+      </w:pPr>
+      <w:r>
+        <w:t>Distribución de planta y manejo de materiales</w:t>
+      </w:r>
+    </w:p>
+    <w:p>
+      <w:pPr>
+        <w:pStyle w:val="Prrafodelista"/>
+        <w:numPr>
+          <w:ilvl w:val="2"/>
+          <w:numId w:val="25"/>
+        </w:numPr>
+      </w:pPr>
+      <w:r>
+        <w:t>Optimización de mano de obra</w:t>
+      </w:r>
+    </w:p>
+    <w:p>
+      <w:pPr>
+        <w:pStyle w:val="Prrafodelista"/>
+        <w:numPr>
+          <w:ilvl w:val="2"/>
+          <w:numId w:val="25"/>
+        </w:numPr>
+      </w:pPr>
+      <w:r>
+        <w:t>Selección de equipo</w:t>
+      </w:r>
+    </w:p>
+    <w:p>
+      <w:pPr>
+        <w:pStyle w:val="Prrafodelista"/>
+        <w:numPr>
+          <w:ilvl w:val="2"/>
+          <w:numId w:val="25"/>
+        </w:numPr>
+      </w:pPr>
+      <w:r>
+        <w:t>Aspecto legal</w:t>
+      </w:r>
+    </w:p>
+    <w:p>
+      <w:pPr>
+        <w:pStyle w:val="Prrafodelista"/>
+        <w:numPr>
+          <w:ilvl w:val="1"/>
+          <w:numId w:val="25"/>
+        </w:numPr>
+      </w:pPr>
+      <w:r>
+        <w:t>Estudio económico</w:t>
+      </w:r>
+      <w:r>
+        <w:t>-financiero</w:t>
+      </w:r>
+    </w:p>
+    <w:p>
+      <w:pPr>
+        <w:pStyle w:val="Prrafodelista"/>
+        <w:numPr>
+          <w:ilvl w:val="2"/>
+          <w:numId w:val="25"/>
+        </w:numPr>
+      </w:pPr>
+      <w:r>
+        <w:t>Inversión inicial</w:t>
+      </w:r>
+    </w:p>
+    <w:p>
+      <w:pPr>
+        <w:pStyle w:val="Prrafodelista"/>
+        <w:numPr>
+          <w:ilvl w:val="2"/>
+          <w:numId w:val="25"/>
+        </w:numPr>
+      </w:pPr>
+      <w:r>
+        <w:t>Balance General</w:t>
+      </w:r>
+      <w:r>
+        <w:t xml:space="preserve"> </w:t>
+      </w:r>
+    </w:p>
+    <w:p>
+      <w:pPr>
+        <w:pStyle w:val="Prrafodelista"/>
+        <w:numPr>
+          <w:ilvl w:val="2"/>
+          <w:numId w:val="25"/>
+        </w:numPr>
+      </w:pPr>
       <w:r>
         <w:lastRenderedPageBreak/>
-        <w:t xml:space="preserve">homólogo Nassir Sapag Chain. Además, para otros conceptos se usarán </w:t>
-      </w:r>
-      <w:r>
-        <w:t>fuentes diversas de información</w:t>
+        <w:t>Estado de resultados</w:t>
+      </w:r>
+    </w:p>
+    <w:p>
+      <w:pPr>
+        <w:pStyle w:val="Prrafodelista"/>
+        <w:numPr>
+          <w:ilvl w:val="2"/>
+          <w:numId w:val="25"/>
+        </w:numPr>
+      </w:pPr>
+      <w:r>
+        <w:t>Punto de equilibrio</w:t>
+      </w:r>
+      <w:r>
+        <w:t xml:space="preserve"> </w:t>
+      </w:r>
+    </w:p>
+    <w:p>
+      <w:pPr>
+        <w:pStyle w:val="Prrafodelista"/>
+        <w:numPr>
+          <w:ilvl w:val="2"/>
+          <w:numId w:val="25"/>
+        </w:numPr>
+      </w:pPr>
+      <w:r>
+        <w:t>Razones financieras</w:t>
+      </w:r>
+    </w:p>
+    <w:p>
+      <w:pPr>
+        <w:pStyle w:val="Prrafodelista"/>
+        <w:numPr>
+          <w:ilvl w:val="2"/>
+          <w:numId w:val="25"/>
+        </w:numPr>
+      </w:pPr>
+      <w:r>
+        <w:t>Costos</w:t>
+      </w:r>
+    </w:p>
+    <w:p>
+      <w:pPr>
+        <w:pStyle w:val="Prrafodelista"/>
+        <w:numPr>
+          <w:ilvl w:val="2"/>
+          <w:numId w:val="25"/>
+        </w:numPr>
+      </w:pPr>
+      <w:r>
+        <w:t>Financiamiento</w:t>
+      </w:r>
+    </w:p>
+    <w:p>
+      <w:pPr>
+        <w:pStyle w:val="Prrafodelista"/>
+        <w:numPr>
+          <w:ilvl w:val="2"/>
+          <w:numId w:val="25"/>
+        </w:numPr>
+      </w:pPr>
+      <w:r>
+        <w:t>TMAR</w:t>
+      </w:r>
+    </w:p>
+    <w:p>
+      <w:pPr>
+        <w:pStyle w:val="Prrafodelista"/>
+        <w:numPr>
+          <w:ilvl w:val="1"/>
+          <w:numId w:val="25"/>
+        </w:numPr>
+      </w:pPr>
+      <w:r>
+        <w:t>Evaluación económica</w:t>
+      </w:r>
+    </w:p>
+    <w:p>
+      <w:pPr>
+        <w:pStyle w:val="Prrafodelista"/>
+        <w:numPr>
+          <w:ilvl w:val="2"/>
+          <w:numId w:val="25"/>
+        </w:numPr>
+      </w:pPr>
+      <w:r>
+        <w:t>Análisis de riesgo</w:t>
+      </w:r>
+    </w:p>
+    <w:p>
+      <w:pPr>
+        <w:pStyle w:val="Prrafodelista"/>
+        <w:numPr>
+          <w:ilvl w:val="2"/>
+          <w:numId w:val="25"/>
+        </w:numPr>
+      </w:pPr>
+      <w:r>
+        <w:t>VPN</w:t>
+      </w:r>
+    </w:p>
+    <w:p>
+      <w:pPr>
+        <w:pStyle w:val="Prrafodelista"/>
+        <w:numPr>
+          <w:ilvl w:val="2"/>
+          <w:numId w:val="25"/>
+        </w:numPr>
+      </w:pPr>
+      <w:r>
+        <w:t>TIR</w:t>
+      </w:r>
+    </w:p>
+    <w:p>
+      <w:pPr>
+        <w:pStyle w:val="Ttulo4"/>
+      </w:pPr>
+      <w:r>
+        <w:t>Modelo de Nassir Sapag</w:t>
+      </w:r>
+    </w:p>
+    <w:p>
+      <w:pPr>
+        <w:pStyle w:val="Prrafodelista"/>
+        <w:numPr>
+          <w:ilvl w:val="0"/>
+          <w:numId w:val="26"/>
+        </w:numPr>
+      </w:pPr>
+      <w:r>
+        <w:rPr>
+          <w:rStyle w:val="Ttulo5Car"/>
+        </w:rPr>
+        <w:t>Proyecto de Pre factibilidad</w:t>
       </w:r>
       <w:r>
         <w:t>.</w:t>
@@ -5643,17 +6067,388 @@
     </w:p>
     <w:p>
       <w:pPr>
-        <w:pStyle w:val="Ttulo2"/>
-        <w:jc w:val="both"/>
-      </w:pPr>
-      <w:bookmarkStart w:id="9" w:name="_Toc494876164"/>
-      <w:r>
-        <w:t>4.4 Proyecto de Pre</w:t>
-      </w:r>
-      <w:r>
-        <w:t>factibilidad</w:t>
-      </w:r>
-      <w:bookmarkEnd w:id="9"/>
+        <w:pStyle w:val="Prrafodelista"/>
+        <w:numPr>
+          <w:ilvl w:val="1"/>
+          <w:numId w:val="26"/>
+        </w:numPr>
+      </w:pPr>
+      <w:r>
+        <w:t>Estudio técnico</w:t>
+      </w:r>
+    </w:p>
+    <w:p>
+      <w:pPr>
+        <w:pStyle w:val="Prrafodelista"/>
+        <w:numPr>
+          <w:ilvl w:val="1"/>
+          <w:numId w:val="26"/>
+        </w:numPr>
+      </w:pPr>
+      <w:r>
+        <w:t>Estudio de mercado</w:t>
+      </w:r>
+    </w:p>
+    <w:p>
+      <w:pPr>
+        <w:pStyle w:val="Prrafodelista"/>
+        <w:numPr>
+          <w:ilvl w:val="1"/>
+          <w:numId w:val="26"/>
+        </w:numPr>
+      </w:pPr>
+      <w:r>
+        <w:t>Estudio Organizacional administrativo-legal</w:t>
+      </w:r>
+    </w:p>
+    <w:p>
+      <w:pPr>
+        <w:pStyle w:val="Prrafodelista"/>
+        <w:numPr>
+          <w:ilvl w:val="1"/>
+          <w:numId w:val="26"/>
+        </w:numPr>
+      </w:pPr>
+      <w:r>
+        <w:t>Estudio Financiero</w:t>
+      </w:r>
+    </w:p>
+    <w:p>
+      <w:pPr>
+        <w:pStyle w:val="Prrafodelista"/>
+        <w:numPr>
+          <w:ilvl w:val="1"/>
+          <w:numId w:val="26"/>
+        </w:numPr>
+      </w:pPr>
+      <w:r>
+        <w:t>Estudio del impacto ambiental</w:t>
+      </w:r>
+    </w:p>
+    <w:p>
+      <w:pPr>
+        <w:pStyle w:val="Ttulo4"/>
+      </w:pPr>
+      <w:r>
+        <w:t>Modelo de Arturo Morales</w:t>
+      </w:r>
+    </w:p>
+    <w:p>
+      <w:pPr>
+        <w:pStyle w:val="Prrafodelista"/>
+        <w:numPr>
+          <w:ilvl w:val="0"/>
+          <w:numId w:val="27"/>
+        </w:numPr>
+      </w:pPr>
+      <w:r>
+        <w:rPr>
+          <w:rStyle w:val="Ttulo5Car"/>
+        </w:rPr>
+        <w:t>Proyecto de pre factibilidad</w:t>
+      </w:r>
+      <w:r>
+        <w:t>.</w:t>
+      </w:r>
+    </w:p>
+    <w:p>
+      <w:pPr>
+        <w:pStyle w:val="Prrafodelista"/>
+        <w:numPr>
+          <w:ilvl w:val="1"/>
+          <w:numId w:val="27"/>
+        </w:numPr>
+      </w:pPr>
+      <w:r>
+        <w:t>Estudio de mercado</w:t>
+      </w:r>
+    </w:p>
+    <w:p>
+      <w:pPr>
+        <w:pStyle w:val="Prrafodelista"/>
+        <w:numPr>
+          <w:ilvl w:val="2"/>
+          <w:numId w:val="27"/>
+        </w:numPr>
+      </w:pPr>
+      <w:r>
+        <w:t xml:space="preserve">Demanda </w:t>
+      </w:r>
+    </w:p>
+    <w:p>
+      <w:pPr>
+        <w:pStyle w:val="Prrafodelista"/>
+        <w:numPr>
+          <w:ilvl w:val="2"/>
+          <w:numId w:val="27"/>
+        </w:numPr>
+      </w:pPr>
+      <w:r>
+        <w:t xml:space="preserve">Oferta </w:t>
+      </w:r>
+    </w:p>
+    <w:p>
+      <w:pPr>
+        <w:pStyle w:val="Prrafodelista"/>
+        <w:numPr>
+          <w:ilvl w:val="2"/>
+          <w:numId w:val="27"/>
+        </w:numPr>
+      </w:pPr>
+      <w:r>
+        <w:t>Característi</w:t>
+      </w:r>
+      <w:r>
+        <w:t xml:space="preserve">cas del producto </w:t>
+      </w:r>
+    </w:p>
+    <w:p>
+      <w:pPr>
+        <w:pStyle w:val="Prrafodelista"/>
+        <w:numPr>
+          <w:ilvl w:val="2"/>
+          <w:numId w:val="27"/>
+        </w:numPr>
+      </w:pPr>
+      <w:r>
+        <w:lastRenderedPageBreak/>
+        <w:t xml:space="preserve">Precios </w:t>
+      </w:r>
+    </w:p>
+    <w:p>
+      <w:pPr>
+        <w:pStyle w:val="Prrafodelista"/>
+        <w:numPr>
+          <w:ilvl w:val="2"/>
+          <w:numId w:val="27"/>
+        </w:numPr>
+      </w:pPr>
+      <w:r>
+        <w:t>Distribución Promoción</w:t>
+      </w:r>
+    </w:p>
+    <w:p>
+      <w:pPr>
+        <w:pStyle w:val="Prrafodelista"/>
+        <w:numPr>
+          <w:ilvl w:val="1"/>
+          <w:numId w:val="27"/>
+        </w:numPr>
+      </w:pPr>
+      <w:r>
+        <w:t>Estudio Técnico</w:t>
+      </w:r>
+    </w:p>
+    <w:p>
+      <w:pPr>
+        <w:pStyle w:val="Prrafodelista"/>
+        <w:numPr>
+          <w:ilvl w:val="2"/>
+          <w:numId w:val="27"/>
+        </w:numPr>
+      </w:pPr>
+      <w:r>
+        <w:t xml:space="preserve">Localización de las instalaciones </w:t>
+      </w:r>
+    </w:p>
+    <w:p>
+      <w:pPr>
+        <w:pStyle w:val="Prrafodelista"/>
+        <w:numPr>
+          <w:ilvl w:val="2"/>
+          <w:numId w:val="27"/>
+        </w:numPr>
+      </w:pPr>
+      <w:r>
+        <w:t xml:space="preserve">Tamaño de las instalaciones </w:t>
+      </w:r>
+    </w:p>
+    <w:p>
+      <w:pPr>
+        <w:pStyle w:val="Prrafodelista"/>
+        <w:numPr>
+          <w:ilvl w:val="2"/>
+          <w:numId w:val="27"/>
+        </w:numPr>
+      </w:pPr>
+      <w:r>
+        <w:t xml:space="preserve">Tecnología básica Maquinaria y equipo </w:t>
+      </w:r>
+    </w:p>
+    <w:p>
+      <w:pPr>
+        <w:pStyle w:val="Prrafodelista"/>
+        <w:numPr>
+          <w:ilvl w:val="2"/>
+          <w:numId w:val="27"/>
+        </w:numPr>
+      </w:pPr>
+      <w:r>
+        <w:t xml:space="preserve">Necesidades de obra civil </w:t>
+      </w:r>
+    </w:p>
+    <w:p>
+      <w:pPr>
+        <w:pStyle w:val="Prrafodelista"/>
+        <w:numPr>
+          <w:ilvl w:val="2"/>
+          <w:numId w:val="27"/>
+        </w:numPr>
+      </w:pPr>
+      <w:r>
+        <w:t>Descr</w:t>
+      </w:r>
+      <w:r>
+        <w:t>ipción de los procesos producti</w:t>
+      </w:r>
+      <w:r>
+        <w:t>vos</w:t>
+      </w:r>
+    </w:p>
+    <w:p>
+      <w:pPr>
+        <w:pStyle w:val="Prrafodelista"/>
+        <w:numPr>
+          <w:ilvl w:val="1"/>
+          <w:numId w:val="27"/>
+        </w:numPr>
+      </w:pPr>
+      <w:r>
+        <w:t>Estudio Administrativo</w:t>
+      </w:r>
+    </w:p>
+    <w:p>
+      <w:pPr>
+        <w:pStyle w:val="Prrafodelista"/>
+        <w:numPr>
+          <w:ilvl w:val="2"/>
+          <w:numId w:val="27"/>
+        </w:numPr>
+      </w:pPr>
+      <w:r>
+        <w:t xml:space="preserve">Tipo de sociedad legal </w:t>
+      </w:r>
+    </w:p>
+    <w:p>
+      <w:pPr>
+        <w:pStyle w:val="Prrafodelista"/>
+        <w:numPr>
+          <w:ilvl w:val="2"/>
+          <w:numId w:val="27"/>
+        </w:numPr>
+      </w:pPr>
+      <w:r>
+        <w:t xml:space="preserve">Trámites legales </w:t>
+      </w:r>
+    </w:p>
+    <w:p>
+      <w:pPr>
+        <w:pStyle w:val="Prrafodelista"/>
+        <w:numPr>
+          <w:ilvl w:val="2"/>
+          <w:numId w:val="27"/>
+        </w:numPr>
+      </w:pPr>
+      <w:r>
+        <w:t xml:space="preserve">Estructura orgánica </w:t>
+      </w:r>
+    </w:p>
+    <w:p>
+      <w:pPr>
+        <w:pStyle w:val="Prrafodelista"/>
+        <w:numPr>
+          <w:ilvl w:val="2"/>
+          <w:numId w:val="27"/>
+        </w:numPr>
+      </w:pPr>
+      <w:r>
+        <w:t>Descripción de las funciones de los puestos</w:t>
+      </w:r>
+    </w:p>
+    <w:p>
+      <w:pPr>
+        <w:pStyle w:val="Prrafodelista"/>
+        <w:numPr>
+          <w:ilvl w:val="1"/>
+          <w:numId w:val="27"/>
+        </w:numPr>
+      </w:pPr>
+      <w:r>
+        <w:t>Estudio Financiero</w:t>
+      </w:r>
+    </w:p>
+    <w:p>
+      <w:pPr>
+        <w:pStyle w:val="Prrafodelista"/>
+        <w:numPr>
+          <w:ilvl w:val="2"/>
+          <w:numId w:val="27"/>
+        </w:numPr>
+      </w:pPr>
+      <w:r>
+        <w:t>Cuantifi</w:t>
+      </w:r>
+      <w:r>
+        <w:t xml:space="preserve">cación de la inversión </w:t>
+      </w:r>
+    </w:p>
+    <w:p>
+      <w:pPr>
+        <w:pStyle w:val="Prrafodelista"/>
+        <w:numPr>
+          <w:ilvl w:val="2"/>
+          <w:numId w:val="27"/>
+        </w:numPr>
+      </w:pPr>
+      <w:r>
+        <w:t xml:space="preserve">Fuentes de financiamiento </w:t>
+      </w:r>
+    </w:p>
+    <w:p>
+      <w:pPr>
+        <w:pStyle w:val="Prrafodelista"/>
+        <w:numPr>
+          <w:ilvl w:val="2"/>
+          <w:numId w:val="27"/>
+        </w:numPr>
+      </w:pPr>
+      <w:r>
+        <w:t xml:space="preserve">Estados financieros </w:t>
+      </w:r>
+    </w:p>
+    <w:p>
+      <w:pPr>
+        <w:pStyle w:val="Prrafodelista"/>
+        <w:numPr>
+          <w:ilvl w:val="2"/>
+          <w:numId w:val="27"/>
+        </w:numPr>
+      </w:pPr>
+      <w:r>
+        <w:t>Evaluación fi</w:t>
+      </w:r>
+      <w:r>
+        <w:t xml:space="preserve">nanciera </w:t>
+      </w:r>
+    </w:p>
+    <w:p>
+      <w:pPr>
+        <w:pStyle w:val="Prrafodelista"/>
+        <w:numPr>
+          <w:ilvl w:val="2"/>
+          <w:numId w:val="27"/>
+        </w:numPr>
+      </w:pPr>
+      <w:r>
+        <w:t>Análisis de sensibilidad</w:t>
+      </w:r>
+    </w:p>
+    <w:p>
+      <w:r>
+        <w:t>De los modelos presentados, en esta tesis se aplicará el modelo de Baca Urbina por ser este, desde nuestra perspectiva el modelo más apropiado para el proyecto a realizar, por que toma los estudios de una manera práctica y concreta, además que este modelo engloba casi todos los aspectos importantes para la evaluación de la prefactibilidad.</w:t>
+      </w:r>
+      <w:bookmarkStart w:id="10" w:name="_GoBack"/>
+      <w:bookmarkEnd w:id="10"/>
     </w:p>
     <w:p>
       <w:pPr>
@@ -5667,33 +6462,94 @@
         <w:rPr>
           <w:lang w:val="es-ES_tradnl"/>
         </w:rPr>
-        <w:t>Fase o etapa de preinversión</w:t>
-      </w:r>
-    </w:p>
-    <w:p>
-      <w:pPr>
-        <w:jc w:val="both"/>
+        <w:lastRenderedPageBreak/>
+        <w:t>Fase o etapa de P</w:t>
+      </w:r>
+      <w:r>
         <w:rPr>
           <w:lang w:val="es-ES_tradnl"/>
         </w:rPr>
-      </w:pPr>
+        <w:t>re</w:t>
+      </w:r>
       <w:r>
         <w:rPr>
           <w:lang w:val="es-ES_tradnl"/>
         </w:rPr>
-        <w:t>Según</w:t>
+        <w:t xml:space="preserve"> </w:t>
       </w:r>
       <w:r>
         <w:rPr>
           <w:lang w:val="es-ES_tradnl"/>
         </w:rPr>
-        <w:t xml:space="preserve"> (Rosales, 2006)</w:t>
-      </w:r>
-      <w:r>
+        <w:t>inversión</w:t>
+      </w:r>
+    </w:p>
+    <w:p>
+      <w:pPr>
+        <w:jc w:val="both"/>
         <w:rPr>
           <w:lang w:val="es-ES_tradnl"/>
         </w:rPr>
-        <w:t xml:space="preserve"> “La fase de la preinversión, es donde se elabora el documento de proyecto, en esta etapa se realizan todos los estudios y estimaciones tendentes a determinar la factibilidad y viabilidad de los proyectos. Consiste en identificar los proyectos, formularlos, evaluarlos y seleccionar los </w:t>
+      </w:pPr>
+      <w:r>
+        <w:rPr>
+          <w:lang w:val="es-ES_tradnl"/>
+        </w:rPr>
+        <w:t>Según</w:t>
+      </w:r>
+      <w:r>
+        <w:rPr>
+          <w:lang w:val="es-ES_tradnl"/>
+        </w:rPr>
+        <w:t xml:space="preserve"> Rosales (2</w:t>
+      </w:r>
+      <w:r>
+        <w:rPr>
+          <w:lang w:val="es-ES_tradnl"/>
+        </w:rPr>
+        <w:t>006)</w:t>
+      </w:r>
+      <w:r>
+        <w:rPr>
+          <w:lang w:val="es-ES_tradnl"/>
+        </w:rPr>
+        <w:t xml:space="preserve"> “La fase de la Pre </w:t>
+      </w:r>
+      <w:r>
+        <w:rPr>
+          <w:lang w:val="es-ES_tradnl"/>
+        </w:rPr>
+        <w:t>inversión</w:t>
+      </w:r>
+      <w:r>
+        <w:rPr>
+          <w:lang w:val="es-ES_tradnl"/>
+        </w:rPr>
+        <w:t xml:space="preserve">, es donde se elabora el documento de proyecto, en esta etapa se realizan todos los </w:t>
+      </w:r>
+      <w:r>
+        <w:rPr>
+          <w:lang w:val="es-ES_tradnl"/>
+        </w:rPr>
+        <w:t>estudios</w:t>
+      </w:r>
+      <w:r>
+        <w:rPr>
+          <w:lang w:val="es-ES_tradnl"/>
+        </w:rPr>
+        <w:t xml:space="preserve"> y estimaciones tendentes a determinar la factibilidad y viabilidad de los </w:t>
+      </w:r>
+      <w:r>
+        <w:rPr>
+          <w:lang w:val="es-ES_tradnl"/>
+        </w:rPr>
+        <w:t>proyectos</w:t>
+      </w:r>
+      <w:r>
+        <w:rPr>
+          <w:lang w:val="es-ES_tradnl"/>
+        </w:rPr>
+        <w:t xml:space="preserve">. Consiste en identificar los proyectos, formularlos, evaluarlos y seleccionar los </w:t>
       </w:r>
       <w:r>
         <w:rPr>
@@ -5991,28 +6847,28 @@
         <w:jc w:val="both"/>
       </w:pPr>
       <w:r>
+        <w:t xml:space="preserve">El objetivo de un </w:t>
+      </w:r>
+      <w:r>
+        <w:t>proyecto es la búsqueda de una solución inteligente al planteamiento de un problema</w:t>
+      </w:r>
+      <w:r>
+        <w:t xml:space="preserve"> que se presenta o que se quiere resolver</w:t>
+      </w:r>
+      <w:r>
+        <w:t xml:space="preserve">, </w:t>
+      </w:r>
+      <w:r>
+        <w:t>puedan ser necesidades de carácter tecnológicas, metodológicas, de inversiones, etc. Sin importar cuál sea, la creación de un proyecto estará destinada a satisfacer las necesidades humanas en todas sus facetas.</w:t>
+      </w:r>
+    </w:p>
+    <w:p>
+      <w:pPr>
+        <w:ind w:firstLine="708"/>
+        <w:jc w:val="both"/>
+      </w:pPr>
+      <w:r>
         <w:lastRenderedPageBreak/>
-        <w:t xml:space="preserve">El objetivo de un </w:t>
-      </w:r>
-      <w:r>
-        <w:t>proyecto es la búsqueda de una solución inteligente al planteamiento de un problema</w:t>
-      </w:r>
-      <w:r>
-        <w:t xml:space="preserve"> que se presenta o que se quiere resolver</w:t>
-      </w:r>
-      <w:r>
-        <w:t xml:space="preserve">, </w:t>
-      </w:r>
-      <w:r>
-        <w:t>puedan ser necesidades de carácter tecnológicas, metodológicas, de inversiones, etc. Sin importar cuál sea, la creación de un proyecto estará destinada a satisfacer las necesidades humanas en todas sus facetas.</w:t>
-      </w:r>
-    </w:p>
-    <w:p>
-      <w:pPr>
-        <w:ind w:firstLine="708"/>
-        <w:jc w:val="both"/>
-      </w:pPr>
-      <w:r>
         <w:t>En</w:t>
       </w:r>
       <w:r>
@@ -6153,25 +7009,22 @@
         <w:t xml:space="preserve"> Esta es la</w:t>
       </w:r>
       <w:r>
-        <w:t xml:space="preserve"> que normalmente recibe menos atención, a pesar de que muchos proyectos fracasan por falta de capacidad administrativa para emprenderlo. </w:t>
-      </w:r>
-      <w:r>
+        <w:t xml:space="preserve"> que normalmente recibe menos atención, a pesar de que muchos proyectos fracasan por falta de capacidad administrativa para emprenderlo. El objetivo de este estudio es, principalmente, definir si existen las condiciones mínimas necesarias para garantizar la viabilidad de la implementación, tanto en lo es</w:t>
+      </w:r>
+      <w:r>
+        <w:t>tructural como en lo funcional.</w:t>
+      </w:r>
+    </w:p>
+    <w:p>
+      <w:pPr>
+        <w:ind w:left="-11" w:firstLine="719"/>
+        <w:jc w:val="both"/>
+      </w:pPr>
+      <w:r>
+        <w:rPr>
+          <w:rStyle w:val="Ttulo3Car"/>
+        </w:rPr>
         <w:lastRenderedPageBreak/>
-        <w:t>El objetivo de este estudio es, principalmente, definir si existen las condiciones mínimas necesarias para garantizar la viabilidad de la implementación, tanto en lo es</w:t>
-      </w:r>
-      <w:r>
-        <w:t>tructural como en lo funcional.</w:t>
-      </w:r>
-    </w:p>
-    <w:p>
-      <w:pPr>
-        <w:ind w:left="-11" w:firstLine="719"/>
-        <w:jc w:val="both"/>
-      </w:pPr>
-      <w:r>
-        <w:rPr>
-          <w:rStyle w:val="Ttulo3Car"/>
-        </w:rPr>
         <w:t xml:space="preserve">4.4.4 </w:t>
       </w:r>
       <w:r>
@@ -6319,24 +7172,24 @@
         <w:jc w:val="both"/>
       </w:pPr>
       <w:r>
+        <w:t xml:space="preserve">La comercialización del producto o servicio generado por el proyecto. </w:t>
+      </w:r>
+    </w:p>
+    <w:p>
+      <w:pPr>
+        <w:ind w:left="1080" w:firstLine="0"/>
+        <w:jc w:val="both"/>
+      </w:pPr>
+      <w:r>
+        <w:t xml:space="preserve">Los proveedores y la disponibilidad y el precio de los insumos, actuales y proyectados. </w:t>
+      </w:r>
+    </w:p>
+    <w:p>
+      <w:pPr>
+        <w:jc w:val="both"/>
+      </w:pPr>
+      <w:r>
         <w:lastRenderedPageBreak/>
-        <w:t xml:space="preserve">La comercialización del producto o servicio generado por el proyecto. </w:t>
-      </w:r>
-    </w:p>
-    <w:p>
-      <w:pPr>
-        <w:ind w:left="1080" w:firstLine="0"/>
-        <w:jc w:val="both"/>
-      </w:pPr>
-      <w:r>
-        <w:t xml:space="preserve">Los proveedores y la disponibilidad y el precio de los insumos, actuales y proyectados. </w:t>
-      </w:r>
-    </w:p>
-    <w:p>
-      <w:pPr>
-        <w:jc w:val="both"/>
-      </w:pPr>
-      <w:r>
         <w:t>Es preciso conocer las estrategias que sigue la competencia para aprovechar sus ventajas y evitar sus desventajas; al mismo tiempo, ella se constituye en una buena fuente de información para calcular las posibilidades de captarle mercado y también para el cálculo de los costos probables involucrados.</w:t>
       </w:r>
     </w:p>
@@ -6418,16 +7271,16 @@
         <w:jc w:val="both"/>
       </w:pPr>
       <w:r>
+        <w:t xml:space="preserve">De conveniencia, los que a su vez se subdividen en básicos, como los alimentos, cuya compra se planea, y de conveniencia por impulso, cuya compra no necesariamente se planea, como ocurre con las ofertas, los artículos novedosos, etcétera. </w:t>
+      </w:r>
+    </w:p>
+    <w:p>
+      <w:pPr>
+        <w:ind w:left="1080" w:firstLine="0"/>
+        <w:jc w:val="both"/>
+      </w:pPr>
+      <w:r>
         <w:lastRenderedPageBreak/>
-        <w:t xml:space="preserve">De conveniencia, los que a su vez se subdividen en básicos, como los alimentos, cuya compra se planea, y de conveniencia por impulso, cuya compra no necesariamente se planea, como ocurre con las ofertas, los artículos novedosos, etcétera. </w:t>
-      </w:r>
-    </w:p>
-    <w:p>
-      <w:pPr>
-        <w:ind w:left="1080" w:firstLine="0"/>
-        <w:jc w:val="both"/>
-      </w:pPr>
-      <w:r>
         <w:t xml:space="preserve">Productos que se adquieren por comparación, que se subdividen en homogéneos (como vinos, latas, aceites lubricantes), y heterogéneos (como muebles, automóviles, casas), en los cuales interesa más el estilo y la presentación, que el precio. </w:t>
       </w:r>
     </w:p>
@@ -6467,10 +7320,7 @@
             <w:fldChar w:fldCharType="begin"/>
           </w:r>
           <w:r>
-            <w:instrText>CITATION</w:instrText>
-          </w:r>
-          <w:r>
-            <w:instrText xml:space="preserve"> Urb13 \p 27-28 \l 3082 </w:instrText>
+            <w:instrText xml:space="preserve">CITATION Urb13 \p 27-28 \t  \l 3082 </w:instrText>
           </w:r>
           <w:r>
             <w:fldChar w:fldCharType="separate"/>
@@ -6479,7 +7329,7 @@
             <w:rPr>
               <w:noProof/>
             </w:rPr>
-            <w:t xml:space="preserve"> (Urbina, Evaluación de proyectos, 2013, págs. 27-28)</w:t>
+            <w:t xml:space="preserve"> (Urbina, 2013, págs. 27-28)</w:t>
           </w:r>
           <w:r>
             <w:fldChar w:fldCharType="end"/>
@@ -6532,38 +7382,11 @@
       <w:r>
         <w:t xml:space="preserve"> </w:t>
       </w:r>
-      <w:sdt>
-        <w:sdtPr>
-          <w:id w:val="1046111743"/>
-          <w:citation/>
-        </w:sdtPr>
-        <w:sdtEndPr/>
-        <w:sdtContent>
-          <w:r>
-            <w:fldChar w:fldCharType="begin"/>
-          </w:r>
-          <w:r>
-            <w:instrText>CITATION</w:instrText>
-          </w:r>
-          <w:r>
-            <w:instrText xml:space="preserve"> Urb13 \p 61 \t  \l 3082 </w:instrText>
-          </w:r>
-          <w:r>
-            <w:fldChar w:fldCharType="separate"/>
-          </w:r>
-          <w:r>
-            <w:rPr>
-              <w:noProof/>
-            </w:rPr>
-            <w:t>(Urbina, 2013, pág. 61)</w:t>
-          </w:r>
-          <w:r>
-            <w:fldChar w:fldCharType="end"/>
-          </w:r>
-        </w:sdtContent>
-      </w:sdt>
-      <w:r>
-        <w:t xml:space="preserve"> </w:t>
+      <w:r>
+        <w:rPr>
+          <w:noProof/>
+        </w:rPr>
+        <w:t>Urbina (2013, pág. 61)</w:t>
       </w:r>
       <w:r>
         <w:t xml:space="preserve"> “Es la cantidad monetaria a la cual los productores están dispuestos a vender y los consumidores a comprar un bien o servicio, cuando la oferta y la demanda están en equilibrio.”</w:t>
@@ -6580,15 +7403,15 @@
         <w:jc w:val="both"/>
       </w:pPr>
       <w:r>
+        <w:t>También hay quien piensa que el precio no lo determina el equilibrio entre oferta y demanda, sino que consiste en el costo de producción más un porcentaje de ganancias. Quienes así piensan dejan de lado el hecho de que no es fácil aplicar un porcentaje de ganancia unitario, pues la tasa real de ganancia anual, que es un buen indicador del rendimiento de una inversión, varía con la cantidad de unidades producidas.</w:t>
+      </w:r>
+    </w:p>
+    <w:p>
+      <w:pPr>
+        <w:jc w:val="both"/>
+      </w:pPr>
+      <w:r>
         <w:lastRenderedPageBreak/>
-        <w:t>También hay quien piensa que el precio no lo determina el equilibrio entre oferta y demanda, sino que consiste en el costo de producción más un porcentaje de ganancias. Quienes así piensan dejan de lado el hecho de que no es fácil aplicar un porcentaje de ganancia unitario, pues la tasa real de ganancia anual, que es un buen indicador del rendimiento de una inversión, varía con la cantidad de unidades producidas.</w:t>
-      </w:r>
-    </w:p>
-    <w:p>
-      <w:pPr>
-        <w:jc w:val="both"/>
-      </w:pPr>
-      <w:r>
         <w:t xml:space="preserve">Para determinar el precio de venta se sigue una serie de consideraciones, que se mencionan a continuación: </w:t>
       </w:r>
     </w:p>
@@ -6695,50 +7518,11 @@
         </w:rPr>
         <w:t xml:space="preserve"> </w:t>
       </w:r>
-      <w:sdt>
-        <w:sdtPr>
-          <w:rPr>
-            <w:b/>
-          </w:rPr>
-          <w:id w:val="-871309181"/>
-          <w:citation/>
-        </w:sdtPr>
-        <w:sdtEndPr/>
-        <w:sdtContent>
-          <w:r>
-            <w:rPr>
-              <w:b/>
-            </w:rPr>
-            <w:fldChar w:fldCharType="begin"/>
-          </w:r>
-          <w:r>
-            <w:instrText>CITATION</w:instrText>
-          </w:r>
-          <w:r>
-            <w:instrText xml:space="preserve"> Urb13 \p 28 \t  \l 3082 </w:instrText>
-          </w:r>
-          <w:r>
-            <w:rPr>
-              <w:b/>
-            </w:rPr>
-            <w:fldChar w:fldCharType="separate"/>
-          </w:r>
-          <w:r>
-            <w:rPr>
-              <w:noProof/>
-            </w:rPr>
-            <w:t>(Urbina, 2013, pág. 28)</w:t>
-          </w:r>
-          <w:r>
-            <w:rPr>
-              <w:b/>
-            </w:rPr>
-            <w:fldChar w:fldCharType="end"/>
-          </w:r>
-        </w:sdtContent>
-      </w:sdt>
-      <w:r>
-        <w:t xml:space="preserve"> </w:t>
+      <w:r>
+        <w:rPr>
+          <w:noProof/>
+        </w:rPr>
+        <w:t>Urbina (2013, pág. 28)</w:t>
       </w:r>
       <w:r>
         <w:t xml:space="preserve"> </w:t>
@@ -6760,16 +7544,19 @@
         <w:jc w:val="both"/>
       </w:pPr>
       <w:r>
+        <w:t xml:space="preserve">En términos generales, la cantidad demandada de un bien aumenta al bajar el precio del producto, al aumentar el precio de los bienes sustitutos o reducirse el de los complementarios, al aumentar el ingreso del consumidor y al aumentar las preferencias del consumidor por ese producto. </w:t>
+      </w:r>
+    </w:p>
+    <w:p>
+      <w:pPr>
+        <w:jc w:val="both"/>
+      </w:pPr>
+      <w:r>
+        <w:t xml:space="preserve">La teoría económica indica que la relación funcional entre precio y cantidad demandada es inversa, es decir, al subir el precio disminuye la cantidad demandada. En todo proyecto es de vital </w:t>
+      </w:r>
+      <w:r>
         <w:lastRenderedPageBreak/>
-        <w:t xml:space="preserve">En términos generales, la cantidad demandada de un bien aumenta al bajar el precio del producto, al aumentar el precio de los bienes sustitutos o reducirse el de los complementarios, al aumentar el ingreso del consumidor y al aumentar las preferencias del consumidor por ese producto. </w:t>
-      </w:r>
-    </w:p>
-    <w:p>
-      <w:pPr>
-        <w:jc w:val="both"/>
-      </w:pPr>
-      <w:r>
-        <w:t>La teoría económica indica que la relación funcional entre precio y cantidad demandada es inversa, es decir, al subir el precio disminuye la cantidad demandada. En todo proyecto es de vital importancia conocer la magnitud de la reacción de la cantidad demandada ante un cambio en el precio; esto se conoce como la elasticidad de la demanda o elasticidad-precio. La determinación de la elasticidad de la demanda o elasticidad-precio de la demanda permitirá cuantificar el cambio relativo en las cantidades vendidas ante una variación en los precios.</w:t>
+        <w:t>importancia conocer la magnitud de la reacción de la cantidad demandada ante un cambio en el precio; esto se conoce como la elasticidad de la demanda o elasticidad-precio. La determinación de la elasticidad de la demanda o elasticidad-precio de la demanda permitirá cuantificar el cambio relativo en las cantidades vendidas ante una variación en los precios.</w:t>
       </w:r>
     </w:p>
     <w:p>
@@ -6786,36 +7573,12 @@
       <w:r>
         <w:t xml:space="preserve"> </w:t>
       </w:r>
-      <w:sdt>
-        <w:sdtPr>
-          <w:id w:val="270905265"/>
-          <w:citation/>
-        </w:sdtPr>
-        <w:sdtEndPr/>
-        <w:sdtContent>
-          <w:r>
-            <w:fldChar w:fldCharType="begin"/>
-          </w:r>
-          <w:r>
-            <w:instrText>CITATION</w:instrText>
-          </w:r>
-          <w:r>
-            <w:instrText xml:space="preserve"> Nas \p 54-58 \t  \l 3082 </w:instrText>
-          </w:r>
-          <w:r>
-            <w:fldChar w:fldCharType="separate"/>
-          </w:r>
-          <w:r>
-            <w:rPr>
-              <w:noProof/>
-            </w:rPr>
-            <w:t>(Sapag, 2008, págs. 54-58)</w:t>
-          </w:r>
-          <w:r>
-            <w:fldChar w:fldCharType="end"/>
-          </w:r>
-        </w:sdtContent>
-      </w:sdt>
+      <w:r>
+        <w:rPr>
+          <w:noProof/>
+        </w:rPr>
+        <w:t>Sapag (2008, págs. 54-58)</w:t>
+      </w:r>
       <w:r>
         <w:t xml:space="preserve"> </w:t>
       </w:r>
@@ -6850,36 +7613,12 @@
       <w:r>
         <w:t xml:space="preserve"> </w:t>
       </w:r>
-      <w:sdt>
-        <w:sdtPr>
-          <w:id w:val="-1952009878"/>
-          <w:citation/>
-        </w:sdtPr>
-        <w:sdtEndPr/>
-        <w:sdtContent>
-          <w:r>
-            <w:fldChar w:fldCharType="begin"/>
-          </w:r>
-          <w:r>
-            <w:instrText>CITATION</w:instrText>
-          </w:r>
-          <w:r>
-            <w:instrText xml:space="preserve"> Urb13 \p 65 \t  \l 3082 </w:instrText>
-          </w:r>
-          <w:r>
-            <w:fldChar w:fldCharType="separate"/>
-          </w:r>
-          <w:r>
-            <w:rPr>
-              <w:noProof/>
-            </w:rPr>
-            <w:t>(Urbina, 2013, pág. 65)</w:t>
-          </w:r>
-          <w:r>
-            <w:fldChar w:fldCharType="end"/>
-          </w:r>
-        </w:sdtContent>
-      </w:sdt>
+      <w:r>
+        <w:rPr>
+          <w:noProof/>
+        </w:rPr>
+        <w:t>Urbina (2013, pág. 65)</w:t>
+      </w:r>
       <w:r>
         <w:t xml:space="preserve"> son aquellas “r</w:t>
       </w:r>
@@ -6941,44 +7680,44 @@
         <w:rPr>
           <w:rStyle w:val="Ttulo4Car"/>
         </w:rPr>
+        <w:t>Productores-minoristas-consumidores</w:t>
+      </w:r>
+      <w:r>
+        <w:rPr>
+          <w:rStyle w:val="Ttulo5Car"/>
+        </w:rPr>
+        <w:t>.</w:t>
+      </w:r>
+      <w:r>
+        <w:t xml:space="preserve"> </w:t>
+      </w:r>
+      <w:r>
+        <w:t xml:space="preserve">Es un canal muy común, y la fuerza se adquiere al entrar en contacto con más minoristas que exhiban y vendan los productos. </w:t>
+      </w:r>
+    </w:p>
+    <w:p>
+      <w:pPr>
+        <w:jc w:val="both"/>
+      </w:pPr>
+      <w:r>
+        <w:rPr>
+          <w:rStyle w:val="Ttulo4Car"/>
+        </w:rPr>
+        <w:t>Productores-mayoristas-minoristas-consumidores</w:t>
+      </w:r>
+      <w:r>
+        <w:t>. El mayorista entra como auxiliar al comercializar productos más especializados; este tipo de canal se da en las ventas de medicina, ferretería, madera, etcétera.</w:t>
+      </w:r>
+    </w:p>
+    <w:p>
+      <w:pPr>
+        <w:jc w:val="both"/>
+      </w:pPr>
+      <w:r>
+        <w:rPr>
+          <w:rStyle w:val="Ttulo4Car"/>
+        </w:rPr>
         <w:lastRenderedPageBreak/>
-        <w:t>Productores-minoristas-consumidores</w:t>
-      </w:r>
-      <w:r>
-        <w:rPr>
-          <w:rStyle w:val="Ttulo5Car"/>
-        </w:rPr>
-        <w:t>.</w:t>
-      </w:r>
-      <w:r>
-        <w:t xml:space="preserve"> </w:t>
-      </w:r>
-      <w:r>
-        <w:t xml:space="preserve">Es un canal muy común, y la fuerza se adquiere al entrar en contacto con más minoristas que exhiban y vendan los productos. </w:t>
-      </w:r>
-    </w:p>
-    <w:p>
-      <w:pPr>
-        <w:jc w:val="both"/>
-      </w:pPr>
-      <w:r>
-        <w:rPr>
-          <w:rStyle w:val="Ttulo4Car"/>
-        </w:rPr>
-        <w:t>Productores-mayoristas-minoristas-consumidores</w:t>
-      </w:r>
-      <w:r>
-        <w:t>. El mayorista entra como auxiliar al comercializar productos más especializados; este tipo de canal se da en las ventas de medicina, ferretería, madera, etcétera.</w:t>
-      </w:r>
-    </w:p>
-    <w:p>
-      <w:pPr>
-        <w:jc w:val="both"/>
-      </w:pPr>
-      <w:r>
-        <w:rPr>
-          <w:rStyle w:val="Ttulo4Car"/>
-        </w:rPr>
         <w:t>Productores-agentes-mayoristas-minoristas-consumidores</w:t>
       </w:r>
       <w:r>
@@ -7103,8 +7842,11 @@
         <w:jc w:val="both"/>
       </w:pPr>
       <w:r>
+        <w:t xml:space="preserve">La agrupación de consumidores de acuerdo con algún comportamiento similar en el acto de compra se denomina segmentación, la cual reconoce que el mercado consumidor está compuesto por individuos con diversidad de ingresos, edad, sexo, clase social, educación y residencia en distintos lugares, lo que los hace tener necesidades y deseos también distintos. La </w:t>
+      </w:r>
+      <w:r>
         <w:lastRenderedPageBreak/>
-        <w:t xml:space="preserve">La agrupación de consumidores de acuerdo con algún comportamiento similar en el acto de compra se denomina segmentación, la cual reconoce que el mercado consumidor está compuesto por individuos con diversidad de ingresos, edad, sexo, clase social, educación y residencia en distintos lugares, lo que los hace tener necesidades y deseos también distintos. La segmentación del mercado institucional responde, por lo regular, a variables tales como rubro de actividad, región geográfica, tamaño y volumen medio de consumo, entre otras. </w:t>
+        <w:t xml:space="preserve">segmentación del mercado institucional responde, por lo regular, a variables tales como rubro de actividad, región geográfica, tamaño y volumen medio de consumo, entre otras. </w:t>
       </w:r>
     </w:p>
     <w:p>
@@ -7144,14 +7886,27 @@
       <w:r>
         <w:t xml:space="preserve">Ilustración </w:t>
       </w:r>
-      <w:fldSimple w:instr=" SEQ Ilustración \* ARABIC ">
-        <w:r>
-          <w:rPr>
-            <w:noProof/>
-          </w:rPr>
-          <w:t>1</w:t>
-        </w:r>
-      </w:fldSimple>
+      <w:r>
+        <w:fldChar w:fldCharType="begin"/>
+      </w:r>
+      <w:r>
+        <w:instrText xml:space="preserve"> SEQ Ilustración \* ARABIC </w:instrText>
+      </w:r>
+      <w:r>
+        <w:fldChar w:fldCharType="separate"/>
+      </w:r>
+      <w:r>
+        <w:rPr>
+          <w:noProof/>
+        </w:rPr>
+        <w:t>1</w:t>
+      </w:r>
+      <w:r>
+        <w:rPr>
+          <w:noProof/>
+        </w:rPr>
+        <w:fldChar w:fldCharType="end"/>
+      </w:r>
       <w:r>
         <w:rPr>
           <w:noProof/>
@@ -7180,7 +7935,7 @@
       <w:r>
         <w:rPr>
           <w:noProof/>
-          <w:lang w:val="es-ES_tradnl" w:eastAsia="es-ES_tradnl"/>
+          <w:lang w:eastAsia="es-ES"/>
         </w:rPr>
         <w:drawing>
           <wp:inline distT="0" distB="0" distL="0" distR="0" wp14:anchorId="6E0F5EDB" wp14:editId="6F80C7E6">
@@ -7244,27 +7999,30 @@
         <w:rPr>
           <w:noProof/>
         </w:rPr>
+        <w:t>Scrum es una metodología ágil de desarrollo de proyectos que toma su nombre y principios de las observaciones sobre nuevas prácticas de pro-ducción, realizadas por Hirotaka Takeuchi e Ikujijo Nonaka a mediados de los 80. (v. Gestión Predictiva y Gestión Ágil: El Nuevo Escenario)</w:t>
+      </w:r>
+    </w:p>
+    <w:p>
+      <w:pPr>
+        <w:jc w:val="both"/>
+        <w:rPr>
+          <w:lang w:val="es-ES_tradnl"/>
+        </w:rPr>
+      </w:pPr>
+    </w:p>
+    <w:p>
+      <w:pPr>
+        <w:jc w:val="both"/>
+      </w:pPr>
+      <w:r>
+        <w:t xml:space="preserve">El estudio técnico tiene por objeto proveer información para cuantificar el monto de las inversiones y de los costos de operación pertinentes a esta área. En este estudio es que </w:t>
+      </w:r>
+      <w:r>
+        <w:t xml:space="preserve">se deberá </w:t>
+      </w:r>
+      <w:r>
         <w:lastRenderedPageBreak/>
-        <w:t>Scrum es una metodología ágil de desarrollo de proyectos que toma su nombre y principios de las observaciones sobre nuevas prácticas de pro-ducción, realizadas por Hirotaka Takeuchi e Ikujijo Nonaka a mediados de los 80. (v. Gestión Predictiva y Gestión Ágil: El Nuevo Escenario)</w:t>
-      </w:r>
-    </w:p>
-    <w:p>
-      <w:pPr>
-        <w:jc w:val="both"/>
-        <w:rPr>
-          <w:lang w:val="es-ES_tradnl"/>
-        </w:rPr>
-      </w:pPr>
-    </w:p>
-    <w:p>
-      <w:pPr>
-        <w:jc w:val="both"/>
-      </w:pPr>
-      <w:r>
-        <w:t xml:space="preserve">El estudio técnico tiene por objeto proveer información para cuantificar el monto de las inversiones y de los costos de operación pertinentes a esta área. En este estudio es que </w:t>
-      </w:r>
-      <w:r>
-        <w:t xml:space="preserve">se deberá definir la función </w:t>
+        <w:t xml:space="preserve">definir la función </w:t>
       </w:r>
       <w:r>
         <w:t xml:space="preserve">que optimice el empleo de los recursos disponibles en la producción del bien o servicio del proyecto, con esto podrá obtenerse la información de las necesidades de capital, mano de obra y recursos materiales, tanto para la puesta en marcha como para la posterior operación del proyecto. </w:t>
@@ -7307,14 +8065,27 @@
         <w:lastRenderedPageBreak/>
         <w:t xml:space="preserve">Ilustración </w:t>
       </w:r>
-      <w:fldSimple w:instr=" SEQ Ilustración \* ARABIC ">
-        <w:r>
-          <w:rPr>
-            <w:noProof/>
-          </w:rPr>
-          <w:t>2</w:t>
-        </w:r>
-      </w:fldSimple>
+      <w:r>
+        <w:fldChar w:fldCharType="begin"/>
+      </w:r>
+      <w:r>
+        <w:instrText xml:space="preserve"> SEQ Ilustración \* ARABIC </w:instrText>
+      </w:r>
+      <w:r>
+        <w:fldChar w:fldCharType="separate"/>
+      </w:r>
+      <w:r>
+        <w:rPr>
+          <w:noProof/>
+        </w:rPr>
+        <w:t>2</w:t>
+      </w:r>
+      <w:r>
+        <w:rPr>
+          <w:noProof/>
+        </w:rPr>
+        <w:fldChar w:fldCharType="end"/>
+      </w:r>
       <w:r>
         <w:t xml:space="preserve"> </w:t>
       </w:r>
@@ -7337,7 +8108,7 @@
       <w:r>
         <w:rPr>
           <w:noProof/>
-          <w:lang w:val="es-ES_tradnl" w:eastAsia="es-ES_tradnl"/>
+          <w:lang w:eastAsia="es-ES"/>
         </w:rPr>
         <w:drawing>
           <wp:inline distT="0" distB="0" distL="0" distR="0" wp14:anchorId="59F42A06" wp14:editId="3FE240B0">
@@ -7742,14 +8513,27 @@
       <w:r>
         <w:t xml:space="preserve">Ilustración </w:t>
       </w:r>
-      <w:fldSimple w:instr=" SEQ Ilustración \* ARABIC ">
-        <w:r>
-          <w:rPr>
-            <w:noProof/>
-          </w:rPr>
-          <w:t>3</w:t>
-        </w:r>
-      </w:fldSimple>
+      <w:r>
+        <w:fldChar w:fldCharType="begin"/>
+      </w:r>
+      <w:r>
+        <w:instrText xml:space="preserve"> SEQ Ilustración \* ARABIC </w:instrText>
+      </w:r>
+      <w:r>
+        <w:fldChar w:fldCharType="separate"/>
+      </w:r>
+      <w:r>
+        <w:rPr>
+          <w:noProof/>
+        </w:rPr>
+        <w:t>3</w:t>
+      </w:r>
+      <w:r>
+        <w:rPr>
+          <w:noProof/>
+        </w:rPr>
+        <w:fldChar w:fldCharType="end"/>
+      </w:r>
     </w:p>
     <w:p>
       <w:pPr>
@@ -7772,7 +8556,7 @@
       <w:r>
         <w:rPr>
           <w:noProof/>
-          <w:lang w:val="es-ES_tradnl" w:eastAsia="es-ES_tradnl"/>
+          <w:lang w:eastAsia="es-ES"/>
         </w:rPr>
         <w:drawing>
           <wp:inline distT="0" distB="0" distL="0" distR="0" wp14:anchorId="59D17775" wp14:editId="1D0D9141">
@@ -7872,14 +8656,27 @@
       <w:r>
         <w:t xml:space="preserve">Ilustración </w:t>
       </w:r>
-      <w:fldSimple w:instr=" SEQ Ilustración \* ARABIC ">
-        <w:r>
-          <w:rPr>
-            <w:noProof/>
-          </w:rPr>
-          <w:t>4</w:t>
-        </w:r>
-      </w:fldSimple>
+      <w:r>
+        <w:fldChar w:fldCharType="begin"/>
+      </w:r>
+      <w:r>
+        <w:instrText xml:space="preserve"> SEQ Ilustración \* ARABIC </w:instrText>
+      </w:r>
+      <w:r>
+        <w:fldChar w:fldCharType="separate"/>
+      </w:r>
+      <w:r>
+        <w:rPr>
+          <w:noProof/>
+        </w:rPr>
+        <w:t>4</w:t>
+      </w:r>
+      <w:r>
+        <w:rPr>
+          <w:noProof/>
+        </w:rPr>
+        <w:fldChar w:fldCharType="end"/>
+      </w:r>
     </w:p>
     <w:p>
       <w:pPr>
@@ -7899,7 +8696,7 @@
       <w:r>
         <w:rPr>
           <w:noProof/>
-          <w:lang w:val="es-ES_tradnl" w:eastAsia="es-ES_tradnl"/>
+          <w:lang w:eastAsia="es-ES"/>
         </w:rPr>
         <w:drawing>
           <wp:inline distT="0" distB="0" distL="0" distR="0" wp14:anchorId="681BDB61" wp14:editId="6A4C0C09">
@@ -9336,7 +10133,19 @@
         <w:rPr>
           <w:lang w:val="es-ES_tradnl"/>
         </w:rPr>
-        <w:t>En lo concerniente a balance general, “es aquel que constituye uno de los elementos básicos en el marco de la información de la empresa. Se puede calificar como la radiografiá de la situación económica, financiera y patrimonial de la empresa.”</w:t>
+        <w:t xml:space="preserve">En lo concerniente a balance general, “es aquel que constituye uno de los elementos básicos en el marco de la información de la empresa. Se puede calificar como la </w:t>
+      </w:r>
+      <w:r>
+        <w:rPr>
+          <w:lang w:val="es-ES_tradnl"/>
+        </w:rPr>
+        <w:t>radiografía</w:t>
+      </w:r>
+      <w:r>
+        <w:rPr>
+          <w:lang w:val="es-ES_tradnl"/>
+        </w:rPr>
+        <w:t xml:space="preserve"> de la situación económica, financiera y patrimonial de la empresa.”</w:t>
       </w:r>
       <w:sdt>
         <w:sdtPr>
@@ -9438,36 +10247,12 @@
       <w:r>
         <w:t xml:space="preserve">Según </w:t>
       </w:r>
-      <w:sdt>
-        <w:sdtPr>
-          <w:id w:val="-933745037"/>
-          <w:citation/>
-        </w:sdtPr>
-        <w:sdtEndPr/>
-        <w:sdtContent>
-          <w:r>
-            <w:fldChar w:fldCharType="begin"/>
-          </w:r>
-          <w:r>
-            <w:instrText>CITATION</w:instrText>
-          </w:r>
-          <w:r>
-            <w:instrText xml:space="preserve"> Urb13 \t  \l 3082 </w:instrText>
-          </w:r>
-          <w:r>
-            <w:fldChar w:fldCharType="separate"/>
-          </w:r>
-          <w:r>
-            <w:rPr>
-              <w:noProof/>
-            </w:rPr>
-            <w:t>(Urbina, 2013)</w:t>
-          </w:r>
-          <w:r>
-            <w:fldChar w:fldCharType="end"/>
-          </w:r>
-        </w:sdtContent>
-      </w:sdt>
+      <w:r>
+        <w:rPr>
+          <w:noProof/>
+        </w:rPr>
+        <w:t>Urbina (2013)</w:t>
+      </w:r>
       <w:r>
         <w:t xml:space="preserve"> “Es la tasa de descuento por la cual el VPN es igual a cero. Es</w:t>
       </w:r>
@@ -9577,36 +10362,12 @@
       <w:r>
         <w:t xml:space="preserve">Según </w:t>
       </w:r>
-      <w:sdt>
-        <w:sdtPr>
-          <w:id w:val="395717962"/>
-          <w:citation/>
-        </w:sdtPr>
-        <w:sdtEndPr/>
-        <w:sdtContent>
-          <w:r>
-            <w:fldChar w:fldCharType="begin"/>
-          </w:r>
-          <w:r>
-            <w:instrText>CITATION</w:instrText>
-          </w:r>
-          <w:r>
-            <w:instrText xml:space="preserve"> Urb13 \t  \l 3082 </w:instrText>
-          </w:r>
-          <w:r>
-            <w:fldChar w:fldCharType="separate"/>
-          </w:r>
-          <w:r>
-            <w:rPr>
-              <w:noProof/>
-            </w:rPr>
-            <w:t>(Urbina, 2013)</w:t>
-          </w:r>
-          <w:r>
-            <w:fldChar w:fldCharType="end"/>
-          </w:r>
-        </w:sdtContent>
-      </w:sdt>
+      <w:r>
+        <w:rPr>
+          <w:noProof/>
+        </w:rPr>
+        <w:t>Urbina (2013)</w:t>
+      </w:r>
       <w:r>
         <w:t xml:space="preserve"> “Es el valor monetario que resulta de restar la suma de los flujos descontados a la inversión inicial</w:t>
       </w:r>
@@ -10334,36 +11095,12 @@
       <w:r>
         <w:t>.</w:t>
       </w:r>
-      <w:sdt>
-        <w:sdtPr>
-          <w:id w:val="-1333129247"/>
-          <w:citation/>
-        </w:sdtPr>
-        <w:sdtEndPr/>
-        <w:sdtContent>
-          <w:r>
-            <w:fldChar w:fldCharType="begin"/>
-          </w:r>
-          <w:r>
-            <w:instrText>CITATION</w:instrText>
-          </w:r>
-          <w:r>
-            <w:instrText xml:space="preserve"> Gab13 \t  \l 3082 </w:instrText>
-          </w:r>
-          <w:r>
-            <w:fldChar w:fldCharType="separate"/>
-          </w:r>
-          <w:r>
-            <w:rPr>
-              <w:noProof/>
-            </w:rPr>
-            <w:t xml:space="preserve"> (Urbina, 2013)</w:t>
-          </w:r>
-          <w:r>
-            <w:fldChar w:fldCharType="end"/>
-          </w:r>
-        </w:sdtContent>
-      </w:sdt>
+      <w:r>
+        <w:rPr>
+          <w:noProof/>
+        </w:rPr>
+        <w:t xml:space="preserve"> (Urbina, 2013)</w:t>
+      </w:r>
     </w:p>
     <w:p>
       <w:pPr>
@@ -10780,10 +11517,10 @@
             <v:path o:extrusionok="f" gradientshapeok="t" o:connecttype="rect"/>
             <o:lock v:ext="edit" aspectratio="t"/>
           </v:shapetype>
-          <v:shape id="_x0000_i1025" type="#_x0000_t75" style="width:639.1pt;height:426.65pt" o:ole="">
+          <v:shape id="_x0000_i1025" type="#_x0000_t75" style="width:639pt;height:426.75pt" o:ole="">
             <v:imagedata r:id="rId22" o:title=""/>
           </v:shape>
-          <o:OLEObject Type="Embed" ProgID="Excel.Sheet.12" ShapeID="_x0000_i1025" DrawAspect="Content" ObjectID="_1569560127" r:id="rId23"/>
+          <o:OLEObject Type="Embed" ProgID="Excel.Sheet.12" ShapeID="_x0000_i1025" DrawAspect="Content" ObjectID="_1569666964" r:id="rId23"/>
         </w:object>
       </w:r>
       <w:r>
@@ -10792,17 +11529,33 @@
       <w:r>
         <w:t xml:space="preserve">Fuente </w:t>
       </w:r>
-      <w:fldSimple w:instr=" SEQ Fuente \* ARABIC ">
-        <w:r>
-          <w:rPr>
-            <w:noProof/>
-          </w:rPr>
-          <w:t>1</w:t>
-        </w:r>
-      </w:fldSimple>
+      <w:r>
+        <w:fldChar w:fldCharType="begin"/>
+      </w:r>
+      <w:r>
+        <w:instrText xml:space="preserve"> SEQ Fuente \* ARABIC </w:instrText>
+      </w:r>
+      <w:r>
+        <w:fldChar w:fldCharType="separate"/>
+      </w:r>
+      <w:r>
+        <w:rPr>
+          <w:noProof/>
+        </w:rPr>
+        <w:t>1</w:t>
+      </w:r>
+      <w:r>
+        <w:rPr>
+          <w:noProof/>
+        </w:rPr>
+        <w:fldChar w:fldCharType="end"/>
+      </w:r>
       <w:r>
         <w:t>Elaboración Prop</w:t>
       </w:r>
+      <w:r>
+        <w:t>ia</w:t>
+      </w:r>
     </w:p>
     <w:p>
       <w:pPr>
@@ -10828,15 +11581,7 @@
         <w:rPr>
           <w:rFonts w:cstheme="minorHAnsi"/>
         </w:rPr>
-        <w:t>Para dar salida a los requ</w:t>
-      </w:r>
-      <w:bookmarkStart w:id="10" w:name="_GoBack"/>
-      <w:bookmarkEnd w:id="10"/>
-      <w:r>
-        <w:rPr>
-          <w:rFonts w:cstheme="minorHAnsi"/>
-        </w:rPr>
-        <w:t>erimientos de información</w:t>
+        <w:t>Para dar salida a los requerimientos de información</w:t>
       </w:r>
       <w:r>
         <w:rPr>
@@ -11976,7 +12721,7 @@
 </file>
 
 <file path=word/endnotes.xml><?xml version="1.0" encoding="utf-8"?>
-<w:endnotes xmlns:wpc="http://schemas.microsoft.com/office/word/2010/wordprocessingCanvas" xmlns:mo="http://schemas.microsoft.com/office/mac/office/2008/main" xmlns:mc="http://schemas.openxmlformats.org/markup-compatibility/2006" xmlns:mv="urn:schemas-microsoft-com:mac:vml" xmlns:o="urn:schemas-microsoft-com:office:office" xmlns:r="http://schemas.openxmlformats.org/officeDocument/2006/relationships" xmlns:m="http://schemas.openxmlformats.org/officeDocument/2006/math" xmlns:v="urn:schemas-microsoft-com:vml" xmlns:wp14="http://schemas.microsoft.com/office/word/2010/wordprocessingDrawing" xmlns:wp="http://schemas.openxmlformats.org/drawingml/2006/wordprocessingDrawing" xmlns:w10="urn:schemas-microsoft-com:office:word" xmlns:w="http://schemas.openxmlformats.org/wordprocessingml/2006/main" xmlns:w14="http://schemas.microsoft.com/office/word/2010/wordml" xmlns:w15="http://schemas.microsoft.com/office/word/2012/wordml" xmlns:wpg="http://schemas.microsoft.com/office/word/2010/wordprocessingGroup" xmlns:wpi="http://schemas.microsoft.com/office/word/2010/wordprocessingInk" xmlns:wne="http://schemas.microsoft.com/office/word/2006/wordml" xmlns:wps="http://schemas.microsoft.com/office/word/2010/wordprocessingShape" mc:Ignorable="w14 w15 wp14">
+<w:endnotes xmlns:wpc="http://schemas.microsoft.com/office/word/2010/wordprocessingCanvas" xmlns:cx="http://schemas.microsoft.com/office/drawing/2014/chartex" xmlns:cx1="http://schemas.microsoft.com/office/drawing/2015/9/8/chartex" xmlns:mc="http://schemas.openxmlformats.org/markup-compatibility/2006" xmlns:o="urn:schemas-microsoft-com:office:office" xmlns:r="http://schemas.openxmlformats.org/officeDocument/2006/relationships" xmlns:m="http://schemas.openxmlformats.org/officeDocument/2006/math" xmlns:v="urn:schemas-microsoft-com:vml" xmlns:wp14="http://schemas.microsoft.com/office/word/2010/wordprocessingDrawing" xmlns:wp="http://schemas.openxmlformats.org/drawingml/2006/wordprocessingDrawing" xmlns:w10="urn:schemas-microsoft-com:office:word" xmlns:w="http://schemas.openxmlformats.org/wordprocessingml/2006/main" xmlns:w14="http://schemas.microsoft.com/office/word/2010/wordml" xmlns:w15="http://schemas.microsoft.com/office/word/2012/wordml" xmlns:w16se="http://schemas.microsoft.com/office/word/2015/wordml/symex" xmlns:wpg="http://schemas.microsoft.com/office/word/2010/wordprocessingGroup" xmlns:wpi="http://schemas.microsoft.com/office/word/2010/wordprocessingInk" xmlns:wne="http://schemas.microsoft.com/office/word/2006/wordml" xmlns:wps="http://schemas.microsoft.com/office/word/2010/wordprocessingShape" mc:Ignorable="w14 w15 w16se wp14">
   <w:endnote w:type="separator" w:id="-1">
     <w:p>
       <w:pPr>
@@ -12001,7 +12746,7 @@
 </file>
 
 <file path=word/footnotes.xml><?xml version="1.0" encoding="utf-8"?>
-<w:footnotes xmlns:wpc="http://schemas.microsoft.com/office/word/2010/wordprocessingCanvas" xmlns:mo="http://schemas.microsoft.com/office/mac/office/2008/main" xmlns:mc="http://schemas.openxmlformats.org/markup-compatibility/2006" xmlns:mv="urn:schemas-microsoft-com:mac:vml" xmlns:o="urn:schemas-microsoft-com:office:office" xmlns:r="http://schemas.openxmlformats.org/officeDocument/2006/relationships" xmlns:m="http://schemas.openxmlformats.org/officeDocument/2006/math" xmlns:v="urn:schemas-microsoft-com:vml" xmlns:wp14="http://schemas.microsoft.com/office/word/2010/wordprocessingDrawing" xmlns:wp="http://schemas.openxmlformats.org/drawingml/2006/wordprocessingDrawing" xmlns:w10="urn:schemas-microsoft-com:office:word" xmlns:w="http://schemas.openxmlformats.org/wordprocessingml/2006/main" xmlns:w14="http://schemas.microsoft.com/office/word/2010/wordml" xmlns:w15="http://schemas.microsoft.com/office/word/2012/wordml" xmlns:wpg="http://schemas.microsoft.com/office/word/2010/wordprocessingGroup" xmlns:wpi="http://schemas.microsoft.com/office/word/2010/wordprocessingInk" xmlns:wne="http://schemas.microsoft.com/office/word/2006/wordml" xmlns:wps="http://schemas.microsoft.com/office/word/2010/wordprocessingShape" mc:Ignorable="w14 w15 wp14">
+<w:footnotes xmlns:wpc="http://schemas.microsoft.com/office/word/2010/wordprocessingCanvas" xmlns:cx="http://schemas.microsoft.com/office/drawing/2014/chartex" xmlns:cx1="http://schemas.microsoft.com/office/drawing/2015/9/8/chartex" xmlns:mc="http://schemas.openxmlformats.org/markup-compatibility/2006" xmlns:o="urn:schemas-microsoft-com:office:office" xmlns:r="http://schemas.openxmlformats.org/officeDocument/2006/relationships" xmlns:m="http://schemas.openxmlformats.org/officeDocument/2006/math" xmlns:v="urn:schemas-microsoft-com:vml" xmlns:wp14="http://schemas.microsoft.com/office/word/2010/wordprocessingDrawing" xmlns:wp="http://schemas.openxmlformats.org/drawingml/2006/wordprocessingDrawing" xmlns:w10="urn:schemas-microsoft-com:office:word" xmlns:w="http://schemas.openxmlformats.org/wordprocessingml/2006/main" xmlns:w14="http://schemas.microsoft.com/office/word/2010/wordml" xmlns:w15="http://schemas.microsoft.com/office/word/2012/wordml" xmlns:w16se="http://schemas.microsoft.com/office/word/2015/wordml/symex" xmlns:wpg="http://schemas.microsoft.com/office/word/2010/wordprocessingGroup" xmlns:wpi="http://schemas.microsoft.com/office/word/2010/wordprocessingInk" xmlns:wne="http://schemas.microsoft.com/office/word/2006/wordml" xmlns:wps="http://schemas.microsoft.com/office/word/2010/wordprocessingShape" mc:Ignorable="w14 w15 w16se wp14">
   <w:footnote w:type="separator" w:id="-1">
     <w:p>
       <w:pPr>
@@ -12026,7 +12771,7 @@
 </file>
 
 <file path=word/header1.xml><?xml version="1.0" encoding="utf-8"?>
-<w:hdr xmlns:wpc="http://schemas.microsoft.com/office/word/2010/wordprocessingCanvas" xmlns:mo="http://schemas.microsoft.com/office/mac/office/2008/main" xmlns:mc="http://schemas.openxmlformats.org/markup-compatibility/2006" xmlns:mv="urn:schemas-microsoft-com:mac:vml" xmlns:o="urn:schemas-microsoft-com:office:office" xmlns:r="http://schemas.openxmlformats.org/officeDocument/2006/relationships" xmlns:m="http://schemas.openxmlformats.org/officeDocument/2006/math" xmlns:v="urn:schemas-microsoft-com:vml" xmlns:wp14="http://schemas.microsoft.com/office/word/2010/wordprocessingDrawing" xmlns:wp="http://schemas.openxmlformats.org/drawingml/2006/wordprocessingDrawing" xmlns:w10="urn:schemas-microsoft-com:office:word" xmlns:w="http://schemas.openxmlformats.org/wordprocessingml/2006/main" xmlns:w14="http://schemas.microsoft.com/office/word/2010/wordml" xmlns:w15="http://schemas.microsoft.com/office/word/2012/wordml" xmlns:wpg="http://schemas.microsoft.com/office/word/2010/wordprocessingGroup" xmlns:wpi="http://schemas.microsoft.com/office/word/2010/wordprocessingInk" xmlns:wne="http://schemas.microsoft.com/office/word/2006/wordml" xmlns:wps="http://schemas.microsoft.com/office/word/2010/wordprocessingShape" mc:Ignorable="w14 w15 wp14">
+<w:hdr xmlns:wpc="http://schemas.microsoft.com/office/word/2010/wordprocessingCanvas" xmlns:cx="http://schemas.microsoft.com/office/drawing/2014/chartex" xmlns:cx1="http://schemas.microsoft.com/office/drawing/2015/9/8/chartex" xmlns:mc="http://schemas.openxmlformats.org/markup-compatibility/2006" xmlns:o="urn:schemas-microsoft-com:office:office" xmlns:r="http://schemas.openxmlformats.org/officeDocument/2006/relationships" xmlns:m="http://schemas.openxmlformats.org/officeDocument/2006/math" xmlns:v="urn:schemas-microsoft-com:vml" xmlns:wp14="http://schemas.microsoft.com/office/word/2010/wordprocessingDrawing" xmlns:wp="http://schemas.openxmlformats.org/drawingml/2006/wordprocessingDrawing" xmlns:w10="urn:schemas-microsoft-com:office:word" xmlns:w="http://schemas.openxmlformats.org/wordprocessingml/2006/main" xmlns:w14="http://schemas.microsoft.com/office/word/2010/wordml" xmlns:w15="http://schemas.microsoft.com/office/word/2012/wordml" xmlns:w16se="http://schemas.microsoft.com/office/word/2015/wordml/symex" xmlns:wpg="http://schemas.microsoft.com/office/word/2010/wordprocessingGroup" xmlns:wpi="http://schemas.microsoft.com/office/word/2010/wordprocessingInk" xmlns:wne="http://schemas.microsoft.com/office/word/2006/wordml" xmlns:wps="http://schemas.microsoft.com/office/word/2010/wordprocessingShape" mc:Ignorable="w14 w15 w16se wp14">
   <w:p>
     <w:pPr>
       <w:pStyle w:val="Encabezado"/>
@@ -12101,7 +12846,7 @@
         <w:noProof/>
         <w:lang w:bidi="es-ES"/>
       </w:rPr>
-      <w:t>34</w:t>
+      <w:t>10</w:t>
     </w:r>
     <w:r>
       <w:rPr>
@@ -12116,8 +12861,8 @@
 </file>
 
 <file path=word/numbering.xml><?xml version="1.0" encoding="utf-8"?>
-<w:numbering xmlns:wpc="http://schemas.microsoft.com/office/word/2010/wordprocessingCanvas" xmlns:mo="http://schemas.microsoft.com/office/mac/office/2008/main" xmlns:mc="http://schemas.openxmlformats.org/markup-compatibility/2006" xmlns:mv="urn:schemas-microsoft-com:mac:vml" xmlns:o="urn:schemas-microsoft-com:office:office" xmlns:r="http://schemas.openxmlformats.org/officeDocument/2006/relationships" xmlns:m="http://schemas.openxmlformats.org/officeDocument/2006/math" xmlns:v="urn:schemas-microsoft-com:vml" xmlns:wp14="http://schemas.microsoft.com/office/word/2010/wordprocessingDrawing" xmlns:wp="http://schemas.openxmlformats.org/drawingml/2006/wordprocessingDrawing" xmlns:w10="urn:schemas-microsoft-com:office:word" xmlns:w="http://schemas.openxmlformats.org/wordprocessingml/2006/main" xmlns:w14="http://schemas.microsoft.com/office/word/2010/wordml" xmlns:w15="http://schemas.microsoft.com/office/word/2012/wordml" xmlns:wpg="http://schemas.microsoft.com/office/word/2010/wordprocessingGroup" xmlns:wpi="http://schemas.microsoft.com/office/word/2010/wordprocessingInk" xmlns:wne="http://schemas.microsoft.com/office/word/2006/wordml" xmlns:wps="http://schemas.microsoft.com/office/word/2010/wordprocessingShape" mc:Ignorable="w14 w15 wp14">
-  <w:abstractNum w:abstractNumId="0">
+<w:numbering xmlns:wpc="http://schemas.microsoft.com/office/word/2010/wordprocessingCanvas" xmlns:cx="http://schemas.microsoft.com/office/drawing/2014/chartex" xmlns:cx1="http://schemas.microsoft.com/office/drawing/2015/9/8/chartex" xmlns:mc="http://schemas.openxmlformats.org/markup-compatibility/2006" xmlns:o="urn:schemas-microsoft-com:office:office" xmlns:r="http://schemas.openxmlformats.org/officeDocument/2006/relationships" xmlns:m="http://schemas.openxmlformats.org/officeDocument/2006/math" xmlns:v="urn:schemas-microsoft-com:vml" xmlns:wp14="http://schemas.microsoft.com/office/word/2010/wordprocessingDrawing" xmlns:wp="http://schemas.openxmlformats.org/drawingml/2006/wordprocessingDrawing" xmlns:w10="urn:schemas-microsoft-com:office:word" xmlns:w="http://schemas.openxmlformats.org/wordprocessingml/2006/main" xmlns:w14="http://schemas.microsoft.com/office/word/2010/wordml" xmlns:w15="http://schemas.microsoft.com/office/word/2012/wordml" xmlns:w16se="http://schemas.microsoft.com/office/word/2015/wordml/symex" xmlns:wpg="http://schemas.microsoft.com/office/word/2010/wordprocessingGroup" xmlns:wpi="http://schemas.microsoft.com/office/word/2010/wordprocessingInk" xmlns:wne="http://schemas.microsoft.com/office/word/2006/wordml" xmlns:wps="http://schemas.microsoft.com/office/word/2010/wordprocessingShape" mc:Ignorable="w14 w15 w16se wp14">
+  <w:abstractNum w:abstractNumId="0" w15:restartNumberingAfterBreak="0">
     <w:nsid w:val="FFFFFF7C"/>
     <w:multiLevelType w:val="singleLevel"/>
     <w:tmpl w:val="6ED08D94"/>
@@ -12135,7 +12880,7 @@
       </w:pPr>
     </w:lvl>
   </w:abstractNum>
-  <w:abstractNum w:abstractNumId="1">
+  <w:abstractNum w:abstractNumId="1" w15:restartNumberingAfterBreak="0">
     <w:nsid w:val="FFFFFF7D"/>
     <w:multiLevelType w:val="singleLevel"/>
     <w:tmpl w:val="3D5203EE"/>
@@ -12153,7 +12898,7 @@
       </w:pPr>
     </w:lvl>
   </w:abstractNum>
-  <w:abstractNum w:abstractNumId="2">
+  <w:abstractNum w:abstractNumId="2" w15:restartNumberingAfterBreak="0">
     <w:nsid w:val="FFFFFF7E"/>
     <w:multiLevelType w:val="singleLevel"/>
     <w:tmpl w:val="F2DC96EC"/>
@@ -12171,7 +12916,7 @@
       </w:pPr>
     </w:lvl>
   </w:abstractNum>
-  <w:abstractNum w:abstractNumId="3">
+  <w:abstractNum w:abstractNumId="3" w15:restartNumberingAfterBreak="0">
     <w:nsid w:val="FFFFFF7F"/>
     <w:multiLevelType w:val="singleLevel"/>
     <w:tmpl w:val="94D2CA36"/>
@@ -12189,7 +12934,7 @@
       </w:pPr>
     </w:lvl>
   </w:abstractNum>
-  <w:abstractNum w:abstractNumId="4">
+  <w:abstractNum w:abstractNumId="4" w15:restartNumberingAfterBreak="0">
     <w:nsid w:val="FFFFFF80"/>
     <w:multiLevelType w:val="singleLevel"/>
     <w:tmpl w:val="17BCEBA6"/>
@@ -12210,7 +12955,7 @@
       </w:rPr>
     </w:lvl>
   </w:abstractNum>
-  <w:abstractNum w:abstractNumId="5">
+  <w:abstractNum w:abstractNumId="5" w15:restartNumberingAfterBreak="0">
     <w:nsid w:val="FFFFFF81"/>
     <w:multiLevelType w:val="singleLevel"/>
     <w:tmpl w:val="7D386FFE"/>
@@ -12231,7 +12976,7 @@
       </w:rPr>
     </w:lvl>
   </w:abstractNum>
-  <w:abstractNum w:abstractNumId="6">
+  <w:abstractNum w:abstractNumId="6" w15:restartNumberingAfterBreak="0">
     <w:nsid w:val="FFFFFF82"/>
     <w:multiLevelType w:val="singleLevel"/>
     <w:tmpl w:val="D73A80FE"/>
@@ -12252,7 +12997,7 @@
       </w:rPr>
     </w:lvl>
   </w:abstractNum>
-  <w:abstractNum w:abstractNumId="7">
+  <w:abstractNum w:abstractNumId="7" w15:restartNumberingAfterBreak="0">
     <w:nsid w:val="FFFFFF83"/>
     <w:multiLevelType w:val="singleLevel"/>
     <w:tmpl w:val="0AB08068"/>
@@ -12273,7 +13018,7 @@
       </w:rPr>
     </w:lvl>
   </w:abstractNum>
-  <w:abstractNum w:abstractNumId="8">
+  <w:abstractNum w:abstractNumId="8" w15:restartNumberingAfterBreak="0">
     <w:nsid w:val="FFFFFF88"/>
     <w:multiLevelType w:val="singleLevel"/>
     <w:tmpl w:val="D6E00290"/>
@@ -12294,7 +13039,7 @@
       </w:rPr>
     </w:lvl>
   </w:abstractNum>
-  <w:abstractNum w:abstractNumId="9">
+  <w:abstractNum w:abstractNumId="9" w15:restartNumberingAfterBreak="0">
     <w:nsid w:val="FFFFFF89"/>
     <w:multiLevelType w:val="singleLevel"/>
     <w:tmpl w:val="D6FC344C"/>
@@ -12315,7 +13060,7 @@
       </w:rPr>
     </w:lvl>
   </w:abstractNum>
-  <w:abstractNum w:abstractNumId="10">
+  <w:abstractNum w:abstractNumId="10" w15:restartNumberingAfterBreak="0">
     <w:nsid w:val="00000001"/>
     <w:multiLevelType w:val="hybridMultilevel"/>
     <w:tmpl w:val="00000001"/>
@@ -12369,7 +13114,7 @@
       <w:lvlJc w:val="left"/>
     </w:lvl>
   </w:abstractNum>
-  <w:abstractNum w:abstractNumId="11">
+  <w:abstractNum w:abstractNumId="11" w15:restartNumberingAfterBreak="0">
     <w:nsid w:val="06494CCD"/>
     <w:multiLevelType w:val="hybridMultilevel"/>
     <w:tmpl w:val="2FFA13B8"/>
@@ -12455,7 +13200,7 @@
       </w:pPr>
     </w:lvl>
   </w:abstractNum>
-  <w:abstractNum w:abstractNumId="12">
+  <w:abstractNum w:abstractNumId="12" w15:restartNumberingAfterBreak="0">
     <w:nsid w:val="06797369"/>
     <w:multiLevelType w:val="hybridMultilevel"/>
     <w:tmpl w:val="994C611A"/>
@@ -12541,7 +13286,7 @@
       </w:pPr>
     </w:lvl>
   </w:abstractNum>
-  <w:abstractNum w:abstractNumId="13">
+  <w:abstractNum w:abstractNumId="13" w15:restartNumberingAfterBreak="0">
     <w:nsid w:val="10900A22"/>
     <w:multiLevelType w:val="hybridMultilevel"/>
     <w:tmpl w:val="E1F62AD6"/>
@@ -12627,7 +13372,7 @@
       </w:pPr>
     </w:lvl>
   </w:abstractNum>
-  <w:abstractNum w:abstractNumId="14">
+  <w:abstractNum w:abstractNumId="14" w15:restartNumberingAfterBreak="0">
     <w:nsid w:val="1AFA2D20"/>
     <w:multiLevelType w:val="hybridMultilevel"/>
     <w:tmpl w:val="9BE04ED6"/>
@@ -12713,7 +13458,7 @@
       </w:pPr>
     </w:lvl>
   </w:abstractNum>
-  <w:abstractNum w:abstractNumId="15">
+  <w:abstractNum w:abstractNumId="15" w15:restartNumberingAfterBreak="0">
     <w:nsid w:val="249D46A9"/>
     <w:multiLevelType w:val="multilevel"/>
     <w:tmpl w:val="5E7411D2"/>
@@ -12833,7 +13578,7 @@
       </w:rPr>
     </w:lvl>
   </w:abstractNum>
-  <w:abstractNum w:abstractNumId="16">
+  <w:abstractNum w:abstractNumId="16" w15:restartNumberingAfterBreak="0">
     <w:nsid w:val="342D4D4E"/>
     <w:multiLevelType w:val="hybridMultilevel"/>
     <w:tmpl w:val="C59A30B4"/>
@@ -12919,7 +13664,7 @@
       </w:pPr>
     </w:lvl>
   </w:abstractNum>
-  <w:abstractNum w:abstractNumId="17">
+  <w:abstractNum w:abstractNumId="17" w15:restartNumberingAfterBreak="0">
     <w:nsid w:val="36F7685C"/>
     <w:multiLevelType w:val="hybridMultilevel"/>
     <w:tmpl w:val="C734B002"/>
@@ -13005,7 +13750,7 @@
       </w:pPr>
     </w:lvl>
   </w:abstractNum>
-  <w:abstractNum w:abstractNumId="18">
+  <w:abstractNum w:abstractNumId="18" w15:restartNumberingAfterBreak="0">
     <w:nsid w:val="3DDC57BF"/>
     <w:multiLevelType w:val="hybridMultilevel"/>
     <w:tmpl w:val="0030A074"/>
@@ -13091,7 +13836,7 @@
       </w:pPr>
     </w:lvl>
   </w:abstractNum>
-  <w:abstractNum w:abstractNumId="19">
+  <w:abstractNum w:abstractNumId="19" w15:restartNumberingAfterBreak="0">
     <w:nsid w:val="4E4D2B23"/>
     <w:multiLevelType w:val="multilevel"/>
     <w:tmpl w:val="AB8465F0"/>
@@ -13214,7 +13959,129 @@
       </w:rPr>
     </w:lvl>
   </w:abstractNum>
-  <w:abstractNum w:abstractNumId="20">
+  <w:abstractNum w:abstractNumId="20" w15:restartNumberingAfterBreak="0">
+    <w:nsid w:val="53D72EBD"/>
+    <w:multiLevelType w:val="multilevel"/>
+    <w:tmpl w:val="83105B2A"/>
+    <w:lvl w:ilvl="0">
+      <w:start w:val="1"/>
+      <w:numFmt w:val="decimal"/>
+      <w:lvlText w:val="%1."/>
+      <w:lvlJc w:val="left"/>
+      <w:pPr>
+        <w:ind w:left="1080" w:hanging="360"/>
+      </w:pPr>
+      <w:rPr>
+        <w:rFonts w:asciiTheme="majorHAnsi" w:eastAsiaTheme="majorEastAsia" w:hAnsiTheme="majorHAnsi" w:cstheme="majorBidi" w:hint="default"/>
+        <w:i/>
+      </w:rPr>
+    </w:lvl>
+    <w:lvl w:ilvl="1">
+      <w:start w:val="1"/>
+      <w:numFmt w:val="decimal"/>
+      <w:isLgl/>
+      <w:lvlText w:val="%1.%2."/>
+      <w:lvlJc w:val="left"/>
+      <w:pPr>
+        <w:ind w:left="1800" w:hanging="360"/>
+      </w:pPr>
+      <w:rPr>
+        <w:rFonts w:hint="default"/>
+      </w:rPr>
+    </w:lvl>
+    <w:lvl w:ilvl="2">
+      <w:start w:val="1"/>
+      <w:numFmt w:val="decimal"/>
+      <w:isLgl/>
+      <w:lvlText w:val="%1.%2.%3."/>
+      <w:lvlJc w:val="left"/>
+      <w:pPr>
+        <w:ind w:left="2880" w:hanging="720"/>
+      </w:pPr>
+      <w:rPr>
+        <w:rFonts w:hint="default"/>
+      </w:rPr>
+    </w:lvl>
+    <w:lvl w:ilvl="3">
+      <w:start w:val="1"/>
+      <w:numFmt w:val="decimal"/>
+      <w:isLgl/>
+      <w:lvlText w:val="%1.%2.%3.%4."/>
+      <w:lvlJc w:val="left"/>
+      <w:pPr>
+        <w:ind w:left="3600" w:hanging="720"/>
+      </w:pPr>
+      <w:rPr>
+        <w:rFonts w:hint="default"/>
+      </w:rPr>
+    </w:lvl>
+    <w:lvl w:ilvl="4">
+      <w:start w:val="1"/>
+      <w:numFmt w:val="decimal"/>
+      <w:isLgl/>
+      <w:lvlText w:val="%1.%2.%3.%4.%5."/>
+      <w:lvlJc w:val="left"/>
+      <w:pPr>
+        <w:ind w:left="4680" w:hanging="1080"/>
+      </w:pPr>
+      <w:rPr>
+        <w:rFonts w:hint="default"/>
+      </w:rPr>
+    </w:lvl>
+    <w:lvl w:ilvl="5">
+      <w:start w:val="1"/>
+      <w:numFmt w:val="decimal"/>
+      <w:isLgl/>
+      <w:lvlText w:val="%1.%2.%3.%4.%5.%6."/>
+      <w:lvlJc w:val="left"/>
+      <w:pPr>
+        <w:ind w:left="5400" w:hanging="1080"/>
+      </w:pPr>
+      <w:rPr>
+        <w:rFonts w:hint="default"/>
+      </w:rPr>
+    </w:lvl>
+    <w:lvl w:ilvl="6">
+      <w:start w:val="1"/>
+      <w:numFmt w:val="decimal"/>
+      <w:isLgl/>
+      <w:lvlText w:val="%1.%2.%3.%4.%5.%6.%7."/>
+      <w:lvlJc w:val="left"/>
+      <w:pPr>
+        <w:ind w:left="6480" w:hanging="1440"/>
+      </w:pPr>
+      <w:rPr>
+        <w:rFonts w:hint="default"/>
+      </w:rPr>
+    </w:lvl>
+    <w:lvl w:ilvl="7">
+      <w:start w:val="1"/>
+      <w:numFmt w:val="decimal"/>
+      <w:isLgl/>
+      <w:lvlText w:val="%1.%2.%3.%4.%5.%6.%7.%8."/>
+      <w:lvlJc w:val="left"/>
+      <w:pPr>
+        <w:ind w:left="7200" w:hanging="1440"/>
+      </w:pPr>
+      <w:rPr>
+        <w:rFonts w:hint="default"/>
+      </w:rPr>
+    </w:lvl>
+    <w:lvl w:ilvl="8">
+      <w:start w:val="1"/>
+      <w:numFmt w:val="decimal"/>
+      <w:isLgl/>
+      <w:lvlText w:val="%1.%2.%3.%4.%5.%6.%7.%8.%9."/>
+      <w:lvlJc w:val="left"/>
+      <w:pPr>
+        <w:ind w:left="8280" w:hanging="1800"/>
+      </w:pPr>
+      <w:rPr>
+        <w:rFonts w:hint="default"/>
+      </w:rPr>
+    </w:lvl>
+  </w:abstractNum>
+  <w:abstractNum w:abstractNumId="21" w15:restartNumberingAfterBreak="0">
     <w:nsid w:val="5B5A671D"/>
     <w:multiLevelType w:val="multilevel"/>
     <w:tmpl w:val="294234BE"/>
@@ -13381,7 +14248,251 @@
       </w:rPr>
     </w:lvl>
   </w:abstractNum>
-  <w:abstractNum w:abstractNumId="21">
+  <w:abstractNum w:abstractNumId="22" w15:restartNumberingAfterBreak="0">
+    <w:nsid w:val="64711B28"/>
+    <w:multiLevelType w:val="multilevel"/>
+    <w:tmpl w:val="0876F1CE"/>
+    <w:lvl w:ilvl="0">
+      <w:start w:val="1"/>
+      <w:numFmt w:val="decimal"/>
+      <w:lvlText w:val="%1."/>
+      <w:lvlJc w:val="left"/>
+      <w:pPr>
+        <w:ind w:left="1080" w:hanging="360"/>
+      </w:pPr>
+      <w:rPr>
+        <w:rFonts w:asciiTheme="majorHAnsi" w:eastAsiaTheme="majorEastAsia" w:hAnsiTheme="majorHAnsi" w:cstheme="majorBidi" w:hint="default"/>
+        <w:i/>
+      </w:rPr>
+    </w:lvl>
+    <w:lvl w:ilvl="1">
+      <w:start w:val="1"/>
+      <w:numFmt w:val="decimal"/>
+      <w:isLgl/>
+      <w:lvlText w:val="%1.%2."/>
+      <w:lvlJc w:val="left"/>
+      <w:pPr>
+        <w:ind w:left="1800" w:hanging="360"/>
+      </w:pPr>
+      <w:rPr>
+        <w:rFonts w:hint="default"/>
+      </w:rPr>
+    </w:lvl>
+    <w:lvl w:ilvl="2">
+      <w:start w:val="1"/>
+      <w:numFmt w:val="decimal"/>
+      <w:isLgl/>
+      <w:lvlText w:val="%1.%2.%3."/>
+      <w:lvlJc w:val="left"/>
+      <w:pPr>
+        <w:ind w:left="2880" w:hanging="720"/>
+      </w:pPr>
+      <w:rPr>
+        <w:rFonts w:hint="default"/>
+      </w:rPr>
+    </w:lvl>
+    <w:lvl w:ilvl="3">
+      <w:start w:val="1"/>
+      <w:numFmt w:val="decimal"/>
+      <w:isLgl/>
+      <w:lvlText w:val="%1.%2.%3.%4."/>
+      <w:lvlJc w:val="left"/>
+      <w:pPr>
+        <w:ind w:left="3600" w:hanging="720"/>
+      </w:pPr>
+      <w:rPr>
+        <w:rFonts w:hint="default"/>
+      </w:rPr>
+    </w:lvl>
+    <w:lvl w:ilvl="4">
+      <w:start w:val="1"/>
+      <w:numFmt w:val="decimal"/>
+      <w:isLgl/>
+      <w:lvlText w:val="%1.%2.%3.%4.%5."/>
+      <w:lvlJc w:val="left"/>
+      <w:pPr>
+        <w:ind w:left="4680" w:hanging="1080"/>
+      </w:pPr>
+      <w:rPr>
+        <w:rFonts w:hint="default"/>
+      </w:rPr>
+    </w:lvl>
+    <w:lvl w:ilvl="5">
+      <w:start w:val="1"/>
+      <w:numFmt w:val="decimal"/>
+      <w:isLgl/>
+      <w:lvlText w:val="%1.%2.%3.%4.%5.%6."/>
+      <w:lvlJc w:val="left"/>
+      <w:pPr>
+        <w:ind w:left="5400" w:hanging="1080"/>
+      </w:pPr>
+      <w:rPr>
+        <w:rFonts w:hint="default"/>
+      </w:rPr>
+    </w:lvl>
+    <w:lvl w:ilvl="6">
+      <w:start w:val="1"/>
+      <w:numFmt w:val="decimal"/>
+      <w:isLgl/>
+      <w:lvlText w:val="%1.%2.%3.%4.%5.%6.%7."/>
+      <w:lvlJc w:val="left"/>
+      <w:pPr>
+        <w:ind w:left="6480" w:hanging="1440"/>
+      </w:pPr>
+      <w:rPr>
+        <w:rFonts w:hint="default"/>
+      </w:rPr>
+    </w:lvl>
+    <w:lvl w:ilvl="7">
+      <w:start w:val="1"/>
+      <w:numFmt w:val="decimal"/>
+      <w:isLgl/>
+      <w:lvlText w:val="%1.%2.%3.%4.%5.%6.%7.%8."/>
+      <w:lvlJc w:val="left"/>
+      <w:pPr>
+        <w:ind w:left="7200" w:hanging="1440"/>
+      </w:pPr>
+      <w:rPr>
+        <w:rFonts w:hint="default"/>
+      </w:rPr>
+    </w:lvl>
+    <w:lvl w:ilvl="8">
+      <w:start w:val="1"/>
+      <w:numFmt w:val="decimal"/>
+      <w:isLgl/>
+      <w:lvlText w:val="%1.%2.%3.%4.%5.%6.%7.%8.%9."/>
+      <w:lvlJc w:val="left"/>
+      <w:pPr>
+        <w:ind w:left="8280" w:hanging="1800"/>
+      </w:pPr>
+      <w:rPr>
+        <w:rFonts w:hint="default"/>
+      </w:rPr>
+    </w:lvl>
+  </w:abstractNum>
+  <w:abstractNum w:abstractNumId="23" w15:restartNumberingAfterBreak="0">
+    <w:nsid w:val="6AF76591"/>
+    <w:multiLevelType w:val="multilevel"/>
+    <w:tmpl w:val="690C6BC8"/>
+    <w:lvl w:ilvl="0">
+      <w:start w:val="1"/>
+      <w:numFmt w:val="decimal"/>
+      <w:lvlText w:val="%1."/>
+      <w:lvlJc w:val="left"/>
+      <w:pPr>
+        <w:ind w:left="1080" w:hanging="360"/>
+      </w:pPr>
+      <w:rPr>
+        <w:rFonts w:asciiTheme="majorHAnsi" w:eastAsiaTheme="majorEastAsia" w:hAnsiTheme="majorHAnsi" w:cstheme="majorBidi" w:hint="default"/>
+        <w:i/>
+      </w:rPr>
+    </w:lvl>
+    <w:lvl w:ilvl="1">
+      <w:start w:val="1"/>
+      <w:numFmt w:val="decimal"/>
+      <w:isLgl/>
+      <w:lvlText w:val="%1.%2."/>
+      <w:lvlJc w:val="left"/>
+      <w:pPr>
+        <w:ind w:left="1800" w:hanging="360"/>
+      </w:pPr>
+      <w:rPr>
+        <w:rFonts w:hint="default"/>
+      </w:rPr>
+    </w:lvl>
+    <w:lvl w:ilvl="2">
+      <w:start w:val="1"/>
+      <w:numFmt w:val="decimal"/>
+      <w:isLgl/>
+      <w:lvlText w:val="%1.%2.%3."/>
+      <w:lvlJc w:val="left"/>
+      <w:pPr>
+        <w:ind w:left="2880" w:hanging="720"/>
+      </w:pPr>
+      <w:rPr>
+        <w:rFonts w:hint="default"/>
+      </w:rPr>
+    </w:lvl>
+    <w:lvl w:ilvl="3">
+      <w:start w:val="1"/>
+      <w:numFmt w:val="decimal"/>
+      <w:isLgl/>
+      <w:lvlText w:val="%1.%2.%3.%4."/>
+      <w:lvlJc w:val="left"/>
+      <w:pPr>
+        <w:ind w:left="3600" w:hanging="720"/>
+      </w:pPr>
+      <w:rPr>
+        <w:rFonts w:hint="default"/>
+      </w:rPr>
+    </w:lvl>
+    <w:lvl w:ilvl="4">
+      <w:start w:val="1"/>
+      <w:numFmt w:val="decimal"/>
+      <w:isLgl/>
+      <w:lvlText w:val="%1.%2.%3.%4.%5."/>
+      <w:lvlJc w:val="left"/>
+      <w:pPr>
+        <w:ind w:left="4680" w:hanging="1080"/>
+      </w:pPr>
+      <w:rPr>
+        <w:rFonts w:hint="default"/>
+      </w:rPr>
+    </w:lvl>
+    <w:lvl w:ilvl="5">
+      <w:start w:val="1"/>
+      <w:numFmt w:val="decimal"/>
+      <w:isLgl/>
+      <w:lvlText w:val="%1.%2.%3.%4.%5.%6."/>
+      <w:lvlJc w:val="left"/>
+      <w:pPr>
+        <w:ind w:left="5400" w:hanging="1080"/>
+      </w:pPr>
+      <w:rPr>
+        <w:rFonts w:hint="default"/>
+      </w:rPr>
+    </w:lvl>
+    <w:lvl w:ilvl="6">
+      <w:start w:val="1"/>
+      <w:numFmt w:val="decimal"/>
+      <w:isLgl/>
+      <w:lvlText w:val="%1.%2.%3.%4.%5.%6.%7."/>
+      <w:lvlJc w:val="left"/>
+      <w:pPr>
+        <w:ind w:left="6480" w:hanging="1440"/>
+      </w:pPr>
+      <w:rPr>
+        <w:rFonts w:hint="default"/>
+      </w:rPr>
+    </w:lvl>
+    <w:lvl w:ilvl="7">
+      <w:start w:val="1"/>
+      <w:numFmt w:val="decimal"/>
+      <w:isLgl/>
+      <w:lvlText w:val="%1.%2.%3.%4.%5.%6.%7.%8."/>
+      <w:lvlJc w:val="left"/>
+      <w:pPr>
+        <w:ind w:left="7200" w:hanging="1440"/>
+      </w:pPr>
+      <w:rPr>
+        <w:rFonts w:hint="default"/>
+      </w:rPr>
+    </w:lvl>
+    <w:lvl w:ilvl="8">
+      <w:start w:val="1"/>
+      <w:numFmt w:val="decimal"/>
+      <w:isLgl/>
+      <w:lvlText w:val="%1.%2.%3.%4.%5.%6.%7.%8.%9."/>
+      <w:lvlJc w:val="left"/>
+      <w:pPr>
+        <w:ind w:left="8280" w:hanging="1800"/>
+      </w:pPr>
+      <w:rPr>
+        <w:rFonts w:hint="default"/>
+      </w:rPr>
+    </w:lvl>
+  </w:abstractNum>
+  <w:abstractNum w:abstractNumId="24" w15:restartNumberingAfterBreak="0">
     <w:nsid w:val="710F2382"/>
     <w:multiLevelType w:val="hybridMultilevel"/>
     <w:tmpl w:val="E78EB698"/>
@@ -13467,7 +14578,7 @@
       </w:pPr>
     </w:lvl>
   </w:abstractNum>
-  <w:abstractNum w:abstractNumId="22">
+  <w:abstractNum w:abstractNumId="25" w15:restartNumberingAfterBreak="0">
     <w:nsid w:val="7F787BF8"/>
     <w:multiLevelType w:val="hybridMultilevel"/>
     <w:tmpl w:val="4926A730"/>
@@ -13596,13 +14707,13 @@
     <w:abstractNumId w:val="19"/>
   </w:num>
   <w:num w:numId="14">
-    <w:abstractNumId w:val="20"/>
+    <w:abstractNumId w:val="21"/>
   </w:num>
   <w:num w:numId="15">
     <w:abstractNumId w:val="16"/>
   </w:num>
   <w:num w:numId="16">
-    <w:abstractNumId w:val="22"/>
+    <w:abstractNumId w:val="25"/>
   </w:num>
   <w:num w:numId="17">
     <w:abstractNumId w:val="18"/>
@@ -13611,7 +14722,7 @@
     <w:abstractNumId w:val="13"/>
   </w:num>
   <w:num w:numId="19">
-    <w:abstractNumId w:val="21"/>
+    <w:abstractNumId w:val="24"/>
   </w:num>
   <w:num w:numId="20">
     <w:abstractNumId w:val="17"/>
@@ -13628,11 +14739,20 @@
   <w:num w:numId="24">
     <w:abstractNumId w:val="10"/>
   </w:num>
+  <w:num w:numId="25">
+    <w:abstractNumId w:val="22"/>
+  </w:num>
+  <w:num w:numId="26">
+    <w:abstractNumId w:val="20"/>
+  </w:num>
+  <w:num w:numId="27">
+    <w:abstractNumId w:val="23"/>
+  </w:num>
 </w:numbering>
 </file>
 
 <file path=word/styles.xml><?xml version="1.0" encoding="utf-8"?>
-<w:styles xmlns:mc="http://schemas.openxmlformats.org/markup-compatibility/2006" xmlns:r="http://schemas.openxmlformats.org/officeDocument/2006/relationships" xmlns:w="http://schemas.openxmlformats.org/wordprocessingml/2006/main" xmlns:w14="http://schemas.microsoft.com/office/word/2010/wordml" xmlns:w15="http://schemas.microsoft.com/office/word/2012/wordml" mc:Ignorable="w14 w15">
+<w:styles xmlns:mc="http://schemas.openxmlformats.org/markup-compatibility/2006" xmlns:r="http://schemas.openxmlformats.org/officeDocument/2006/relationships" xmlns:w="http://schemas.openxmlformats.org/wordprocessingml/2006/main" xmlns:w14="http://schemas.microsoft.com/office/word/2010/wordml" xmlns:w15="http://schemas.microsoft.com/office/word/2012/wordml" xmlns:w16se="http://schemas.microsoft.com/office/word/2015/wordml/symex" mc:Ignorable="w14 w15 w16se">
   <w:docDefaults>
     <w:rPrDefault>
       <w:rPr>
@@ -13649,7 +14769,7 @@
       </w:pPr>
     </w:pPrDefault>
   </w:docDefaults>
-  <w:latentStyles w:defLockedState="0" w:defUIPriority="99" w:defSemiHidden="0" w:defUnhideWhenUsed="0" w:defQFormat="0" w:count="382">
+  <w:latentStyles w:defLockedState="0" w:defUIPriority="99" w:defSemiHidden="0" w:defUnhideWhenUsed="0" w:defQFormat="0" w:count="371">
     <w:lsdException w:name="Normal" w:uiPriority="0" w:qFormat="1"/>
     <w:lsdException w:name="heading 1" w:uiPriority="9" w:qFormat="1"/>
     <w:lsdException w:name="heading 2" w:semiHidden="1" w:uiPriority="9" w:unhideWhenUsed="1" w:qFormat="1"/>
@@ -14021,8 +15141,6 @@
     <w:lsdException w:name="List Table 5 Dark Accent 6" w:uiPriority="50"/>
     <w:lsdException w:name="List Table 6 Colorful Accent 6" w:uiPriority="51"/>
     <w:lsdException w:name="List Table 7 Colorful Accent 6" w:uiPriority="52"/>
-    <w:lsdException w:name="Mention" w:semiHidden="1" w:unhideWhenUsed="1"/>
-    <w:lsdException w:name="Smart Hyperlink" w:semiHidden="1" w:unhideWhenUsed="1"/>
   </w:latentStyles>
   <w:style w:type="paragraph" w:default="1" w:styleId="Normal">
     <w:name w:val="Normal"/>
@@ -14338,11 +15456,11 @@
       <w:kern w:val="24"/>
     </w:rPr>
   </w:style>
-  <w:style w:type="paragraph" w:styleId="Puesto">
+  <w:style w:type="paragraph" w:styleId="Ttulo">
     <w:name w:val="Title"/>
     <w:basedOn w:val="Normal"/>
     <w:next w:val="Normal"/>
-    <w:link w:val="PuestoCar"/>
+    <w:link w:val="TtuloCar"/>
     <w:uiPriority w:val="10"/>
     <w:qFormat/>
     <w:pPr>
@@ -14355,10 +15473,10 @@
       <w:rFonts w:asciiTheme="majorHAnsi" w:eastAsiaTheme="majorEastAsia" w:hAnsiTheme="majorHAnsi" w:cstheme="majorBidi"/>
     </w:rPr>
   </w:style>
-  <w:style w:type="character" w:customStyle="1" w:styleId="PuestoCar">
-    <w:name w:val="Puesto Car"/>
+  <w:style w:type="character" w:customStyle="1" w:styleId="TtuloCar">
+    <w:name w:val="Título Car"/>
     <w:basedOn w:val="Fuentedeprrafopredeter"/>
-    <w:link w:val="Puesto"/>
+    <w:link w:val="Ttulo"/>
     <w:uiPriority w:val="10"/>
     <w:rPr>
       <w:rFonts w:asciiTheme="majorHAnsi" w:eastAsiaTheme="majorEastAsia" w:hAnsiTheme="majorHAnsi" w:cstheme="majorBidi"/>
@@ -14923,7 +16041,6 @@
       <w:spacing w:line="240" w:lineRule="auto"/>
     </w:pPr>
     <w:tblPr>
-      <w:tblInd w:w="0" w:type="dxa"/>
       <w:tblBorders>
         <w:top w:val="single" w:sz="4" w:space="0" w:color="auto"/>
         <w:left w:val="single" w:sz="4" w:space="0" w:color="auto"/>
@@ -14932,12 +16049,6 @@
         <w:insideH w:val="single" w:sz="4" w:space="0" w:color="auto"/>
         <w:insideV w:val="single" w:sz="4" w:space="0" w:color="auto"/>
       </w:tblBorders>
-      <w:tblCellMar>
-        <w:top w:w="0" w:type="dxa"/>
-        <w:left w:w="108" w:type="dxa"/>
-        <w:bottom w:w="0" w:type="dxa"/>
-        <w:right w:w="108" w:type="dxa"/>
-      </w:tblCellMar>
     </w:tblPr>
   </w:style>
   <w:style w:type="table" w:styleId="Cuadrculadetablaclara">
@@ -14948,7 +16059,6 @@
       <w:spacing w:line="240" w:lineRule="auto"/>
     </w:pPr>
     <w:tblPr>
-      <w:tblInd w:w="0" w:type="dxa"/>
       <w:tblBorders>
         <w:top w:val="single" w:sz="4" w:space="0" w:color="BFBFBF" w:themeColor="background1" w:themeShade="BF"/>
         <w:left w:val="single" w:sz="4" w:space="0" w:color="BFBFBF" w:themeColor="background1" w:themeShade="BF"/>
@@ -14957,12 +16067,6 @@
         <w:insideH w:val="single" w:sz="4" w:space="0" w:color="BFBFBF" w:themeColor="background1" w:themeShade="BF"/>
         <w:insideV w:val="single" w:sz="4" w:space="0" w:color="BFBFBF" w:themeColor="background1" w:themeShade="BF"/>
       </w:tblBorders>
-      <w:tblCellMar>
-        <w:top w:w="0" w:type="dxa"/>
-        <w:left w:w="108" w:type="dxa"/>
-        <w:bottom w:w="0" w:type="dxa"/>
-        <w:right w:w="108" w:type="dxa"/>
-      </w:tblCellMar>
     </w:tblPr>
   </w:style>
   <w:style w:type="character" w:customStyle="1" w:styleId="Ttulo6Car">
@@ -15212,11 +16316,11 @@
       <w:bCs/>
     </w:rPr>
   </w:style>
-  <w:style w:type="paragraph" w:styleId="Citaintensa">
+  <w:style w:type="paragraph" w:styleId="Citadestacada">
     <w:name w:val="Intense Quote"/>
     <w:basedOn w:val="Normal"/>
     <w:next w:val="Normal"/>
-    <w:link w:val="CitaintensaCar"/>
+    <w:link w:val="CitadestacadaCar"/>
     <w:uiPriority w:val="30"/>
     <w:semiHidden/>
     <w:unhideWhenUsed/>
@@ -15236,10 +16340,10 @@
       <w:color w:val="DDDDDD" w:themeColor="accent1"/>
     </w:rPr>
   </w:style>
-  <w:style w:type="character" w:customStyle="1" w:styleId="CitaintensaCar">
-    <w:name w:val="Cita intensa Car"/>
+  <w:style w:type="character" w:customStyle="1" w:styleId="CitadestacadaCar">
+    <w:name w:val="Cita destacada Car"/>
     <w:basedOn w:val="Fuentedeprrafopredeter"/>
-    <w:link w:val="Citaintensa"/>
+    <w:link w:val="Citadestacada"/>
     <w:uiPriority w:val="30"/>
     <w:semiHidden/>
     <w:rPr>
@@ -15895,17 +16999,10 @@
       <w:ind w:firstLine="0"/>
     </w:pPr>
     <w:tblPr>
-      <w:tblInd w:w="0" w:type="dxa"/>
       <w:tblBorders>
         <w:top w:val="single" w:sz="12" w:space="0" w:color="auto"/>
         <w:bottom w:val="single" w:sz="12" w:space="0" w:color="auto"/>
       </w:tblBorders>
-      <w:tblCellMar>
-        <w:top w:w="0" w:type="dxa"/>
-        <w:left w:w="108" w:type="dxa"/>
-        <w:bottom w:w="0" w:type="dxa"/>
-        <w:right w:w="108" w:type="dxa"/>
-      </w:tblCellMar>
     </w:tblPr>
     <w:tblStylePr w:type="firstRow">
       <w:tblPr/>
@@ -16018,7 +17115,7 @@
     <w:basedOn w:val="Fuentedeprrafopredeter"/>
     <w:rsid w:val="00631F0C"/>
   </w:style>
-  <w:style w:type="paragraph" w:styleId="TtulodeTDC">
+  <w:style w:type="paragraph" w:styleId="TtuloTDC">
     <w:name w:val="TOC Heading"/>
     <w:basedOn w:val="Ttulo1"/>
     <w:next w:val="Normal"/>
@@ -16096,7 +17193,6 @@
     <w:tblPr>
       <w:tblStyleRowBandSize w:val="1"/>
       <w:tblStyleColBandSize w:val="1"/>
-      <w:tblInd w:w="0" w:type="dxa"/>
       <w:tblBorders>
         <w:top w:val="single" w:sz="4" w:space="0" w:color="999999" w:themeColor="text1" w:themeTint="66"/>
         <w:left w:val="single" w:sz="4" w:space="0" w:color="999999" w:themeColor="text1" w:themeTint="66"/>
@@ -16105,12 +17201,6 @@
         <w:insideH w:val="single" w:sz="4" w:space="0" w:color="999999" w:themeColor="text1" w:themeTint="66"/>
         <w:insideV w:val="single" w:sz="4" w:space="0" w:color="999999" w:themeColor="text1" w:themeTint="66"/>
       </w:tblBorders>
-      <w:tblCellMar>
-        <w:top w:w="0" w:type="dxa"/>
-        <w:left w:w="108" w:type="dxa"/>
-        <w:bottom w:w="0" w:type="dxa"/>
-        <w:right w:w="108" w:type="dxa"/>
-      </w:tblCellMar>
     </w:tblPr>
     <w:tblStylePr w:type="firstRow">
       <w:rPr>
@@ -16165,7 +17255,6 @@
     <w:tblPr>
       <w:tblStyleRowBandSize w:val="1"/>
       <w:tblStyleColBandSize w:val="1"/>
-      <w:tblInd w:w="0" w:type="dxa"/>
       <w:tblBorders>
         <w:top w:val="single" w:sz="4" w:space="0" w:color="666666" w:themeColor="text1" w:themeTint="99"/>
         <w:left w:val="single" w:sz="4" w:space="0" w:color="666666" w:themeColor="text1" w:themeTint="99"/>
@@ -16174,12 +17263,6 @@
         <w:insideH w:val="single" w:sz="4" w:space="0" w:color="666666" w:themeColor="text1" w:themeTint="99"/>
         <w:insideV w:val="single" w:sz="4" w:space="0" w:color="666666" w:themeColor="text1" w:themeTint="99"/>
       </w:tblBorders>
-      <w:tblCellMar>
-        <w:top w:w="0" w:type="dxa"/>
-        <w:left w:w="108" w:type="dxa"/>
-        <w:bottom w:w="0" w:type="dxa"/>
-        <w:right w:w="108" w:type="dxa"/>
-      </w:tblCellMar>
     </w:tblPr>
     <w:tblStylePr w:type="firstRow">
       <w:rPr>
@@ -16313,17 +17396,10 @@
       <w:lang w:val="es-NI" w:eastAsia="es-ES"/>
     </w:rPr>
     <w:tblPr>
-      <w:tblInd w:w="0" w:type="dxa"/>
       <w:tblBorders>
         <w:top w:val="single" w:sz="4" w:space="0" w:color="auto"/>
         <w:bottom w:val="single" w:sz="4" w:space="0" w:color="auto"/>
       </w:tblBorders>
-      <w:tblCellMar>
-        <w:top w:w="0" w:type="dxa"/>
-        <w:left w:w="108" w:type="dxa"/>
-        <w:bottom w:w="0" w:type="dxa"/>
-        <w:right w:w="108" w:type="dxa"/>
-      </w:tblCellMar>
     </w:tblPr>
     <w:tcPr>
       <w:vAlign w:val="center"/>
@@ -17616,8 +18692,8 @@
     <dgm:cxn modelId="{3369F752-D557-0543-8567-E7643CADE3B5}" type="presOf" srcId="{803669E2-7913-C84C-B423-3D234B067AE7}" destId="{EFCFB9F5-AF3E-0240-9A10-B27A049897A2}" srcOrd="0" destOrd="0" presId="urn:microsoft.com/office/officeart/2008/layout/HalfCircleOrganizationChart"/>
     <dgm:cxn modelId="{436E511F-D99F-8642-8715-EEA37D973CB4}" srcId="{775DCAA4-F020-AF46-8C66-BDE8B2957432}" destId="{38D645E1-F9B3-D54F-ACFA-3201FC2F627B}" srcOrd="2" destOrd="0" parTransId="{66F84E1E-AF04-784D-8D45-D0AD591B96B5}" sibTransId="{ED54BDFE-3562-4E47-AC40-9E24FBA862CB}"/>
     <dgm:cxn modelId="{F53A75AE-7C44-8A46-9627-3C4795F6B8C6}" srcId="{803669E2-7913-C84C-B423-3D234B067AE7}" destId="{775DCAA4-F020-AF46-8C66-BDE8B2957432}" srcOrd="0" destOrd="0" parTransId="{A52D68ED-D3A5-2044-B575-BA10286814CF}" sibTransId="{84C5D83E-59DE-7046-9929-3E42740C88C8}"/>
+    <dgm:cxn modelId="{2B72BC0B-C56E-1644-82F1-F5008B9E566F}" type="presOf" srcId="{38D645E1-F9B3-D54F-ACFA-3201FC2F627B}" destId="{ABB4FAE0-2C66-C74A-A5B7-65C14EE3AFF8}" srcOrd="1" destOrd="0" presId="urn:microsoft.com/office/officeart/2008/layout/HalfCircleOrganizationChart"/>
     <dgm:cxn modelId="{956295CB-627B-0141-99F2-1ABB9D5B93BD}" type="presOf" srcId="{A9457501-0023-7B49-8DAF-FF55BF9C8264}" destId="{4F87C209-D403-6945-B3EC-BAD35E5E479C}" srcOrd="0" destOrd="0" presId="urn:microsoft.com/office/officeart/2008/layout/HalfCircleOrganizationChart"/>
-    <dgm:cxn modelId="{2B72BC0B-C56E-1644-82F1-F5008B9E566F}" type="presOf" srcId="{38D645E1-F9B3-D54F-ACFA-3201FC2F627B}" destId="{ABB4FAE0-2C66-C74A-A5B7-65C14EE3AFF8}" srcOrd="1" destOrd="0" presId="urn:microsoft.com/office/officeart/2008/layout/HalfCircleOrganizationChart"/>
     <dgm:cxn modelId="{C9E631F0-AA7D-5446-9838-339CAB5B78EF}" type="presOf" srcId="{5D9406A1-4C36-1B43-9C31-FE4B1DA108E2}" destId="{F2F3D962-EFFC-314B-8CB4-67E8756BDF7C}" srcOrd="0" destOrd="0" presId="urn:microsoft.com/office/officeart/2008/layout/HalfCircleOrganizationChart"/>
     <dgm:cxn modelId="{1D739B9B-BB5D-244D-8A87-A5493D83686B}" type="presParOf" srcId="{EFCFB9F5-AF3E-0240-9A10-B27A049897A2}" destId="{5C9E9AB5-4A11-7C4E-A500-1FE4642F4E40}" srcOrd="0" destOrd="0" presId="urn:microsoft.com/office/officeart/2008/layout/HalfCircleOrganizationChart"/>
     <dgm:cxn modelId="{113B6F50-4518-0846-A354-38E8C2BF1637}" type="presParOf" srcId="{5C9E9AB5-4A11-7C4E-A500-1FE4642F4E40}" destId="{C1878FDE-708F-6A4E-A36A-B12671EFE9ED}" srcOrd="0" destOrd="0" presId="urn:microsoft.com/office/officeart/2008/layout/HalfCircleOrganizationChart"/>
@@ -20795,7 +21871,7 @@
 </file>
 
 <file path=word/glossary/document.xml><?xml version="1.0" encoding="utf-8"?>
-<w:glossaryDocument xmlns:wpc="http://schemas.microsoft.com/office/word/2010/wordprocessingCanvas" xmlns:mo="http://schemas.microsoft.com/office/mac/office/2008/main" xmlns:mc="http://schemas.openxmlformats.org/markup-compatibility/2006" xmlns:mv="urn:schemas-microsoft-com:mac:vml" xmlns:o="urn:schemas-microsoft-com:office:office" xmlns:r="http://schemas.openxmlformats.org/officeDocument/2006/relationships" xmlns:m="http://schemas.openxmlformats.org/officeDocument/2006/math" xmlns:v="urn:schemas-microsoft-com:vml" xmlns:wp14="http://schemas.microsoft.com/office/word/2010/wordprocessingDrawing" xmlns:wp="http://schemas.openxmlformats.org/drawingml/2006/wordprocessingDrawing" xmlns:w10="urn:schemas-microsoft-com:office:word" xmlns:w="http://schemas.openxmlformats.org/wordprocessingml/2006/main" xmlns:w14="http://schemas.microsoft.com/office/word/2010/wordml" xmlns:w15="http://schemas.microsoft.com/office/word/2012/wordml" xmlns:wpg="http://schemas.microsoft.com/office/word/2010/wordprocessingGroup" xmlns:wpi="http://schemas.microsoft.com/office/word/2010/wordprocessingInk" xmlns:wne="http://schemas.microsoft.com/office/word/2006/wordml" xmlns:wps="http://schemas.microsoft.com/office/word/2010/wordprocessingShape" mc:Ignorable="w14 w15 wp14">
+<w:glossaryDocument xmlns:wpc="http://schemas.microsoft.com/office/word/2010/wordprocessingCanvas" xmlns:cx="http://schemas.microsoft.com/office/drawing/2014/chartex" xmlns:cx1="http://schemas.microsoft.com/office/drawing/2015/9/8/chartex" xmlns:mc="http://schemas.openxmlformats.org/markup-compatibility/2006" xmlns:o="urn:schemas-microsoft-com:office:office" xmlns:r="http://schemas.openxmlformats.org/officeDocument/2006/relationships" xmlns:m="http://schemas.openxmlformats.org/officeDocument/2006/math" xmlns:v="urn:schemas-microsoft-com:vml" xmlns:wp14="http://schemas.microsoft.com/office/word/2010/wordprocessingDrawing" xmlns:wp="http://schemas.openxmlformats.org/drawingml/2006/wordprocessingDrawing" xmlns:w10="urn:schemas-microsoft-com:office:word" xmlns:w="http://schemas.openxmlformats.org/wordprocessingml/2006/main" xmlns:w14="http://schemas.microsoft.com/office/word/2010/wordml" xmlns:w15="http://schemas.microsoft.com/office/word/2012/wordml" xmlns:w16se="http://schemas.microsoft.com/office/word/2015/wordml/symex" xmlns:wpg="http://schemas.microsoft.com/office/word/2010/wordprocessingGroup" xmlns:wpi="http://schemas.microsoft.com/office/word/2010/wordprocessingInk" xmlns:wne="http://schemas.microsoft.com/office/word/2006/wordml" xmlns:wps="http://schemas.microsoft.com/office/word/2010/wordprocessingShape" mc:Ignorable="w14 w15 w16se wp14">
   <w:docParts>
     <w:docPart>
       <w:docPartPr>
@@ -20831,11 +21907,11 @@
 </file>
 
 <file path=word/glossary/fontTable.xml><?xml version="1.0" encoding="utf-8"?>
-<w:fonts xmlns:mc="http://schemas.openxmlformats.org/markup-compatibility/2006" xmlns:r="http://schemas.openxmlformats.org/officeDocument/2006/relationships" xmlns:w="http://schemas.openxmlformats.org/wordprocessingml/2006/main" xmlns:w14="http://schemas.microsoft.com/office/word/2010/wordml" xmlns:w15="http://schemas.microsoft.com/office/word/2012/wordml" mc:Ignorable="w14 w15">
+<w:fonts xmlns:mc="http://schemas.openxmlformats.org/markup-compatibility/2006" xmlns:r="http://schemas.openxmlformats.org/officeDocument/2006/relationships" xmlns:w="http://schemas.openxmlformats.org/wordprocessingml/2006/main" xmlns:w14="http://schemas.microsoft.com/office/word/2010/wordml" xmlns:w15="http://schemas.microsoft.com/office/word/2012/wordml" xmlns:w16se="http://schemas.microsoft.com/office/word/2015/wordml/symex" mc:Ignorable="w14 w15 w16se">
   <w:font w:name="Symbol">
     <w:panose1 w:val="05050102010706020507"/>
     <w:charset w:val="02"/>
-    <w:family w:val="auto"/>
+    <w:family w:val="roman"/>
     <w:pitch w:val="variable"/>
     <w:sig w:usb0="00000000" w:usb1="10000000" w:usb2="00000000" w:usb3="00000000" w:csb0="80000000" w:csb1="00000000"/>
   </w:font>
@@ -20844,15 +21920,26 @@
     <w:charset w:val="00"/>
     <w:family w:val="roman"/>
     <w:pitch w:val="variable"/>
-    <w:sig w:usb0="E0002AEF" w:usb1="C0007841" w:usb2="00000009" w:usb3="00000000" w:csb0="000001FF" w:csb1="00000000"/>
+    <w:sig w:usb0="E0002EFF" w:usb1="C000785B" w:usb2="00000009" w:usb3="00000000" w:csb0="000001FF" w:csb1="00000000"/>
   </w:font>
-  <w:font w:name="宋体">
+  <w:font w:name="SimHei">
+    <w:altName w:val="黑体"/>
+    <w:panose1 w:val="02010600030101010101"/>
+    <w:charset w:val="86"/>
+    <w:family w:val="modern"/>
+    <w:pitch w:val="fixed"/>
+    <w:sig w:usb0="800002BF" w:usb1="38CF7CFA" w:usb2="00000016" w:usb3="00000000" w:csb0="00040001" w:csb1="00000000"/>
+  </w:font>
+  <w:font w:name="SimSun">
+    <w:altName w:val="宋体"/>
+    <w:panose1 w:val="02010600030101010101"/>
     <w:charset w:val="86"/>
     <w:family w:val="auto"/>
     <w:pitch w:val="variable"/>
     <w:sig w:usb0="00000003" w:usb1="288F0000" w:usb2="00000016" w:usb3="00000000" w:csb0="00040001" w:csb1="00000000"/>
   </w:font>
   <w:font w:name="Segoe UI">
+    <w:panose1 w:val="020B0502040204020203"/>
     <w:charset w:val="00"/>
     <w:family w:val="swiss"/>
     <w:pitch w:val="variable"/>
@@ -20861,50 +21948,44 @@
   <w:font w:name="Consolas">
     <w:panose1 w:val="020B0609020204030204"/>
     <w:charset w:val="00"/>
-    <w:family w:val="swiss"/>
+    <w:family w:val="modern"/>
     <w:pitch w:val="fixed"/>
-    <w:sig w:usb0="E10002FF" w:usb1="4000FCFF" w:usb2="00000009" w:usb3="00000000" w:csb0="0000019F" w:csb1="00000000"/>
+    <w:sig w:usb0="E00006FF" w:usb1="0000FCFF" w:usb2="00000001" w:usb3="00000000" w:csb0="0000019F" w:csb1="00000000"/>
   </w:font>
   <w:font w:name="Times">
-    <w:panose1 w:val="02000500000000000000"/>
+    <w:panose1 w:val="02020603050405020304"/>
     <w:charset w:val="00"/>
     <w:family w:val="roman"/>
     <w:pitch w:val="variable"/>
-    <w:sig w:usb0="00000003" w:usb1="00000000" w:usb2="00000000" w:usb3="00000000" w:csb0="00000001" w:csb1="00000000"/>
+    <w:sig w:usb0="E0002EFF" w:usb1="C000785B" w:usb2="00000009" w:usb3="00000000" w:csb0="000001FF" w:csb1="00000000"/>
   </w:font>
   <w:font w:name="MS Mincho">
+    <w:altName w:val="Yu Gothic UI"/>
     <w:panose1 w:val="02020609040205080304"/>
     <w:charset w:val="80"/>
     <w:family w:val="roman"/>
     <w:pitch w:val="fixed"/>
     <w:sig w:usb0="E00002FF" w:usb1="6AC7FDFB" w:usb2="08000012" w:usb3="00000000" w:csb0="0002009F" w:csb1="00000000"/>
   </w:font>
-  <w:font w:name="Arial">
-    <w:panose1 w:val="020B0604020202020204"/>
-    <w:charset w:val="00"/>
-    <w:family w:val="swiss"/>
-    <w:pitch w:val="variable"/>
-    <w:sig w:usb0="E0002AFF" w:usb1="C0007843" w:usb2="00000009" w:usb3="00000000" w:csb0="000001FF" w:csb1="00000000"/>
-  </w:font>
   <w:font w:name="Calibri">
     <w:panose1 w:val="020F0502020204030204"/>
     <w:charset w:val="00"/>
     <w:family w:val="swiss"/>
     <w:pitch w:val="variable"/>
-    <w:sig w:usb0="E00002FF" w:usb1="4000ACFF" w:usb2="00000001" w:usb3="00000000" w:csb0="0000019F" w:csb1="00000000"/>
+    <w:sig w:usb0="E0002AFF" w:usb1="C000247B" w:usb2="00000009" w:usb3="00000000" w:csb0="000001FF" w:csb1="00000000"/>
   </w:font>
   <w:font w:name="Calibri Light">
     <w:panose1 w:val="020F0302020204030204"/>
     <w:charset w:val="00"/>
     <w:family w:val="swiss"/>
     <w:pitch w:val="variable"/>
-    <w:sig w:usb0="A00002EF" w:usb1="4000207B" w:usb2="00000000" w:usb3="00000000" w:csb0="0000019F" w:csb1="00000000"/>
+    <w:sig w:usb0="E0002AFF" w:usb1="C000247B" w:usb2="00000009" w:usb3="00000000" w:csb0="000001FF" w:csb1="00000000"/>
   </w:font>
 </w:fonts>
 </file>
 
 <file path=word/glossary/settings.xml><?xml version="1.0" encoding="utf-8"?>
-<w:settings xmlns:mc="http://schemas.openxmlformats.org/markup-compatibility/2006" xmlns:o="urn:schemas-microsoft-com:office:office" xmlns:r="http://schemas.openxmlformats.org/officeDocument/2006/relationships" xmlns:m="http://schemas.openxmlformats.org/officeDocument/2006/math" xmlns:v="urn:schemas-microsoft-com:vml" xmlns:w10="urn:schemas-microsoft-com:office:word" xmlns:w="http://schemas.openxmlformats.org/wordprocessingml/2006/main" xmlns:w14="http://schemas.microsoft.com/office/word/2010/wordml" xmlns:w15="http://schemas.microsoft.com/office/word/2012/wordml" xmlns:sl="http://schemas.openxmlformats.org/schemaLibrary/2006/main" mc:Ignorable="w14 w15">
+<w:settings xmlns:mc="http://schemas.openxmlformats.org/markup-compatibility/2006" xmlns:o="urn:schemas-microsoft-com:office:office" xmlns:r="http://schemas.openxmlformats.org/officeDocument/2006/relationships" xmlns:m="http://schemas.openxmlformats.org/officeDocument/2006/math" xmlns:v="urn:schemas-microsoft-com:vml" xmlns:w10="urn:schemas-microsoft-com:office:word" xmlns:w="http://schemas.openxmlformats.org/wordprocessingml/2006/main" xmlns:w14="http://schemas.microsoft.com/office/word/2010/wordml" xmlns:w15="http://schemas.microsoft.com/office/word/2012/wordml" xmlns:w16se="http://schemas.microsoft.com/office/word/2015/wordml/symex" xmlns:sl="http://schemas.openxmlformats.org/schemaLibrary/2006/main" mc:Ignorable="w14 w15 w16se">
   <w:view w:val="normal"/>
   <w:defaultTabStop w:val="708"/>
   <w:hyphenationZone w:val="425"/>
@@ -20933,7 +22014,9 @@
     <w:rsid w:val="00B029FE"/>
     <w:rsid w:val="00B26618"/>
     <w:rsid w:val="00CA385E"/>
+    <w:rsid w:val="00E62D09"/>
     <w:rsid w:val="00EE6F44"/>
+    <w:rsid w:val="00FD6577"/>
     <w:rsid w:val="00FE4468"/>
   </w:rsids>
   <m:mathPr>
@@ -20952,13 +22035,13 @@
   <w:themeFontLang w:val="es-ES"/>
   <w:clrSchemeMapping w:bg1="light1" w:t1="dark1" w:bg2="light2" w:t2="dark2" w:accent1="accent1" w:accent2="accent2" w:accent3="accent3" w:accent4="accent4" w:accent5="accent5" w:accent6="accent6" w:hyperlink="hyperlink" w:followedHyperlink="followedHyperlink"/>
   <w:decimalSymbol w:val="."/>
-  <w:listSeparator w:val=","/>
+  <w:listSeparator w:val=";"/>
   <w15:chartTrackingRefBased/>
 </w:settings>
 </file>
 
 <file path=word/glossary/styles.xml><?xml version="1.0" encoding="utf-8"?>
-<w:styles xmlns:mc="http://schemas.openxmlformats.org/markup-compatibility/2006" xmlns:r="http://schemas.openxmlformats.org/officeDocument/2006/relationships" xmlns:w="http://schemas.openxmlformats.org/wordprocessingml/2006/main" xmlns:w14="http://schemas.microsoft.com/office/word/2010/wordml" xmlns:w15="http://schemas.microsoft.com/office/word/2012/wordml" mc:Ignorable="w14 w15">
+<w:styles xmlns:mc="http://schemas.openxmlformats.org/markup-compatibility/2006" xmlns:r="http://schemas.openxmlformats.org/officeDocument/2006/relationships" xmlns:w="http://schemas.openxmlformats.org/wordprocessingml/2006/main" xmlns:w14="http://schemas.microsoft.com/office/word/2010/wordml" xmlns:w15="http://schemas.microsoft.com/office/word/2012/wordml" xmlns:w16se="http://schemas.microsoft.com/office/word/2015/wordml/symex" mc:Ignorable="w14 w15 w16se">
   <w:docDefaults>
     <w:rPrDefault>
       <w:rPr>
@@ -20974,7 +22057,7 @@
       </w:pPr>
     </w:pPrDefault>
   </w:docDefaults>
-  <w:latentStyles w:defLockedState="0" w:defUIPriority="99" w:defSemiHidden="0" w:defUnhideWhenUsed="0" w:defQFormat="0" w:count="382">
+  <w:latentStyles w:defLockedState="0" w:defUIPriority="99" w:defSemiHidden="0" w:defUnhideWhenUsed="0" w:defQFormat="0" w:count="371">
     <w:lsdException w:name="Normal" w:uiPriority="0" w:qFormat="1"/>
     <w:lsdException w:name="heading 1" w:uiPriority="9" w:qFormat="1"/>
     <w:lsdException w:name="heading 2" w:semiHidden="1" w:uiPriority="9" w:unhideWhenUsed="1" w:qFormat="1"/>
@@ -21346,8 +22429,6 @@
     <w:lsdException w:name="List Table 5 Dark Accent 6" w:uiPriority="50"/>
     <w:lsdException w:name="List Table 6 Colorful Accent 6" w:uiPriority="51"/>
     <w:lsdException w:name="List Table 7 Colorful Accent 6" w:uiPriority="52"/>
-    <w:lsdException w:name="Mention" w:semiHidden="1" w:unhideWhenUsed="1"/>
-    <w:lsdException w:name="Smart Hyperlink" w:semiHidden="1" w:unhideWhenUsed="1"/>
   </w:latentStyles>
   <w:style w:type="paragraph" w:default="1" w:styleId="Normal">
     <w:name w:val="Normal"/>
@@ -21587,10 +22668,9 @@
 </file>
 
 <file path=word/glossary/webSettings.xml><?xml version="1.0" encoding="utf-8"?>
-<w:webSettings xmlns:mc="http://schemas.openxmlformats.org/markup-compatibility/2006" xmlns:r="http://schemas.openxmlformats.org/officeDocument/2006/relationships" xmlns:w="http://schemas.openxmlformats.org/wordprocessingml/2006/main" xmlns:w14="http://schemas.microsoft.com/office/word/2010/wordml" xmlns:w15="http://schemas.microsoft.com/office/word/2012/wordml" mc:Ignorable="w14 w15">
+<w:webSettings xmlns:mc="http://schemas.openxmlformats.org/markup-compatibility/2006" xmlns:r="http://schemas.openxmlformats.org/officeDocument/2006/relationships" xmlns:w="http://schemas.openxmlformats.org/wordprocessingml/2006/main" xmlns:w14="http://schemas.microsoft.com/office/word/2010/wordml" xmlns:w15="http://schemas.microsoft.com/office/word/2012/wordml" xmlns:w16se="http://schemas.microsoft.com/office/word/2015/wordml/symex" mc:Ignorable="w14 w15 w16se">
   <w:optimizeForBrowser/>
   <w:allowPNG/>
-  <w:doNotSaveAsSingleFile/>
 </w:webSettings>
 </file>
 
@@ -21807,15 +22887,6 @@
 </file>
 
 <file path=customXml/item2.xml><?xml version="1.0" encoding="utf-8"?>
-<?mso-contentType ?>
-<FormTemplates xmlns="http://schemas.microsoft.com/sharepoint/v3/contenttype/forms">
-  <Display>DocumentLibraryForm</Display>
-  <Edit>AssetEditForm</Edit>
-  <New>DocumentLibraryForm</New>
-</FormTemplates>
-</file>
-
-<file path=customXml/item3.xml><?xml version="1.0" encoding="utf-8"?>
 <p:properties xmlns:p="http://schemas.microsoft.com/office/2006/metadata/properties" xmlns:xsi="http://www.w3.org/2001/XMLSchema-instance" xmlns:pc="http://schemas.microsoft.com/office/infopath/2007/PartnerControls">
   <documentManagement>
     <DirectSourceMarket xmlns="4873beb7-5857-4685-be1f-d57550cc96cc" xsi:nil="true"/>
@@ -21941,7 +23012,7 @@
 </p:properties>
 </file>
 
-<file path=customXml/item4.xml><?xml version="1.0" encoding="utf-8"?>
+<file path=customXml/item3.xml><?xml version="1.0" encoding="utf-8"?>
 <ct:contentTypeSchema xmlns:ct="http://schemas.microsoft.com/office/2006/metadata/contentType" xmlns:ma="http://schemas.microsoft.com/office/2006/metadata/properties/metaAttributes" ct:_="" ma:_="" ma:contentTypeName="TemplateFile" ma:contentTypeID="0x0101006EDDDB5EE6D98C44930B742096920B300400F5B6D36B3EF94B4E9A635CDF2A18F5B8" ma:contentTypeVersion="72" ma:contentTypeDescription="Create a new document." ma:contentTypeScope="" ma:versionID="a23e56308344d904b51738559c3d67c9">
   <xsd:schema xmlns:xsd="http://www.w3.org/2001/XMLSchema" xmlns:xs="http://www.w3.org/2001/XMLSchema" xmlns:p="http://schemas.microsoft.com/office/2006/metadata/properties" xmlns:ns2="4873beb7-5857-4685-be1f-d57550cc96cc" targetNamespace="http://schemas.microsoft.com/office/2006/metadata/properties" ma:root="true" ma:fieldsID="cd0908cc4600e77bf5da051303e00c8d" ns2:_="">
     <xsd:import namespace="4873beb7-5857-4685-be1f-d57550cc96cc"/>
@@ -22981,6 +24052,15 @@
 </ct:contentTypeSchema>
 </file>
 
+<file path=customXml/item4.xml><?xml version="1.0" encoding="utf-8"?>
+<?mso-contentType ?>
+<FormTemplates xmlns="http://schemas.microsoft.com/sharepoint/v3/contenttype/forms">
+  <Display>DocumentLibraryForm</Display>
+  <Edit>AssetEditForm</Edit>
+  <New>DocumentLibraryForm</New>
+</FormTemplates>
+</file>
+
 <file path=customXml/item5.xml><?xml version="1.0" encoding="utf-8"?>
 <b:Sources xmlns:b="http://schemas.openxmlformats.org/officeDocument/2006/bibliography" SelectedStyle="/APASixthEditionOfficeOnline.xsl" StyleName="APA" Version="6">
   <b:Source>
@@ -23001,7 +24081,7 @@
     <b:YearAccessed>2017</b:YearAccessed>
     <b:MonthAccessed>Septiembre</b:MonthAccessed>
     <b:DayAccessed>29</b:DayAccessed>
-    <b:RefOrder>8</b:RefOrder>
+    <b:RefOrder>7</b:RefOrder>
   </b:Source>
   <b:Source>
     <b:Tag>Wor171</b:Tag>
@@ -23022,7 +24102,7 @@
     <b:MonthAccessed>Septiembre</b:MonthAccessed>
     <b:DayAccessed>09</b:DayAccessed>
     <b:ShortTitle>https://wordpress.org/about/</b:ShortTitle>
-    <b:RefOrder>9</b:RefOrder>
+    <b:RefOrder>8</b:RefOrder>
   </b:Source>
   <b:Source>
     <b:Tag>Rod12</b:Tag>
@@ -23042,7 +24122,7 @@
     <b:Year>Febrero 2012</b:Year>
     <b:Institution>Banco Central de Nicaragua</b:Institution>
     <b:Department>Microfinanzas y Pequeñas y Medianas Empresas en Nicaragua</b:Department>
-    <b:RefOrder>10</b:RefOrder>
+    <b:RefOrder>9</b:RefOrder>
   </b:Source>
   <b:Source>
     <b:Tag>Sam10</b:Tag>
@@ -23072,7 +24152,7 @@
     </b:Author>
     <b:City>Mexico</b:City>
     <b:Publisher>McGRAW-HILL</b:Publisher>
-    <b:RefOrder>11</b:RefOrder>
+    <b:RefOrder>10</b:RefOrder>
   </b:Source>
   <b:Source>
     <b:Tag>GRA17</b:Tag>
@@ -23087,7 +24167,7 @@
     <b:InternetSiteTitle>Realidad de la pyme en Nicaragua</b:InternetSiteTitle>
     <b:Year>2017</b:Year>
     <b:URL>http://www.grandespymes.com.ar/2010/06/18/realidad-pyme-en-nicaragua/</b:URL>
-    <b:RefOrder>12</b:RefOrder>
+    <b:RefOrder>11</b:RefOrder>
   </b:Source>
   <b:Source>
     <b:Tag>Urb13</b:Tag>
@@ -23111,7 +24191,7 @@
     <b:StateProvince>México</b:StateProvince>
     <b:Pages>2</b:Pages>
     <b:Edition>Séptima edición</b:Edition>
-    <b:RefOrder>3</b:RefOrder>
+    <b:RefOrder>2</b:RefOrder>
   </b:Source>
   <b:Source>
     <b:Tag>End16</b:Tag>
@@ -23131,7 +24211,7 @@
     <b:MonthAccessed>Septiembre</b:MonthAccessed>
     <b:DayAccessed>09</b:DayAccessed>
     <b:ShortTitle>Ender</b:ShortTitle>
-    <b:RefOrder>13</b:RefOrder>
+    <b:RefOrder>12</b:RefOrder>
   </b:Source>
   <b:Source>
     <b:Tag>COS15</b:Tag>
@@ -23147,7 +24227,7 @@
     <b:Pages>22</b:Pages>
     <b:ShortTitle>Encuesta de Empresas Sostenibles Nicaragua</b:ShortTitle>
     <b:City>Managua</b:City>
-    <b:RefOrder>14</b:RefOrder>
+    <b:RefOrder>13</b:RefOrder>
   </b:Source>
   <b:Source>
     <b:Tag>Nas</b:Tag>
@@ -23168,7 +24248,7 @@
     <b:City>Bogota</b:City>
     <b:Publisher>McGraw-Hill Interamericana S.A</b:Publisher>
     <b:Year>2008</b:Year>
-    <b:RefOrder>2</b:RefOrder>
+    <b:RefOrder>1</b:RefOrder>
   </b:Source>
   <b:Source>
     <b:Tag>Ban18</b:Tag>
@@ -23183,7 +24263,7 @@
     <b:Year>2017</b:Year>
     <b:InternetSiteTitle>Information &amp; Communication Technologies Overview</b:InternetSiteTitle>
     <b:URL>http://www.worldbank.org/en/topic/ict/overview#2</b:URL>
-    <b:RefOrder>15</b:RefOrder>
+    <b:RefOrder>14</b:RefOrder>
   </b:Source>
   <b:Source>
     <b:Tag>Váz17</b:Tag>
@@ -23260,7 +24340,7 @@
     <b:YearAccessed>2017</b:YearAccessed>
     <b:MonthAccessed>Septiembre</b:MonthAccessed>
     <b:DayAccessed>29</b:DayAccessed>
-    <b:RefOrder>16</b:RefOrder>
+    <b:RefOrder>15</b:RefOrder>
   </b:Source>
   <b:Source>
     <b:Tag>Jav</b:Tag>
@@ -23279,7 +24359,7 @@
     </b:Author>
     <b:URL>http://economipedia.com/definiciones/consumidor.html</b:URL>
     <b:Year>2017</b:Year>
-    <b:RefOrder>4</b:RefOrder>
+    <b:RefOrder>3</b:RefOrder>
   </b:Source>
   <b:Source>
     <b:Tag>Gab13</b:Tag>
@@ -23310,7 +24390,7 @@
     </b:Author>
     <b:City>México, D. F</b:City>
     <b:Edition>Séptima edición</b:Edition>
-    <b:RefOrder>6</b:RefOrder>
+    <b:RefOrder>5</b:RefOrder>
   </b:Source>
   <b:Source>
     <b:Tag>Gru</b:Tag>
@@ -23335,7 +24415,7 @@
     <b:StandardNumber>84-494-1154-8</b:StandardNumber>
     <b:CountryRegion>Barcelona</b:CountryRegion>
     <b:Pages>928</b:Pages>
-    <b:RefOrder>5</b:RefOrder>
+    <b:RefOrder>4</b:RefOrder>
   </b:Source>
   <b:Source>
     <b:Tag>Rod10</b:Tag>
@@ -23368,7 +24448,7 @@
     <b:Publisher>Paraninfo</b:Publisher>
     <b:Pages>308</b:Pages>
     <b:Edition>2a edición</b:Edition>
-    <b:RefOrder>17</b:RefOrder>
+    <b:RefOrder>16</b:RefOrder>
   </b:Source>
   <b:Source>
     <b:Tag>Ban16</b:Tag>
@@ -23383,7 +24463,7 @@
     </b:Author>
     <b:Month>Enero</b:Month>
     <b:Day>13</b:Day>
-    <b:RefOrder>18</b:RefOrder>
+    <b:RefOrder>17</b:RefOrder>
   </b:Source>
   <b:Source>
     <b:Tag>Ban17</b:Tag>
@@ -23399,7 +24479,7 @@
     <b:Year>Enero 2017</b:Year>
     <b:ShortTitle>CARTOGRAFÍA DIGITAL Y CENSO DE EDIFICACIONES ESTELÍ</b:ShortTitle>
     <b:City>Managua</b:City>
-    <b:RefOrder>1</b:RefOrder>
+    <b:RefOrder>18</b:RefOrder>
   </b:Source>
   <b:Source>
     <b:Tag>Tam03</b:Tag>
@@ -23422,7 +24502,7 @@
     <b:CountryRegion>Mexico</b:CountryRegion>
     <b:Publisher>Limusa</b:Publisher>
     <b:Edition>4ta Edición</b:Edition>
-    <b:RefOrder>7</b:RefOrder>
+    <b:RefOrder>6</b:RefOrder>
   </b:Source>
 </b:Sources>
 </file>
@@ -23436,14 +24516,6 @@
 </file>
 
 <file path=customXml/itemProps2.xml><?xml version="1.0" encoding="utf-8"?>
-<ds:datastoreItem xmlns:ds="http://schemas.openxmlformats.org/officeDocument/2006/customXml" ds:itemID="{FC49F074-30BA-4C9C-B9EE-E13520AAFA01}">
-  <ds:schemaRefs>
-    <ds:schemaRef ds:uri="http://schemas.microsoft.com/sharepoint/v3/contenttype/forms"/>
-  </ds:schemaRefs>
-</ds:datastoreItem>
-</file>
-
-<file path=customXml/itemProps3.xml><?xml version="1.0" encoding="utf-8"?>
 <ds:datastoreItem xmlns:ds="http://schemas.openxmlformats.org/officeDocument/2006/customXml" ds:itemID="{842BC006-40F3-4DFD-8748-62B7EC5E21A1}">
   <ds:schemaRefs>
     <ds:schemaRef ds:uri="http://schemas.microsoft.com/office/2006/metadata/properties"/>
@@ -23453,7 +24525,7 @@
 </ds:datastoreItem>
 </file>
 
-<file path=customXml/itemProps4.xml><?xml version="1.0" encoding="utf-8"?>
+<file path=customXml/itemProps3.xml><?xml version="1.0" encoding="utf-8"?>
 <ds:datastoreItem xmlns:ds="http://schemas.openxmlformats.org/officeDocument/2006/customXml" ds:itemID="{0E08B9C9-C2AF-48C2-8178-093BD36EA96E}">
   <ds:schemaRefs>
     <ds:schemaRef ds:uri="http://schemas.microsoft.com/office/2006/metadata/contentType"/>
@@ -23471,8 +24543,16 @@
 </ds:datastoreItem>
 </file>
 
+<file path=customXml/itemProps4.xml><?xml version="1.0" encoding="utf-8"?>
+<ds:datastoreItem xmlns:ds="http://schemas.openxmlformats.org/officeDocument/2006/customXml" ds:itemID="{FC49F074-30BA-4C9C-B9EE-E13520AAFA01}">
+  <ds:schemaRefs>
+    <ds:schemaRef ds:uri="http://schemas.microsoft.com/sharepoint/v3/contenttype/forms"/>
+  </ds:schemaRefs>
+</ds:datastoreItem>
+</file>
+
 <file path=customXml/itemProps5.xml><?xml version="1.0" encoding="utf-8"?>
-<ds:datastoreItem xmlns:ds="http://schemas.openxmlformats.org/officeDocument/2006/customXml" ds:itemID="{51B206A1-6600-AA4E-885C-18AE7CD1B216}">
+<ds:datastoreItem xmlns:ds="http://schemas.openxmlformats.org/officeDocument/2006/customXml" ds:itemID="{4F734737-AF62-4DEB-B9CE-29FE86644C98}">
   <ds:schemaRefs>
     <ds:schemaRef ds:uri="http://schemas.openxmlformats.org/officeDocument/2006/bibliography"/>
   </ds:schemaRefs>

--- a/Proyecto De Prefactibilidad Tesis Con Sugerencias.docx
+++ b/Proyecto De Prefactibilidad Tesis Con Sugerencias.docx
@@ -27,7 +27,21 @@
             <w:rPr>
               <w:lang w:val="es-ES_tradnl" w:eastAsia="es-ES_tradnl"/>
             </w:rPr>
-            <w:t>Proyecto De Pre-Factibilidad De Un Sistema De Facturación Y Control De Stock Basado En El Uso Del Framework Angular De Google Para El Sector Comercial De La MyPe Del Municipio De Estelí En El Año 2018.</w:t>
+            <w:t xml:space="preserve">Proyecto De Pre-Factibilidad De Un Sistema De Facturación Y Control De Stock Basado En El Uso Del Framework Angular De Google Para El Sector Comercial De La </w:t>
+          </w:r>
+          <w:proofErr w:type="spellStart"/>
+          <w:r>
+            <w:rPr>
+              <w:lang w:val="es-ES_tradnl" w:eastAsia="es-ES_tradnl"/>
+            </w:rPr>
+            <w:t>MyPe</w:t>
+          </w:r>
+          <w:proofErr w:type="spellEnd"/>
+          <w:r>
+            <w:rPr>
+              <w:lang w:val="es-ES_tradnl" w:eastAsia="es-ES_tradnl"/>
+            </w:rPr>
+            <w:t xml:space="preserve"> Del Municipio De Estelí En El Año 2018.</w:t>
           </w:r>
           <w:r>
             <w:rPr>
@@ -1038,11 +1052,16 @@
         <w:t>L</w:t>
       </w:r>
       <w:r>
-        <w:t>as Micro y pequeñas empresas (MyP</w:t>
+        <w:t>as Micro y pequeñas empresas (</w:t>
+      </w:r>
+      <w:proofErr w:type="spellStart"/>
+      <w:r>
+        <w:t>MyP</w:t>
       </w:r>
       <w:r>
         <w:t>e</w:t>
       </w:r>
+      <w:proofErr w:type="spellEnd"/>
       <w:r>
         <w:t>) del municipio de Estelí</w:t>
       </w:r>
@@ -1164,8 +1183,13 @@
         <w:t>En lo tocan</w:t>
       </w:r>
       <w:r>
-        <w:t>do al control de inventario, la MyPe</w:t>
-      </w:r>
+        <w:t xml:space="preserve">do al control de inventario, la </w:t>
+      </w:r>
+      <w:proofErr w:type="spellStart"/>
+      <w:r>
+        <w:t>MyPe</w:t>
+      </w:r>
+      <w:proofErr w:type="spellEnd"/>
       <w:r>
         <w:t xml:space="preserve"> de Estelí no poseen un sistema de control de stock, lo que provoca las siguientes dificultades: </w:t>
       </w:r>
@@ -1771,12 +1795,14 @@
       <w:r>
         <w:t xml:space="preserve"> </w:t>
       </w:r>
+      <w:proofErr w:type="spellStart"/>
       <w:r>
         <w:t>MyP</w:t>
       </w:r>
       <w:r>
         <w:t>e</w:t>
       </w:r>
+      <w:proofErr w:type="spellEnd"/>
       <w:r>
         <w:t xml:space="preserve"> </w:t>
       </w:r>
@@ -2383,9 +2409,11 @@
       <w:r>
         <w:t xml:space="preserve"> </w:t>
       </w:r>
+      <w:proofErr w:type="spellStart"/>
       <w:r>
         <w:t>etc</w:t>
       </w:r>
+      <w:proofErr w:type="spellEnd"/>
     </w:p>
     <w:p>
       <w:pPr>
@@ -2634,8 +2662,13 @@
         <w:t xml:space="preserve"> que presenta es</w:t>
       </w:r>
       <w:r>
-        <w:t>ta situación actual de la MyPe</w:t>
-      </w:r>
+        <w:t xml:space="preserve">ta situación actual de la </w:t>
+      </w:r>
+      <w:proofErr w:type="spellStart"/>
+      <w:r>
+        <w:t>MyPe</w:t>
+      </w:r>
+      <w:proofErr w:type="spellEnd"/>
       <w:r>
         <w:t>,</w:t>
       </w:r>
@@ -3090,9 +3123,11 @@
       <w:r>
         <w:t xml:space="preserve"> </w:t>
       </w:r>
+      <w:proofErr w:type="spellStart"/>
       <w:r>
         <w:t>MyPe</w:t>
       </w:r>
+      <w:proofErr w:type="spellEnd"/>
       <w:r>
         <w:t xml:space="preserve"> </w:t>
       </w:r>
@@ -4488,9 +4523,11 @@
       <w:r>
         <w:t xml:space="preserve"> </w:t>
       </w:r>
+      <w:proofErr w:type="spellStart"/>
       <w:r>
         <w:t>MyPe</w:t>
       </w:r>
+      <w:proofErr w:type="spellEnd"/>
       <w:r>
         <w:t>,</w:t>
       </w:r>
@@ -5040,9 +5077,11 @@
       <w:r>
         <w:t xml:space="preserve"> </w:t>
       </w:r>
+      <w:proofErr w:type="spellStart"/>
       <w:r>
         <w:t>estelianos</w:t>
       </w:r>
+      <w:proofErr w:type="spellEnd"/>
       <w:r>
         <w:t>,</w:t>
       </w:r>
@@ -5437,9 +5476,11 @@
       <w:r>
         <w:t xml:space="preserve"> </w:t>
       </w:r>
+      <w:proofErr w:type="spellStart"/>
       <w:r>
         <w:t>MyPe</w:t>
       </w:r>
+      <w:proofErr w:type="spellEnd"/>
       <w:r>
         <w:t xml:space="preserve"> </w:t>
       </w:r>
@@ -5708,10 +5749,7 @@
         </w:numPr>
       </w:pPr>
       <w:r>
-        <w:t>Defi</w:t>
-      </w:r>
-      <w:r>
-        <w:t>nición del producto</w:t>
+        <w:t>Definición del producto</w:t>
       </w:r>
     </w:p>
     <w:p>
@@ -5723,10 +5761,7 @@
         </w:numPr>
       </w:pPr>
       <w:r>
-        <w:t xml:space="preserve">Análisis de </w:t>
-      </w:r>
-      <w:r>
-        <w:t>la demanda</w:t>
+        <w:t>Análisis de la demanda</w:t>
       </w:r>
     </w:p>
     <w:p>
@@ -6196,10 +6231,7 @@
         </w:numPr>
       </w:pPr>
       <w:r>
-        <w:t>Característi</w:t>
-      </w:r>
-      <w:r>
-        <w:t xml:space="preserve">cas del producto </w:t>
+        <w:t xml:space="preserve">Características del producto </w:t>
       </w:r>
     </w:p>
     <w:p>
@@ -6296,13 +6328,7 @@
         </w:numPr>
       </w:pPr>
       <w:r>
-        <w:t>Descr</w:t>
-      </w:r>
-      <w:r>
-        <w:t>ipción de los procesos producti</w:t>
-      </w:r>
-      <w:r>
-        <w:t>vos</w:t>
+        <w:t>Descripción de los procesos productivos</w:t>
       </w:r>
     </w:p>
     <w:p>
@@ -6386,10 +6412,7 @@
         </w:numPr>
       </w:pPr>
       <w:r>
-        <w:t>Cuantifi</w:t>
-      </w:r>
-      <w:r>
-        <w:t xml:space="preserve">cación de la inversión </w:t>
+        <w:t xml:space="preserve">Cuantificación de la inversión </w:t>
       </w:r>
     </w:p>
     <w:p>
@@ -6425,10 +6448,7 @@
         </w:numPr>
       </w:pPr>
       <w:r>
-        <w:t>Evaluación fi</w:t>
-      </w:r>
-      <w:r>
-        <w:t xml:space="preserve">nanciera </w:t>
+        <w:t xml:space="preserve">Evaluación financiera </w:t>
       </w:r>
     </w:p>
     <w:p>
@@ -6445,10 +6465,27 @@
     </w:p>
     <w:p>
       <w:r>
-        <w:t>De los modelos presentados, en esta tesis se aplicará el modelo de Baca Urbina por ser este, desde nuestra perspectiva el modelo más apropiado para el proyecto a realizar, por que toma los estudios de una manera práctica y concreta, además que este modelo engloba casi todos los aspectos importantes para la evaluación de la prefactibilidad.</w:t>
-      </w:r>
-      <w:bookmarkStart w:id="10" w:name="_GoBack"/>
-      <w:bookmarkEnd w:id="10"/>
+        <w:t>De entre los modelos de Baca Urbina, Arturo Morales y Nassir Sapag</w:t>
+      </w:r>
+      <w:r>
+        <w:t xml:space="preserve">, en esta tesis se aplicará el modelo de Baca Urbina por ser este, desde nuestra perspectiva el modelo más apropiado para el proyecto a realizar, </w:t>
+      </w:r>
+      <w:r>
+        <w:t xml:space="preserve">esto debido a </w:t>
+      </w:r>
+      <w:r>
+        <w:t xml:space="preserve">que toma los estudios de una manera práctica </w:t>
+      </w:r>
+      <w:r>
+        <w:lastRenderedPageBreak/>
+        <w:t xml:space="preserve">y concreta, además que este modelo engloba todos los aspectos importantes para la evaluación de la </w:t>
+      </w:r>
+      <w:r>
+        <w:t>pre factibilidad</w:t>
+      </w:r>
+      <w:r>
+        <w:t>.</w:t>
+      </w:r>
     </w:p>
     <w:p>
       <w:pPr>
@@ -6462,7 +6499,6 @@
         <w:rPr>
           <w:lang w:val="es-ES_tradnl"/>
         </w:rPr>
-        <w:lastRenderedPageBreak/>
         <w:t>Fase o etapa de P</w:t>
       </w:r>
       <w:r>
@@ -6859,7 +6895,11 @@
         <w:t xml:space="preserve">, </w:t>
       </w:r>
       <w:r>
-        <w:t>puedan ser necesidades de carácter tecnológicas, metodológicas, de inversiones, etc. Sin importar cuál sea, la creación de un proyecto estará destinada a satisfacer las necesidades humanas en todas sus facetas.</w:t>
+        <w:t xml:space="preserve">puedan ser necesidades de carácter </w:t>
+      </w:r>
+      <w:r>
+        <w:lastRenderedPageBreak/>
+        <w:t>tecnológicas, metodológicas, de inversiones, etc. Sin importar cuál sea, la creación de un proyecto estará destinada a satisfacer las necesidades humanas en todas sus facetas.</w:t>
       </w:r>
     </w:p>
     <w:p>
@@ -6868,7 +6908,6 @@
         <w:jc w:val="both"/>
       </w:pPr>
       <w:r>
-        <w:lastRenderedPageBreak/>
         <w:t>En</w:t>
       </w:r>
       <w:r>
@@ -9049,7 +9088,21 @@
         <w:rPr>
           <w:lang w:val="es-ES_tradnl"/>
         </w:rPr>
-        <w:t xml:space="preserve">. Un error en el costeo de </w:t>
+        <w:t xml:space="preserve">. Un error en el </w:t>
+      </w:r>
+      <w:proofErr w:type="spellStart"/>
+      <w:r>
+        <w:rPr>
+          <w:lang w:val="es-ES_tradnl"/>
+        </w:rPr>
+        <w:t>costeo</w:t>
+      </w:r>
+      <w:proofErr w:type="spellEnd"/>
+      <w:r>
+        <w:rPr>
+          <w:lang w:val="es-ES_tradnl"/>
+        </w:rPr>
+        <w:t xml:space="preserve"> de </w:t>
       </w:r>
       <w:r>
         <w:rPr>
@@ -10260,8 +10313,7 @@
         <w:rPr>
           <w:rFonts w:ascii="MS Mincho" w:eastAsia="MS Mincho" w:hAnsi="MS Mincho" w:cs="MS Mincho"/>
         </w:rPr>
-        <w:t> -</w:t>
+        <w:t xml:space="preserve"> </w:t>
       </w:r>
       <w:r>
         <w:t xml:space="preserve">la tasa que iguala la suma de los flujos descontados a la inversión inicial.” </w:t>
@@ -10278,7 +10330,23 @@
         <w:t>señalan</w:t>
       </w:r>
       <w:r>
-        <w:t xml:space="preserve"> Bierman y Smidt, </w:t>
+        <w:t xml:space="preserve"> </w:t>
+      </w:r>
+      <w:proofErr w:type="spellStart"/>
+      <w:r>
+        <w:t>Bierman</w:t>
+      </w:r>
+      <w:proofErr w:type="spellEnd"/>
+      <w:r>
+        <w:t xml:space="preserve"> y </w:t>
+      </w:r>
+      <w:proofErr w:type="spellStart"/>
+      <w:r>
+        <w:t>Smidt</w:t>
+      </w:r>
+      <w:proofErr w:type="spellEnd"/>
+      <w:r>
+        <w:t xml:space="preserve">, </w:t>
       </w:r>
       <w:r>
         <w:t xml:space="preserve">la TIR “representa la tasa de </w:t>
@@ -11520,7 +11588,7 @@
           <v:shape id="_x0000_i1025" type="#_x0000_t75" style="width:639pt;height:426.75pt" o:ole="">
             <v:imagedata r:id="rId22" o:title=""/>
           </v:shape>
-          <o:OLEObject Type="Embed" ProgID="Excel.Sheet.12" ShapeID="_x0000_i1025" DrawAspect="Content" ObjectID="_1569666964" r:id="rId23"/>
+          <o:OLEObject Type="Embed" ProgID="Excel.Sheet.12" ShapeID="_x0000_i1025" DrawAspect="Content" ObjectID="_1569680436" r:id="rId23"/>
         </w:object>
       </w:r>
       <w:r>
@@ -11554,21 +11622,129 @@
         <w:t>Elaboración Prop</w:t>
       </w:r>
       <w:r>
-        <w:t>ia</w:t>
-      </w:r>
-    </w:p>
-    <w:p>
-      <w:pPr>
-        <w:ind w:firstLine="0"/>
-      </w:pPr>
+        <w:t>i</w:t>
+      </w:r>
     </w:p>
     <w:p>
       <w:pPr>
         <w:pStyle w:val="Ttulo1"/>
-      </w:pPr>
-      <w:r>
-        <w:t>5. TIPO DE INVESTIGACIÓN</w:t>
-      </w:r>
+        <w:numPr>
+          <w:ilvl w:val="0"/>
+          <w:numId w:val="30"/>
+        </w:numPr>
+      </w:pPr>
+      <w:r>
+        <w:lastRenderedPageBreak/>
+        <w:t>HIPOTESIS</w:t>
+      </w:r>
+    </w:p>
+    <w:p>
+      <w:r>
+        <w:tab/>
+        <w:t>El proyecto a realizar</w:t>
+      </w:r>
+      <w:r>
+        <w:t xml:space="preserve"> en esta tesis</w:t>
+      </w:r>
+      <w:r>
+        <w:t xml:space="preserve"> es a nivel de pre factibilidad</w:t>
+      </w:r>
+      <w:r>
+        <w:t>, el paradigma a usarse es de tipo cuantitativo y su alcance de tipo descriptivo. Teniendo esto en cuenta y retomando la tipología de Cesar Bernal, quien nos dice que en investigaciones de tipo descriptivo no hay necesidad de crear hipótesis ya que estas se solventa en las preguntas sistemáticas del problema</w:t>
+      </w:r>
+      <w:bookmarkStart w:id="10" w:name="_GoBack"/>
+      <w:bookmarkEnd w:id="10"/>
+    </w:p>
+    <w:p/>
+    <w:p/>
+    <w:p/>
+    <w:p/>
+    <w:p/>
+    <w:p/>
+    <w:p/>
+    <w:p/>
+    <w:p>
+      <w:pPr>
+        <w:pStyle w:val="Ttulo1"/>
+        <w:numPr>
+          <w:ilvl w:val="0"/>
+          <w:numId w:val="30"/>
+        </w:numPr>
+      </w:pPr>
+      <w:r>
+        <w:t>TIPO DE INVESTIGACIÓN</w:t>
+      </w:r>
+    </w:p>
+    <w:p>
+      <w:pPr>
+        <w:rPr>
+          <w:b/>
+        </w:rPr>
+      </w:pPr>
+      <w:r>
+        <w:rPr>
+          <w:b/>
+        </w:rPr>
+        <w:t>Modelo según Tamayo</w:t>
+      </w:r>
+    </w:p>
+    <w:p>
+      <w:pPr>
+        <w:jc w:val="center"/>
+      </w:pPr>
+      <w:r>
+        <w:rPr>
+          <w:noProof/>
+          <w:lang w:eastAsia="es-ES"/>
+        </w:rPr>
+        <w:lastRenderedPageBreak/>
+        <w:drawing>
+          <wp:inline distT="0" distB="0" distL="0" distR="0" wp14:anchorId="286D6766" wp14:editId="0482974A">
+            <wp:extent cx="4572638" cy="2953162"/>
+            <wp:effectExtent l="0" t="0" r="0" b="0"/>
+            <wp:docPr id="5" name="Imagen 5"/>
+            <wp:cNvGraphicFramePr>
+              <a:graphicFrameLocks xmlns:a="http://schemas.openxmlformats.org/drawingml/2006/main" noChangeAspect="1"/>
+            </wp:cNvGraphicFramePr>
+            <a:graphic xmlns:a="http://schemas.openxmlformats.org/drawingml/2006/main">
+              <a:graphicData uri="http://schemas.openxmlformats.org/drawingml/2006/picture">
+                <pic:pic xmlns:pic="http://schemas.openxmlformats.org/drawingml/2006/picture">
+                  <pic:nvPicPr>
+                    <pic:cNvPr id="5" name="Captura2.png"/>
+                    <pic:cNvPicPr/>
+                  </pic:nvPicPr>
+                  <pic:blipFill>
+                    <a:blip r:embed="rId24">
+                      <a:extLst>
+                        <a:ext uri="{28A0092B-C50C-407E-A947-70E740481C1C}">
+                          <a14:useLocalDpi xmlns:a14="http://schemas.microsoft.com/office/drawing/2010/main" val="0"/>
+                        </a:ext>
+                      </a:extLst>
+                    </a:blip>
+                    <a:stretch>
+                      <a:fillRect/>
+                    </a:stretch>
+                  </pic:blipFill>
+                  <pic:spPr>
+                    <a:xfrm>
+                      <a:off x="0" y="0"/>
+                      <a:ext cx="4572638" cy="2953162"/>
+                    </a:xfrm>
+                    <a:prstGeom prst="rect">
+                      <a:avLst/>
+                    </a:prstGeom>
+                  </pic:spPr>
+                </pic:pic>
+              </a:graphicData>
+            </a:graphic>
+          </wp:inline>
+        </w:drawing>
+      </w:r>
+    </w:p>
+    <w:p>
+      <w:pPr>
+        <w:jc w:val="center"/>
+      </w:pPr>
     </w:p>
     <w:p>
       <w:pPr>
@@ -11710,58 +11886,60 @@
           <w:kern w:val="0"/>
           <w:lang w:val="es-ES_tradnl" w:eastAsia="es-ES_tradnl"/>
         </w:rPr>
-        <w:t>problemática presentada por la MyPe</w:t>
-      </w:r>
+        <w:t xml:space="preserve">problemática presentada por la </w:t>
+      </w:r>
+      <w:proofErr w:type="spellStart"/>
       <w:r>
         <w:rPr>
           <w:rFonts w:cstheme="minorHAnsi"/>
           <w:kern w:val="0"/>
           <w:lang w:val="es-ES_tradnl" w:eastAsia="es-ES_tradnl"/>
         </w:rPr>
-        <w:t>. Por lo tanto, esta investigación se dirige a su aplicación</w:t>
-      </w:r>
-      <w:r>
-        <w:rPr>
-          <w:rFonts w:cstheme="minorHAnsi"/>
-        </w:rPr>
-        <w:t>.</w:t>
-      </w:r>
-    </w:p>
-    <w:p>
-      <w:pPr>
-        <w:jc w:val="both"/>
-      </w:pPr>
-      <w:r>
-        <w:rPr>
-          <w:rFonts w:cstheme="minorHAnsi"/>
-        </w:rPr>
-        <w:t xml:space="preserve">Según su alcance, esta se ubica como una investigación descriptiva, </w:t>
-      </w:r>
-      <w:r>
-        <w:t xml:space="preserve">ya que hará revisión </w:t>
-      </w:r>
-      <w:r>
-        <w:t>de las empresa</w:t>
-      </w:r>
-      <w:r>
-        <w:t>s objeto de estudio</w:t>
-      </w:r>
-      <w:r>
-        <w:t>, registrando los hallazgos d</w:t>
-      </w:r>
-      <w:r>
-        <w:t>urante el proceso y analizándolos</w:t>
-      </w:r>
-      <w:r>
-        <w:t xml:space="preserve"> con el propósito de generar conclusiones dominantes. Al igual que </w:t>
-      </w:r>
+        <w:t>MyPe</w:t>
+      </w:r>
+      <w:proofErr w:type="spellEnd"/>
       <w:r>
         <w:rPr>
           <w:rFonts w:cstheme="minorHAnsi"/>
           <w:kern w:val="0"/>
           <w:lang w:val="es-ES_tradnl" w:eastAsia="es-ES_tradnl"/>
         </w:rPr>
-        <w:t>comprenderá</w:t>
+        <w:t>. Por lo tanto, esta investigación se dirige a su aplicación</w:t>
+      </w:r>
+      <w:r>
+        <w:rPr>
+          <w:rFonts w:cstheme="minorHAnsi"/>
+        </w:rPr>
+        <w:t>.</w:t>
+      </w:r>
+    </w:p>
+    <w:p>
+      <w:pPr>
+        <w:jc w:val="both"/>
+      </w:pPr>
+      <w:r>
+        <w:rPr>
+          <w:rFonts w:cstheme="minorHAnsi"/>
+        </w:rPr>
+        <w:t xml:space="preserve">Según su alcance, esta se ubica como una investigación descriptiva, </w:t>
+      </w:r>
+      <w:r>
+        <w:t xml:space="preserve">ya que hará revisión </w:t>
+      </w:r>
+      <w:r>
+        <w:t>de las empresa</w:t>
+      </w:r>
+      <w:r>
+        <w:t>s objeto de estudio</w:t>
+      </w:r>
+      <w:r>
+        <w:t>, registrando los hallazgos d</w:t>
+      </w:r>
+      <w:r>
+        <w:t>urante el proceso y analizándolos</w:t>
+      </w:r>
+      <w:r>
+        <w:t xml:space="preserve"> con el propósito de generar conclusiones dominantes. Al igual que </w:t>
       </w:r>
       <w:r>
         <w:rPr>
@@ -11769,7 +11947,7 @@
           <w:kern w:val="0"/>
           <w:lang w:val="es-ES_tradnl" w:eastAsia="es-ES_tradnl"/>
         </w:rPr>
-        <w:t xml:space="preserve"> la </w:t>
+        <w:t>comprenderá</w:t>
       </w:r>
       <w:r>
         <w:rPr>
@@ -11777,7 +11955,7 @@
           <w:kern w:val="0"/>
           <w:lang w:val="es-ES_tradnl" w:eastAsia="es-ES_tradnl"/>
         </w:rPr>
-        <w:t>descripción, análisis, interpretación, composición y procesos del sistema de facturación y control de stock estudiado</w:t>
+        <w:t xml:space="preserve"> la </w:t>
       </w:r>
       <w:r>
         <w:rPr>
@@ -11785,6 +11963,14 @@
           <w:kern w:val="0"/>
           <w:lang w:val="es-ES_tradnl" w:eastAsia="es-ES_tradnl"/>
         </w:rPr>
+        <w:t>descripción, análisis, interpretación, composición y procesos del sistema de facturación y control de stock estudiado</w:t>
+      </w:r>
+      <w:r>
+        <w:rPr>
+          <w:rFonts w:cstheme="minorHAnsi"/>
+          <w:kern w:val="0"/>
+          <w:lang w:val="es-ES_tradnl" w:eastAsia="es-ES_tradnl"/>
+        </w:rPr>
         <w:t xml:space="preserve">. </w:t>
       </w:r>
     </w:p>
@@ -11796,19 +11982,13 @@
         <w:t xml:space="preserve">En cuanto a su paradigma </w:t>
       </w:r>
       <w:r>
-        <w:t>de investigación, se utilizarán una co</w:t>
-      </w:r>
-      <w:r>
-        <w:t>mbinación tanto de</w:t>
+        <w:t>de investigación, es una</w:t>
       </w:r>
       <w:r>
         <w:t xml:space="preserve"> investigación cuantitativa (positivista)</w:t>
       </w:r>
       <w:r>
-        <w:t xml:space="preserve">, </w:t>
-      </w:r>
-      <w:r>
-        <w:t>como cualitativas (interpretativo), siendo estas las siguientes:</w:t>
+        <w:t>.</w:t>
       </w:r>
     </w:p>
     <w:p>
@@ -11831,38 +12011,23 @@
         <w:t>, la oferta actual y</w:t>
       </w:r>
       <w:r>
-        <w:t xml:space="preserve"> las brechas en cuanto a los requerimientos que tiene actualmente las empresas, diagnosticar la situación actual de la MyPe de Estelí para responder de forma eficiente a las necesidades que estas presentan. </w:t>
-      </w:r>
-    </w:p>
-    <w:p>
-      <w:pPr>
-        <w:jc w:val="both"/>
-      </w:pPr>
-      <w:r>
-        <w:t xml:space="preserve"> Cualitativas; </w:t>
-      </w:r>
-      <w:r>
-        <w:t>con el fin de</w:t>
-      </w:r>
-      <w:r>
-        <w:t xml:space="preserve"> pro</w:t>
-      </w:r>
-      <w:r>
-        <w:t xml:space="preserve">fundizar en las opiniones y percepciones que posee </w:t>
-      </w:r>
-      <w:r>
-        <w:t xml:space="preserve">los gerentes de la MyPe, los encargados de la contabilidad, además considerar a los responsables de almacén dentro de las empresas que aportarán información clave para el estudio, será también de importancia conocer los puntos de vista con los entes gubernamentales y no gubernamentales del </w:t>
-      </w:r>
+        <w:t xml:space="preserve"> las brechas en cuanto a los requerimientos que tiene actualmente las empresas, diagnosticar la situación actual de la </w:t>
+      </w:r>
+      <w:proofErr w:type="spellStart"/>
+      <w:r>
+        <w:t>MyPe</w:t>
+      </w:r>
+      <w:proofErr w:type="spellEnd"/>
+      <w:r>
+        <w:t xml:space="preserve"> de Estelí para responder de forma eficiente a las necesidades que estas presentan. </w:t>
+      </w:r>
+    </w:p>
+    <w:p>
+      <w:pPr>
+        <w:jc w:val="both"/>
+      </w:pPr>
       <w:r>
         <w:lastRenderedPageBreak/>
-        <w:t xml:space="preserve">sector correspondiente con la finalidad de enriquecer el conocimiento que se ha de generar a lo largo del proceso de investigación. </w:t>
-      </w:r>
-    </w:p>
-    <w:p>
-      <w:pPr>
-        <w:jc w:val="both"/>
-      </w:pPr>
-      <w:r>
         <w:t xml:space="preserve">La investigación, de acuerdo con la secuencia que tendrá en el tiempo, será de corte trasversal, prospectivos.  Esto permitirá centrar el análisis de las variables de estudio en el año 2018. Los resultados, conclusiones y recomendaciones podrán ser </w:t>
       </w:r>
       <w:r>
@@ -12846,7 +13011,7 @@
         <w:noProof/>
         <w:lang w:bidi="es-ES"/>
       </w:rPr>
-      <w:t>10</w:t>
+      <w:t>41</w:t>
     </w:r>
     <w:r>
       <w:rPr>
@@ -13373,6 +13538,92 @@
     </w:lvl>
   </w:abstractNum>
   <w:abstractNum w:abstractNumId="14" w15:restartNumberingAfterBreak="0">
+    <w:nsid w:val="10983BBC"/>
+    <w:multiLevelType w:val="hybridMultilevel"/>
+    <w:tmpl w:val="AE3CEA88"/>
+    <w:lvl w:ilvl="0" w:tplc="0C0A000F">
+      <w:start w:val="1"/>
+      <w:numFmt w:val="decimal"/>
+      <w:lvlText w:val="%1."/>
+      <w:lvlJc w:val="left"/>
+      <w:pPr>
+        <w:ind w:left="1440" w:hanging="360"/>
+      </w:pPr>
+    </w:lvl>
+    <w:lvl w:ilvl="1" w:tplc="0C0A0019" w:tentative="1">
+      <w:start w:val="1"/>
+      <w:numFmt w:val="lowerLetter"/>
+      <w:lvlText w:val="%2."/>
+      <w:lvlJc w:val="left"/>
+      <w:pPr>
+        <w:ind w:left="2160" w:hanging="360"/>
+      </w:pPr>
+    </w:lvl>
+    <w:lvl w:ilvl="2" w:tplc="0C0A001B" w:tentative="1">
+      <w:start w:val="1"/>
+      <w:numFmt w:val="lowerRoman"/>
+      <w:lvlText w:val="%3."/>
+      <w:lvlJc w:val="right"/>
+      <w:pPr>
+        <w:ind w:left="2880" w:hanging="180"/>
+      </w:pPr>
+    </w:lvl>
+    <w:lvl w:ilvl="3" w:tplc="0C0A000F" w:tentative="1">
+      <w:start w:val="1"/>
+      <w:numFmt w:val="decimal"/>
+      <w:lvlText w:val="%4."/>
+      <w:lvlJc w:val="left"/>
+      <w:pPr>
+        <w:ind w:left="3600" w:hanging="360"/>
+      </w:pPr>
+    </w:lvl>
+    <w:lvl w:ilvl="4" w:tplc="0C0A0019" w:tentative="1">
+      <w:start w:val="1"/>
+      <w:numFmt w:val="lowerLetter"/>
+      <w:lvlText w:val="%5."/>
+      <w:lvlJc w:val="left"/>
+      <w:pPr>
+        <w:ind w:left="4320" w:hanging="360"/>
+      </w:pPr>
+    </w:lvl>
+    <w:lvl w:ilvl="5" w:tplc="0C0A001B" w:tentative="1">
+      <w:start w:val="1"/>
+      <w:numFmt w:val="lowerRoman"/>
+      <w:lvlText w:val="%6."/>
+      <w:lvlJc w:val="right"/>
+      <w:pPr>
+        <w:ind w:left="5040" w:hanging="180"/>
+      </w:pPr>
+    </w:lvl>
+    <w:lvl w:ilvl="6" w:tplc="0C0A000F" w:tentative="1">
+      <w:start w:val="1"/>
+      <w:numFmt w:val="decimal"/>
+      <w:lvlText w:val="%7."/>
+      <w:lvlJc w:val="left"/>
+      <w:pPr>
+        <w:ind w:left="5760" w:hanging="360"/>
+      </w:pPr>
+    </w:lvl>
+    <w:lvl w:ilvl="7" w:tplc="0C0A0019" w:tentative="1">
+      <w:start w:val="1"/>
+      <w:numFmt w:val="lowerLetter"/>
+      <w:lvlText w:val="%8."/>
+      <w:lvlJc w:val="left"/>
+      <w:pPr>
+        <w:ind w:left="6480" w:hanging="360"/>
+      </w:pPr>
+    </w:lvl>
+    <w:lvl w:ilvl="8" w:tplc="0C0A001B" w:tentative="1">
+      <w:start w:val="1"/>
+      <w:numFmt w:val="lowerRoman"/>
+      <w:lvlText w:val="%9."/>
+      <w:lvlJc w:val="right"/>
+      <w:pPr>
+        <w:ind w:left="7200" w:hanging="180"/>
+      </w:pPr>
+    </w:lvl>
+  </w:abstractNum>
+  <w:abstractNum w:abstractNumId="15" w15:restartNumberingAfterBreak="0">
     <w:nsid w:val="1AFA2D20"/>
     <w:multiLevelType w:val="hybridMultilevel"/>
     <w:tmpl w:val="9BE04ED6"/>
@@ -13458,7 +13709,7 @@
       </w:pPr>
     </w:lvl>
   </w:abstractNum>
-  <w:abstractNum w:abstractNumId="15" w15:restartNumberingAfterBreak="0">
+  <w:abstractNum w:abstractNumId="16" w15:restartNumberingAfterBreak="0">
     <w:nsid w:val="249D46A9"/>
     <w:multiLevelType w:val="multilevel"/>
     <w:tmpl w:val="5E7411D2"/>
@@ -13578,7 +13829,7 @@
       </w:rPr>
     </w:lvl>
   </w:abstractNum>
-  <w:abstractNum w:abstractNumId="16" w15:restartNumberingAfterBreak="0">
+  <w:abstractNum w:abstractNumId="17" w15:restartNumberingAfterBreak="0">
     <w:nsid w:val="342D4D4E"/>
     <w:multiLevelType w:val="hybridMultilevel"/>
     <w:tmpl w:val="C59A30B4"/>
@@ -13664,7 +13915,7 @@
       </w:pPr>
     </w:lvl>
   </w:abstractNum>
-  <w:abstractNum w:abstractNumId="17" w15:restartNumberingAfterBreak="0">
+  <w:abstractNum w:abstractNumId="18" w15:restartNumberingAfterBreak="0">
     <w:nsid w:val="36F7685C"/>
     <w:multiLevelType w:val="hybridMultilevel"/>
     <w:tmpl w:val="C734B002"/>
@@ -13750,7 +14001,7 @@
       </w:pPr>
     </w:lvl>
   </w:abstractNum>
-  <w:abstractNum w:abstractNumId="18" w15:restartNumberingAfterBreak="0">
+  <w:abstractNum w:abstractNumId="19" w15:restartNumberingAfterBreak="0">
     <w:nsid w:val="3DDC57BF"/>
     <w:multiLevelType w:val="hybridMultilevel"/>
     <w:tmpl w:val="0030A074"/>
@@ -13836,7 +14087,7 @@
       </w:pPr>
     </w:lvl>
   </w:abstractNum>
-  <w:abstractNum w:abstractNumId="19" w15:restartNumberingAfterBreak="0">
+  <w:abstractNum w:abstractNumId="20" w15:restartNumberingAfterBreak="0">
     <w:nsid w:val="4E4D2B23"/>
     <w:multiLevelType w:val="multilevel"/>
     <w:tmpl w:val="AB8465F0"/>
@@ -13959,7 +14210,7 @@
       </w:rPr>
     </w:lvl>
   </w:abstractNum>
-  <w:abstractNum w:abstractNumId="20" w15:restartNumberingAfterBreak="0">
+  <w:abstractNum w:abstractNumId="21" w15:restartNumberingAfterBreak="0">
     <w:nsid w:val="53D72EBD"/>
     <w:multiLevelType w:val="multilevel"/>
     <w:tmpl w:val="83105B2A"/>
@@ -14081,7 +14332,7 @@
       </w:rPr>
     </w:lvl>
   </w:abstractNum>
-  <w:abstractNum w:abstractNumId="21" w15:restartNumberingAfterBreak="0">
+  <w:abstractNum w:abstractNumId="22" w15:restartNumberingAfterBreak="0">
     <w:nsid w:val="5B5A671D"/>
     <w:multiLevelType w:val="multilevel"/>
     <w:tmpl w:val="294234BE"/>
@@ -14248,7 +14499,7 @@
       </w:rPr>
     </w:lvl>
   </w:abstractNum>
-  <w:abstractNum w:abstractNumId="22" w15:restartNumberingAfterBreak="0">
+  <w:abstractNum w:abstractNumId="23" w15:restartNumberingAfterBreak="0">
     <w:nsid w:val="64711B28"/>
     <w:multiLevelType w:val="multilevel"/>
     <w:tmpl w:val="0876F1CE"/>
@@ -14370,7 +14621,96 @@
       </w:rPr>
     </w:lvl>
   </w:abstractNum>
-  <w:abstractNum w:abstractNumId="23" w15:restartNumberingAfterBreak="0">
+  <w:abstractNum w:abstractNumId="24" w15:restartNumberingAfterBreak="0">
+    <w:nsid w:val="65844E17"/>
+    <w:multiLevelType w:val="hybridMultilevel"/>
+    <w:tmpl w:val="2CCC0258"/>
+    <w:lvl w:ilvl="0" w:tplc="32E835D2">
+      <w:start w:val="5"/>
+      <w:numFmt w:val="decimal"/>
+      <w:lvlText w:val="%1."/>
+      <w:lvlJc w:val="left"/>
+      <w:pPr>
+        <w:ind w:left="1800" w:hanging="360"/>
+      </w:pPr>
+      <w:rPr>
+        <w:rFonts w:hint="default"/>
+      </w:rPr>
+    </w:lvl>
+    <w:lvl w:ilvl="1" w:tplc="0C0A0019" w:tentative="1">
+      <w:start w:val="1"/>
+      <w:numFmt w:val="lowerLetter"/>
+      <w:lvlText w:val="%2."/>
+      <w:lvlJc w:val="left"/>
+      <w:pPr>
+        <w:ind w:left="2520" w:hanging="360"/>
+      </w:pPr>
+    </w:lvl>
+    <w:lvl w:ilvl="2" w:tplc="0C0A001B" w:tentative="1">
+      <w:start w:val="1"/>
+      <w:numFmt w:val="lowerRoman"/>
+      <w:lvlText w:val="%3."/>
+      <w:lvlJc w:val="right"/>
+      <w:pPr>
+        <w:ind w:left="3240" w:hanging="180"/>
+      </w:pPr>
+    </w:lvl>
+    <w:lvl w:ilvl="3" w:tplc="0C0A000F" w:tentative="1">
+      <w:start w:val="1"/>
+      <w:numFmt w:val="decimal"/>
+      <w:lvlText w:val="%4."/>
+      <w:lvlJc w:val="left"/>
+      <w:pPr>
+        <w:ind w:left="3960" w:hanging="360"/>
+      </w:pPr>
+    </w:lvl>
+    <w:lvl w:ilvl="4" w:tplc="0C0A0019" w:tentative="1">
+      <w:start w:val="1"/>
+      <w:numFmt w:val="lowerLetter"/>
+      <w:lvlText w:val="%5."/>
+      <w:lvlJc w:val="left"/>
+      <w:pPr>
+        <w:ind w:left="4680" w:hanging="360"/>
+      </w:pPr>
+    </w:lvl>
+    <w:lvl w:ilvl="5" w:tplc="0C0A001B" w:tentative="1">
+      <w:start w:val="1"/>
+      <w:numFmt w:val="lowerRoman"/>
+      <w:lvlText w:val="%6."/>
+      <w:lvlJc w:val="right"/>
+      <w:pPr>
+        <w:ind w:left="5400" w:hanging="180"/>
+      </w:pPr>
+    </w:lvl>
+    <w:lvl w:ilvl="6" w:tplc="0C0A000F" w:tentative="1">
+      <w:start w:val="1"/>
+      <w:numFmt w:val="decimal"/>
+      <w:lvlText w:val="%7."/>
+      <w:lvlJc w:val="left"/>
+      <w:pPr>
+        <w:ind w:left="6120" w:hanging="360"/>
+      </w:pPr>
+    </w:lvl>
+    <w:lvl w:ilvl="7" w:tplc="0C0A0019" w:tentative="1">
+      <w:start w:val="1"/>
+      <w:numFmt w:val="lowerLetter"/>
+      <w:lvlText w:val="%8."/>
+      <w:lvlJc w:val="left"/>
+      <w:pPr>
+        <w:ind w:left="6840" w:hanging="360"/>
+      </w:pPr>
+    </w:lvl>
+    <w:lvl w:ilvl="8" w:tplc="0C0A001B" w:tentative="1">
+      <w:start w:val="1"/>
+      <w:numFmt w:val="lowerRoman"/>
+      <w:lvlText w:val="%9."/>
+      <w:lvlJc w:val="right"/>
+      <w:pPr>
+        <w:ind w:left="7560" w:hanging="180"/>
+      </w:pPr>
+    </w:lvl>
+  </w:abstractNum>
+  <w:abstractNum w:abstractNumId="25" w15:restartNumberingAfterBreak="0">
     <w:nsid w:val="6AF76591"/>
     <w:multiLevelType w:val="multilevel"/>
     <w:tmpl w:val="690C6BC8"/>
@@ -14492,7 +14832,7 @@
       </w:rPr>
     </w:lvl>
   </w:abstractNum>
-  <w:abstractNum w:abstractNumId="24" w15:restartNumberingAfterBreak="0">
+  <w:abstractNum w:abstractNumId="26" w15:restartNumberingAfterBreak="0">
     <w:nsid w:val="710F2382"/>
     <w:multiLevelType w:val="hybridMultilevel"/>
     <w:tmpl w:val="E78EB698"/>
@@ -14578,7 +14918,93 @@
       </w:pPr>
     </w:lvl>
   </w:abstractNum>
-  <w:abstractNum w:abstractNumId="25" w15:restartNumberingAfterBreak="0">
+  <w:abstractNum w:abstractNumId="27" w15:restartNumberingAfterBreak="0">
+    <w:nsid w:val="781228D7"/>
+    <w:multiLevelType w:val="hybridMultilevel"/>
+    <w:tmpl w:val="D62608A0"/>
+    <w:lvl w:ilvl="0" w:tplc="0C0A000F">
+      <w:start w:val="1"/>
+      <w:numFmt w:val="decimal"/>
+      <w:lvlText w:val="%1."/>
+      <w:lvlJc w:val="left"/>
+      <w:pPr>
+        <w:ind w:left="720" w:hanging="360"/>
+      </w:pPr>
+    </w:lvl>
+    <w:lvl w:ilvl="1" w:tplc="0C0A0019" w:tentative="1">
+      <w:start w:val="1"/>
+      <w:numFmt w:val="lowerLetter"/>
+      <w:lvlText w:val="%2."/>
+      <w:lvlJc w:val="left"/>
+      <w:pPr>
+        <w:ind w:left="1440" w:hanging="360"/>
+      </w:pPr>
+    </w:lvl>
+    <w:lvl w:ilvl="2" w:tplc="0C0A001B" w:tentative="1">
+      <w:start w:val="1"/>
+      <w:numFmt w:val="lowerRoman"/>
+      <w:lvlText w:val="%3."/>
+      <w:lvlJc w:val="right"/>
+      <w:pPr>
+        <w:ind w:left="2160" w:hanging="180"/>
+      </w:pPr>
+    </w:lvl>
+    <w:lvl w:ilvl="3" w:tplc="0C0A000F" w:tentative="1">
+      <w:start w:val="1"/>
+      <w:numFmt w:val="decimal"/>
+      <w:lvlText w:val="%4."/>
+      <w:lvlJc w:val="left"/>
+      <w:pPr>
+        <w:ind w:left="2880" w:hanging="360"/>
+      </w:pPr>
+    </w:lvl>
+    <w:lvl w:ilvl="4" w:tplc="0C0A0019" w:tentative="1">
+      <w:start w:val="1"/>
+      <w:numFmt w:val="lowerLetter"/>
+      <w:lvlText w:val="%5."/>
+      <w:lvlJc w:val="left"/>
+      <w:pPr>
+        <w:ind w:left="3600" w:hanging="360"/>
+      </w:pPr>
+    </w:lvl>
+    <w:lvl w:ilvl="5" w:tplc="0C0A001B" w:tentative="1">
+      <w:start w:val="1"/>
+      <w:numFmt w:val="lowerRoman"/>
+      <w:lvlText w:val="%6."/>
+      <w:lvlJc w:val="right"/>
+      <w:pPr>
+        <w:ind w:left="4320" w:hanging="180"/>
+      </w:pPr>
+    </w:lvl>
+    <w:lvl w:ilvl="6" w:tplc="0C0A000F" w:tentative="1">
+      <w:start w:val="1"/>
+      <w:numFmt w:val="decimal"/>
+      <w:lvlText w:val="%7."/>
+      <w:lvlJc w:val="left"/>
+      <w:pPr>
+        <w:ind w:left="5040" w:hanging="360"/>
+      </w:pPr>
+    </w:lvl>
+    <w:lvl w:ilvl="7" w:tplc="0C0A0019" w:tentative="1">
+      <w:start w:val="1"/>
+      <w:numFmt w:val="lowerLetter"/>
+      <w:lvlText w:val="%8."/>
+      <w:lvlJc w:val="left"/>
+      <w:pPr>
+        <w:ind w:left="5760" w:hanging="360"/>
+      </w:pPr>
+    </w:lvl>
+    <w:lvl w:ilvl="8" w:tplc="0C0A001B" w:tentative="1">
+      <w:start w:val="1"/>
+      <w:numFmt w:val="lowerRoman"/>
+      <w:lvlText w:val="%9."/>
+      <w:lvlJc w:val="right"/>
+      <w:pPr>
+        <w:ind w:left="6480" w:hanging="180"/>
+      </w:pPr>
+    </w:lvl>
+  </w:abstractNum>
+  <w:abstractNum w:abstractNumId="28" w15:restartNumberingAfterBreak="0">
     <w:nsid w:val="7F787BF8"/>
     <w:multiLevelType w:val="hybridMultilevel"/>
     <w:tmpl w:val="4926A730"/>
@@ -14701,34 +15127,34 @@
     </w:lvlOverride>
   </w:num>
   <w:num w:numId="12">
-    <w:abstractNumId w:val="15"/>
+    <w:abstractNumId w:val="16"/>
   </w:num>
   <w:num w:numId="13">
-    <w:abstractNumId w:val="19"/>
+    <w:abstractNumId w:val="20"/>
   </w:num>
   <w:num w:numId="14">
-    <w:abstractNumId w:val="21"/>
+    <w:abstractNumId w:val="22"/>
   </w:num>
   <w:num w:numId="15">
-    <w:abstractNumId w:val="16"/>
+    <w:abstractNumId w:val="17"/>
   </w:num>
   <w:num w:numId="16">
-    <w:abstractNumId w:val="25"/>
+    <w:abstractNumId w:val="28"/>
   </w:num>
   <w:num w:numId="17">
-    <w:abstractNumId w:val="18"/>
+    <w:abstractNumId w:val="19"/>
   </w:num>
   <w:num w:numId="18">
     <w:abstractNumId w:val="13"/>
   </w:num>
   <w:num w:numId="19">
-    <w:abstractNumId w:val="24"/>
+    <w:abstractNumId w:val="26"/>
   </w:num>
   <w:num w:numId="20">
-    <w:abstractNumId w:val="17"/>
+    <w:abstractNumId w:val="18"/>
   </w:num>
   <w:num w:numId="21">
-    <w:abstractNumId w:val="14"/>
+    <w:abstractNumId w:val="15"/>
   </w:num>
   <w:num w:numId="22">
     <w:abstractNumId w:val="12"/>
@@ -14740,13 +15166,22 @@
     <w:abstractNumId w:val="10"/>
   </w:num>
   <w:num w:numId="25">
-    <w:abstractNumId w:val="22"/>
+    <w:abstractNumId w:val="23"/>
   </w:num>
   <w:num w:numId="26">
-    <w:abstractNumId w:val="20"/>
+    <w:abstractNumId w:val="21"/>
   </w:num>
   <w:num w:numId="27">
-    <w:abstractNumId w:val="23"/>
+    <w:abstractNumId w:val="25"/>
+  </w:num>
+  <w:num w:numId="28">
+    <w:abstractNumId w:val="27"/>
+  </w:num>
+  <w:num w:numId="29">
+    <w:abstractNumId w:val="14"/>
+  </w:num>
+  <w:num w:numId="30">
+    <w:abstractNumId w:val="24"/>
   </w:num>
 </w:numbering>
 </file>
@@ -22014,6 +22449,7 @@
     <w:rsid w:val="00B029FE"/>
     <w:rsid w:val="00B26618"/>
     <w:rsid w:val="00CA385E"/>
+    <w:rsid w:val="00E379BF"/>
     <w:rsid w:val="00E62D09"/>
     <w:rsid w:val="00EE6F44"/>
     <w:rsid w:val="00FD6577"/>
@@ -22887,132 +23323,6 @@
 </file>
 
 <file path=customXml/item2.xml><?xml version="1.0" encoding="utf-8"?>
-<p:properties xmlns:p="http://schemas.microsoft.com/office/2006/metadata/properties" xmlns:xsi="http://www.w3.org/2001/XMLSchema-instance" xmlns:pc="http://schemas.microsoft.com/office/infopath/2007/PartnerControls">
-  <documentManagement>
-    <DirectSourceMarket xmlns="4873beb7-5857-4685-be1f-d57550cc96cc" xsi:nil="true"/>
-    <ApprovalStatus xmlns="4873beb7-5857-4685-be1f-d57550cc96cc">InProgress</ApprovalStatus>
-    <MarketSpecific xmlns="4873beb7-5857-4685-be1f-d57550cc96cc">false</MarketSpecific>
-    <LocComments xmlns="4873beb7-5857-4685-be1f-d57550cc96cc" xsi:nil="true"/>
-    <ThumbnailAssetId xmlns="4873beb7-5857-4685-be1f-d57550cc96cc" xsi:nil="true"/>
-    <PrimaryImageGen xmlns="4873beb7-5857-4685-be1f-d57550cc96cc">true</PrimaryImageGen>
-    <LegacyData xmlns="4873beb7-5857-4685-be1f-d57550cc96cc" xsi:nil="true"/>
-    <LocRecommendedHandoff xmlns="4873beb7-5857-4685-be1f-d57550cc96cc" xsi:nil="true"/>
-    <BusinessGroup xmlns="4873beb7-5857-4685-be1f-d57550cc96cc" xsi:nil="true"/>
-    <BlockPublish xmlns="4873beb7-5857-4685-be1f-d57550cc96cc">false</BlockPublish>
-    <TPFriendlyName xmlns="4873beb7-5857-4685-be1f-d57550cc96cc" xsi:nil="true"/>
-    <NumericId xmlns="4873beb7-5857-4685-be1f-d57550cc96cc" xsi:nil="true"/>
-    <APEditor xmlns="4873beb7-5857-4685-be1f-d57550cc96cc">
-      <UserInfo>
-        <DisplayName/>
-        <AccountId xsi:nil="true"/>
-        <AccountType/>
-      </UserInfo>
-    </APEditor>
-    <SourceTitle xmlns="4873beb7-5857-4685-be1f-d57550cc96cc" xsi:nil="true"/>
-    <OpenTemplate xmlns="4873beb7-5857-4685-be1f-d57550cc96cc">true</OpenTemplate>
-    <UALocComments xmlns="4873beb7-5857-4685-be1f-d57550cc96cc" xsi:nil="true"/>
-    <ParentAssetId xmlns="4873beb7-5857-4685-be1f-d57550cc96cc" xsi:nil="true"/>
-    <IntlLangReviewDate xmlns="4873beb7-5857-4685-be1f-d57550cc96cc" xsi:nil="true"/>
-    <FeatureTagsTaxHTField0 xmlns="4873beb7-5857-4685-be1f-d57550cc96cc">
-      <Terms xmlns="http://schemas.microsoft.com/office/infopath/2007/PartnerControls"/>
-    </FeatureTagsTaxHTField0>
-    <PublishStatusLookup xmlns="4873beb7-5857-4685-be1f-d57550cc96cc">
-      <Value>1665188</Value>
-    </PublishStatusLookup>
-    <Providers xmlns="4873beb7-5857-4685-be1f-d57550cc96cc" xsi:nil="true"/>
-    <MachineTranslated xmlns="4873beb7-5857-4685-be1f-d57550cc96cc">false</MachineTranslated>
-    <OriginalSourceMarket xmlns="4873beb7-5857-4685-be1f-d57550cc96cc" xsi:nil="true"/>
-    <APDescription xmlns="4873beb7-5857-4685-be1f-d57550cc96cc" xsi:nil="true"/>
-    <ClipArtFilename xmlns="4873beb7-5857-4685-be1f-d57550cc96cc" xsi:nil="true"/>
-    <ContentItem xmlns="4873beb7-5857-4685-be1f-d57550cc96cc" xsi:nil="true"/>
-    <TPInstallLocation xmlns="4873beb7-5857-4685-be1f-d57550cc96cc" xsi:nil="true"/>
-    <PublishTargets xmlns="4873beb7-5857-4685-be1f-d57550cc96cc">OfficeOnlineVNext</PublishTargets>
-    <TimesCloned xmlns="4873beb7-5857-4685-be1f-d57550cc96cc" xsi:nil="true"/>
-    <AssetStart xmlns="4873beb7-5857-4685-be1f-d57550cc96cc">2012-12-18T04:21:00+00:00</AssetStart>
-    <Provider xmlns="4873beb7-5857-4685-be1f-d57550cc96cc" xsi:nil="true"/>
-    <AcquiredFrom xmlns="4873beb7-5857-4685-be1f-d57550cc96cc">Internal MS</AcquiredFrom>
-    <FriendlyTitle xmlns="4873beb7-5857-4685-be1f-d57550cc96cc" xsi:nil="true"/>
-    <LastHandOff xmlns="4873beb7-5857-4685-be1f-d57550cc96cc" xsi:nil="true"/>
-    <TPClientViewer xmlns="4873beb7-5857-4685-be1f-d57550cc96cc" xsi:nil="true"/>
-    <UACurrentWords xmlns="4873beb7-5857-4685-be1f-d57550cc96cc" xsi:nil="true"/>
-    <ArtSampleDocs xmlns="4873beb7-5857-4685-be1f-d57550cc96cc" xsi:nil="true"/>
-    <UALocRecommendation xmlns="4873beb7-5857-4685-be1f-d57550cc96cc">Localize</UALocRecommendation>
-    <Manager xmlns="4873beb7-5857-4685-be1f-d57550cc96cc" xsi:nil="true"/>
-    <ShowIn xmlns="4873beb7-5857-4685-be1f-d57550cc96cc">Show everywhere</ShowIn>
-    <UANotes xmlns="4873beb7-5857-4685-be1f-d57550cc96cc" xsi:nil="true"/>
-    <TemplateStatus xmlns="4873beb7-5857-4685-be1f-d57550cc96cc">Complete</TemplateStatus>
-    <InternalTagsTaxHTField0 xmlns="4873beb7-5857-4685-be1f-d57550cc96cc">
-      <Terms xmlns="http://schemas.microsoft.com/office/infopath/2007/PartnerControls"/>
-    </InternalTagsTaxHTField0>
-    <CSXHash xmlns="4873beb7-5857-4685-be1f-d57550cc96cc" xsi:nil="true"/>
-    <Downloads xmlns="4873beb7-5857-4685-be1f-d57550cc96cc">0</Downloads>
-    <VoteCount xmlns="4873beb7-5857-4685-be1f-d57550cc96cc" xsi:nil="true"/>
-    <OOCacheId xmlns="4873beb7-5857-4685-be1f-d57550cc96cc" xsi:nil="true"/>
-    <IsDeleted xmlns="4873beb7-5857-4685-be1f-d57550cc96cc">false</IsDeleted>
-    <AssetExpire xmlns="4873beb7-5857-4685-be1f-d57550cc96cc">2029-01-01T08:00:00+00:00</AssetExpire>
-    <DSATActionTaken xmlns="4873beb7-5857-4685-be1f-d57550cc96cc" xsi:nil="true"/>
-    <CSXSubmissionMarket xmlns="4873beb7-5857-4685-be1f-d57550cc96cc" xsi:nil="true"/>
-    <TPExecutable xmlns="4873beb7-5857-4685-be1f-d57550cc96cc" xsi:nil="true"/>
-    <SubmitterId xmlns="4873beb7-5857-4685-be1f-d57550cc96cc" xsi:nil="true"/>
-    <EditorialTags xmlns="4873beb7-5857-4685-be1f-d57550cc96cc" xsi:nil="true"/>
-    <AssetType xmlns="4873beb7-5857-4685-be1f-d57550cc96cc">TP</AssetType>
-    <BugNumber xmlns="4873beb7-5857-4685-be1f-d57550cc96cc" xsi:nil="true"/>
-    <CSXSubmissionDate xmlns="4873beb7-5857-4685-be1f-d57550cc96cc" xsi:nil="true"/>
-    <CSXUpdate xmlns="4873beb7-5857-4685-be1f-d57550cc96cc">false</CSXUpdate>
-    <ApprovalLog xmlns="4873beb7-5857-4685-be1f-d57550cc96cc" xsi:nil="true"/>
-    <Milestone xmlns="4873beb7-5857-4685-be1f-d57550cc96cc" xsi:nil="true"/>
-    <RecommendationsModifier xmlns="4873beb7-5857-4685-be1f-d57550cc96cc" xsi:nil="true"/>
-    <OriginAsset xmlns="4873beb7-5857-4685-be1f-d57550cc96cc" xsi:nil="true"/>
-    <TPComponent xmlns="4873beb7-5857-4685-be1f-d57550cc96cc" xsi:nil="true"/>
-    <AssetId xmlns="4873beb7-5857-4685-be1f-d57550cc96cc">TP103982350</AssetId>
-    <IntlLocPriority xmlns="4873beb7-5857-4685-be1f-d57550cc96cc" xsi:nil="true"/>
-    <PolicheckWords xmlns="4873beb7-5857-4685-be1f-d57550cc96cc" xsi:nil="true"/>
-    <TPLaunchHelpLink xmlns="4873beb7-5857-4685-be1f-d57550cc96cc" xsi:nil="true"/>
-    <TPApplication xmlns="4873beb7-5857-4685-be1f-d57550cc96cc" xsi:nil="true"/>
-    <CrawlForDependencies xmlns="4873beb7-5857-4685-be1f-d57550cc96cc">false</CrawlForDependencies>
-    <HandoffToMSDN xmlns="4873beb7-5857-4685-be1f-d57550cc96cc" xsi:nil="true"/>
-    <PlannedPubDate xmlns="4873beb7-5857-4685-be1f-d57550cc96cc" xsi:nil="true"/>
-    <IntlLangReviewer xmlns="4873beb7-5857-4685-be1f-d57550cc96cc" xsi:nil="true"/>
-    <TrustLevel xmlns="4873beb7-5857-4685-be1f-d57550cc96cc">1 Microsoft Managed Content</TrustLevel>
-    <LocLastLocAttemptVersionLookup xmlns="4873beb7-5857-4685-be1f-d57550cc96cc">872729</LocLastLocAttemptVersionLookup>
-    <IsSearchable xmlns="4873beb7-5857-4685-be1f-d57550cc96cc">true</IsSearchable>
-    <TemplateTemplateType xmlns="4873beb7-5857-4685-be1f-d57550cc96cc">Word Document Template</TemplateTemplateType>
-    <CampaignTagsTaxHTField0 xmlns="4873beb7-5857-4685-be1f-d57550cc96cc">
-      <Terms xmlns="http://schemas.microsoft.com/office/infopath/2007/PartnerControls"/>
-    </CampaignTagsTaxHTField0>
-    <TPNamespace xmlns="4873beb7-5857-4685-be1f-d57550cc96cc" xsi:nil="true"/>
-    <TaxCatchAll xmlns="4873beb7-5857-4685-be1f-d57550cc96cc"/>
-    <Markets xmlns="4873beb7-5857-4685-be1f-d57550cc96cc"/>
-    <UAProjectedTotalWords xmlns="4873beb7-5857-4685-be1f-d57550cc96cc" xsi:nil="true"/>
-    <LocMarketGroupTiers2 xmlns="4873beb7-5857-4685-be1f-d57550cc96cc" xsi:nil="true"/>
-    <IntlLangReview xmlns="4873beb7-5857-4685-be1f-d57550cc96cc">false</IntlLangReview>
-    <OutputCachingOn xmlns="4873beb7-5857-4685-be1f-d57550cc96cc">false</OutputCachingOn>
-    <AverageRating xmlns="4873beb7-5857-4685-be1f-d57550cc96cc" xsi:nil="true"/>
-    <APAuthor xmlns="4873beb7-5857-4685-be1f-d57550cc96cc">
-      <UserInfo>
-        <DisplayName>REDMOND\ncrowell</DisplayName>
-        <AccountId>81</AccountId>
-        <AccountType/>
-      </UserInfo>
-    </APAuthor>
-    <LocManualTestRequired xmlns="4873beb7-5857-4685-be1f-d57550cc96cc">false</LocManualTestRequired>
-    <TPCommandLine xmlns="4873beb7-5857-4685-be1f-d57550cc96cc" xsi:nil="true"/>
-    <TPAppVersion xmlns="4873beb7-5857-4685-be1f-d57550cc96cc" xsi:nil="true"/>
-    <EditorialStatus xmlns="4873beb7-5857-4685-be1f-d57550cc96cc">Complete</EditorialStatus>
-    <LastModifiedDateTime xmlns="4873beb7-5857-4685-be1f-d57550cc96cc" xsi:nil="true"/>
-    <ScenarioTagsTaxHTField0 xmlns="4873beb7-5857-4685-be1f-d57550cc96cc">
-      <Terms xmlns="http://schemas.microsoft.com/office/infopath/2007/PartnerControls"/>
-    </ScenarioTagsTaxHTField0>
-    <OriginalRelease xmlns="4873beb7-5857-4685-be1f-d57550cc96cc">15</OriginalRelease>
-    <TPLaunchHelpLinkType xmlns="4873beb7-5857-4685-be1f-d57550cc96cc">Template</TPLaunchHelpLinkType>
-    <LocalizationTagsTaxHTField0 xmlns="4873beb7-5857-4685-be1f-d57550cc96cc">
-      <Terms xmlns="http://schemas.microsoft.com/office/infopath/2007/PartnerControls"/>
-    </LocalizationTagsTaxHTField0>
-  </documentManagement>
-</p:properties>
-</file>
-
-<file path=customXml/item3.xml><?xml version="1.0" encoding="utf-8"?>
 <ct:contentTypeSchema xmlns:ct="http://schemas.microsoft.com/office/2006/metadata/contentType" xmlns:ma="http://schemas.microsoft.com/office/2006/metadata/properties/metaAttributes" ct:_="" ma:_="" ma:contentTypeName="TemplateFile" ma:contentTypeID="0x0101006EDDDB5EE6D98C44930B742096920B300400F5B6D36B3EF94B4E9A635CDF2A18F5B8" ma:contentTypeVersion="72" ma:contentTypeDescription="Create a new document." ma:contentTypeScope="" ma:versionID="a23e56308344d904b51738559c3d67c9">
   <xsd:schema xmlns:xsd="http://www.w3.org/2001/XMLSchema" xmlns:xs="http://www.w3.org/2001/XMLSchema" xmlns:p="http://schemas.microsoft.com/office/2006/metadata/properties" xmlns:ns2="4873beb7-5857-4685-be1f-d57550cc96cc" targetNamespace="http://schemas.microsoft.com/office/2006/metadata/properties" ma:root="true" ma:fieldsID="cd0908cc4600e77bf5da051303e00c8d" ns2:_="">
     <xsd:import namespace="4873beb7-5857-4685-be1f-d57550cc96cc"/>
@@ -24052,6 +24362,132 @@
 </ct:contentTypeSchema>
 </file>
 
+<file path=customXml/item3.xml><?xml version="1.0" encoding="utf-8"?>
+<p:properties xmlns:p="http://schemas.microsoft.com/office/2006/metadata/properties" xmlns:xsi="http://www.w3.org/2001/XMLSchema-instance" xmlns:pc="http://schemas.microsoft.com/office/infopath/2007/PartnerControls">
+  <documentManagement>
+    <DirectSourceMarket xmlns="4873beb7-5857-4685-be1f-d57550cc96cc" xsi:nil="true"/>
+    <ApprovalStatus xmlns="4873beb7-5857-4685-be1f-d57550cc96cc">InProgress</ApprovalStatus>
+    <MarketSpecific xmlns="4873beb7-5857-4685-be1f-d57550cc96cc">false</MarketSpecific>
+    <LocComments xmlns="4873beb7-5857-4685-be1f-d57550cc96cc" xsi:nil="true"/>
+    <ThumbnailAssetId xmlns="4873beb7-5857-4685-be1f-d57550cc96cc" xsi:nil="true"/>
+    <PrimaryImageGen xmlns="4873beb7-5857-4685-be1f-d57550cc96cc">true</PrimaryImageGen>
+    <LegacyData xmlns="4873beb7-5857-4685-be1f-d57550cc96cc" xsi:nil="true"/>
+    <LocRecommendedHandoff xmlns="4873beb7-5857-4685-be1f-d57550cc96cc" xsi:nil="true"/>
+    <BusinessGroup xmlns="4873beb7-5857-4685-be1f-d57550cc96cc" xsi:nil="true"/>
+    <BlockPublish xmlns="4873beb7-5857-4685-be1f-d57550cc96cc">false</BlockPublish>
+    <TPFriendlyName xmlns="4873beb7-5857-4685-be1f-d57550cc96cc" xsi:nil="true"/>
+    <NumericId xmlns="4873beb7-5857-4685-be1f-d57550cc96cc" xsi:nil="true"/>
+    <APEditor xmlns="4873beb7-5857-4685-be1f-d57550cc96cc">
+      <UserInfo>
+        <DisplayName/>
+        <AccountId xsi:nil="true"/>
+        <AccountType/>
+      </UserInfo>
+    </APEditor>
+    <SourceTitle xmlns="4873beb7-5857-4685-be1f-d57550cc96cc" xsi:nil="true"/>
+    <OpenTemplate xmlns="4873beb7-5857-4685-be1f-d57550cc96cc">true</OpenTemplate>
+    <UALocComments xmlns="4873beb7-5857-4685-be1f-d57550cc96cc" xsi:nil="true"/>
+    <ParentAssetId xmlns="4873beb7-5857-4685-be1f-d57550cc96cc" xsi:nil="true"/>
+    <IntlLangReviewDate xmlns="4873beb7-5857-4685-be1f-d57550cc96cc" xsi:nil="true"/>
+    <FeatureTagsTaxHTField0 xmlns="4873beb7-5857-4685-be1f-d57550cc96cc">
+      <Terms xmlns="http://schemas.microsoft.com/office/infopath/2007/PartnerControls"/>
+    </FeatureTagsTaxHTField0>
+    <PublishStatusLookup xmlns="4873beb7-5857-4685-be1f-d57550cc96cc">
+      <Value>1665188</Value>
+    </PublishStatusLookup>
+    <Providers xmlns="4873beb7-5857-4685-be1f-d57550cc96cc" xsi:nil="true"/>
+    <MachineTranslated xmlns="4873beb7-5857-4685-be1f-d57550cc96cc">false</MachineTranslated>
+    <OriginalSourceMarket xmlns="4873beb7-5857-4685-be1f-d57550cc96cc" xsi:nil="true"/>
+    <APDescription xmlns="4873beb7-5857-4685-be1f-d57550cc96cc" xsi:nil="true"/>
+    <ClipArtFilename xmlns="4873beb7-5857-4685-be1f-d57550cc96cc" xsi:nil="true"/>
+    <ContentItem xmlns="4873beb7-5857-4685-be1f-d57550cc96cc" xsi:nil="true"/>
+    <TPInstallLocation xmlns="4873beb7-5857-4685-be1f-d57550cc96cc" xsi:nil="true"/>
+    <PublishTargets xmlns="4873beb7-5857-4685-be1f-d57550cc96cc">OfficeOnlineVNext</PublishTargets>
+    <TimesCloned xmlns="4873beb7-5857-4685-be1f-d57550cc96cc" xsi:nil="true"/>
+    <AssetStart xmlns="4873beb7-5857-4685-be1f-d57550cc96cc">2012-12-18T04:21:00+00:00</AssetStart>
+    <Provider xmlns="4873beb7-5857-4685-be1f-d57550cc96cc" xsi:nil="true"/>
+    <AcquiredFrom xmlns="4873beb7-5857-4685-be1f-d57550cc96cc">Internal MS</AcquiredFrom>
+    <FriendlyTitle xmlns="4873beb7-5857-4685-be1f-d57550cc96cc" xsi:nil="true"/>
+    <LastHandOff xmlns="4873beb7-5857-4685-be1f-d57550cc96cc" xsi:nil="true"/>
+    <TPClientViewer xmlns="4873beb7-5857-4685-be1f-d57550cc96cc" xsi:nil="true"/>
+    <UACurrentWords xmlns="4873beb7-5857-4685-be1f-d57550cc96cc" xsi:nil="true"/>
+    <ArtSampleDocs xmlns="4873beb7-5857-4685-be1f-d57550cc96cc" xsi:nil="true"/>
+    <UALocRecommendation xmlns="4873beb7-5857-4685-be1f-d57550cc96cc">Localize</UALocRecommendation>
+    <Manager xmlns="4873beb7-5857-4685-be1f-d57550cc96cc" xsi:nil="true"/>
+    <ShowIn xmlns="4873beb7-5857-4685-be1f-d57550cc96cc">Show everywhere</ShowIn>
+    <UANotes xmlns="4873beb7-5857-4685-be1f-d57550cc96cc" xsi:nil="true"/>
+    <TemplateStatus xmlns="4873beb7-5857-4685-be1f-d57550cc96cc">Complete</TemplateStatus>
+    <InternalTagsTaxHTField0 xmlns="4873beb7-5857-4685-be1f-d57550cc96cc">
+      <Terms xmlns="http://schemas.microsoft.com/office/infopath/2007/PartnerControls"/>
+    </InternalTagsTaxHTField0>
+    <CSXHash xmlns="4873beb7-5857-4685-be1f-d57550cc96cc" xsi:nil="true"/>
+    <Downloads xmlns="4873beb7-5857-4685-be1f-d57550cc96cc">0</Downloads>
+    <VoteCount xmlns="4873beb7-5857-4685-be1f-d57550cc96cc" xsi:nil="true"/>
+    <OOCacheId xmlns="4873beb7-5857-4685-be1f-d57550cc96cc" xsi:nil="true"/>
+    <IsDeleted xmlns="4873beb7-5857-4685-be1f-d57550cc96cc">false</IsDeleted>
+    <AssetExpire xmlns="4873beb7-5857-4685-be1f-d57550cc96cc">2029-01-01T08:00:00+00:00</AssetExpire>
+    <DSATActionTaken xmlns="4873beb7-5857-4685-be1f-d57550cc96cc" xsi:nil="true"/>
+    <CSXSubmissionMarket xmlns="4873beb7-5857-4685-be1f-d57550cc96cc" xsi:nil="true"/>
+    <TPExecutable xmlns="4873beb7-5857-4685-be1f-d57550cc96cc" xsi:nil="true"/>
+    <SubmitterId xmlns="4873beb7-5857-4685-be1f-d57550cc96cc" xsi:nil="true"/>
+    <EditorialTags xmlns="4873beb7-5857-4685-be1f-d57550cc96cc" xsi:nil="true"/>
+    <AssetType xmlns="4873beb7-5857-4685-be1f-d57550cc96cc">TP</AssetType>
+    <BugNumber xmlns="4873beb7-5857-4685-be1f-d57550cc96cc" xsi:nil="true"/>
+    <CSXSubmissionDate xmlns="4873beb7-5857-4685-be1f-d57550cc96cc" xsi:nil="true"/>
+    <CSXUpdate xmlns="4873beb7-5857-4685-be1f-d57550cc96cc">false</CSXUpdate>
+    <ApprovalLog xmlns="4873beb7-5857-4685-be1f-d57550cc96cc" xsi:nil="true"/>
+    <Milestone xmlns="4873beb7-5857-4685-be1f-d57550cc96cc" xsi:nil="true"/>
+    <RecommendationsModifier xmlns="4873beb7-5857-4685-be1f-d57550cc96cc" xsi:nil="true"/>
+    <OriginAsset xmlns="4873beb7-5857-4685-be1f-d57550cc96cc" xsi:nil="true"/>
+    <TPComponent xmlns="4873beb7-5857-4685-be1f-d57550cc96cc" xsi:nil="true"/>
+    <AssetId xmlns="4873beb7-5857-4685-be1f-d57550cc96cc">TP103982350</AssetId>
+    <IntlLocPriority xmlns="4873beb7-5857-4685-be1f-d57550cc96cc" xsi:nil="true"/>
+    <PolicheckWords xmlns="4873beb7-5857-4685-be1f-d57550cc96cc" xsi:nil="true"/>
+    <TPLaunchHelpLink xmlns="4873beb7-5857-4685-be1f-d57550cc96cc" xsi:nil="true"/>
+    <TPApplication xmlns="4873beb7-5857-4685-be1f-d57550cc96cc" xsi:nil="true"/>
+    <CrawlForDependencies xmlns="4873beb7-5857-4685-be1f-d57550cc96cc">false</CrawlForDependencies>
+    <HandoffToMSDN xmlns="4873beb7-5857-4685-be1f-d57550cc96cc" xsi:nil="true"/>
+    <PlannedPubDate xmlns="4873beb7-5857-4685-be1f-d57550cc96cc" xsi:nil="true"/>
+    <IntlLangReviewer xmlns="4873beb7-5857-4685-be1f-d57550cc96cc" xsi:nil="true"/>
+    <TrustLevel xmlns="4873beb7-5857-4685-be1f-d57550cc96cc">1 Microsoft Managed Content</TrustLevel>
+    <LocLastLocAttemptVersionLookup xmlns="4873beb7-5857-4685-be1f-d57550cc96cc">872729</LocLastLocAttemptVersionLookup>
+    <IsSearchable xmlns="4873beb7-5857-4685-be1f-d57550cc96cc">true</IsSearchable>
+    <TemplateTemplateType xmlns="4873beb7-5857-4685-be1f-d57550cc96cc">Word Document Template</TemplateTemplateType>
+    <CampaignTagsTaxHTField0 xmlns="4873beb7-5857-4685-be1f-d57550cc96cc">
+      <Terms xmlns="http://schemas.microsoft.com/office/infopath/2007/PartnerControls"/>
+    </CampaignTagsTaxHTField0>
+    <TPNamespace xmlns="4873beb7-5857-4685-be1f-d57550cc96cc" xsi:nil="true"/>
+    <TaxCatchAll xmlns="4873beb7-5857-4685-be1f-d57550cc96cc"/>
+    <Markets xmlns="4873beb7-5857-4685-be1f-d57550cc96cc"/>
+    <UAProjectedTotalWords xmlns="4873beb7-5857-4685-be1f-d57550cc96cc" xsi:nil="true"/>
+    <LocMarketGroupTiers2 xmlns="4873beb7-5857-4685-be1f-d57550cc96cc" xsi:nil="true"/>
+    <IntlLangReview xmlns="4873beb7-5857-4685-be1f-d57550cc96cc">false</IntlLangReview>
+    <OutputCachingOn xmlns="4873beb7-5857-4685-be1f-d57550cc96cc">false</OutputCachingOn>
+    <AverageRating xmlns="4873beb7-5857-4685-be1f-d57550cc96cc" xsi:nil="true"/>
+    <APAuthor xmlns="4873beb7-5857-4685-be1f-d57550cc96cc">
+      <UserInfo>
+        <DisplayName>REDMOND\ncrowell</DisplayName>
+        <AccountId>81</AccountId>
+        <AccountType/>
+      </UserInfo>
+    </APAuthor>
+    <LocManualTestRequired xmlns="4873beb7-5857-4685-be1f-d57550cc96cc">false</LocManualTestRequired>
+    <TPCommandLine xmlns="4873beb7-5857-4685-be1f-d57550cc96cc" xsi:nil="true"/>
+    <TPAppVersion xmlns="4873beb7-5857-4685-be1f-d57550cc96cc" xsi:nil="true"/>
+    <EditorialStatus xmlns="4873beb7-5857-4685-be1f-d57550cc96cc">Complete</EditorialStatus>
+    <LastModifiedDateTime xmlns="4873beb7-5857-4685-be1f-d57550cc96cc" xsi:nil="true"/>
+    <ScenarioTagsTaxHTField0 xmlns="4873beb7-5857-4685-be1f-d57550cc96cc">
+      <Terms xmlns="http://schemas.microsoft.com/office/infopath/2007/PartnerControls"/>
+    </ScenarioTagsTaxHTField0>
+    <OriginalRelease xmlns="4873beb7-5857-4685-be1f-d57550cc96cc">15</OriginalRelease>
+    <TPLaunchHelpLinkType xmlns="4873beb7-5857-4685-be1f-d57550cc96cc">Template</TPLaunchHelpLinkType>
+    <LocalizationTagsTaxHTField0 xmlns="4873beb7-5857-4685-be1f-d57550cc96cc">
+      <Terms xmlns="http://schemas.microsoft.com/office/infopath/2007/PartnerControls"/>
+    </LocalizationTagsTaxHTField0>
+  </documentManagement>
+</p:properties>
+</file>
+
 <file path=customXml/item4.xml><?xml version="1.0" encoding="utf-8"?>
 <?mso-contentType ?>
 <FormTemplates xmlns="http://schemas.microsoft.com/sharepoint/v3/contenttype/forms">
@@ -24516,16 +24952,6 @@
 </file>
 
 <file path=customXml/itemProps2.xml><?xml version="1.0" encoding="utf-8"?>
-<ds:datastoreItem xmlns:ds="http://schemas.openxmlformats.org/officeDocument/2006/customXml" ds:itemID="{842BC006-40F3-4DFD-8748-62B7EC5E21A1}">
-  <ds:schemaRefs>
-    <ds:schemaRef ds:uri="http://schemas.microsoft.com/office/2006/metadata/properties"/>
-    <ds:schemaRef ds:uri="http://schemas.microsoft.com/office/infopath/2007/PartnerControls"/>
-    <ds:schemaRef ds:uri="4873beb7-5857-4685-be1f-d57550cc96cc"/>
-  </ds:schemaRefs>
-</ds:datastoreItem>
-</file>
-
-<file path=customXml/itemProps3.xml><?xml version="1.0" encoding="utf-8"?>
 <ds:datastoreItem xmlns:ds="http://schemas.openxmlformats.org/officeDocument/2006/customXml" ds:itemID="{0E08B9C9-C2AF-48C2-8178-093BD36EA96E}">
   <ds:schemaRefs>
     <ds:schemaRef ds:uri="http://schemas.microsoft.com/office/2006/metadata/contentType"/>
@@ -24543,6 +24969,16 @@
 </ds:datastoreItem>
 </file>
 
+<file path=customXml/itemProps3.xml><?xml version="1.0" encoding="utf-8"?>
+<ds:datastoreItem xmlns:ds="http://schemas.openxmlformats.org/officeDocument/2006/customXml" ds:itemID="{842BC006-40F3-4DFD-8748-62B7EC5E21A1}">
+  <ds:schemaRefs>
+    <ds:schemaRef ds:uri="http://schemas.microsoft.com/office/2006/metadata/properties"/>
+    <ds:schemaRef ds:uri="http://schemas.microsoft.com/office/infopath/2007/PartnerControls"/>
+    <ds:schemaRef ds:uri="4873beb7-5857-4685-be1f-d57550cc96cc"/>
+  </ds:schemaRefs>
+</ds:datastoreItem>
+</file>
+
 <file path=customXml/itemProps4.xml><?xml version="1.0" encoding="utf-8"?>
 <ds:datastoreItem xmlns:ds="http://schemas.openxmlformats.org/officeDocument/2006/customXml" ds:itemID="{FC49F074-30BA-4C9C-B9EE-E13520AAFA01}">
   <ds:schemaRefs>
@@ -24552,7 +24988,7 @@
 </file>
 
 <file path=customXml/itemProps5.xml><?xml version="1.0" encoding="utf-8"?>
-<ds:datastoreItem xmlns:ds="http://schemas.openxmlformats.org/officeDocument/2006/customXml" ds:itemID="{4F734737-AF62-4DEB-B9CE-29FE86644C98}">
+<ds:datastoreItem xmlns:ds="http://schemas.openxmlformats.org/officeDocument/2006/customXml" ds:itemID="{52505E4F-701D-4DC5-90F6-DC2C1202D740}">
   <ds:schemaRefs>
     <ds:schemaRef ds:uri="http://schemas.openxmlformats.org/officeDocument/2006/bibliography"/>
   </ds:schemaRefs>
